--- a/Rapport/Projet.docx
+++ b/Rapport/Projet.docx
@@ -16,7 +16,27 @@
           <w:szCs w:val="60"/>
           <w:lang w:val="fr-FR" w:eastAsia="fr-CA"/>
         </w:rPr>
-        <w:t>Proposition de projet</w:t>
+        <w:t>P</w:t>
+      </w:r>
+      <w:r>
+        <w:rPr>
+          <w:rFonts w:ascii="Constantia" w:eastAsia="Times New Roman" w:hAnsi="Constantia" w:cs="Times New Roman"/>
+          <w:color w:val="007789"/>
+          <w:sz w:val="60"/>
+          <w:szCs w:val="60"/>
+          <w:lang w:val="fr-FR" w:eastAsia="fr-CA"/>
+        </w:rPr>
+        <w:t>rojet</w:t>
+      </w:r>
+      <w:r>
+        <w:rPr>
+          <w:rFonts w:ascii="Constantia" w:eastAsia="Times New Roman" w:hAnsi="Constantia" w:cs="Times New Roman"/>
+          <w:color w:val="007789"/>
+          <w:sz w:val="60"/>
+          <w:szCs w:val="60"/>
+          <w:lang w:val="fr-FR" w:eastAsia="fr-CA"/>
+        </w:rPr>
+        <w:t xml:space="preserve"> final</w:t>
       </w:r>
     </w:p>
     <w:p>
@@ -297,7 +317,11 @@
     <w:sdt>
       <w:sdtPr>
         <w:rPr>
-          <w:lang w:val="fr-FR"/>
+          <w:rFonts w:asciiTheme="minorHAnsi" w:eastAsiaTheme="minorHAnsi" w:hAnsiTheme="minorHAnsi" w:cstheme="minorBidi"/>
+          <w:color w:val="auto"/>
+          <w:sz w:val="22"/>
+          <w:szCs w:val="22"/>
+          <w:lang w:val="fr-FR" w:eastAsia="en-US"/>
         </w:rPr>
         <w:id w:val="1240752030"/>
         <w:docPartObj>
@@ -307,13 +331,8 @@
       </w:sdtPr>
       <w:sdtEndPr>
         <w:rPr>
-          <w:rFonts w:asciiTheme="minorHAnsi" w:eastAsiaTheme="minorHAnsi" w:hAnsiTheme="minorHAnsi" w:cstheme="minorBidi"/>
           <w:b/>
           <w:bCs/>
-          <w:color w:val="auto"/>
-          <w:sz w:val="22"/>
-          <w:szCs w:val="22"/>
-          <w:lang w:eastAsia="en-US"/>
         </w:rPr>
       </w:sdtEndPr>
       <w:sdtContent>
@@ -1025,7 +1044,29 @@
                 <w:noProof/>
                 <w:spacing w:val="5"/>
               </w:rPr>
-              <w:t>Planification</w:t>
+              <w:t>Plani</w:t>
+            </w:r>
+            <w:r>
+              <w:rPr>
+                <w:rStyle w:val="Lienhypertexte"/>
+                <w:b/>
+                <w:bCs/>
+                <w:smallCaps/>
+                <w:noProof/>
+                <w:spacing w:val="5"/>
+              </w:rPr>
+              <w:t>f</w:t>
+            </w:r>
+            <w:r>
+              <w:rPr>
+                <w:rStyle w:val="Lienhypertexte"/>
+                <w:b/>
+                <w:bCs/>
+                <w:smallCaps/>
+                <w:noProof/>
+                <w:spacing w:val="5"/>
+              </w:rPr>
+              <w:t>ication</w:t>
             </w:r>
             <w:r>
               <w:rPr>
@@ -1099,7 +1140,29 @@
                 <w:noProof/>
                 <w:spacing w:val="5"/>
               </w:rPr>
-              <w:t>Références</w:t>
+              <w:t>Référe</w:t>
+            </w:r>
+            <w:r>
+              <w:rPr>
+                <w:rStyle w:val="Lienhypertexte"/>
+                <w:b/>
+                <w:bCs/>
+                <w:smallCaps/>
+                <w:noProof/>
+                <w:spacing w:val="5"/>
+              </w:rPr>
+              <w:t>n</w:t>
+            </w:r>
+            <w:r>
+              <w:rPr>
+                <w:rStyle w:val="Lienhypertexte"/>
+                <w:b/>
+                <w:bCs/>
+                <w:smallCaps/>
+                <w:noProof/>
+                <w:spacing w:val="5"/>
+              </w:rPr>
+              <w:t>ces</w:t>
             </w:r>
             <w:r>
               <w:rPr>
@@ -1414,9 +1477,724 @@
         <w:rPr>
           <w:rStyle w:val="Rfrenceintense"/>
         </w:rPr>
+        <w:lastRenderedPageBreak/>
         <w:t>Requis systèmes</w:t>
       </w:r>
       <w:bookmarkEnd w:id="3"/>
+    </w:p>
+    <w:p>
+      <w:pPr>
+        <w:spacing w:before="100" w:beforeAutospacing="1" w:after="100" w:afterAutospacing="1" w:line="240" w:lineRule="auto"/>
+        <w:jc w:val="both"/>
+        <w:textAlignment w:val="baseline"/>
+        <w:rPr>
+          <w:rFonts w:ascii="Constantia" w:eastAsia="Times New Roman" w:hAnsi="Constantia" w:cs="Times New Roman"/>
+          <w:color w:val="595959"/>
+          <w:lang w:val="fr-FR" w:eastAsia="fr-CA"/>
+        </w:rPr>
+      </w:pPr>
+      <w:r>
+        <w:rPr>
+          <w:rFonts w:ascii="Constantia" w:eastAsia="Times New Roman" w:hAnsi="Constantia" w:cs="Times New Roman"/>
+          <w:color w:val="595959"/>
+          <w:lang w:val="fr-FR" w:eastAsia="fr-CA"/>
+        </w:rPr>
+        <w:t xml:space="preserve">L’analyse de la description du projet traduit les exigences. En reflétant les compétences acquises dans la technique et peaufinées en recherche telles la conception et le montage de circuits imprimés, la planification, la réutilisation d’éléments pour simplifier la conception, la communication, la définition de la solution à entreprendre pour adresser un problème donné à résoudre et faciliter la planification. Le rapport doit être entamé d’avance et être mis à jour régulièrement afin d’assurer la bonne planification et la cohérence avec le projet fini. Le bras robotisé devra être muni d’une caméra. Un circuit imprimé connectera toutes les composantes électroniques du circuit, sauf la caméra qui est déjà </w:t>
+      </w:r>
+      <w:r>
+        <w:rPr>
+          <w:rFonts w:ascii="Constantia" w:eastAsia="Times New Roman" w:hAnsi="Constantia" w:cs="Times New Roman"/>
+          <w:color w:val="595959"/>
+          <w:lang w:val="fr-FR" w:eastAsia="fr-CA"/>
+        </w:rPr>
+        <w:t xml:space="preserve">montée sur un circuit </w:t>
+      </w:r>
+      <w:r>
+        <w:rPr>
+          <w:rFonts w:ascii="Constantia" w:eastAsia="Times New Roman" w:hAnsi="Constantia" w:cs="Times New Roman"/>
+          <w:color w:val="595959"/>
+          <w:lang w:val="fr-FR" w:eastAsia="fr-CA"/>
+        </w:rPr>
+        <w:t>optimisé pour la capture d’images. Ce système devra être une valeur ajoutée définie par une préhension et un positionnement s’adaptant à un environnement changeant. La plus grande échelle de précision, la diversification des catégories préalablement définies d’objets à trier, la préservation de la durée de vie des servomoteurs et la conservation d’énergie par adoucissement des mouvements seront en bonus pour prioriser certains éléments et assurer une marge de manœuvre dans l’exécution de la planification du projet.</w:t>
+      </w:r>
+    </w:p>
+    <w:p>
+      <w:pPr>
+        <w:spacing w:after="0" w:line="240" w:lineRule="auto"/>
+        <w:rPr>
+          <w:rFonts w:ascii="Constantia" w:eastAsia="Times New Roman" w:hAnsi="Constantia" w:cs="Arial"/>
+          <w:color w:val="000000"/>
+          <w:lang w:eastAsia="fr-CA"/>
+        </w:rPr>
+      </w:pPr>
+      <w:r>
+        <w:rPr>
+          <w:rFonts w:ascii="Constantia" w:eastAsia="Times New Roman" w:hAnsi="Constantia" w:cs="Arial"/>
+          <w:color w:val="000000"/>
+          <w:lang w:eastAsia="fr-CA"/>
+        </w:rPr>
+        <w:t>REQUIS CLIENT</w:t>
+      </w:r>
+    </w:p>
+    <w:p>
+      <w:pPr>
+        <w:spacing w:after="0" w:line="240" w:lineRule="auto"/>
+        <w:rPr>
+          <w:rFonts w:ascii="Constantia" w:eastAsia="Times New Roman" w:hAnsi="Constantia" w:cs="Arial"/>
+          <w:color w:val="000000"/>
+          <w:lang w:eastAsia="fr-CA"/>
+        </w:rPr>
+      </w:pPr>
+    </w:p>
+    <w:p>
+      <w:pPr>
+        <w:spacing w:after="0" w:line="240" w:lineRule="auto"/>
+        <w:rPr>
+          <w:rFonts w:ascii="Constantia" w:eastAsia="Times New Roman" w:hAnsi="Constantia" w:cs="Arial"/>
+          <w:color w:val="000000"/>
+          <w:lang w:eastAsia="fr-CA"/>
+        </w:rPr>
+      </w:pPr>
+      <w:r>
+        <w:rPr>
+          <w:rFonts w:ascii="Constantia" w:eastAsia="Times New Roman" w:hAnsi="Constantia" w:cs="Arial"/>
+          <w:color w:val="000000"/>
+          <w:lang w:eastAsia="fr-CA"/>
+        </w:rPr>
+        <w:t>Buts:</w:t>
+      </w:r>
+    </w:p>
+    <w:p>
+      <w:pPr>
+        <w:pStyle w:val="Paragraphedeliste"/>
+        <w:numPr>
+          <w:ilvl w:val="0"/>
+          <w:numId w:val="3"/>
+        </w:numPr>
+        <w:spacing w:after="0" w:line="240" w:lineRule="auto"/>
+        <w:rPr>
+          <w:rFonts w:ascii="Constantia" w:eastAsia="Times New Roman" w:hAnsi="Constantia" w:cs="Arial"/>
+          <w:color w:val="000000"/>
+          <w:lang w:eastAsia="fr-CA"/>
+        </w:rPr>
+      </w:pPr>
+      <w:r>
+        <w:rPr>
+          <w:rFonts w:ascii="Constantia" w:eastAsia="Times New Roman" w:hAnsi="Constantia" w:cs="Arial"/>
+          <w:color w:val="000000"/>
+          <w:lang w:eastAsia="fr-CA"/>
+        </w:rPr>
+        <w:t xml:space="preserve">Au moins un circuit imprimé de caméra avec une image sur un </w:t>
+      </w:r>
+      <w:proofErr w:type="spellStart"/>
+      <w:r>
+        <w:rPr>
+          <w:rFonts w:ascii="Constantia" w:eastAsia="Times New Roman" w:hAnsi="Constantia" w:cs="Arial"/>
+          <w:color w:val="000000"/>
+          <w:lang w:eastAsia="fr-CA"/>
+        </w:rPr>
+        <w:t>Nvidia</w:t>
+      </w:r>
+      <w:proofErr w:type="spellEnd"/>
+      <w:r>
+        <w:rPr>
+          <w:rFonts w:ascii="Constantia" w:eastAsia="Times New Roman" w:hAnsi="Constantia" w:cs="Arial"/>
+          <w:color w:val="000000"/>
+          <w:lang w:eastAsia="fr-CA"/>
+        </w:rPr>
+        <w:t xml:space="preserve"> </w:t>
+      </w:r>
+      <w:proofErr w:type="spellStart"/>
+      <w:r>
+        <w:rPr>
+          <w:rFonts w:ascii="Constantia" w:eastAsia="Times New Roman" w:hAnsi="Constantia" w:cs="Arial"/>
+          <w:color w:val="000000"/>
+          <w:lang w:eastAsia="fr-CA"/>
+        </w:rPr>
+        <w:t>Jetson</w:t>
+      </w:r>
+      <w:proofErr w:type="spellEnd"/>
+      <w:r>
+        <w:rPr>
+          <w:rFonts w:ascii="Constantia" w:eastAsia="Times New Roman" w:hAnsi="Constantia" w:cs="Arial"/>
+          <w:color w:val="000000"/>
+          <w:lang w:eastAsia="fr-CA"/>
+        </w:rPr>
+        <w:t xml:space="preserve"> (préférablement un Nano </w:t>
+      </w:r>
+      <w:proofErr w:type="spellStart"/>
+      <w:r>
+        <w:rPr>
+          <w:rFonts w:ascii="Constantia" w:eastAsia="Times New Roman" w:hAnsi="Constantia" w:cs="Arial"/>
+          <w:color w:val="000000"/>
+          <w:lang w:eastAsia="fr-CA"/>
+        </w:rPr>
+        <w:t>Devkit</w:t>
+      </w:r>
+      <w:proofErr w:type="spellEnd"/>
+      <w:r>
+        <w:rPr>
+          <w:rFonts w:ascii="Constantia" w:eastAsia="Times New Roman" w:hAnsi="Constantia" w:cs="Arial"/>
+          <w:color w:val="000000"/>
+          <w:lang w:eastAsia="fr-CA"/>
+        </w:rPr>
+        <w:t>).</w:t>
+      </w:r>
+    </w:p>
+    <w:p>
+      <w:pPr>
+        <w:pStyle w:val="Paragraphedeliste"/>
+        <w:numPr>
+          <w:ilvl w:val="0"/>
+          <w:numId w:val="3"/>
+        </w:numPr>
+        <w:spacing w:after="0" w:line="240" w:lineRule="auto"/>
+        <w:rPr>
+          <w:rFonts w:ascii="Constantia" w:eastAsia="Times New Roman" w:hAnsi="Constantia" w:cs="Arial"/>
+          <w:color w:val="000000"/>
+          <w:lang w:eastAsia="fr-CA"/>
+        </w:rPr>
+      </w:pPr>
+      <w:r>
+        <w:rPr>
+          <w:rFonts w:ascii="Constantia" w:eastAsia="Times New Roman" w:hAnsi="Constantia" w:cs="Arial"/>
+          <w:color w:val="000000"/>
+          <w:lang w:eastAsia="fr-CA"/>
+        </w:rPr>
+        <w:t xml:space="preserve">Détection d’objets arbitraire à partir de l’image reçue sur un </w:t>
+      </w:r>
+      <w:proofErr w:type="spellStart"/>
+      <w:r>
+        <w:rPr>
+          <w:rFonts w:ascii="Constantia" w:eastAsia="Times New Roman" w:hAnsi="Constantia" w:cs="Arial"/>
+          <w:color w:val="000000"/>
+          <w:lang w:eastAsia="fr-CA"/>
+        </w:rPr>
+        <w:t>Nvidia</w:t>
+      </w:r>
+      <w:proofErr w:type="spellEnd"/>
+      <w:r>
+        <w:rPr>
+          <w:rFonts w:ascii="Constantia" w:eastAsia="Times New Roman" w:hAnsi="Constantia" w:cs="Arial"/>
+          <w:color w:val="000000"/>
+          <w:lang w:eastAsia="fr-CA"/>
+        </w:rPr>
+        <w:t xml:space="preserve"> </w:t>
+      </w:r>
+      <w:proofErr w:type="spellStart"/>
+      <w:r>
+        <w:rPr>
+          <w:rFonts w:ascii="Constantia" w:eastAsia="Times New Roman" w:hAnsi="Constantia" w:cs="Arial"/>
+          <w:color w:val="000000"/>
+          <w:lang w:eastAsia="fr-CA"/>
+        </w:rPr>
+        <w:t>Jetson</w:t>
+      </w:r>
+      <w:proofErr w:type="spellEnd"/>
+      <w:r>
+        <w:rPr>
+          <w:rFonts w:ascii="Constantia" w:eastAsia="Times New Roman" w:hAnsi="Constantia" w:cs="Arial"/>
+          <w:color w:val="000000"/>
+          <w:lang w:eastAsia="fr-CA"/>
+        </w:rPr>
+        <w:t xml:space="preserve"> (préférablement un Nano </w:t>
+      </w:r>
+      <w:proofErr w:type="spellStart"/>
+      <w:r>
+        <w:rPr>
+          <w:rFonts w:ascii="Constantia" w:eastAsia="Times New Roman" w:hAnsi="Constantia" w:cs="Arial"/>
+          <w:color w:val="000000"/>
+          <w:lang w:eastAsia="fr-CA"/>
+        </w:rPr>
+        <w:t>Devkit</w:t>
+      </w:r>
+      <w:proofErr w:type="spellEnd"/>
+      <w:r>
+        <w:rPr>
+          <w:rFonts w:ascii="Constantia" w:eastAsia="Times New Roman" w:hAnsi="Constantia" w:cs="Arial"/>
+          <w:color w:val="000000"/>
+          <w:lang w:eastAsia="fr-CA"/>
+        </w:rPr>
+        <w:t>).</w:t>
+      </w:r>
+    </w:p>
+    <w:p>
+      <w:pPr>
+        <w:pStyle w:val="Paragraphedeliste"/>
+        <w:numPr>
+          <w:ilvl w:val="0"/>
+          <w:numId w:val="3"/>
+        </w:numPr>
+        <w:spacing w:after="0" w:line="240" w:lineRule="auto"/>
+        <w:rPr>
+          <w:rFonts w:ascii="Constantia" w:eastAsia="Times New Roman" w:hAnsi="Constantia" w:cs="Arial"/>
+          <w:color w:val="000000"/>
+          <w:lang w:eastAsia="fr-CA"/>
+        </w:rPr>
+      </w:pPr>
+      <w:r>
+        <w:rPr>
+          <w:rFonts w:ascii="Constantia" w:eastAsia="Times New Roman" w:hAnsi="Constantia" w:cs="Arial"/>
+          <w:color w:val="000000"/>
+          <w:lang w:eastAsia="fr-CA"/>
+        </w:rPr>
+        <w:t>Commandes moteur fonctionnelles.</w:t>
+      </w:r>
+    </w:p>
+    <w:p>
+      <w:pPr>
+        <w:pStyle w:val="Paragraphedeliste"/>
+        <w:numPr>
+          <w:ilvl w:val="0"/>
+          <w:numId w:val="3"/>
+        </w:numPr>
+        <w:spacing w:after="0" w:line="240" w:lineRule="auto"/>
+        <w:rPr>
+          <w:rFonts w:ascii="Constantia" w:eastAsia="Times New Roman" w:hAnsi="Constantia" w:cs="Arial"/>
+          <w:color w:val="000000"/>
+          <w:lang w:eastAsia="fr-CA"/>
+        </w:rPr>
+      </w:pPr>
+      <w:r>
+        <w:rPr>
+          <w:rFonts w:ascii="Constantia" w:eastAsia="Times New Roman" w:hAnsi="Constantia" w:cs="Arial"/>
+          <w:color w:val="000000"/>
+          <w:lang w:eastAsia="fr-CA"/>
+        </w:rPr>
+        <w:t>Mode manuel : contrôle du bras.</w:t>
+      </w:r>
+    </w:p>
+    <w:p>
+      <w:pPr>
+        <w:pStyle w:val="Paragraphedeliste"/>
+        <w:numPr>
+          <w:ilvl w:val="0"/>
+          <w:numId w:val="3"/>
+        </w:numPr>
+        <w:spacing w:after="0" w:line="240" w:lineRule="auto"/>
+        <w:rPr>
+          <w:rFonts w:ascii="Constantia" w:eastAsia="Times New Roman" w:hAnsi="Constantia" w:cs="Arial"/>
+          <w:color w:val="000000"/>
+          <w:lang w:eastAsia="fr-CA"/>
+        </w:rPr>
+      </w:pPr>
+      <w:r>
+        <w:rPr>
+          <w:rFonts w:ascii="Constantia" w:eastAsia="Times New Roman" w:hAnsi="Constantia" w:cs="Arial"/>
+          <w:color w:val="000000"/>
+          <w:lang w:eastAsia="fr-CA"/>
+        </w:rPr>
+        <w:t>Mode manuel : feedback de la caméra.</w:t>
+      </w:r>
+    </w:p>
+    <w:p>
+      <w:pPr>
+        <w:pStyle w:val="Paragraphedeliste"/>
+        <w:numPr>
+          <w:ilvl w:val="0"/>
+          <w:numId w:val="3"/>
+        </w:numPr>
+        <w:spacing w:after="0" w:line="240" w:lineRule="auto"/>
+        <w:rPr>
+          <w:rFonts w:ascii="Constantia" w:eastAsia="Times New Roman" w:hAnsi="Constantia" w:cs="Arial"/>
+          <w:color w:val="000000"/>
+          <w:lang w:eastAsia="fr-CA"/>
+        </w:rPr>
+      </w:pPr>
+      <w:r>
+        <w:rPr>
+          <w:rFonts w:ascii="Constantia" w:eastAsia="Times New Roman" w:hAnsi="Constantia" w:cs="Arial"/>
+          <w:color w:val="000000"/>
+          <w:lang w:eastAsia="fr-CA"/>
+        </w:rPr>
+        <w:t>Rapport.</w:t>
+      </w:r>
+    </w:p>
+    <w:p>
+      <w:pPr>
+        <w:spacing w:after="0" w:line="240" w:lineRule="auto"/>
+        <w:rPr>
+          <w:rFonts w:ascii="Constantia" w:eastAsia="Times New Roman" w:hAnsi="Constantia" w:cs="Arial"/>
+          <w:color w:val="000000"/>
+          <w:lang w:eastAsia="fr-CA"/>
+        </w:rPr>
+      </w:pPr>
+    </w:p>
+    <w:p>
+      <w:pPr>
+        <w:spacing w:after="0" w:line="240" w:lineRule="auto"/>
+        <w:rPr>
+          <w:rFonts w:ascii="Constantia" w:eastAsia="Times New Roman" w:hAnsi="Constantia" w:cs="Arial"/>
+          <w:color w:val="000000"/>
+          <w:lang w:eastAsia="fr-CA"/>
+        </w:rPr>
+      </w:pPr>
+      <w:r>
+        <w:rPr>
+          <w:rFonts w:ascii="Constantia" w:eastAsia="Times New Roman" w:hAnsi="Constantia" w:cs="Arial"/>
+          <w:color w:val="000000"/>
+          <w:lang w:eastAsia="fr-CA"/>
+        </w:rPr>
+        <w:t xml:space="preserve">Bonus : </w:t>
+      </w:r>
+    </w:p>
+    <w:p>
+      <w:pPr>
+        <w:pStyle w:val="Paragraphedeliste"/>
+        <w:numPr>
+          <w:ilvl w:val="0"/>
+          <w:numId w:val="3"/>
+        </w:numPr>
+        <w:spacing w:after="0" w:line="240" w:lineRule="auto"/>
+        <w:rPr>
+          <w:rFonts w:ascii="Constantia" w:eastAsia="Times New Roman" w:hAnsi="Constantia" w:cs="Arial"/>
+          <w:color w:val="000000"/>
+          <w:lang w:eastAsia="fr-CA"/>
+        </w:rPr>
+      </w:pPr>
+      <w:r>
+        <w:rPr>
+          <w:rFonts w:ascii="Constantia" w:eastAsia="Times New Roman" w:hAnsi="Constantia" w:cs="Arial"/>
+          <w:color w:val="000000"/>
+          <w:lang w:eastAsia="fr-CA"/>
+        </w:rPr>
+        <w:t>Capacité à cibler, attraper et déplacer des objets arbitrairement placés.</w:t>
+      </w:r>
+    </w:p>
+    <w:p>
+      <w:pPr>
+        <w:pStyle w:val="Paragraphedeliste"/>
+        <w:numPr>
+          <w:ilvl w:val="0"/>
+          <w:numId w:val="3"/>
+        </w:numPr>
+        <w:spacing w:after="0" w:line="240" w:lineRule="auto"/>
+        <w:rPr>
+          <w:rFonts w:ascii="Constantia" w:eastAsia="Times New Roman" w:hAnsi="Constantia" w:cs="Arial"/>
+          <w:color w:val="000000"/>
+          <w:lang w:val="en-US" w:eastAsia="fr-CA"/>
+        </w:rPr>
+      </w:pPr>
+      <w:r>
+        <w:rPr>
+          <w:rFonts w:ascii="Constantia" w:eastAsia="Times New Roman" w:hAnsi="Constantia" w:cs="Arial"/>
+          <w:color w:val="000000"/>
+          <w:lang w:val="en-US" w:eastAsia="fr-CA"/>
+        </w:rPr>
+        <w:t xml:space="preserve">Auto-build </w:t>
+      </w:r>
+      <w:proofErr w:type="gramStart"/>
+      <w:r>
+        <w:rPr>
+          <w:rFonts w:ascii="Constantia" w:eastAsia="Times New Roman" w:hAnsi="Constantia" w:cs="Arial"/>
+          <w:color w:val="000000"/>
+          <w:lang w:val="en-US" w:eastAsia="fr-CA"/>
+        </w:rPr>
+        <w:t>et</w:t>
+      </w:r>
+      <w:proofErr w:type="gramEnd"/>
+      <w:r>
+        <w:rPr>
+          <w:rFonts w:ascii="Constantia" w:eastAsia="Times New Roman" w:hAnsi="Constantia" w:cs="Arial"/>
+          <w:color w:val="000000"/>
+          <w:lang w:val="en-US" w:eastAsia="fr-CA"/>
+        </w:rPr>
+        <w:t xml:space="preserve"> auto-deploy.</w:t>
+      </w:r>
+    </w:p>
+    <w:p>
+      <w:pPr>
+        <w:pStyle w:val="Paragraphedeliste"/>
+        <w:numPr>
+          <w:ilvl w:val="0"/>
+          <w:numId w:val="3"/>
+        </w:numPr>
+        <w:spacing w:after="0" w:line="240" w:lineRule="auto"/>
+        <w:rPr>
+          <w:rFonts w:ascii="Constantia" w:eastAsia="Times New Roman" w:hAnsi="Constantia" w:cs="Arial"/>
+          <w:color w:val="000000"/>
+          <w:lang w:eastAsia="fr-CA"/>
+        </w:rPr>
+      </w:pPr>
+      <w:r>
+        <w:rPr>
+          <w:rFonts w:ascii="Constantia" w:eastAsia="Times New Roman" w:hAnsi="Constantia" w:cs="Arial"/>
+          <w:color w:val="000000"/>
+          <w:lang w:eastAsia="fr-CA"/>
+        </w:rPr>
+        <w:t>ROS (Robot Operating System).</w:t>
+      </w:r>
+    </w:p>
+    <w:p>
+      <w:pPr>
+        <w:pStyle w:val="Paragraphedeliste"/>
+        <w:numPr>
+          <w:ilvl w:val="0"/>
+          <w:numId w:val="3"/>
+        </w:numPr>
+        <w:spacing w:after="0" w:line="240" w:lineRule="auto"/>
+        <w:rPr>
+          <w:rFonts w:ascii="Constantia" w:eastAsia="Times New Roman" w:hAnsi="Constantia" w:cs="Arial"/>
+          <w:color w:val="000000"/>
+          <w:lang w:val="en-US" w:eastAsia="fr-CA"/>
+        </w:rPr>
+      </w:pPr>
+      <w:r>
+        <w:rPr>
+          <w:rFonts w:ascii="Constantia" w:eastAsia="Times New Roman" w:hAnsi="Constantia" w:cs="Arial"/>
+          <w:color w:val="000000"/>
+          <w:lang w:val="en-US" w:eastAsia="fr-CA"/>
+        </w:rPr>
+        <w:t>Docker containers.</w:t>
+      </w:r>
+    </w:p>
+    <w:p>
+      <w:pPr>
+        <w:pStyle w:val="Paragraphedeliste"/>
+        <w:numPr>
+          <w:ilvl w:val="0"/>
+          <w:numId w:val="3"/>
+        </w:numPr>
+        <w:spacing w:after="0" w:line="240" w:lineRule="auto"/>
+        <w:rPr>
+          <w:rFonts w:ascii="Constantia" w:eastAsia="Times New Roman" w:hAnsi="Constantia" w:cs="Arial"/>
+          <w:color w:val="000000"/>
+          <w:lang w:val="en-US" w:eastAsia="fr-CA"/>
+        </w:rPr>
+      </w:pPr>
+      <w:r>
+        <w:rPr>
+          <w:rFonts w:ascii="Constantia" w:eastAsia="Times New Roman" w:hAnsi="Constantia" w:cs="Arial"/>
+          <w:color w:val="000000"/>
+          <w:lang w:val="en-US" w:eastAsia="fr-CA"/>
+        </w:rPr>
+        <w:t>Simulation sur Gazebo.</w:t>
+      </w:r>
+    </w:p>
+    <w:p>
+      <w:pPr>
+        <w:pStyle w:val="Paragraphedeliste"/>
+        <w:numPr>
+          <w:ilvl w:val="0"/>
+          <w:numId w:val="3"/>
+        </w:numPr>
+        <w:spacing w:after="0" w:line="240" w:lineRule="auto"/>
+        <w:rPr>
+          <w:rFonts w:ascii="Constantia" w:eastAsia="Times New Roman" w:hAnsi="Constantia" w:cs="Arial"/>
+          <w:color w:val="000000"/>
+          <w:lang w:eastAsia="fr-CA"/>
+        </w:rPr>
+      </w:pPr>
+      <w:r>
+        <w:rPr>
+          <w:rFonts w:ascii="Constantia" w:eastAsia="Times New Roman" w:hAnsi="Constantia" w:cs="Arial"/>
+          <w:color w:val="000000"/>
+          <w:lang w:eastAsia="fr-CA"/>
+        </w:rPr>
+        <w:t xml:space="preserve">Simulation d’apprentissage </w:t>
+      </w:r>
+      <w:proofErr w:type="spellStart"/>
+      <w:r>
+        <w:rPr>
+          <w:rFonts w:ascii="Constantia" w:eastAsia="Times New Roman" w:hAnsi="Constantia" w:cs="Arial"/>
+          <w:color w:val="000000"/>
+          <w:lang w:eastAsia="fr-CA"/>
+        </w:rPr>
+        <w:t>visuomoteur</w:t>
+      </w:r>
+      <w:proofErr w:type="spellEnd"/>
+      <w:r>
+        <w:rPr>
+          <w:rFonts w:ascii="Constantia" w:eastAsia="Times New Roman" w:hAnsi="Constantia" w:cs="Arial"/>
+          <w:color w:val="000000"/>
+          <w:lang w:eastAsia="fr-CA"/>
+        </w:rPr>
+        <w:t xml:space="preserve"> par renforcement.</w:t>
+      </w:r>
+    </w:p>
+    <w:p>
+      <w:pPr>
+        <w:pStyle w:val="Paragraphedeliste"/>
+        <w:numPr>
+          <w:ilvl w:val="0"/>
+          <w:numId w:val="3"/>
+        </w:numPr>
+        <w:spacing w:after="0" w:line="240" w:lineRule="auto"/>
+        <w:rPr>
+          <w:rFonts w:ascii="Constantia" w:eastAsia="Times New Roman" w:hAnsi="Constantia" w:cs="Arial"/>
+          <w:color w:val="000000"/>
+          <w:lang w:eastAsia="fr-CA"/>
+        </w:rPr>
+      </w:pPr>
+      <w:r>
+        <w:rPr>
+          <w:rFonts w:ascii="Constantia" w:eastAsia="Times New Roman" w:hAnsi="Constantia" w:cs="Arial"/>
+          <w:color w:val="000000"/>
+          <w:lang w:eastAsia="fr-CA"/>
+        </w:rPr>
+        <w:t xml:space="preserve">Apprentissage </w:t>
+      </w:r>
+      <w:proofErr w:type="spellStart"/>
+      <w:r>
+        <w:rPr>
+          <w:rFonts w:ascii="Constantia" w:eastAsia="Times New Roman" w:hAnsi="Constantia" w:cs="Arial"/>
+          <w:color w:val="000000"/>
+          <w:lang w:eastAsia="fr-CA"/>
+        </w:rPr>
+        <w:t>visuomoteur</w:t>
+      </w:r>
+      <w:proofErr w:type="spellEnd"/>
+      <w:r>
+        <w:rPr>
+          <w:rFonts w:ascii="Constantia" w:eastAsia="Times New Roman" w:hAnsi="Constantia" w:cs="Arial"/>
+          <w:color w:val="000000"/>
+          <w:lang w:eastAsia="fr-CA"/>
+        </w:rPr>
+        <w:t xml:space="preserve"> par renforcement dans le monde réel.</w:t>
+      </w:r>
+    </w:p>
+    <w:p>
+      <w:pPr>
+        <w:pStyle w:val="Paragraphedeliste"/>
+        <w:numPr>
+          <w:ilvl w:val="0"/>
+          <w:numId w:val="3"/>
+        </w:numPr>
+        <w:spacing w:after="0" w:line="240" w:lineRule="auto"/>
+        <w:rPr>
+          <w:rFonts w:ascii="Constantia" w:eastAsia="Times New Roman" w:hAnsi="Constantia" w:cs="Arial"/>
+          <w:color w:val="000000"/>
+          <w:lang w:eastAsia="fr-CA"/>
+        </w:rPr>
+      </w:pPr>
+      <w:r>
+        <w:rPr>
+          <w:rFonts w:ascii="Constantia" w:eastAsia="Times New Roman" w:hAnsi="Constantia" w:cs="Arial"/>
+          <w:color w:val="000000"/>
+          <w:lang w:eastAsia="fr-CA"/>
+        </w:rPr>
+        <w:t xml:space="preserve">Supporte </w:t>
+      </w:r>
+      <w:proofErr w:type="spellStart"/>
+      <w:r>
+        <w:rPr>
+          <w:rFonts w:ascii="Constantia" w:eastAsia="Times New Roman" w:hAnsi="Constantia" w:cs="Arial"/>
+          <w:color w:val="000000"/>
+          <w:lang w:eastAsia="fr-CA"/>
+        </w:rPr>
+        <w:t>Bash</w:t>
+      </w:r>
+      <w:proofErr w:type="spellEnd"/>
+      <w:r>
+        <w:rPr>
+          <w:rFonts w:ascii="Constantia" w:eastAsia="Times New Roman" w:hAnsi="Constantia" w:cs="Arial"/>
+          <w:color w:val="000000"/>
+          <w:lang w:eastAsia="fr-CA"/>
+        </w:rPr>
+        <w:t xml:space="preserve"> sur Ubuntu Linux.</w:t>
+      </w:r>
+    </w:p>
+    <w:p>
+      <w:pPr>
+        <w:pStyle w:val="Paragraphedeliste"/>
+        <w:numPr>
+          <w:ilvl w:val="0"/>
+          <w:numId w:val="3"/>
+        </w:numPr>
+        <w:spacing w:after="0" w:line="240" w:lineRule="auto"/>
+        <w:rPr>
+          <w:rFonts w:ascii="Constantia" w:eastAsia="Times New Roman" w:hAnsi="Constantia" w:cs="Arial"/>
+          <w:color w:val="000000"/>
+          <w:lang w:eastAsia="fr-CA"/>
+        </w:rPr>
+      </w:pPr>
+      <w:proofErr w:type="spellStart"/>
+      <w:r>
+        <w:rPr>
+          <w:rFonts w:ascii="Constantia" w:eastAsia="Times New Roman" w:hAnsi="Constantia" w:cs="Arial"/>
+          <w:color w:val="000000"/>
+          <w:lang w:eastAsia="fr-CA"/>
+        </w:rPr>
+        <w:t>Bash</w:t>
+      </w:r>
+      <w:proofErr w:type="spellEnd"/>
+      <w:r>
+        <w:rPr>
+          <w:rFonts w:ascii="Constantia" w:eastAsia="Times New Roman" w:hAnsi="Constantia" w:cs="Arial"/>
+          <w:color w:val="000000"/>
+          <w:lang w:eastAsia="fr-CA"/>
+        </w:rPr>
+        <w:t xml:space="preserve"> sur Ubuntu Linux sur WSL2 (écrire une procédure d’installation pour Windows 10 afin que n’importe qui avec un GPU sur x86_64 puisse utiliser le code).</w:t>
+      </w:r>
+    </w:p>
+    <w:p>
+      <w:pPr>
+        <w:pStyle w:val="Paragraphedeliste"/>
+        <w:numPr>
+          <w:ilvl w:val="0"/>
+          <w:numId w:val="3"/>
+        </w:numPr>
+        <w:spacing w:after="0" w:line="240" w:lineRule="auto"/>
+        <w:rPr>
+          <w:rFonts w:ascii="Constantia" w:eastAsia="Times New Roman" w:hAnsi="Constantia" w:cs="Arial"/>
+          <w:color w:val="000000"/>
+          <w:lang w:eastAsia="fr-CA"/>
+        </w:rPr>
+      </w:pPr>
+      <w:proofErr w:type="spellStart"/>
+      <w:r>
+        <w:rPr>
+          <w:rFonts w:ascii="Constantia" w:eastAsia="Times New Roman" w:hAnsi="Constantia" w:cs="Arial"/>
+          <w:color w:val="000000"/>
+          <w:lang w:eastAsia="fr-CA"/>
+        </w:rPr>
+        <w:t>Bash</w:t>
+      </w:r>
+      <w:proofErr w:type="spellEnd"/>
+      <w:r>
+        <w:rPr>
+          <w:rFonts w:ascii="Constantia" w:eastAsia="Times New Roman" w:hAnsi="Constantia" w:cs="Arial"/>
+          <w:color w:val="000000"/>
+          <w:lang w:eastAsia="fr-CA"/>
+        </w:rPr>
+        <w:t xml:space="preserve"> sur </w:t>
+      </w:r>
+      <w:proofErr w:type="spellStart"/>
+      <w:r>
+        <w:rPr>
+          <w:rFonts w:ascii="Constantia" w:eastAsia="Times New Roman" w:hAnsi="Constantia" w:cs="Arial"/>
+          <w:color w:val="000000"/>
+          <w:lang w:eastAsia="fr-CA"/>
+        </w:rPr>
+        <w:t>Brew</w:t>
+      </w:r>
+      <w:proofErr w:type="spellEnd"/>
+      <w:r>
+        <w:rPr>
+          <w:rFonts w:ascii="Constantia" w:eastAsia="Times New Roman" w:hAnsi="Constantia" w:cs="Arial"/>
+          <w:color w:val="000000"/>
+          <w:lang w:eastAsia="fr-CA"/>
+        </w:rPr>
+        <w:t xml:space="preserve"> pour </w:t>
+      </w:r>
+      <w:proofErr w:type="spellStart"/>
+      <w:r>
+        <w:rPr>
+          <w:rFonts w:ascii="Constantia" w:eastAsia="Times New Roman" w:hAnsi="Constantia" w:cs="Arial"/>
+          <w:color w:val="000000"/>
+          <w:lang w:eastAsia="fr-CA"/>
+        </w:rPr>
+        <w:t>MacOS</w:t>
+      </w:r>
+      <w:proofErr w:type="spellEnd"/>
+      <w:r>
+        <w:rPr>
+          <w:rFonts w:ascii="Constantia" w:eastAsia="Times New Roman" w:hAnsi="Constantia" w:cs="Arial"/>
+          <w:color w:val="000000"/>
+          <w:lang w:eastAsia="fr-CA"/>
+        </w:rPr>
+        <w:t>.</w:t>
+      </w:r>
     </w:p>
     <w:p>
       <w:pPr>
@@ -1426,8 +2204,26 @@
         <w:rPr>
           <w:rFonts w:ascii="Constantia" w:eastAsia="Times New Roman" w:hAnsi="Constantia" w:cs="Times New Roman"/>
           <w:color w:val="595959"/>
-          <w:lang w:val="fr-FR" w:eastAsia="fr-CA"/>
-        </w:rPr>
+          <w:lang w:eastAsia="fr-CA"/>
+        </w:rPr>
+      </w:pPr>
+    </w:p>
+    <w:p>
+      <w:pPr>
+        <w:spacing w:beforeAutospacing="1" w:afterAutospacing="1" w:line="240" w:lineRule="auto"/>
+        <w:jc w:val="both"/>
+        <w:textAlignment w:val="baseline"/>
+        <w:rPr>
+          <w:rFonts w:ascii="Constantia" w:hAnsi="Constantia"/>
+          <w:lang w:val="fr-FR"/>
+        </w:rPr>
+      </w:pPr>
+    </w:p>
+    <w:p>
+      <w:pPr>
+        <w:spacing w:beforeAutospacing="1" w:afterAutospacing="1" w:line="240" w:lineRule="auto"/>
+        <w:jc w:val="both"/>
+        <w:textAlignment w:val="baseline"/>
       </w:pPr>
       <w:r>
         <w:rPr>
@@ -1435,47 +2231,7 @@
           <w:color w:val="595959"/>
           <w:lang w:val="fr-FR" w:eastAsia="fr-CA"/>
         </w:rPr>
-        <w:t xml:space="preserve">L’analyse de la description du projet traduit les exigences. En reflétant les compétences acquises dans la technique et peaufinées en recherche telles la conception et le montage de circuits imprimés, la planification, la réutilisation d’éléments pour simplifier la conception, la communication, la définition de la solution à entreprendre pour adresser un problème donné à résoudre et faciliter la planification. Le rapport doit être entamé d’avance et être mis à jour régulièrement afin d’assurer la bonne planification et la cohérence avec le projet fini. Le bras robotisé devra être muni d’une caméra. Un circuit imprimé connectera toutes les composantes électroniques du circuit, sauf la caméra qui est déjà </w:t>
-      </w:r>
-      <w:r>
-        <w:rPr>
-          <w:rFonts w:ascii="Constantia" w:eastAsia="Times New Roman" w:hAnsi="Constantia" w:cs="Times New Roman"/>
-          <w:color w:val="595959"/>
-          <w:lang w:val="fr-FR" w:eastAsia="fr-CA"/>
-        </w:rPr>
-        <w:t xml:space="preserve">montée sur un circuit </w:t>
-      </w:r>
-      <w:r>
-        <w:rPr>
-          <w:rFonts w:ascii="Constantia" w:eastAsia="Times New Roman" w:hAnsi="Constantia" w:cs="Times New Roman"/>
-          <w:color w:val="595959"/>
-          <w:lang w:val="fr-FR" w:eastAsia="fr-CA"/>
-        </w:rPr>
-        <w:t>optimisé pour la capture d’images. Ce système devra être une valeur ajoutée définie par une préhension et un positionnement s’adaptant à un environnement changeant. La plus grande échelle de précision, la diversification des catégories préalablement définies d’objets à trier, la préservation de la durée de vie des servomoteurs et la conservation d’énergie par adoucissement des mouvements seront en bonus pour prioriser certains éléments et assurer une marge de manœuvre dans l’exécution de la planification du projet.</w:t>
-      </w:r>
-    </w:p>
-    <w:p>
-      <w:pPr>
-        <w:spacing w:beforeAutospacing="1" w:afterAutospacing="1" w:line="240" w:lineRule="auto"/>
-        <w:jc w:val="both"/>
-        <w:textAlignment w:val="baseline"/>
-        <w:rPr>
-          <w:lang w:val="fr-FR"/>
-        </w:rPr>
-      </w:pPr>
-    </w:p>
-    <w:p>
-      <w:pPr>
-        <w:spacing w:beforeAutospacing="1" w:afterAutospacing="1" w:line="240" w:lineRule="auto"/>
-        <w:jc w:val="both"/>
-        <w:textAlignment w:val="baseline"/>
-      </w:pPr>
-      <w:r>
-        <w:rPr>
-          <w:rFonts w:ascii="Constantia" w:eastAsia="Times New Roman" w:hAnsi="Constantia" w:cs="Times New Roman"/>
-          <w:color w:val="595959"/>
-          <w:lang w:val="fr-FR" w:eastAsia="fr-CA"/>
-        </w:rPr>
+        <w:lastRenderedPageBreak/>
         <w:t>Les requis systèmes qui découlent de la traduction des exigences mentionnées précédemment figurent dans</w:t>
       </w:r>
       <w:r>
@@ -1500,7 +2256,7 @@
           <w:color w:val="595959" w:themeColor="text1" w:themeTint="A6"/>
           <w:lang w:val="fr-FR" w:eastAsia="fr-CA"/>
         </w:rPr>
-        <w:instrText xml:space="preserve"> REF _Ref51843974 \h </w:instrText>
+        <w:instrText xml:space="preserve"> REF _Ref51843974 \h  \* MERGEFORMAT </w:instrText>
       </w:r>
       <w:r>
         <w:rPr>
@@ -1508,14 +2264,6 @@
           <w:color w:val="595959" w:themeColor="text1" w:themeTint="A6"/>
           <w:lang w:val="fr-FR" w:eastAsia="fr-CA"/>
         </w:rPr>
-      </w:r>
-      <w:r>
-        <w:rPr>
-          <w:rFonts w:ascii="Constantia" w:eastAsia="Times New Roman" w:hAnsi="Constantia" w:cs="Times New Roman"/>
-          <w:color w:val="595959" w:themeColor="text1" w:themeTint="A6"/>
-          <w:lang w:val="fr-FR" w:eastAsia="fr-CA"/>
-        </w:rPr>
-        <w:instrText xml:space="preserve"> \* MERGEFORMAT </w:instrText>
       </w:r>
       <w:r>
         <w:rPr>
@@ -2609,6 +3357,7 @@
           <w:color w:val="595959"/>
           <w:lang w:val="fr-FR" w:eastAsia="fr-CA"/>
         </w:rPr>
+        <w:lastRenderedPageBreak/>
         <w:t xml:space="preserve">Les requis matériels qui découlent des requis systèmes mentionnés précédemment figurent dans le </w:t>
       </w:r>
       <w:r>
@@ -2625,7 +3374,7 @@
           <w:color w:val="595959" w:themeColor="text1" w:themeTint="A6"/>
           <w:lang w:val="fr-FR" w:eastAsia="fr-CA"/>
         </w:rPr>
-        <w:instrText xml:space="preserve"> REF _Ref51843745 \h </w:instrText>
+        <w:instrText xml:space="preserve"> REF _Ref51843745 \h  \* MERGEFORMAT </w:instrText>
       </w:r>
       <w:r>
         <w:rPr>
@@ -2633,14 +3382,6 @@
           <w:color w:val="595959" w:themeColor="text1" w:themeTint="A6"/>
           <w:lang w:val="fr-FR" w:eastAsia="fr-CA"/>
         </w:rPr>
-      </w:r>
-      <w:r>
-        <w:rPr>
-          <w:rFonts w:ascii="Constantia" w:eastAsia="Times New Roman" w:hAnsi="Constantia" w:cs="Times New Roman"/>
-          <w:color w:val="595959" w:themeColor="text1" w:themeTint="A6"/>
-          <w:lang w:val="fr-FR" w:eastAsia="fr-CA"/>
-        </w:rPr>
-        <w:instrText xml:space="preserve"> \* MERGEFORMAT </w:instrText>
       </w:r>
       <w:r>
         <w:rPr>
@@ -2853,6 +3594,16 @@
               </w:rPr>
               <w:t>ESP32</w:t>
             </w:r>
+            <w:r>
+              <w:rPr>
+                <w:rFonts w:ascii="Times New Roman" w:eastAsia="Times New Roman" w:hAnsi="Times New Roman" w:cs="Times New Roman"/>
+                <w:color w:val="595959"/>
+                <w:sz w:val="24"/>
+                <w:szCs w:val="24"/>
+                <w:lang w:eastAsia="fr-CA"/>
+              </w:rPr>
+              <w:t>-D0WDQ6</w:t>
+            </w:r>
           </w:p>
         </w:tc>
         <w:tc>
@@ -2939,6 +3690,11 @@
               <w:spacing w:beforeAutospacing="1" w:afterAutospacing="1" w:line="240" w:lineRule="auto"/>
               <w:jc w:val="both"/>
               <w:textAlignment w:val="baseline"/>
+              <w:rPr>
+                <w:rFonts w:ascii="Constantia" w:eastAsia="Times New Roman" w:hAnsi="Constantia" w:cs="Times New Roman"/>
+                <w:color w:val="595959"/>
+                <w:lang w:eastAsia="fr-CA"/>
+              </w:rPr>
             </w:pPr>
             <w:proofErr w:type="spellStart"/>
             <w:r>
@@ -2961,6 +3717,14 @@
                 <w:lang w:eastAsia="fr-CA"/>
               </w:rPr>
               <w:t>-A</w:t>
+            </w:r>
+            <w:r>
+              <w:rPr>
+                <w:rFonts w:ascii="Constantia" w:eastAsia="Times New Roman" w:hAnsi="Constantia" w:cs="Times New Roman"/>
+                <w:color w:val="595959"/>
+                <w:lang w:eastAsia="fr-CA"/>
+              </w:rPr>
+              <w:t xml:space="preserve"> (3-1734035-2)</w:t>
             </w:r>
           </w:p>
         </w:tc>
@@ -3169,7 +3933,7 @@
                 <w:color w:val="595959"/>
                 <w:lang w:eastAsia="fr-CA"/>
               </w:rPr>
-              <w:t>FTDI</w:t>
+              <w:t>FTDI (FT232RL)</w:t>
             </w:r>
           </w:p>
         </w:tc>
@@ -3255,14 +4019,25 @@
               <w:spacing w:beforeAutospacing="1" w:afterAutospacing="1" w:line="240" w:lineRule="auto"/>
               <w:jc w:val="both"/>
               <w:textAlignment w:val="baseline"/>
+              <w:rPr>
+                <w:lang w:val="en-US"/>
+              </w:rPr>
             </w:pPr>
             <w:r>
               <w:rPr>
                 <w:rFonts w:ascii="Constantia" w:eastAsia="Times New Roman" w:hAnsi="Constantia" w:cs="Times New Roman"/>
                 <w:color w:val="595959"/>
-                <w:lang w:eastAsia="fr-CA"/>
-              </w:rPr>
-              <w:t>Alimentation</w:t>
+                <w:lang w:val="en-US" w:eastAsia="fr-CA"/>
+              </w:rPr>
+              <w:t>DC Jack (DCJ235-05-A-XX</w:t>
+            </w:r>
+            <w:r>
+              <w:rPr>
+                <w:rFonts w:ascii="Constantia" w:eastAsia="Times New Roman" w:hAnsi="Constantia" w:cs="Times New Roman"/>
+                <w:color w:val="595959"/>
+                <w:lang w:val="en-US" w:eastAsia="fr-CA"/>
+              </w:rPr>
+              <w:t>-X_REVA)</w:t>
             </w:r>
           </w:p>
         </w:tc>
@@ -3283,6 +4058,14 @@
               <w:jc w:val="both"/>
               <w:textAlignment w:val="baseline"/>
             </w:pPr>
+            <w:r>
+              <w:rPr>
+                <w:rFonts w:ascii="Constantia" w:eastAsia="Times New Roman" w:hAnsi="Constantia" w:cs="Times New Roman"/>
+                <w:color w:val="595959"/>
+                <w:lang w:eastAsia="fr-CA"/>
+              </w:rPr>
+              <w:t xml:space="preserve">Alimentation </w:t>
+            </w:r>
             <w:r>
               <w:rPr>
                 <w:rFonts w:ascii="Constantia" w:eastAsia="Times New Roman" w:hAnsi="Constantia" w:cs="Times New Roman"/>
@@ -3357,6 +4140,14 @@
               </w:rPr>
               <w:t>Connecteurs</w:t>
             </w:r>
+            <w:r>
+              <w:rPr>
+                <w:rFonts w:ascii="Constantia" w:eastAsia="Times New Roman" w:hAnsi="Constantia" w:cs="Times New Roman"/>
+                <w:color w:val="595959"/>
+                <w:lang w:eastAsia="fr-CA"/>
+              </w:rPr>
+              <w:t xml:space="preserve"> (215297-4)</w:t>
+            </w:r>
           </w:p>
         </w:tc>
         <w:tc>
@@ -3813,6 +4604,1240 @@
           </w:p>
         </w:tc>
       </w:tr>
+      <w:tr>
+        <w:tc>
+          <w:tcPr>
+            <w:tcW w:w="1244" w:type="dxa"/>
+            <w:tcBorders>
+              <w:top w:val="single" w:sz="6" w:space="0" w:color="000000"/>
+              <w:left w:val="single" w:sz="6" w:space="0" w:color="000000"/>
+              <w:bottom w:val="single" w:sz="6" w:space="0" w:color="000000"/>
+              <w:right w:val="single" w:sz="6" w:space="0" w:color="000000"/>
+            </w:tcBorders>
+            <w:shd w:val="clear" w:color="auto" w:fill="auto"/>
+          </w:tcPr>
+          <w:p>
+            <w:pPr>
+              <w:spacing w:beforeAutospacing="1" w:afterAutospacing="1" w:line="240" w:lineRule="auto"/>
+              <w:jc w:val="center"/>
+              <w:textAlignment w:val="baseline"/>
+              <w:rPr>
+                <w:rFonts w:ascii="Times New Roman" w:eastAsia="Times New Roman" w:hAnsi="Times New Roman" w:cs="Times New Roman"/>
+                <w:color w:val="595959"/>
+                <w:sz w:val="24"/>
+                <w:szCs w:val="24"/>
+                <w:lang w:eastAsia="fr-CA"/>
+              </w:rPr>
+            </w:pPr>
+            <w:r>
+              <w:rPr>
+                <w:rFonts w:ascii="Times New Roman" w:eastAsia="Times New Roman" w:hAnsi="Times New Roman" w:cs="Times New Roman"/>
+                <w:color w:val="595959"/>
+                <w:sz w:val="24"/>
+                <w:szCs w:val="24"/>
+                <w:lang w:eastAsia="fr-CA"/>
+              </w:rPr>
+              <w:t>11</w:t>
+            </w:r>
+          </w:p>
+        </w:tc>
+        <w:tc>
+          <w:tcPr>
+            <w:tcW w:w="2490" w:type="dxa"/>
+            <w:tcBorders>
+              <w:top w:val="single" w:sz="6" w:space="0" w:color="000000"/>
+              <w:left w:val="single" w:sz="6" w:space="0" w:color="000000"/>
+              <w:bottom w:val="single" w:sz="6" w:space="0" w:color="000000"/>
+              <w:right w:val="single" w:sz="6" w:space="0" w:color="000000"/>
+            </w:tcBorders>
+            <w:shd w:val="clear" w:color="auto" w:fill="auto"/>
+          </w:tcPr>
+          <w:p>
+            <w:pPr>
+              <w:spacing w:beforeAutospacing="1" w:afterAutospacing="1" w:line="240" w:lineRule="auto"/>
+              <w:jc w:val="both"/>
+              <w:textAlignment w:val="baseline"/>
+              <w:rPr>
+                <w:rFonts w:ascii="Constantia" w:eastAsia="Times New Roman" w:hAnsi="Constantia" w:cs="Times New Roman"/>
+                <w:color w:val="595959"/>
+                <w:lang w:eastAsia="fr-CA"/>
+              </w:rPr>
+            </w:pPr>
+            <w:r>
+              <w:rPr>
+                <w:rFonts w:ascii="Constantia" w:eastAsia="Times New Roman" w:hAnsi="Constantia" w:cs="Times New Roman"/>
+                <w:color w:val="595959"/>
+                <w:lang w:eastAsia="fr-CA"/>
+              </w:rPr>
+              <w:t>Régulateur (LM3940IT-3.3)</w:t>
+            </w:r>
+          </w:p>
+        </w:tc>
+        <w:tc>
+          <w:tcPr>
+            <w:tcW w:w="4531" w:type="dxa"/>
+            <w:tcBorders>
+              <w:top w:val="single" w:sz="6" w:space="0" w:color="000000"/>
+              <w:left w:val="single" w:sz="6" w:space="0" w:color="000000"/>
+              <w:bottom w:val="single" w:sz="6" w:space="0" w:color="000000"/>
+              <w:right w:val="single" w:sz="6" w:space="0" w:color="000000"/>
+            </w:tcBorders>
+            <w:shd w:val="clear" w:color="auto" w:fill="auto"/>
+          </w:tcPr>
+          <w:p>
+            <w:pPr>
+              <w:keepNext/>
+              <w:spacing w:beforeAutospacing="1" w:afterAutospacing="1" w:line="240" w:lineRule="auto"/>
+              <w:jc w:val="both"/>
+              <w:textAlignment w:val="baseline"/>
+              <w:rPr>
+                <w:rFonts w:ascii="Constantia" w:eastAsia="Times New Roman" w:hAnsi="Constantia" w:cs="Times New Roman"/>
+                <w:color w:val="595959"/>
+                <w:lang w:eastAsia="fr-CA"/>
+              </w:rPr>
+            </w:pPr>
+            <w:r>
+              <w:rPr>
+                <w:rFonts w:ascii="Constantia" w:eastAsia="Times New Roman" w:hAnsi="Constantia" w:cs="Times New Roman"/>
+                <w:color w:val="595959"/>
+                <w:lang w:eastAsia="fr-CA"/>
+              </w:rPr>
+              <w:t>Alimentation 3.3V/5V</w:t>
+            </w:r>
+          </w:p>
+        </w:tc>
+      </w:tr>
+      <w:tr>
+        <w:tc>
+          <w:tcPr>
+            <w:tcW w:w="1244" w:type="dxa"/>
+            <w:tcBorders>
+              <w:top w:val="single" w:sz="6" w:space="0" w:color="000000"/>
+              <w:left w:val="single" w:sz="6" w:space="0" w:color="000000"/>
+              <w:bottom w:val="single" w:sz="6" w:space="0" w:color="000000"/>
+              <w:right w:val="single" w:sz="6" w:space="0" w:color="000000"/>
+            </w:tcBorders>
+            <w:shd w:val="clear" w:color="auto" w:fill="auto"/>
+          </w:tcPr>
+          <w:p>
+            <w:pPr>
+              <w:spacing w:beforeAutospacing="1" w:afterAutospacing="1" w:line="240" w:lineRule="auto"/>
+              <w:jc w:val="center"/>
+              <w:textAlignment w:val="baseline"/>
+              <w:rPr>
+                <w:rFonts w:ascii="Times New Roman" w:eastAsia="Times New Roman" w:hAnsi="Times New Roman" w:cs="Times New Roman"/>
+                <w:color w:val="595959"/>
+                <w:sz w:val="24"/>
+                <w:szCs w:val="24"/>
+                <w:lang w:eastAsia="fr-CA"/>
+              </w:rPr>
+            </w:pPr>
+            <w:r>
+              <w:rPr>
+                <w:rFonts w:ascii="Times New Roman" w:eastAsia="Times New Roman" w:hAnsi="Times New Roman" w:cs="Times New Roman"/>
+                <w:color w:val="595959"/>
+                <w:sz w:val="24"/>
+                <w:szCs w:val="24"/>
+                <w:lang w:eastAsia="fr-CA"/>
+              </w:rPr>
+              <w:t>12</w:t>
+            </w:r>
+          </w:p>
+        </w:tc>
+        <w:tc>
+          <w:tcPr>
+            <w:tcW w:w="2490" w:type="dxa"/>
+            <w:tcBorders>
+              <w:top w:val="single" w:sz="6" w:space="0" w:color="000000"/>
+              <w:left w:val="single" w:sz="6" w:space="0" w:color="000000"/>
+              <w:bottom w:val="single" w:sz="6" w:space="0" w:color="000000"/>
+              <w:right w:val="single" w:sz="6" w:space="0" w:color="000000"/>
+            </w:tcBorders>
+            <w:shd w:val="clear" w:color="auto" w:fill="auto"/>
+          </w:tcPr>
+          <w:p>
+            <w:pPr>
+              <w:spacing w:beforeAutospacing="1" w:afterAutospacing="1" w:line="240" w:lineRule="auto"/>
+              <w:jc w:val="both"/>
+              <w:textAlignment w:val="baseline"/>
+              <w:rPr>
+                <w:rFonts w:ascii="Constantia" w:eastAsia="Times New Roman" w:hAnsi="Constantia" w:cs="Times New Roman"/>
+                <w:color w:val="595959"/>
+                <w:lang w:eastAsia="fr-CA"/>
+              </w:rPr>
+            </w:pPr>
+            <w:r>
+              <w:rPr>
+                <w:rFonts w:ascii="Constantia" w:eastAsia="Times New Roman" w:hAnsi="Constantia" w:cs="Times New Roman"/>
+                <w:color w:val="595959"/>
+                <w:lang w:eastAsia="fr-CA"/>
+              </w:rPr>
+              <w:t>1 MP OV9281 (x2)</w:t>
+            </w:r>
+          </w:p>
+        </w:tc>
+        <w:tc>
+          <w:tcPr>
+            <w:tcW w:w="4531" w:type="dxa"/>
+            <w:tcBorders>
+              <w:top w:val="single" w:sz="6" w:space="0" w:color="000000"/>
+              <w:left w:val="single" w:sz="6" w:space="0" w:color="000000"/>
+              <w:bottom w:val="single" w:sz="6" w:space="0" w:color="000000"/>
+              <w:right w:val="single" w:sz="6" w:space="0" w:color="000000"/>
+            </w:tcBorders>
+            <w:shd w:val="clear" w:color="auto" w:fill="auto"/>
+          </w:tcPr>
+          <w:p>
+            <w:pPr>
+              <w:keepNext/>
+              <w:spacing w:beforeAutospacing="1" w:afterAutospacing="1" w:line="240" w:lineRule="auto"/>
+              <w:jc w:val="both"/>
+              <w:textAlignment w:val="baseline"/>
+              <w:rPr>
+                <w:rFonts w:ascii="Constantia" w:eastAsia="Times New Roman" w:hAnsi="Constantia" w:cs="Times New Roman"/>
+                <w:color w:val="595959"/>
+                <w:lang w:eastAsia="fr-CA"/>
+              </w:rPr>
+            </w:pPr>
+            <w:r>
+              <w:rPr>
+                <w:rFonts w:ascii="Constantia" w:eastAsia="Times New Roman" w:hAnsi="Constantia" w:cs="Times New Roman"/>
+                <w:color w:val="595959"/>
+                <w:lang w:eastAsia="fr-CA"/>
+              </w:rPr>
+              <w:t xml:space="preserve">Modules de caméra avec obturateur global et lentilles M12 à faible </w:t>
+            </w:r>
+            <w:proofErr w:type="spellStart"/>
+            <w:r>
+              <w:rPr>
+                <w:rFonts w:ascii="Constantia" w:eastAsia="Times New Roman" w:hAnsi="Constantia" w:cs="Times New Roman"/>
+                <w:color w:val="595959"/>
+                <w:lang w:eastAsia="fr-CA"/>
+              </w:rPr>
+              <w:t>distortion</w:t>
+            </w:r>
+            <w:proofErr w:type="spellEnd"/>
+          </w:p>
+        </w:tc>
+      </w:tr>
+      <w:tr>
+        <w:tc>
+          <w:tcPr>
+            <w:tcW w:w="1244" w:type="dxa"/>
+            <w:tcBorders>
+              <w:top w:val="single" w:sz="6" w:space="0" w:color="000000"/>
+              <w:left w:val="single" w:sz="6" w:space="0" w:color="000000"/>
+              <w:bottom w:val="single" w:sz="6" w:space="0" w:color="000000"/>
+              <w:right w:val="single" w:sz="6" w:space="0" w:color="000000"/>
+            </w:tcBorders>
+            <w:shd w:val="clear" w:color="auto" w:fill="auto"/>
+          </w:tcPr>
+          <w:p>
+            <w:pPr>
+              <w:spacing w:beforeAutospacing="1" w:afterAutospacing="1" w:line="240" w:lineRule="auto"/>
+              <w:jc w:val="center"/>
+              <w:textAlignment w:val="baseline"/>
+              <w:rPr>
+                <w:rFonts w:ascii="Times New Roman" w:eastAsia="Times New Roman" w:hAnsi="Times New Roman" w:cs="Times New Roman"/>
+                <w:color w:val="595959"/>
+                <w:sz w:val="24"/>
+                <w:szCs w:val="24"/>
+                <w:lang w:eastAsia="fr-CA"/>
+              </w:rPr>
+            </w:pPr>
+            <w:r>
+              <w:rPr>
+                <w:rFonts w:ascii="Times New Roman" w:eastAsia="Times New Roman" w:hAnsi="Times New Roman" w:cs="Times New Roman"/>
+                <w:color w:val="595959"/>
+                <w:sz w:val="24"/>
+                <w:szCs w:val="24"/>
+                <w:lang w:eastAsia="fr-CA"/>
+              </w:rPr>
+              <w:t>13</w:t>
+            </w:r>
+          </w:p>
+        </w:tc>
+        <w:tc>
+          <w:tcPr>
+            <w:tcW w:w="2490" w:type="dxa"/>
+            <w:tcBorders>
+              <w:top w:val="single" w:sz="6" w:space="0" w:color="000000"/>
+              <w:left w:val="single" w:sz="6" w:space="0" w:color="000000"/>
+              <w:bottom w:val="single" w:sz="6" w:space="0" w:color="000000"/>
+              <w:right w:val="single" w:sz="6" w:space="0" w:color="000000"/>
+            </w:tcBorders>
+            <w:shd w:val="clear" w:color="auto" w:fill="auto"/>
+          </w:tcPr>
+          <w:p>
+            <w:pPr>
+              <w:spacing w:beforeAutospacing="1" w:afterAutospacing="1" w:line="240" w:lineRule="auto"/>
+              <w:jc w:val="both"/>
+              <w:textAlignment w:val="baseline"/>
+              <w:rPr>
+                <w:rFonts w:ascii="Constantia" w:eastAsia="Times New Roman" w:hAnsi="Constantia" w:cs="Times New Roman"/>
+                <w:color w:val="595959"/>
+                <w:lang w:eastAsia="fr-CA"/>
+              </w:rPr>
+            </w:pPr>
+            <w:proofErr w:type="spellStart"/>
+            <w:r>
+              <w:rPr>
+                <w:rFonts w:ascii="Constantia" w:eastAsia="Times New Roman" w:hAnsi="Constantia" w:cs="Times New Roman"/>
+                <w:color w:val="595959"/>
+                <w:lang w:eastAsia="fr-CA"/>
+              </w:rPr>
+              <w:t>Arducam</w:t>
+            </w:r>
+            <w:proofErr w:type="spellEnd"/>
+            <w:r>
+              <w:rPr>
+                <w:rFonts w:ascii="Constantia" w:eastAsia="Times New Roman" w:hAnsi="Constantia" w:cs="Times New Roman"/>
+                <w:color w:val="595959"/>
+                <w:lang w:eastAsia="fr-CA"/>
+              </w:rPr>
+              <w:t xml:space="preserve"> </w:t>
+            </w:r>
+            <w:proofErr w:type="spellStart"/>
+            <w:r>
+              <w:rPr>
+                <w:rFonts w:ascii="Constantia" w:eastAsia="Times New Roman" w:hAnsi="Constantia" w:cs="Times New Roman"/>
+                <w:color w:val="595959"/>
+                <w:lang w:eastAsia="fr-CA"/>
+              </w:rPr>
+              <w:t>Camarray</w:t>
+            </w:r>
+            <w:proofErr w:type="spellEnd"/>
+          </w:p>
+        </w:tc>
+        <w:tc>
+          <w:tcPr>
+            <w:tcW w:w="4531" w:type="dxa"/>
+            <w:tcBorders>
+              <w:top w:val="single" w:sz="6" w:space="0" w:color="000000"/>
+              <w:left w:val="single" w:sz="6" w:space="0" w:color="000000"/>
+              <w:bottom w:val="single" w:sz="6" w:space="0" w:color="000000"/>
+              <w:right w:val="single" w:sz="6" w:space="0" w:color="000000"/>
+            </w:tcBorders>
+            <w:shd w:val="clear" w:color="auto" w:fill="auto"/>
+          </w:tcPr>
+          <w:p>
+            <w:pPr>
+              <w:keepNext/>
+              <w:spacing w:beforeAutospacing="1" w:afterAutospacing="1" w:line="240" w:lineRule="auto"/>
+              <w:jc w:val="both"/>
+              <w:textAlignment w:val="baseline"/>
+              <w:rPr>
+                <w:rFonts w:ascii="Constantia" w:eastAsia="Times New Roman" w:hAnsi="Constantia" w:cs="Times New Roman"/>
+                <w:color w:val="595959"/>
+                <w:lang w:eastAsia="fr-CA"/>
+              </w:rPr>
+            </w:pPr>
+            <w:r>
+              <w:rPr>
+                <w:rFonts w:ascii="Constantia" w:eastAsia="Times New Roman" w:hAnsi="Constantia" w:cs="Times New Roman"/>
+                <w:color w:val="595959"/>
+                <w:lang w:eastAsia="fr-CA"/>
+              </w:rPr>
+              <w:t>HAT caméra stéréo</w:t>
+            </w:r>
+          </w:p>
+        </w:tc>
+      </w:tr>
+      <w:tr>
+        <w:tc>
+          <w:tcPr>
+            <w:tcW w:w="1244" w:type="dxa"/>
+            <w:tcBorders>
+              <w:top w:val="single" w:sz="6" w:space="0" w:color="000000"/>
+              <w:left w:val="single" w:sz="6" w:space="0" w:color="000000"/>
+              <w:bottom w:val="single" w:sz="6" w:space="0" w:color="000000"/>
+              <w:right w:val="single" w:sz="6" w:space="0" w:color="000000"/>
+            </w:tcBorders>
+            <w:shd w:val="clear" w:color="auto" w:fill="auto"/>
+          </w:tcPr>
+          <w:p>
+            <w:pPr>
+              <w:spacing w:beforeAutospacing="1" w:afterAutospacing="1" w:line="240" w:lineRule="auto"/>
+              <w:jc w:val="center"/>
+              <w:textAlignment w:val="baseline"/>
+              <w:rPr>
+                <w:rFonts w:ascii="Times New Roman" w:eastAsia="Times New Roman" w:hAnsi="Times New Roman" w:cs="Times New Roman"/>
+                <w:color w:val="595959"/>
+                <w:sz w:val="24"/>
+                <w:szCs w:val="24"/>
+                <w:lang w:eastAsia="fr-CA"/>
+              </w:rPr>
+            </w:pPr>
+            <w:r>
+              <w:rPr>
+                <w:rFonts w:ascii="Times New Roman" w:eastAsia="Times New Roman" w:hAnsi="Times New Roman" w:cs="Times New Roman"/>
+                <w:color w:val="595959"/>
+                <w:sz w:val="24"/>
+                <w:szCs w:val="24"/>
+                <w:lang w:eastAsia="fr-CA"/>
+              </w:rPr>
+              <w:t>14</w:t>
+            </w:r>
+          </w:p>
+        </w:tc>
+        <w:tc>
+          <w:tcPr>
+            <w:tcW w:w="2490" w:type="dxa"/>
+            <w:tcBorders>
+              <w:top w:val="single" w:sz="6" w:space="0" w:color="000000"/>
+              <w:left w:val="single" w:sz="6" w:space="0" w:color="000000"/>
+              <w:bottom w:val="single" w:sz="6" w:space="0" w:color="000000"/>
+              <w:right w:val="single" w:sz="6" w:space="0" w:color="000000"/>
+            </w:tcBorders>
+            <w:shd w:val="clear" w:color="auto" w:fill="auto"/>
+          </w:tcPr>
+          <w:p>
+            <w:pPr>
+              <w:spacing w:beforeAutospacing="1" w:afterAutospacing="1" w:line="240" w:lineRule="auto"/>
+              <w:jc w:val="both"/>
+              <w:textAlignment w:val="baseline"/>
+              <w:rPr>
+                <w:rFonts w:ascii="Constantia" w:eastAsia="Times New Roman" w:hAnsi="Constantia" w:cs="Times New Roman"/>
+                <w:color w:val="595959"/>
+                <w:lang w:eastAsia="fr-CA"/>
+              </w:rPr>
+            </w:pPr>
+            <w:r>
+              <w:rPr>
+                <w:rFonts w:ascii="Constantia" w:eastAsia="Times New Roman" w:hAnsi="Constantia" w:cs="Times New Roman"/>
+                <w:color w:val="595959"/>
+                <w:lang w:eastAsia="fr-CA"/>
+              </w:rPr>
+              <w:t>Câbles de caméra</w:t>
+            </w:r>
+          </w:p>
+        </w:tc>
+        <w:tc>
+          <w:tcPr>
+            <w:tcW w:w="4531" w:type="dxa"/>
+            <w:tcBorders>
+              <w:top w:val="single" w:sz="6" w:space="0" w:color="000000"/>
+              <w:left w:val="single" w:sz="6" w:space="0" w:color="000000"/>
+              <w:bottom w:val="single" w:sz="6" w:space="0" w:color="000000"/>
+              <w:right w:val="single" w:sz="6" w:space="0" w:color="000000"/>
+            </w:tcBorders>
+            <w:shd w:val="clear" w:color="auto" w:fill="auto"/>
+          </w:tcPr>
+          <w:p>
+            <w:pPr>
+              <w:keepNext/>
+              <w:spacing w:beforeAutospacing="1" w:afterAutospacing="1" w:line="240" w:lineRule="auto"/>
+              <w:jc w:val="both"/>
+              <w:textAlignment w:val="baseline"/>
+              <w:rPr>
+                <w:rFonts w:ascii="Constantia" w:eastAsia="Times New Roman" w:hAnsi="Constantia" w:cs="Times New Roman"/>
+                <w:color w:val="595959"/>
+                <w:lang w:eastAsia="fr-CA"/>
+              </w:rPr>
+            </w:pPr>
+            <w:r>
+              <w:rPr>
+                <w:rFonts w:ascii="Constantia" w:eastAsia="Times New Roman" w:hAnsi="Constantia" w:cs="Times New Roman"/>
+                <w:color w:val="595959"/>
+                <w:lang w:eastAsia="fr-CA"/>
+              </w:rPr>
+              <w:t>150mm/6inch 22pin câbles de caméra</w:t>
+            </w:r>
+          </w:p>
+        </w:tc>
+      </w:tr>
+      <w:tr>
+        <w:tc>
+          <w:tcPr>
+            <w:tcW w:w="1244" w:type="dxa"/>
+            <w:tcBorders>
+              <w:top w:val="single" w:sz="6" w:space="0" w:color="000000"/>
+              <w:left w:val="single" w:sz="6" w:space="0" w:color="000000"/>
+              <w:bottom w:val="single" w:sz="6" w:space="0" w:color="000000"/>
+              <w:right w:val="single" w:sz="6" w:space="0" w:color="000000"/>
+            </w:tcBorders>
+            <w:shd w:val="clear" w:color="auto" w:fill="auto"/>
+          </w:tcPr>
+          <w:p>
+            <w:pPr>
+              <w:spacing w:beforeAutospacing="1" w:afterAutospacing="1" w:line="240" w:lineRule="auto"/>
+              <w:jc w:val="center"/>
+              <w:textAlignment w:val="baseline"/>
+              <w:rPr>
+                <w:rFonts w:ascii="Times New Roman" w:eastAsia="Times New Roman" w:hAnsi="Times New Roman" w:cs="Times New Roman"/>
+                <w:color w:val="595959"/>
+                <w:sz w:val="24"/>
+                <w:szCs w:val="24"/>
+                <w:lang w:eastAsia="fr-CA"/>
+              </w:rPr>
+            </w:pPr>
+            <w:r>
+              <w:rPr>
+                <w:rFonts w:ascii="Times New Roman" w:eastAsia="Times New Roman" w:hAnsi="Times New Roman" w:cs="Times New Roman"/>
+                <w:color w:val="595959"/>
+                <w:sz w:val="24"/>
+                <w:szCs w:val="24"/>
+                <w:lang w:eastAsia="fr-CA"/>
+              </w:rPr>
+              <w:t>15</w:t>
+            </w:r>
+          </w:p>
+        </w:tc>
+        <w:tc>
+          <w:tcPr>
+            <w:tcW w:w="2490" w:type="dxa"/>
+            <w:tcBorders>
+              <w:top w:val="single" w:sz="6" w:space="0" w:color="000000"/>
+              <w:left w:val="single" w:sz="6" w:space="0" w:color="000000"/>
+              <w:bottom w:val="single" w:sz="6" w:space="0" w:color="000000"/>
+              <w:right w:val="single" w:sz="6" w:space="0" w:color="000000"/>
+            </w:tcBorders>
+            <w:shd w:val="clear" w:color="auto" w:fill="auto"/>
+          </w:tcPr>
+          <w:p>
+            <w:pPr>
+              <w:spacing w:beforeAutospacing="1" w:afterAutospacing="1" w:line="240" w:lineRule="auto"/>
+              <w:jc w:val="both"/>
+              <w:textAlignment w:val="baseline"/>
+              <w:rPr>
+                <w:rFonts w:ascii="Constantia" w:eastAsia="Times New Roman" w:hAnsi="Constantia" w:cs="Times New Roman"/>
+                <w:color w:val="595959"/>
+                <w:lang w:eastAsia="fr-CA"/>
+              </w:rPr>
+            </w:pPr>
+            <w:r>
+              <w:rPr>
+                <w:rFonts w:ascii="Constantia" w:eastAsia="Times New Roman" w:hAnsi="Constantia" w:cs="Times New Roman"/>
+                <w:color w:val="595959"/>
+                <w:lang w:eastAsia="fr-CA"/>
+              </w:rPr>
+              <w:t>Câbles de caméra</w:t>
+            </w:r>
+          </w:p>
+        </w:tc>
+        <w:tc>
+          <w:tcPr>
+            <w:tcW w:w="4531" w:type="dxa"/>
+            <w:tcBorders>
+              <w:top w:val="single" w:sz="6" w:space="0" w:color="000000"/>
+              <w:left w:val="single" w:sz="6" w:space="0" w:color="000000"/>
+              <w:bottom w:val="single" w:sz="6" w:space="0" w:color="000000"/>
+              <w:right w:val="single" w:sz="6" w:space="0" w:color="000000"/>
+            </w:tcBorders>
+            <w:shd w:val="clear" w:color="auto" w:fill="auto"/>
+          </w:tcPr>
+          <w:p>
+            <w:pPr>
+              <w:keepNext/>
+              <w:spacing w:beforeAutospacing="1" w:afterAutospacing="1" w:line="240" w:lineRule="auto"/>
+              <w:jc w:val="both"/>
+              <w:textAlignment w:val="baseline"/>
+              <w:rPr>
+                <w:rFonts w:ascii="Constantia" w:eastAsia="Times New Roman" w:hAnsi="Constantia" w:cs="Times New Roman"/>
+                <w:color w:val="595959"/>
+                <w:lang w:eastAsia="fr-CA"/>
+              </w:rPr>
+            </w:pPr>
+            <w:r>
+              <w:rPr>
+                <w:rFonts w:ascii="Constantia" w:eastAsia="Times New Roman" w:hAnsi="Constantia" w:cs="Times New Roman"/>
+                <w:color w:val="595959"/>
+                <w:lang w:eastAsia="fr-CA"/>
+              </w:rPr>
+              <w:t>300mm/12</w:t>
+            </w:r>
+            <w:r>
+              <w:rPr>
+                <w:rFonts w:ascii="Constantia" w:eastAsia="Times New Roman" w:hAnsi="Constantia" w:cs="Times New Roman"/>
+                <w:color w:val="595959"/>
+                <w:lang w:eastAsia="fr-CA"/>
+              </w:rPr>
+              <w:t>inch 22pin câbles de caméra</w:t>
+            </w:r>
+          </w:p>
+        </w:tc>
+      </w:tr>
+      <w:tr>
+        <w:tc>
+          <w:tcPr>
+            <w:tcW w:w="1244" w:type="dxa"/>
+            <w:tcBorders>
+              <w:top w:val="single" w:sz="6" w:space="0" w:color="000000"/>
+              <w:left w:val="single" w:sz="6" w:space="0" w:color="000000"/>
+              <w:bottom w:val="single" w:sz="6" w:space="0" w:color="000000"/>
+              <w:right w:val="single" w:sz="6" w:space="0" w:color="000000"/>
+            </w:tcBorders>
+            <w:shd w:val="clear" w:color="auto" w:fill="auto"/>
+          </w:tcPr>
+          <w:p>
+            <w:pPr>
+              <w:spacing w:beforeAutospacing="1" w:afterAutospacing="1" w:line="240" w:lineRule="auto"/>
+              <w:jc w:val="center"/>
+              <w:textAlignment w:val="baseline"/>
+              <w:rPr>
+                <w:rFonts w:ascii="Times New Roman" w:eastAsia="Times New Roman" w:hAnsi="Times New Roman" w:cs="Times New Roman"/>
+                <w:color w:val="595959"/>
+                <w:sz w:val="24"/>
+                <w:szCs w:val="24"/>
+                <w:lang w:eastAsia="fr-CA"/>
+              </w:rPr>
+            </w:pPr>
+            <w:r>
+              <w:rPr>
+                <w:rFonts w:ascii="Times New Roman" w:eastAsia="Times New Roman" w:hAnsi="Times New Roman" w:cs="Times New Roman"/>
+                <w:color w:val="595959"/>
+                <w:sz w:val="24"/>
+                <w:szCs w:val="24"/>
+                <w:lang w:eastAsia="fr-CA"/>
+              </w:rPr>
+              <w:t>16</w:t>
+            </w:r>
+          </w:p>
+        </w:tc>
+        <w:tc>
+          <w:tcPr>
+            <w:tcW w:w="2490" w:type="dxa"/>
+            <w:tcBorders>
+              <w:top w:val="single" w:sz="6" w:space="0" w:color="000000"/>
+              <w:left w:val="single" w:sz="6" w:space="0" w:color="000000"/>
+              <w:bottom w:val="single" w:sz="6" w:space="0" w:color="000000"/>
+              <w:right w:val="single" w:sz="6" w:space="0" w:color="000000"/>
+            </w:tcBorders>
+            <w:shd w:val="clear" w:color="auto" w:fill="auto"/>
+          </w:tcPr>
+          <w:p>
+            <w:pPr>
+              <w:spacing w:beforeAutospacing="1" w:afterAutospacing="1" w:line="240" w:lineRule="auto"/>
+              <w:jc w:val="both"/>
+              <w:textAlignment w:val="baseline"/>
+              <w:rPr>
+                <w:rFonts w:ascii="Constantia" w:eastAsia="Times New Roman" w:hAnsi="Constantia" w:cs="Times New Roman"/>
+                <w:color w:val="595959"/>
+                <w:lang w:eastAsia="fr-CA"/>
+              </w:rPr>
+            </w:pPr>
+            <w:r>
+              <w:rPr>
+                <w:rFonts w:ascii="Constantia" w:eastAsia="Times New Roman" w:hAnsi="Constantia" w:cs="Times New Roman"/>
+                <w:color w:val="595959"/>
+                <w:lang w:eastAsia="fr-CA"/>
+              </w:rPr>
+              <w:t>Câbles de caméra</w:t>
+            </w:r>
+          </w:p>
+        </w:tc>
+        <w:tc>
+          <w:tcPr>
+            <w:tcW w:w="4531" w:type="dxa"/>
+            <w:tcBorders>
+              <w:top w:val="single" w:sz="6" w:space="0" w:color="000000"/>
+              <w:left w:val="single" w:sz="6" w:space="0" w:color="000000"/>
+              <w:bottom w:val="single" w:sz="6" w:space="0" w:color="000000"/>
+              <w:right w:val="single" w:sz="6" w:space="0" w:color="000000"/>
+            </w:tcBorders>
+            <w:shd w:val="clear" w:color="auto" w:fill="auto"/>
+          </w:tcPr>
+          <w:p>
+            <w:pPr>
+              <w:keepNext/>
+              <w:spacing w:beforeAutospacing="1" w:afterAutospacing="1" w:line="240" w:lineRule="auto"/>
+              <w:jc w:val="both"/>
+              <w:textAlignment w:val="baseline"/>
+              <w:rPr>
+                <w:rFonts w:ascii="Constantia" w:eastAsia="Times New Roman" w:hAnsi="Constantia" w:cs="Times New Roman"/>
+                <w:color w:val="595959"/>
+                <w:lang w:eastAsia="fr-CA"/>
+              </w:rPr>
+            </w:pPr>
+            <w:r>
+              <w:rPr>
+                <w:rFonts w:ascii="Constantia" w:eastAsia="Times New Roman" w:hAnsi="Constantia" w:cs="Times New Roman"/>
+                <w:color w:val="595959"/>
+                <w:lang w:eastAsia="fr-CA"/>
+              </w:rPr>
+              <w:t>73mm/2.87</w:t>
+            </w:r>
+            <w:r>
+              <w:rPr>
+                <w:rFonts w:ascii="Constantia" w:eastAsia="Times New Roman" w:hAnsi="Constantia" w:cs="Times New Roman"/>
+                <w:color w:val="595959"/>
+                <w:lang w:eastAsia="fr-CA"/>
+              </w:rPr>
+              <w:t>inch 22pin câbles de caméra</w:t>
+            </w:r>
+          </w:p>
+        </w:tc>
+      </w:tr>
+      <w:tr>
+        <w:tc>
+          <w:tcPr>
+            <w:tcW w:w="1244" w:type="dxa"/>
+            <w:tcBorders>
+              <w:top w:val="single" w:sz="6" w:space="0" w:color="000000"/>
+              <w:left w:val="single" w:sz="6" w:space="0" w:color="000000"/>
+              <w:bottom w:val="single" w:sz="6" w:space="0" w:color="000000"/>
+              <w:right w:val="single" w:sz="6" w:space="0" w:color="000000"/>
+            </w:tcBorders>
+            <w:shd w:val="clear" w:color="auto" w:fill="auto"/>
+          </w:tcPr>
+          <w:p>
+            <w:pPr>
+              <w:spacing w:beforeAutospacing="1" w:afterAutospacing="1" w:line="240" w:lineRule="auto"/>
+              <w:jc w:val="center"/>
+              <w:textAlignment w:val="baseline"/>
+              <w:rPr>
+                <w:rFonts w:ascii="Times New Roman" w:eastAsia="Times New Roman" w:hAnsi="Times New Roman" w:cs="Times New Roman"/>
+                <w:color w:val="595959"/>
+                <w:sz w:val="24"/>
+                <w:szCs w:val="24"/>
+                <w:lang w:eastAsia="fr-CA"/>
+              </w:rPr>
+            </w:pPr>
+            <w:r>
+              <w:rPr>
+                <w:rFonts w:ascii="Times New Roman" w:eastAsia="Times New Roman" w:hAnsi="Times New Roman" w:cs="Times New Roman"/>
+                <w:color w:val="595959"/>
+                <w:sz w:val="24"/>
+                <w:szCs w:val="24"/>
+                <w:lang w:eastAsia="fr-CA"/>
+              </w:rPr>
+              <w:t>17</w:t>
+            </w:r>
+          </w:p>
+        </w:tc>
+        <w:tc>
+          <w:tcPr>
+            <w:tcW w:w="2490" w:type="dxa"/>
+            <w:tcBorders>
+              <w:top w:val="single" w:sz="6" w:space="0" w:color="000000"/>
+              <w:left w:val="single" w:sz="6" w:space="0" w:color="000000"/>
+              <w:bottom w:val="single" w:sz="6" w:space="0" w:color="000000"/>
+              <w:right w:val="single" w:sz="6" w:space="0" w:color="000000"/>
+            </w:tcBorders>
+            <w:shd w:val="clear" w:color="auto" w:fill="auto"/>
+          </w:tcPr>
+          <w:p>
+            <w:pPr>
+              <w:spacing w:beforeAutospacing="1" w:afterAutospacing="1" w:line="240" w:lineRule="auto"/>
+              <w:jc w:val="both"/>
+              <w:textAlignment w:val="baseline"/>
+              <w:rPr>
+                <w:rFonts w:ascii="Constantia" w:eastAsia="Times New Roman" w:hAnsi="Constantia" w:cs="Times New Roman"/>
+                <w:color w:val="595959"/>
+                <w:lang w:eastAsia="fr-CA"/>
+              </w:rPr>
+            </w:pPr>
+            <w:r>
+              <w:rPr>
+                <w:rFonts w:ascii="Constantia" w:eastAsia="Times New Roman" w:hAnsi="Constantia" w:cs="Times New Roman"/>
+                <w:color w:val="595959"/>
+                <w:lang w:eastAsia="fr-CA"/>
+              </w:rPr>
+              <w:t xml:space="preserve">M2.5*10mm nylon </w:t>
+            </w:r>
+            <w:proofErr w:type="spellStart"/>
+            <w:r>
+              <w:rPr>
+                <w:rFonts w:ascii="Constantia" w:eastAsia="Times New Roman" w:hAnsi="Constantia" w:cs="Times New Roman"/>
+                <w:color w:val="595959"/>
+                <w:lang w:eastAsia="fr-CA"/>
+              </w:rPr>
+              <w:t>hex</w:t>
+            </w:r>
+            <w:proofErr w:type="spellEnd"/>
+            <w:r>
+              <w:rPr>
+                <w:rFonts w:ascii="Constantia" w:eastAsia="Times New Roman" w:hAnsi="Constantia" w:cs="Times New Roman"/>
+                <w:color w:val="595959"/>
+                <w:lang w:eastAsia="fr-CA"/>
+              </w:rPr>
+              <w:t xml:space="preserve"> </w:t>
+            </w:r>
+            <w:proofErr w:type="spellStart"/>
+            <w:r>
+              <w:rPr>
+                <w:rFonts w:ascii="Constantia" w:eastAsia="Times New Roman" w:hAnsi="Constantia" w:cs="Times New Roman"/>
+                <w:color w:val="595959"/>
+                <w:lang w:eastAsia="fr-CA"/>
+              </w:rPr>
+              <w:t>standoffs</w:t>
+            </w:r>
+            <w:proofErr w:type="spellEnd"/>
+            <w:r>
+              <w:rPr>
+                <w:rFonts w:ascii="Constantia" w:eastAsia="Times New Roman" w:hAnsi="Constantia" w:cs="Times New Roman"/>
+                <w:color w:val="595959"/>
+                <w:lang w:eastAsia="fr-CA"/>
+              </w:rPr>
+              <w:t xml:space="preserve"> (x4)</w:t>
+            </w:r>
+          </w:p>
+        </w:tc>
+        <w:tc>
+          <w:tcPr>
+            <w:tcW w:w="4531" w:type="dxa"/>
+            <w:tcBorders>
+              <w:top w:val="single" w:sz="6" w:space="0" w:color="000000"/>
+              <w:left w:val="single" w:sz="6" w:space="0" w:color="000000"/>
+              <w:bottom w:val="single" w:sz="6" w:space="0" w:color="000000"/>
+              <w:right w:val="single" w:sz="6" w:space="0" w:color="000000"/>
+            </w:tcBorders>
+            <w:shd w:val="clear" w:color="auto" w:fill="auto"/>
+          </w:tcPr>
+          <w:p>
+            <w:pPr>
+              <w:keepNext/>
+              <w:spacing w:beforeAutospacing="1" w:afterAutospacing="1" w:line="240" w:lineRule="auto"/>
+              <w:jc w:val="both"/>
+              <w:textAlignment w:val="baseline"/>
+              <w:rPr>
+                <w:rFonts w:ascii="Constantia" w:eastAsia="Times New Roman" w:hAnsi="Constantia" w:cs="Times New Roman"/>
+                <w:color w:val="595959"/>
+                <w:lang w:eastAsia="fr-CA"/>
+              </w:rPr>
+            </w:pPr>
+            <w:r>
+              <w:rPr>
+                <w:rFonts w:ascii="Constantia" w:eastAsia="Times New Roman" w:hAnsi="Constantia" w:cs="Times New Roman"/>
+                <w:color w:val="595959"/>
+                <w:lang w:eastAsia="fr-CA"/>
+              </w:rPr>
+              <w:t xml:space="preserve">M2.5*10mm nylon </w:t>
+            </w:r>
+            <w:proofErr w:type="spellStart"/>
+            <w:r>
+              <w:rPr>
+                <w:rFonts w:ascii="Constantia" w:eastAsia="Times New Roman" w:hAnsi="Constantia" w:cs="Times New Roman"/>
+                <w:color w:val="595959"/>
+                <w:lang w:eastAsia="fr-CA"/>
+              </w:rPr>
+              <w:t>hex</w:t>
+            </w:r>
+            <w:proofErr w:type="spellEnd"/>
+            <w:r>
+              <w:rPr>
+                <w:rFonts w:ascii="Constantia" w:eastAsia="Times New Roman" w:hAnsi="Constantia" w:cs="Times New Roman"/>
+                <w:color w:val="595959"/>
+                <w:lang w:eastAsia="fr-CA"/>
+              </w:rPr>
+              <w:t xml:space="preserve"> </w:t>
+            </w:r>
+            <w:proofErr w:type="spellStart"/>
+            <w:r>
+              <w:rPr>
+                <w:rFonts w:ascii="Constantia" w:eastAsia="Times New Roman" w:hAnsi="Constantia" w:cs="Times New Roman"/>
+                <w:color w:val="595959"/>
+                <w:lang w:eastAsia="fr-CA"/>
+              </w:rPr>
+              <w:t>standoffs</w:t>
+            </w:r>
+            <w:proofErr w:type="spellEnd"/>
+          </w:p>
+        </w:tc>
+      </w:tr>
+      <w:tr>
+        <w:tc>
+          <w:tcPr>
+            <w:tcW w:w="1244" w:type="dxa"/>
+            <w:tcBorders>
+              <w:top w:val="single" w:sz="6" w:space="0" w:color="000000"/>
+              <w:left w:val="single" w:sz="6" w:space="0" w:color="000000"/>
+              <w:bottom w:val="single" w:sz="6" w:space="0" w:color="000000"/>
+              <w:right w:val="single" w:sz="6" w:space="0" w:color="000000"/>
+            </w:tcBorders>
+            <w:shd w:val="clear" w:color="auto" w:fill="auto"/>
+          </w:tcPr>
+          <w:p>
+            <w:pPr>
+              <w:spacing w:beforeAutospacing="1" w:afterAutospacing="1" w:line="240" w:lineRule="auto"/>
+              <w:jc w:val="center"/>
+              <w:textAlignment w:val="baseline"/>
+              <w:rPr>
+                <w:rFonts w:ascii="Times New Roman" w:eastAsia="Times New Roman" w:hAnsi="Times New Roman" w:cs="Times New Roman"/>
+                <w:color w:val="595959"/>
+                <w:sz w:val="24"/>
+                <w:szCs w:val="24"/>
+                <w:lang w:eastAsia="fr-CA"/>
+              </w:rPr>
+            </w:pPr>
+            <w:r>
+              <w:rPr>
+                <w:rFonts w:ascii="Times New Roman" w:eastAsia="Times New Roman" w:hAnsi="Times New Roman" w:cs="Times New Roman"/>
+                <w:color w:val="595959"/>
+                <w:sz w:val="24"/>
+                <w:szCs w:val="24"/>
+                <w:lang w:eastAsia="fr-CA"/>
+              </w:rPr>
+              <w:t>18</w:t>
+            </w:r>
+          </w:p>
+        </w:tc>
+        <w:tc>
+          <w:tcPr>
+            <w:tcW w:w="2490" w:type="dxa"/>
+            <w:tcBorders>
+              <w:top w:val="single" w:sz="6" w:space="0" w:color="000000"/>
+              <w:left w:val="single" w:sz="6" w:space="0" w:color="000000"/>
+              <w:bottom w:val="single" w:sz="6" w:space="0" w:color="000000"/>
+              <w:right w:val="single" w:sz="6" w:space="0" w:color="000000"/>
+            </w:tcBorders>
+            <w:shd w:val="clear" w:color="auto" w:fill="auto"/>
+          </w:tcPr>
+          <w:p>
+            <w:pPr>
+              <w:spacing w:beforeAutospacing="1" w:afterAutospacing="1" w:line="240" w:lineRule="auto"/>
+              <w:jc w:val="both"/>
+              <w:textAlignment w:val="baseline"/>
+              <w:rPr>
+                <w:rFonts w:ascii="Constantia" w:eastAsia="Times New Roman" w:hAnsi="Constantia" w:cs="Times New Roman"/>
+                <w:color w:val="595959"/>
+                <w:lang w:eastAsia="fr-CA"/>
+              </w:rPr>
+            </w:pPr>
+            <w:r>
+              <w:rPr>
+                <w:rFonts w:ascii="Constantia" w:eastAsia="Times New Roman" w:hAnsi="Constantia" w:cs="Times New Roman"/>
+                <w:color w:val="595959"/>
+                <w:lang w:eastAsia="fr-CA"/>
+              </w:rPr>
+              <w:t>M2.5</w:t>
+            </w:r>
+            <w:r>
+              <w:rPr>
+                <w:rFonts w:ascii="Constantia" w:eastAsia="Times New Roman" w:hAnsi="Constantia" w:cs="Times New Roman"/>
+                <w:color w:val="595959"/>
+                <w:lang w:eastAsia="fr-CA"/>
+              </w:rPr>
+              <w:t xml:space="preserve"> nylon </w:t>
+            </w:r>
+            <w:proofErr w:type="spellStart"/>
+            <w:r>
+              <w:rPr>
+                <w:rFonts w:ascii="Constantia" w:eastAsia="Times New Roman" w:hAnsi="Constantia" w:cs="Times New Roman"/>
+                <w:color w:val="595959"/>
+                <w:lang w:eastAsia="fr-CA"/>
+              </w:rPr>
+              <w:t>nuts</w:t>
+            </w:r>
+            <w:proofErr w:type="spellEnd"/>
+            <w:r>
+              <w:rPr>
+                <w:rFonts w:ascii="Constantia" w:eastAsia="Times New Roman" w:hAnsi="Constantia" w:cs="Times New Roman"/>
+                <w:color w:val="595959"/>
+                <w:lang w:eastAsia="fr-CA"/>
+              </w:rPr>
+              <w:t xml:space="preserve"> (x4)</w:t>
+            </w:r>
+          </w:p>
+        </w:tc>
+        <w:tc>
+          <w:tcPr>
+            <w:tcW w:w="4531" w:type="dxa"/>
+            <w:tcBorders>
+              <w:top w:val="single" w:sz="6" w:space="0" w:color="000000"/>
+              <w:left w:val="single" w:sz="6" w:space="0" w:color="000000"/>
+              <w:bottom w:val="single" w:sz="6" w:space="0" w:color="000000"/>
+              <w:right w:val="single" w:sz="6" w:space="0" w:color="000000"/>
+            </w:tcBorders>
+            <w:shd w:val="clear" w:color="auto" w:fill="auto"/>
+          </w:tcPr>
+          <w:p>
+            <w:pPr>
+              <w:keepNext/>
+              <w:spacing w:beforeAutospacing="1" w:afterAutospacing="1" w:line="240" w:lineRule="auto"/>
+              <w:jc w:val="both"/>
+              <w:textAlignment w:val="baseline"/>
+              <w:rPr>
+                <w:rFonts w:ascii="Constantia" w:eastAsia="Times New Roman" w:hAnsi="Constantia" w:cs="Times New Roman"/>
+                <w:color w:val="595959"/>
+                <w:lang w:eastAsia="fr-CA"/>
+              </w:rPr>
+            </w:pPr>
+            <w:r>
+              <w:rPr>
+                <w:rFonts w:ascii="Constantia" w:eastAsia="Times New Roman" w:hAnsi="Constantia" w:cs="Times New Roman"/>
+                <w:color w:val="595959"/>
+                <w:lang w:eastAsia="fr-CA"/>
+              </w:rPr>
+              <w:t xml:space="preserve">M2.5 nylon </w:t>
+            </w:r>
+            <w:proofErr w:type="spellStart"/>
+            <w:r>
+              <w:rPr>
+                <w:rFonts w:ascii="Constantia" w:eastAsia="Times New Roman" w:hAnsi="Constantia" w:cs="Times New Roman"/>
+                <w:color w:val="595959"/>
+                <w:lang w:eastAsia="fr-CA"/>
+              </w:rPr>
+              <w:t>nuts</w:t>
+            </w:r>
+            <w:proofErr w:type="spellEnd"/>
+          </w:p>
+        </w:tc>
+      </w:tr>
+      <w:tr>
+        <w:tc>
+          <w:tcPr>
+            <w:tcW w:w="1244" w:type="dxa"/>
+            <w:tcBorders>
+              <w:top w:val="single" w:sz="6" w:space="0" w:color="000000"/>
+              <w:left w:val="single" w:sz="6" w:space="0" w:color="000000"/>
+              <w:bottom w:val="single" w:sz="6" w:space="0" w:color="000000"/>
+              <w:right w:val="single" w:sz="6" w:space="0" w:color="000000"/>
+            </w:tcBorders>
+            <w:shd w:val="clear" w:color="auto" w:fill="auto"/>
+          </w:tcPr>
+          <w:p>
+            <w:pPr>
+              <w:spacing w:beforeAutospacing="1" w:afterAutospacing="1" w:line="240" w:lineRule="auto"/>
+              <w:jc w:val="center"/>
+              <w:textAlignment w:val="baseline"/>
+              <w:rPr>
+                <w:rFonts w:ascii="Times New Roman" w:eastAsia="Times New Roman" w:hAnsi="Times New Roman" w:cs="Times New Roman"/>
+                <w:color w:val="595959"/>
+                <w:sz w:val="24"/>
+                <w:szCs w:val="24"/>
+                <w:lang w:eastAsia="fr-CA"/>
+              </w:rPr>
+            </w:pPr>
+            <w:r>
+              <w:rPr>
+                <w:rFonts w:ascii="Times New Roman" w:eastAsia="Times New Roman" w:hAnsi="Times New Roman" w:cs="Times New Roman"/>
+                <w:color w:val="595959"/>
+                <w:sz w:val="24"/>
+                <w:szCs w:val="24"/>
+                <w:lang w:eastAsia="fr-CA"/>
+              </w:rPr>
+              <w:t>19</w:t>
+            </w:r>
+          </w:p>
+        </w:tc>
+        <w:tc>
+          <w:tcPr>
+            <w:tcW w:w="2490" w:type="dxa"/>
+            <w:tcBorders>
+              <w:top w:val="single" w:sz="6" w:space="0" w:color="000000"/>
+              <w:left w:val="single" w:sz="6" w:space="0" w:color="000000"/>
+              <w:bottom w:val="single" w:sz="6" w:space="0" w:color="000000"/>
+              <w:right w:val="single" w:sz="6" w:space="0" w:color="000000"/>
+            </w:tcBorders>
+            <w:shd w:val="clear" w:color="auto" w:fill="auto"/>
+          </w:tcPr>
+          <w:p>
+            <w:pPr>
+              <w:spacing w:beforeAutospacing="1" w:afterAutospacing="1" w:line="240" w:lineRule="auto"/>
+              <w:jc w:val="both"/>
+              <w:textAlignment w:val="baseline"/>
+              <w:rPr>
+                <w:rFonts w:ascii="Constantia" w:eastAsia="Times New Roman" w:hAnsi="Constantia" w:cs="Times New Roman"/>
+                <w:color w:val="595959"/>
+                <w:lang w:eastAsia="fr-CA"/>
+              </w:rPr>
+            </w:pPr>
+            <w:r>
+              <w:rPr>
+                <w:rFonts w:ascii="Constantia" w:eastAsia="Times New Roman" w:hAnsi="Constantia" w:cs="Times New Roman"/>
+                <w:color w:val="595959"/>
+                <w:lang w:eastAsia="fr-CA"/>
+              </w:rPr>
+              <w:t>M2.5*6</w:t>
+            </w:r>
+            <w:r>
+              <w:rPr>
+                <w:rFonts w:ascii="Constantia" w:eastAsia="Times New Roman" w:hAnsi="Constantia" w:cs="Times New Roman"/>
+                <w:color w:val="595959"/>
+                <w:lang w:eastAsia="fr-CA"/>
+              </w:rPr>
+              <w:t xml:space="preserve">mm </w:t>
+            </w:r>
+            <w:r>
+              <w:rPr>
+                <w:rFonts w:ascii="Constantia" w:eastAsia="Times New Roman" w:hAnsi="Constantia" w:cs="Times New Roman"/>
+                <w:color w:val="595959"/>
+                <w:lang w:eastAsia="fr-CA"/>
+              </w:rPr>
+              <w:t xml:space="preserve">écrous en </w:t>
+            </w:r>
+            <w:r>
+              <w:rPr>
+                <w:rFonts w:ascii="Constantia" w:eastAsia="Times New Roman" w:hAnsi="Constantia" w:cs="Times New Roman"/>
+                <w:color w:val="595959"/>
+                <w:lang w:eastAsia="fr-CA"/>
+              </w:rPr>
+              <w:t>n</w:t>
+            </w:r>
+            <w:r>
+              <w:rPr>
+                <w:rFonts w:ascii="Constantia" w:eastAsia="Times New Roman" w:hAnsi="Constantia" w:cs="Times New Roman"/>
+                <w:color w:val="595959"/>
+                <w:lang w:eastAsia="fr-CA"/>
+              </w:rPr>
+              <w:t>ylon</w:t>
+            </w:r>
+            <w:r>
+              <w:rPr>
+                <w:rFonts w:ascii="Constantia" w:eastAsia="Times New Roman" w:hAnsi="Constantia" w:cs="Times New Roman"/>
+                <w:color w:val="595959"/>
+                <w:lang w:eastAsia="fr-CA"/>
+              </w:rPr>
+              <w:t xml:space="preserve"> (x4)</w:t>
+            </w:r>
+          </w:p>
+        </w:tc>
+        <w:tc>
+          <w:tcPr>
+            <w:tcW w:w="4531" w:type="dxa"/>
+            <w:tcBorders>
+              <w:top w:val="single" w:sz="6" w:space="0" w:color="000000"/>
+              <w:left w:val="single" w:sz="6" w:space="0" w:color="000000"/>
+              <w:bottom w:val="single" w:sz="6" w:space="0" w:color="000000"/>
+              <w:right w:val="single" w:sz="6" w:space="0" w:color="000000"/>
+            </w:tcBorders>
+            <w:shd w:val="clear" w:color="auto" w:fill="auto"/>
+          </w:tcPr>
+          <w:p>
+            <w:pPr>
+              <w:keepNext/>
+              <w:spacing w:beforeAutospacing="1" w:afterAutospacing="1" w:line="240" w:lineRule="auto"/>
+              <w:jc w:val="both"/>
+              <w:textAlignment w:val="baseline"/>
+              <w:rPr>
+                <w:rFonts w:ascii="Constantia" w:eastAsia="Times New Roman" w:hAnsi="Constantia" w:cs="Times New Roman"/>
+                <w:color w:val="595959"/>
+                <w:lang w:eastAsia="fr-CA"/>
+              </w:rPr>
+            </w:pPr>
+            <w:r>
+              <w:rPr>
+                <w:rFonts w:ascii="Constantia" w:eastAsia="Times New Roman" w:hAnsi="Constantia" w:cs="Times New Roman"/>
+                <w:color w:val="595959"/>
+                <w:lang w:eastAsia="fr-CA"/>
+              </w:rPr>
+              <w:t>M2.5*6mm écrous en nylon</w:t>
+            </w:r>
+          </w:p>
+        </w:tc>
+      </w:tr>
+      <w:tr>
+        <w:tc>
+          <w:tcPr>
+            <w:tcW w:w="1244" w:type="dxa"/>
+            <w:tcBorders>
+              <w:top w:val="single" w:sz="6" w:space="0" w:color="000000"/>
+              <w:left w:val="single" w:sz="6" w:space="0" w:color="000000"/>
+              <w:bottom w:val="single" w:sz="6" w:space="0" w:color="000000"/>
+              <w:right w:val="single" w:sz="6" w:space="0" w:color="000000"/>
+            </w:tcBorders>
+            <w:shd w:val="clear" w:color="auto" w:fill="auto"/>
+          </w:tcPr>
+          <w:p>
+            <w:pPr>
+              <w:spacing w:beforeAutospacing="1" w:afterAutospacing="1" w:line="240" w:lineRule="auto"/>
+              <w:jc w:val="center"/>
+              <w:textAlignment w:val="baseline"/>
+              <w:rPr>
+                <w:rFonts w:ascii="Times New Roman" w:eastAsia="Times New Roman" w:hAnsi="Times New Roman" w:cs="Times New Roman"/>
+                <w:color w:val="595959"/>
+                <w:sz w:val="24"/>
+                <w:szCs w:val="24"/>
+                <w:lang w:eastAsia="fr-CA"/>
+              </w:rPr>
+            </w:pPr>
+            <w:r>
+              <w:rPr>
+                <w:rFonts w:ascii="Times New Roman" w:eastAsia="Times New Roman" w:hAnsi="Times New Roman" w:cs="Times New Roman"/>
+                <w:color w:val="595959"/>
+                <w:sz w:val="24"/>
+                <w:szCs w:val="24"/>
+                <w:lang w:eastAsia="fr-CA"/>
+              </w:rPr>
+              <w:t>20</w:t>
+            </w:r>
+          </w:p>
+        </w:tc>
+        <w:tc>
+          <w:tcPr>
+            <w:tcW w:w="2490" w:type="dxa"/>
+            <w:tcBorders>
+              <w:top w:val="single" w:sz="6" w:space="0" w:color="000000"/>
+              <w:left w:val="single" w:sz="6" w:space="0" w:color="000000"/>
+              <w:bottom w:val="single" w:sz="6" w:space="0" w:color="000000"/>
+              <w:right w:val="single" w:sz="6" w:space="0" w:color="000000"/>
+            </w:tcBorders>
+            <w:shd w:val="clear" w:color="auto" w:fill="auto"/>
+          </w:tcPr>
+          <w:p>
+            <w:pPr>
+              <w:spacing w:beforeAutospacing="1" w:afterAutospacing="1" w:line="240" w:lineRule="auto"/>
+              <w:jc w:val="both"/>
+              <w:textAlignment w:val="baseline"/>
+              <w:rPr>
+                <w:rFonts w:ascii="Constantia" w:eastAsia="Times New Roman" w:hAnsi="Constantia" w:cs="Times New Roman"/>
+                <w:color w:val="595959"/>
+                <w:lang w:eastAsia="fr-CA"/>
+              </w:rPr>
+            </w:pPr>
+            <w:r>
+              <w:rPr>
+                <w:rFonts w:ascii="Constantia" w:eastAsia="Times New Roman" w:hAnsi="Constantia" w:cs="Times New Roman"/>
+                <w:color w:val="595959"/>
+                <w:lang w:eastAsia="fr-CA"/>
+              </w:rPr>
+              <w:t>ABM8-40.000MHZ-10-1-U-T</w:t>
+            </w:r>
+          </w:p>
+        </w:tc>
+        <w:tc>
+          <w:tcPr>
+            <w:tcW w:w="4531" w:type="dxa"/>
+            <w:tcBorders>
+              <w:top w:val="single" w:sz="6" w:space="0" w:color="000000"/>
+              <w:left w:val="single" w:sz="6" w:space="0" w:color="000000"/>
+              <w:bottom w:val="single" w:sz="6" w:space="0" w:color="000000"/>
+              <w:right w:val="single" w:sz="6" w:space="0" w:color="000000"/>
+            </w:tcBorders>
+            <w:shd w:val="clear" w:color="auto" w:fill="auto"/>
+          </w:tcPr>
+          <w:p>
+            <w:pPr>
+              <w:keepNext/>
+              <w:spacing w:beforeAutospacing="1" w:afterAutospacing="1" w:line="240" w:lineRule="auto"/>
+              <w:jc w:val="both"/>
+              <w:textAlignment w:val="baseline"/>
+              <w:rPr>
+                <w:rFonts w:ascii="Constantia" w:eastAsia="Times New Roman" w:hAnsi="Constantia" w:cs="Times New Roman"/>
+                <w:color w:val="595959"/>
+                <w:lang w:eastAsia="fr-CA"/>
+              </w:rPr>
+            </w:pPr>
+            <w:r>
+              <w:rPr>
+                <w:rFonts w:ascii="Constantia" w:eastAsia="Times New Roman" w:hAnsi="Constantia" w:cs="Times New Roman"/>
+                <w:color w:val="595959"/>
+                <w:lang w:eastAsia="fr-CA"/>
+              </w:rPr>
+              <w:t xml:space="preserve">Oscillateur </w:t>
+            </w:r>
+            <w:proofErr w:type="spellStart"/>
+            <w:r>
+              <w:rPr>
+                <w:rFonts w:ascii="Constantia" w:eastAsia="Times New Roman" w:hAnsi="Constantia" w:cs="Times New Roman"/>
+                <w:color w:val="595959"/>
+                <w:lang w:eastAsia="fr-CA"/>
+              </w:rPr>
+              <w:t>crystal</w:t>
+            </w:r>
+            <w:proofErr w:type="spellEnd"/>
+            <w:r>
+              <w:rPr>
+                <w:rFonts w:ascii="Constantia" w:eastAsia="Times New Roman" w:hAnsi="Constantia" w:cs="Times New Roman"/>
+                <w:color w:val="595959"/>
+                <w:lang w:eastAsia="fr-CA"/>
+              </w:rPr>
+              <w:t xml:space="preserve"> (40MHz)</w:t>
+            </w:r>
+          </w:p>
+        </w:tc>
+      </w:tr>
     </w:tbl>
     <w:p>
       <w:pPr>
@@ -3857,8 +5882,10 @@
       <w:r>
         <w:t>description des requis matériel</w:t>
       </w:r>
+      <w:bookmarkStart w:id="9" w:name="_GoBack"/>
       <w:bookmarkEnd w:id="7"/>
       <w:bookmarkEnd w:id="8"/>
+      <w:bookmarkEnd w:id="9"/>
     </w:p>
     <w:p>
       <w:pPr>
@@ -3872,6 +5899,7 @@
           <w:color w:val="595959"/>
           <w:lang w:val="fr-FR" w:eastAsia="fr-CA"/>
         </w:rPr>
+        <w:lastRenderedPageBreak/>
         <w:t xml:space="preserve">La spécification des servomoteurs commandés par modulation de largeur d’impulsion figure </w:t>
       </w:r>
       <w:r>
@@ -3896,7 +5924,7 @@
           <w:color w:val="595959" w:themeColor="text1" w:themeTint="A6"/>
           <w:lang w:val="fr-FR" w:eastAsia="fr-CA"/>
         </w:rPr>
-        <w:instrText xml:space="preserve"> REF _Ref51843837 \h </w:instrText>
+        <w:instrText xml:space="preserve"> REF _Ref51843837 \h  \* MERGEFORMAT </w:instrText>
       </w:r>
       <w:r>
         <w:rPr>
@@ -3904,14 +5932,6 @@
           <w:color w:val="595959" w:themeColor="text1" w:themeTint="A6"/>
           <w:lang w:val="fr-FR" w:eastAsia="fr-CA"/>
         </w:rPr>
-      </w:r>
-      <w:r>
-        <w:rPr>
-          <w:rFonts w:ascii="Constantia" w:eastAsia="Times New Roman" w:hAnsi="Constantia" w:cs="Times New Roman"/>
-          <w:color w:val="595959" w:themeColor="text1" w:themeTint="A6"/>
-          <w:lang w:val="fr-FR" w:eastAsia="fr-CA"/>
-        </w:rPr>
-        <w:instrText xml:space="preserve"> \* MERGEFORMAT </w:instrText>
       </w:r>
       <w:r>
         <w:rPr>
@@ -4646,9 +6666,9 @@
       <w:pPr>
         <w:pStyle w:val="Lgende"/>
       </w:pPr>
-      <w:bookmarkStart w:id="9" w:name="_Ref51843837"/>
       <w:bookmarkStart w:id="10" w:name="_Ref51843857"/>
-      <w:bookmarkStart w:id="11" w:name="_Toc51846194"/>
+      <w:bookmarkStart w:id="11" w:name="_Ref51843837"/>
+      <w:bookmarkStart w:id="12" w:name="_Toc51846194"/>
       <w:r>
         <w:t xml:space="preserve">Tableau </w:t>
       </w:r>
@@ -4674,8 +6694,8 @@
       <w:r>
         <w:t>: Encodage PWM pour servomoteurs</w:t>
       </w:r>
-      <w:bookmarkEnd w:id="9"/>
       <w:bookmarkEnd w:id="11"/>
+      <w:bookmarkEnd w:id="12"/>
     </w:p>
     <w:p/>
     <w:p>
@@ -4686,14 +6706,14 @@
           <w:rStyle w:val="Rfrenceintense"/>
         </w:rPr>
       </w:pPr>
-      <w:bookmarkStart w:id="12" w:name="_Toc51846228"/>
+      <w:bookmarkStart w:id="13" w:name="_Toc51846228"/>
       <w:r>
         <w:rPr>
           <w:rStyle w:val="Rfrenceintense"/>
         </w:rPr>
         <w:t>Requis logiciels</w:t>
       </w:r>
-      <w:bookmarkEnd w:id="12"/>
+      <w:bookmarkEnd w:id="13"/>
     </w:p>
     <w:p>
       <w:pPr>
@@ -4793,6 +6813,7 @@
           <w:color w:val="595959"/>
           <w:lang w:val="fr-FR" w:eastAsia="fr-CA"/>
         </w:rPr>
+        <w:lastRenderedPageBreak/>
         <w:t>Les r</w:t>
       </w:r>
       <w:r>
@@ -4817,7 +6838,7 @@
           <w:color w:val="595959" w:themeColor="text1" w:themeTint="A6"/>
           <w:lang w:val="fr-FR" w:eastAsia="fr-CA"/>
         </w:rPr>
-        <w:instrText xml:space="preserve"> REF _Ref51843925 \h </w:instrText>
+        <w:instrText xml:space="preserve"> REF _Ref51843925 \h  \* MERGEFORMAT </w:instrText>
       </w:r>
       <w:r>
         <w:rPr>
@@ -4825,14 +6846,6 @@
           <w:color w:val="595959" w:themeColor="text1" w:themeTint="A6"/>
           <w:lang w:val="fr-FR" w:eastAsia="fr-CA"/>
         </w:rPr>
-      </w:r>
-      <w:r>
-        <w:rPr>
-          <w:rFonts w:ascii="Constantia" w:eastAsia="Times New Roman" w:hAnsi="Constantia" w:cs="Times New Roman"/>
-          <w:color w:val="595959" w:themeColor="text1" w:themeTint="A6"/>
-          <w:lang w:val="fr-FR" w:eastAsia="fr-CA"/>
-        </w:rPr>
-        <w:instrText xml:space="preserve"> \* MERGEFORMAT </w:instrText>
       </w:r>
       <w:r>
         <w:rPr>
@@ -5459,8 +7472,8 @@
       <w:pPr>
         <w:pStyle w:val="Lgende"/>
       </w:pPr>
-      <w:bookmarkStart w:id="13" w:name="_Ref51843925"/>
-      <w:bookmarkStart w:id="14" w:name="_Toc51846195"/>
+      <w:bookmarkStart w:id="14" w:name="_Ref51843925"/>
+      <w:bookmarkStart w:id="15" w:name="_Toc51846195"/>
       <w:r>
         <w:t xml:space="preserve">Tableau </w:t>
       </w:r>
@@ -5485,14 +7498,14 @@
         </w:rPr>
         <w:fldChar w:fldCharType="end"/>
       </w:r>
-      <w:bookmarkEnd w:id="13"/>
+      <w:bookmarkEnd w:id="14"/>
       <w:r>
         <w:t>:</w:t>
       </w:r>
       <w:r>
         <w:t xml:space="preserve"> Identification et description des requis logiciels</w:t>
       </w:r>
-      <w:bookmarkEnd w:id="14"/>
+      <w:bookmarkEnd w:id="15"/>
     </w:p>
     <w:p/>
     <w:p/>
@@ -5504,14 +7517,14 @@
           <w:rStyle w:val="Rfrenceintense"/>
         </w:rPr>
       </w:pPr>
-      <w:bookmarkStart w:id="15" w:name="_Toc51846229"/>
+      <w:bookmarkStart w:id="16" w:name="_Toc51846229"/>
       <w:r>
         <w:rPr>
           <w:rStyle w:val="Rfrenceintense"/>
         </w:rPr>
         <w:t>Architecture système</w:t>
       </w:r>
-      <w:bookmarkEnd w:id="15"/>
+      <w:bookmarkEnd w:id="16"/>
     </w:p>
     <w:p>
       <w:pPr>
@@ -5656,8 +7669,8 @@
           <w:lang w:val="fr-FR" w:eastAsia="fr-CA"/>
         </w:rPr>
       </w:pPr>
-      <w:bookmarkStart w:id="16" w:name="_Ref51844342"/>
-      <w:bookmarkStart w:id="17" w:name="_Toc51845922"/>
+      <w:bookmarkStart w:id="17" w:name="_Ref51844342"/>
+      <w:bookmarkStart w:id="18" w:name="_Toc51845922"/>
       <w:r>
         <w:t xml:space="preserve">Figure </w:t>
       </w:r>
@@ -5682,11 +7695,11 @@
         </w:rPr>
         <w:fldChar w:fldCharType="end"/>
       </w:r>
-      <w:bookmarkEnd w:id="16"/>
+      <w:bookmarkEnd w:id="17"/>
       <w:r>
         <w:t>: Architecture système</w:t>
       </w:r>
-      <w:bookmarkEnd w:id="17"/>
+      <w:bookmarkEnd w:id="18"/>
     </w:p>
     <w:p>
       <w:pPr>
@@ -5738,14 +7751,15 @@
           <w:rStyle w:val="Rfrenceintense"/>
         </w:rPr>
       </w:pPr>
-      <w:bookmarkStart w:id="18" w:name="_Toc51846230"/>
+      <w:bookmarkStart w:id="19" w:name="_Toc51846230"/>
       <w:r>
         <w:rPr>
           <w:rStyle w:val="Rfrenceintense"/>
         </w:rPr>
+        <w:lastRenderedPageBreak/>
         <w:t>Architecture matérielle</w:t>
       </w:r>
-      <w:bookmarkEnd w:id="18"/>
+      <w:bookmarkEnd w:id="19"/>
     </w:p>
     <w:p>
       <w:pPr>
@@ -5774,20 +7788,13 @@
           <w:rFonts w:ascii="Constantia" w:hAnsi="Constantia"/>
           <w:color w:val="595959" w:themeColor="text1" w:themeTint="A6"/>
         </w:rPr>
-        <w:instrText xml:space="preserve"> REF _Ref51844298 \h </w:instrText>
+        <w:instrText xml:space="preserve"> REF _Ref51844298 \h  \* MERGEFORMAT </w:instrText>
       </w:r>
       <w:r>
         <w:rPr>
           <w:rFonts w:ascii="Constantia" w:hAnsi="Constantia"/>
           <w:color w:val="595959" w:themeColor="text1" w:themeTint="A6"/>
         </w:rPr>
-      </w:r>
-      <w:r>
-        <w:rPr>
-          <w:rFonts w:ascii="Constantia" w:hAnsi="Constantia"/>
-          <w:color w:val="595959" w:themeColor="text1" w:themeTint="A6"/>
-        </w:rPr>
-        <w:instrText xml:space="preserve"> \* MERGEFORMAT </w:instrText>
       </w:r>
       <w:r>
         <w:rPr>
@@ -5889,8 +7896,8 @@
       <w:pPr>
         <w:pStyle w:val="Lgende"/>
       </w:pPr>
-      <w:bookmarkStart w:id="19" w:name="_Ref51844298"/>
-      <w:bookmarkStart w:id="20" w:name="_Toc51845923"/>
+      <w:bookmarkStart w:id="20" w:name="_Ref51844298"/>
+      <w:bookmarkStart w:id="21" w:name="_Toc51845923"/>
       <w:r>
         <w:t xml:space="preserve">Figure </w:t>
       </w:r>
@@ -5915,11 +7922,11 @@
         </w:rPr>
         <w:fldChar w:fldCharType="end"/>
       </w:r>
-      <w:bookmarkEnd w:id="19"/>
+      <w:bookmarkEnd w:id="20"/>
       <w:r>
         <w:t>: Architecture matérielle</w:t>
       </w:r>
-      <w:bookmarkEnd w:id="20"/>
+      <w:bookmarkEnd w:id="21"/>
     </w:p>
     <w:p/>
     <w:p/>
@@ -5931,14 +7938,14 @@
           <w:rStyle w:val="Rfrenceintense"/>
         </w:rPr>
       </w:pPr>
-      <w:bookmarkStart w:id="21" w:name="_Toc51846231"/>
+      <w:bookmarkStart w:id="22" w:name="_Toc51846231"/>
       <w:r>
         <w:rPr>
           <w:rStyle w:val="Rfrenceintense"/>
         </w:rPr>
         <w:t>Architecture logicielle</w:t>
       </w:r>
-      <w:bookmarkEnd w:id="21"/>
+      <w:bookmarkEnd w:id="22"/>
     </w:p>
     <w:p>
       <w:pPr>
@@ -5967,20 +7974,13 @@
           <w:rFonts w:ascii="Constantia" w:hAnsi="Constantia"/>
           <w:color w:val="595959" w:themeColor="text1" w:themeTint="A6"/>
         </w:rPr>
-        <w:instrText xml:space="preserve"> REF _Ref51844225 \h </w:instrText>
+        <w:instrText xml:space="preserve"> REF _Ref51844225 \h  \* MERGEFORMAT </w:instrText>
       </w:r>
       <w:r>
         <w:rPr>
           <w:rFonts w:ascii="Constantia" w:hAnsi="Constantia"/>
           <w:color w:val="595959" w:themeColor="text1" w:themeTint="A6"/>
         </w:rPr>
-      </w:r>
-      <w:r>
-        <w:rPr>
-          <w:rFonts w:ascii="Constantia" w:hAnsi="Constantia"/>
-          <w:color w:val="595959" w:themeColor="text1" w:themeTint="A6"/>
-        </w:rPr>
-        <w:instrText xml:space="preserve"> \* MERGEFORMAT </w:instrText>
       </w:r>
       <w:r>
         <w:rPr>
@@ -6082,8 +8082,8 @@
       <w:pPr>
         <w:pStyle w:val="Lgende"/>
       </w:pPr>
-      <w:bookmarkStart w:id="22" w:name="_Ref51844225"/>
-      <w:bookmarkStart w:id="23" w:name="_Toc51845924"/>
+      <w:bookmarkStart w:id="23" w:name="_Ref51844225"/>
+      <w:bookmarkStart w:id="24" w:name="_Toc51845924"/>
       <w:r>
         <w:t xml:space="preserve">Figure </w:t>
       </w:r>
@@ -6108,11 +8108,11 @@
         </w:rPr>
         <w:fldChar w:fldCharType="end"/>
       </w:r>
-      <w:bookmarkEnd w:id="22"/>
+      <w:bookmarkEnd w:id="23"/>
       <w:r>
         <w:t>: Architecture logicielle</w:t>
       </w:r>
-      <w:bookmarkEnd w:id="23"/>
+      <w:bookmarkEnd w:id="24"/>
     </w:p>
     <w:p/>
     <w:p>
@@ -6127,6 +8127,7 @@
           <w:rFonts w:ascii="Constantia" w:hAnsi="Constantia"/>
           <w:color w:val="595959" w:themeColor="text1" w:themeTint="A6"/>
         </w:rPr>
+        <w:lastRenderedPageBreak/>
         <w:t xml:space="preserve">La </w:t>
       </w:r>
       <w:r>
@@ -6148,13 +8149,13 @@
           <w:rFonts w:ascii="Constantia" w:hAnsi="Constantia"/>
           <w:color w:val="595959" w:themeColor="text1" w:themeTint="A6"/>
         </w:rPr>
+        <w:instrText xml:space="preserve"> \* MERGEFORMAT </w:instrText>
       </w:r>
       <w:r>
         <w:rPr>
           <w:rFonts w:ascii="Constantia" w:hAnsi="Constantia"/>
           <w:color w:val="595959" w:themeColor="text1" w:themeTint="A6"/>
         </w:rPr>
-        <w:instrText xml:space="preserve"> \* MERGEFORMAT </w:instrText>
       </w:r>
       <w:r>
         <w:rPr>
@@ -6252,8 +8253,8 @@
                                 <w:noProof/>
                               </w:rPr>
                             </w:pPr>
-                            <w:bookmarkStart w:id="24" w:name="_Ref51844144"/>
-                            <w:bookmarkStart w:id="25" w:name="_Toc51845925"/>
+                            <w:bookmarkStart w:id="25" w:name="_Ref51844144"/>
+                            <w:bookmarkStart w:id="26" w:name="_Toc51845925"/>
                             <w:r>
                               <w:t xml:space="preserve">Figure </w:t>
                             </w:r>
@@ -6281,8 +8282,8 @@
                             <w:r>
                               <w:t>: Architecture logicielle: réseau neuronal</w:t>
                             </w:r>
-                            <w:bookmarkEnd w:id="24"/>
                             <w:bookmarkEnd w:id="25"/>
+                            <w:bookmarkEnd w:id="26"/>
                           </w:p>
                         </w:txbxContent>
                       </wps:txbx>
@@ -6314,8 +8315,8 @@
                           <w:noProof/>
                         </w:rPr>
                       </w:pPr>
-                      <w:bookmarkStart w:id="26" w:name="_Ref51844144"/>
-                      <w:bookmarkStart w:id="27" w:name="_Toc51845925"/>
+                      <w:bookmarkStart w:id="27" w:name="_Ref51844144"/>
+                      <w:bookmarkStart w:id="28" w:name="_Toc51845925"/>
                       <w:r>
                         <w:t xml:space="preserve">Figure </w:t>
                       </w:r>
@@ -6343,8 +8344,8 @@
                       <w:r>
                         <w:t>: Architecture logicielle: réseau neuronal</w:t>
                       </w:r>
-                      <w:bookmarkEnd w:id="26"/>
                       <w:bookmarkEnd w:id="27"/>
+                      <w:bookmarkEnd w:id="28"/>
                     </w:p>
                   </w:txbxContent>
                 </v:textbox>
@@ -6562,14 +8563,15 @@
           <w:rStyle w:val="Rfrenceintense"/>
         </w:rPr>
       </w:pPr>
-      <w:bookmarkStart w:id="28" w:name="_Toc51846232"/>
+      <w:bookmarkStart w:id="29" w:name="_Toc51846232"/>
       <w:r>
         <w:rPr>
           <w:rStyle w:val="Rfrenceintense"/>
         </w:rPr>
+        <w:lastRenderedPageBreak/>
         <w:t>Identification et gestion des risques</w:t>
       </w:r>
-      <w:bookmarkEnd w:id="28"/>
+      <w:bookmarkEnd w:id="29"/>
     </w:p>
     <w:p>
       <w:pPr>
@@ -6924,17 +8926,2946 @@
         <w:pStyle w:val="En-ttedetabledesmatires"/>
         <w:outlineLvl w:val="0"/>
         <w:rPr>
+          <w:b/>
+          <w:bCs/>
+          <w:smallCaps/>
+          <w:color w:val="5B9BD5" w:themeColor="accent1"/>
+          <w:spacing w:val="5"/>
+        </w:rPr>
+      </w:pPr>
+      <w:bookmarkStart w:id="30" w:name="_Toc51846233"/>
+      <w:r>
+        <w:rPr>
           <w:rStyle w:val="Rfrenceintense"/>
         </w:rPr>
-      </w:pPr>
-      <w:bookmarkStart w:id="29" w:name="_Toc51846233"/>
-      <w:r>
-        <w:rPr>
-          <w:rStyle w:val="Rfrenceintense"/>
-        </w:rPr>
         <w:t>Planification</w:t>
       </w:r>
-      <w:bookmarkEnd w:id="29"/>
+      <w:bookmarkEnd w:id="30"/>
+    </w:p>
+    <w:p>
+      <w:pPr>
+        <w:pStyle w:val="Titre1"/>
+      </w:pPr>
+      <w:r>
+        <w:t xml:space="preserve">Planification : </w:t>
+      </w:r>
+    </w:p>
+    <w:p>
+      <w:pPr>
+        <w:pStyle w:val="Paragraphedeliste"/>
+        <w:numPr>
+          <w:ilvl w:val="0"/>
+          <w:numId w:val="4"/>
+        </w:numPr>
+      </w:pPr>
+      <w:r>
+        <w:t>Requis :</w:t>
+      </w:r>
+    </w:p>
+    <w:p>
+      <w:pPr>
+        <w:pStyle w:val="Paragraphedeliste"/>
+        <w:numPr>
+          <w:ilvl w:val="1"/>
+          <w:numId w:val="4"/>
+        </w:numPr>
+      </w:pPr>
+      <w:r>
+        <w:t>Système</w:t>
+      </w:r>
+    </w:p>
+    <w:p>
+      <w:pPr>
+        <w:pStyle w:val="Paragraphedeliste"/>
+        <w:numPr>
+          <w:ilvl w:val="1"/>
+          <w:numId w:val="4"/>
+        </w:numPr>
+      </w:pPr>
+      <w:r>
+        <w:t>Matériel</w:t>
+      </w:r>
+    </w:p>
+    <w:p>
+      <w:pPr>
+        <w:pStyle w:val="Paragraphedeliste"/>
+        <w:numPr>
+          <w:ilvl w:val="1"/>
+          <w:numId w:val="4"/>
+        </w:numPr>
+      </w:pPr>
+      <w:r>
+        <w:t>Logiciel</w:t>
+      </w:r>
+    </w:p>
+    <w:p>
+      <w:pPr>
+        <w:pStyle w:val="Paragraphedeliste"/>
+        <w:numPr>
+          <w:ilvl w:val="0"/>
+          <w:numId w:val="4"/>
+        </w:numPr>
+      </w:pPr>
+      <w:r>
+        <w:t>Schémas blocs :</w:t>
+      </w:r>
+    </w:p>
+    <w:p>
+      <w:pPr>
+        <w:pStyle w:val="Paragraphedeliste"/>
+        <w:numPr>
+          <w:ilvl w:val="1"/>
+          <w:numId w:val="4"/>
+        </w:numPr>
+      </w:pPr>
+      <w:r>
+        <w:t>Architecture logicielle</w:t>
+      </w:r>
+    </w:p>
+    <w:p>
+      <w:pPr>
+        <w:pStyle w:val="Paragraphedeliste"/>
+        <w:numPr>
+          <w:ilvl w:val="1"/>
+          <w:numId w:val="4"/>
+        </w:numPr>
+      </w:pPr>
+      <w:r>
+        <w:t>Ordinogramme</w:t>
+      </w:r>
+    </w:p>
+    <w:p>
+      <w:pPr>
+        <w:pStyle w:val="Paragraphedeliste"/>
+        <w:numPr>
+          <w:ilvl w:val="0"/>
+          <w:numId w:val="4"/>
+        </w:numPr>
+      </w:pPr>
+      <w:r>
+        <w:t>Fiche techniques :</w:t>
+      </w:r>
+    </w:p>
+    <w:p>
+      <w:pPr>
+        <w:pStyle w:val="Paragraphedeliste"/>
+        <w:numPr>
+          <w:ilvl w:val="1"/>
+          <w:numId w:val="4"/>
+        </w:numPr>
+      </w:pPr>
+      <w:r>
+        <w:t>Comprendre le fonctionnement des éléments.</w:t>
+      </w:r>
+    </w:p>
+    <w:p>
+      <w:pPr>
+        <w:pStyle w:val="Paragraphedeliste"/>
+        <w:numPr>
+          <w:ilvl w:val="0"/>
+          <w:numId w:val="4"/>
+        </w:numPr>
+      </w:pPr>
+      <w:r>
+        <w:t>Montage :</w:t>
+      </w:r>
+    </w:p>
+    <w:p>
+      <w:pPr>
+        <w:pStyle w:val="Paragraphedeliste"/>
+        <w:numPr>
+          <w:ilvl w:val="1"/>
+          <w:numId w:val="4"/>
+        </w:numPr>
+      </w:pPr>
+      <w:r>
+        <w:t>Schéma de connexion</w:t>
+      </w:r>
+    </w:p>
+    <w:p>
+      <w:pPr>
+        <w:pStyle w:val="Paragraphedeliste"/>
+        <w:numPr>
+          <w:ilvl w:val="1"/>
+          <w:numId w:val="4"/>
+        </w:numPr>
+      </w:pPr>
+      <w:r>
+        <w:t>Faire le Montage</w:t>
+      </w:r>
+    </w:p>
+    <w:p>
+      <w:pPr>
+        <w:pStyle w:val="Paragraphedeliste"/>
+        <w:numPr>
+          <w:ilvl w:val="0"/>
+          <w:numId w:val="4"/>
+        </w:numPr>
+      </w:pPr>
+      <w:r>
+        <w:t>Programme initial :</w:t>
+      </w:r>
+    </w:p>
+    <w:p>
+      <w:pPr>
+        <w:pStyle w:val="Paragraphedeliste"/>
+        <w:numPr>
+          <w:ilvl w:val="1"/>
+          <w:numId w:val="4"/>
+        </w:numPr>
+      </w:pPr>
+      <w:r>
+        <w:t>Pseudocode</w:t>
+      </w:r>
+    </w:p>
+    <w:p>
+      <w:pPr>
+        <w:pStyle w:val="Paragraphedeliste"/>
+        <w:numPr>
+          <w:ilvl w:val="1"/>
+          <w:numId w:val="4"/>
+        </w:numPr>
+      </w:pPr>
+      <w:r>
+        <w:t>Faire les modules</w:t>
+      </w:r>
+    </w:p>
+    <w:p>
+      <w:pPr>
+        <w:pStyle w:val="Paragraphedeliste"/>
+        <w:numPr>
+          <w:ilvl w:val="1"/>
+          <w:numId w:val="4"/>
+        </w:numPr>
+      </w:pPr>
+      <w:r>
+        <w:t>Tester les éléments</w:t>
+      </w:r>
+    </w:p>
+    <w:p>
+      <w:pPr>
+        <w:pStyle w:val="Paragraphedeliste"/>
+        <w:numPr>
+          <w:ilvl w:val="0"/>
+          <w:numId w:val="4"/>
+        </w:numPr>
+      </w:pPr>
+      <w:r>
+        <w:t>Programme principal :</w:t>
+      </w:r>
+    </w:p>
+    <w:p>
+      <w:pPr>
+        <w:pStyle w:val="Paragraphedeliste"/>
+        <w:numPr>
+          <w:ilvl w:val="1"/>
+          <w:numId w:val="4"/>
+        </w:numPr>
+      </w:pPr>
+      <w:r>
+        <w:t>Faire le processus</w:t>
+      </w:r>
+    </w:p>
+    <w:p>
+      <w:pPr>
+        <w:pStyle w:val="Paragraphedeliste"/>
+        <w:numPr>
+          <w:ilvl w:val="0"/>
+          <w:numId w:val="4"/>
+        </w:numPr>
+      </w:pPr>
+      <w:r>
+        <w:t>Programme final :</w:t>
+      </w:r>
+    </w:p>
+    <w:p>
+      <w:pPr>
+        <w:pStyle w:val="Paragraphedeliste"/>
+        <w:numPr>
+          <w:ilvl w:val="1"/>
+          <w:numId w:val="4"/>
+        </w:numPr>
+      </w:pPr>
+      <w:r>
+        <w:t>Faire fonctionner la station avec le reste du système</w:t>
+      </w:r>
+    </w:p>
+    <w:p>
+      <w:pPr>
+        <w:pStyle w:val="Paragraphedeliste"/>
+        <w:numPr>
+          <w:ilvl w:val="0"/>
+          <w:numId w:val="4"/>
+        </w:numPr>
+      </w:pPr>
+      <w:r>
+        <w:t>Aider mes coéquipiers à finir si je finis avant eux.</w:t>
+      </w:r>
+    </w:p>
+    <w:p>
+      <w:pPr>
+        <w:spacing w:after="0" w:line="240" w:lineRule="auto"/>
+        <w:rPr>
+          <w:rFonts w:ascii="Constantia" w:eastAsia="Times New Roman" w:hAnsi="Constantia" w:cs="Arial"/>
+          <w:color w:val="000000"/>
+          <w:lang w:eastAsia="fr-CA"/>
+        </w:rPr>
+      </w:pPr>
+    </w:p>
+    <w:p>
+      <w:pPr>
+        <w:spacing w:after="0" w:line="240" w:lineRule="auto"/>
+        <w:rPr>
+          <w:rFonts w:ascii="Constantia" w:eastAsia="Times New Roman" w:hAnsi="Constantia" w:cs="Arial"/>
+          <w:color w:val="000000"/>
+          <w:lang w:eastAsia="fr-CA"/>
+        </w:rPr>
+      </w:pPr>
+      <w:r>
+        <w:rPr>
+          <w:rFonts w:ascii="Constantia" w:eastAsia="Times New Roman" w:hAnsi="Constantia" w:cs="Arial"/>
+          <w:color w:val="000000"/>
+          <w:lang w:eastAsia="fr-CA"/>
+        </w:rPr>
+        <w:t>EN TOUT TEMPS :</w:t>
+      </w:r>
+    </w:p>
+    <w:p>
+      <w:pPr>
+        <w:pStyle w:val="Paragraphedeliste"/>
+        <w:numPr>
+          <w:ilvl w:val="0"/>
+          <w:numId w:val="3"/>
+        </w:numPr>
+        <w:spacing w:after="0" w:line="240" w:lineRule="auto"/>
+        <w:rPr>
+          <w:rFonts w:ascii="Constantia" w:eastAsia="Times New Roman" w:hAnsi="Constantia" w:cs="Arial"/>
+          <w:color w:val="000000"/>
+          <w:lang w:eastAsia="fr-CA"/>
+        </w:rPr>
+      </w:pPr>
+      <w:r>
+        <w:rPr>
+          <w:rFonts w:ascii="Constantia" w:eastAsia="Times New Roman" w:hAnsi="Constantia" w:cs="Arial"/>
+          <w:color w:val="000000"/>
+          <w:lang w:eastAsia="fr-CA"/>
+        </w:rPr>
+        <w:t>Accumuler des outils de conception de circuit imprimé haute-vitesse.</w:t>
+      </w:r>
+    </w:p>
+    <w:p>
+      <w:pPr>
+        <w:pStyle w:val="Paragraphedeliste"/>
+        <w:numPr>
+          <w:ilvl w:val="0"/>
+          <w:numId w:val="3"/>
+        </w:numPr>
+        <w:spacing w:after="0" w:line="240" w:lineRule="auto"/>
+        <w:rPr>
+          <w:rFonts w:ascii="Constantia" w:eastAsia="Times New Roman" w:hAnsi="Constantia" w:cs="Arial"/>
+          <w:color w:val="000000"/>
+          <w:lang w:val="en-US" w:eastAsia="fr-CA"/>
+        </w:rPr>
+      </w:pPr>
+      <w:r>
+        <w:rPr>
+          <w:rFonts w:ascii="Constantia" w:eastAsia="Times New Roman" w:hAnsi="Constantia" w:cs="Arial"/>
+          <w:color w:val="000000"/>
+          <w:lang w:eastAsia="fr-CA"/>
+        </w:rPr>
+        <w:t>Accumuler des outils de simulation</w:t>
+      </w:r>
+    </w:p>
+    <w:p>
+      <w:pPr>
+        <w:pStyle w:val="Paragraphedeliste"/>
+        <w:numPr>
+          <w:ilvl w:val="0"/>
+          <w:numId w:val="3"/>
+        </w:numPr>
+        <w:spacing w:after="0" w:line="240" w:lineRule="auto"/>
+        <w:rPr>
+          <w:rFonts w:ascii="Constantia" w:eastAsia="Times New Roman" w:hAnsi="Constantia" w:cs="Arial"/>
+          <w:color w:val="000000"/>
+          <w:lang w:val="en-US" w:eastAsia="fr-CA"/>
+        </w:rPr>
+      </w:pPr>
+      <w:r>
+        <w:rPr>
+          <w:rFonts w:ascii="Constantia" w:eastAsia="Times New Roman" w:hAnsi="Constantia" w:cs="Arial"/>
+          <w:color w:val="000000"/>
+          <w:lang w:eastAsia="fr-CA"/>
+        </w:rPr>
+        <w:lastRenderedPageBreak/>
+        <w:t>Accumuler de la documentation.</w:t>
+      </w:r>
+    </w:p>
+    <w:p>
+      <w:pPr>
+        <w:pStyle w:val="Paragraphedeliste"/>
+        <w:numPr>
+          <w:ilvl w:val="0"/>
+          <w:numId w:val="3"/>
+        </w:numPr>
+        <w:spacing w:after="0" w:line="240" w:lineRule="auto"/>
+        <w:rPr>
+          <w:rFonts w:ascii="Constantia" w:eastAsia="Times New Roman" w:hAnsi="Constantia" w:cs="Arial"/>
+          <w:color w:val="000000"/>
+          <w:lang w:eastAsia="fr-CA"/>
+        </w:rPr>
+      </w:pPr>
+      <w:r>
+        <w:rPr>
+          <w:rFonts w:ascii="Constantia" w:eastAsia="Times New Roman" w:hAnsi="Constantia" w:cs="Arial"/>
+          <w:color w:val="000000"/>
+          <w:lang w:eastAsia="fr-CA"/>
+        </w:rPr>
+        <w:t>Prendre 15 minutes chaque jour pour évaluer ce qui pourrait avoir fonctionné ou pas et porter attention au déficit d’attention pour rectifier rapidement lorsque ça arrive. Noter les succès et les échecs pour le rapport et pour changer de stratégie régulièrement.</w:t>
+      </w:r>
+    </w:p>
+    <w:p>
+      <w:pPr>
+        <w:pStyle w:val="Paragraphedeliste"/>
+        <w:numPr>
+          <w:ilvl w:val="0"/>
+          <w:numId w:val="3"/>
+        </w:numPr>
+        <w:spacing w:after="0" w:line="240" w:lineRule="auto"/>
+        <w:rPr>
+          <w:rFonts w:ascii="Constantia" w:eastAsia="Times New Roman" w:hAnsi="Constantia" w:cs="Arial"/>
+          <w:color w:val="000000"/>
+          <w:lang w:eastAsia="fr-CA"/>
+        </w:rPr>
+      </w:pPr>
+      <w:r>
+        <w:rPr>
+          <w:rFonts w:ascii="Constantia" w:eastAsia="Times New Roman" w:hAnsi="Constantia" w:cs="Arial"/>
+          <w:color w:val="000000"/>
+          <w:lang w:eastAsia="fr-CA"/>
+        </w:rPr>
+        <w:t>Demander l’approbation du projet et prendre des notes des rétroactions des professeurs.</w:t>
+      </w:r>
+    </w:p>
+    <w:p>
+      <w:pPr>
+        <w:pStyle w:val="Paragraphedeliste"/>
+        <w:numPr>
+          <w:ilvl w:val="0"/>
+          <w:numId w:val="3"/>
+        </w:numPr>
+        <w:spacing w:after="0" w:line="240" w:lineRule="auto"/>
+        <w:rPr>
+          <w:rFonts w:ascii="Constantia" w:eastAsia="Times New Roman" w:hAnsi="Constantia" w:cs="Arial"/>
+          <w:color w:val="000000"/>
+          <w:lang w:eastAsia="fr-CA"/>
+        </w:rPr>
+      </w:pPr>
+      <w:r>
+        <w:rPr>
+          <w:rFonts w:ascii="Constantia" w:eastAsia="Times New Roman" w:hAnsi="Constantia" w:cs="Arial"/>
+          <w:color w:val="000000"/>
+          <w:lang w:eastAsia="fr-CA"/>
+        </w:rPr>
+        <w:t>Poser des questions à qui je peux pour maximiser l’apprentissage ultra-rapide.</w:t>
+      </w:r>
+    </w:p>
+    <w:p>
+      <w:pPr>
+        <w:pStyle w:val="Paragraphedeliste"/>
+        <w:numPr>
+          <w:ilvl w:val="0"/>
+          <w:numId w:val="3"/>
+        </w:numPr>
+        <w:spacing w:after="0" w:line="240" w:lineRule="auto"/>
+        <w:rPr>
+          <w:rFonts w:ascii="Constantia" w:eastAsia="Times New Roman" w:hAnsi="Constantia" w:cs="Arial"/>
+          <w:color w:val="000000"/>
+          <w:lang w:eastAsia="fr-CA"/>
+        </w:rPr>
+      </w:pPr>
+      <w:r>
+        <w:rPr>
+          <w:rFonts w:ascii="Constantia" w:eastAsia="Times New Roman" w:hAnsi="Constantia" w:cs="Arial"/>
+          <w:color w:val="000000"/>
+          <w:lang w:eastAsia="fr-CA"/>
+        </w:rPr>
+        <w:t>Tester tout ce qui génère des doutes (surtout ce qui est relié à la conception haute-vitesse).</w:t>
+      </w:r>
+    </w:p>
+    <w:p>
+      <w:pPr>
+        <w:pStyle w:val="Paragraphedeliste"/>
+        <w:numPr>
+          <w:ilvl w:val="0"/>
+          <w:numId w:val="3"/>
+        </w:numPr>
+        <w:spacing w:after="0" w:line="240" w:lineRule="auto"/>
+        <w:rPr>
+          <w:rFonts w:ascii="Constantia" w:eastAsia="Times New Roman" w:hAnsi="Constantia" w:cs="Arial"/>
+          <w:color w:val="000000"/>
+          <w:lang w:eastAsia="fr-CA"/>
+        </w:rPr>
+      </w:pPr>
+      <w:r>
+        <w:rPr>
+          <w:rFonts w:ascii="Constantia" w:eastAsia="Times New Roman" w:hAnsi="Constantia" w:cs="Arial"/>
+          <w:color w:val="000000"/>
+          <w:lang w:eastAsia="fr-CA"/>
+        </w:rPr>
+        <w:t>Sauvegarder tout partout en tout temps.</w:t>
+      </w:r>
+    </w:p>
+    <w:p>
+      <w:pPr>
+        <w:spacing w:after="0" w:line="240" w:lineRule="auto"/>
+        <w:rPr>
+          <w:rFonts w:ascii="Constantia" w:eastAsia="Times New Roman" w:hAnsi="Constantia" w:cs="Arial"/>
+          <w:color w:val="000000"/>
+          <w:lang w:eastAsia="fr-CA"/>
+        </w:rPr>
+      </w:pPr>
+    </w:p>
+    <w:p>
+      <w:pPr>
+        <w:spacing w:after="0" w:line="240" w:lineRule="auto"/>
+        <w:rPr>
+          <w:rFonts w:ascii="Constantia" w:eastAsia="Times New Roman" w:hAnsi="Constantia" w:cs="Arial"/>
+          <w:color w:val="000000"/>
+          <w:lang w:val="en-US" w:eastAsia="fr-CA"/>
+        </w:rPr>
+      </w:pPr>
+      <w:r>
+        <w:rPr>
+          <w:rFonts w:ascii="Constantia" w:eastAsia="Times New Roman" w:hAnsi="Constantia" w:cs="Arial"/>
+          <w:color w:val="000000"/>
+          <w:lang w:val="en-US" w:eastAsia="fr-CA"/>
+        </w:rPr>
+        <w:t xml:space="preserve">SEMAINE </w:t>
+      </w:r>
+      <w:proofErr w:type="gramStart"/>
+      <w:r>
+        <w:rPr>
+          <w:rFonts w:ascii="Constantia" w:eastAsia="Times New Roman" w:hAnsi="Constantia" w:cs="Arial"/>
+          <w:color w:val="000000"/>
+          <w:lang w:val="en-US" w:eastAsia="fr-CA"/>
+        </w:rPr>
+        <w:t>1 :</w:t>
+      </w:r>
+      <w:proofErr w:type="gramEnd"/>
+    </w:p>
+    <w:p>
+      <w:pPr>
+        <w:pStyle w:val="Paragraphedeliste"/>
+        <w:numPr>
+          <w:ilvl w:val="0"/>
+          <w:numId w:val="3"/>
+        </w:numPr>
+        <w:spacing w:after="0" w:line="240" w:lineRule="auto"/>
+        <w:rPr>
+          <w:rFonts w:ascii="Constantia" w:eastAsia="Times New Roman" w:hAnsi="Constantia" w:cs="Arial"/>
+          <w:color w:val="000000"/>
+          <w:lang w:eastAsia="fr-CA"/>
+        </w:rPr>
+      </w:pPr>
+      <w:r>
+        <w:rPr>
+          <w:rFonts w:ascii="Constantia" w:eastAsia="Times New Roman" w:hAnsi="Constantia" w:cs="Arial"/>
+          <w:color w:val="000000"/>
+          <w:lang w:eastAsia="fr-CA"/>
+        </w:rPr>
+        <w:t>Écrire requis client (buts vs bonus). (</w:t>
+      </w:r>
+      <w:proofErr w:type="gramStart"/>
+      <w:r>
+        <w:rPr>
+          <w:rFonts w:ascii="Constantia" w:eastAsia="Times New Roman" w:hAnsi="Constantia" w:cs="Arial"/>
+          <w:color w:val="000000"/>
+          <w:lang w:eastAsia="fr-CA"/>
+        </w:rPr>
+        <w:t>fait</w:t>
+      </w:r>
+      <w:proofErr w:type="gramEnd"/>
+      <w:r>
+        <w:rPr>
+          <w:rFonts w:ascii="Constantia" w:eastAsia="Times New Roman" w:hAnsi="Constantia" w:cs="Arial"/>
+          <w:color w:val="000000"/>
+          <w:lang w:eastAsia="fr-CA"/>
+        </w:rPr>
+        <w:t>)</w:t>
+      </w:r>
+    </w:p>
+    <w:p>
+      <w:pPr>
+        <w:pStyle w:val="Paragraphedeliste"/>
+        <w:numPr>
+          <w:ilvl w:val="0"/>
+          <w:numId w:val="3"/>
+        </w:numPr>
+        <w:spacing w:after="0" w:line="240" w:lineRule="auto"/>
+        <w:rPr>
+          <w:rFonts w:ascii="Constantia" w:eastAsia="Times New Roman" w:hAnsi="Constantia" w:cs="Arial"/>
+          <w:color w:val="000000"/>
+          <w:lang w:eastAsia="fr-CA"/>
+        </w:rPr>
+      </w:pPr>
+      <w:r>
+        <w:rPr>
+          <w:rFonts w:ascii="Constantia" w:eastAsia="Times New Roman" w:hAnsi="Constantia" w:cs="Arial"/>
+          <w:color w:val="000000"/>
+          <w:lang w:eastAsia="fr-CA"/>
+        </w:rPr>
+        <w:t>Activer VNC dans Docker sur ARM64v8 et sauver un écran, clavier et souris! (</w:t>
+      </w:r>
+      <w:proofErr w:type="gramStart"/>
+      <w:r>
+        <w:rPr>
+          <w:rFonts w:ascii="Constantia" w:eastAsia="Times New Roman" w:hAnsi="Constantia" w:cs="Arial"/>
+          <w:color w:val="000000"/>
+          <w:lang w:eastAsia="fr-CA"/>
+        </w:rPr>
+        <w:t>fait</w:t>
+      </w:r>
+      <w:proofErr w:type="gramEnd"/>
+      <w:r>
+        <w:rPr>
+          <w:rFonts w:ascii="Constantia" w:eastAsia="Times New Roman" w:hAnsi="Constantia" w:cs="Arial"/>
+          <w:color w:val="000000"/>
+          <w:lang w:eastAsia="fr-CA"/>
+        </w:rPr>
+        <w:t>)</w:t>
+      </w:r>
+    </w:p>
+    <w:p>
+      <w:pPr>
+        <w:pStyle w:val="Paragraphedeliste"/>
+        <w:numPr>
+          <w:ilvl w:val="0"/>
+          <w:numId w:val="3"/>
+        </w:numPr>
+        <w:spacing w:after="0" w:line="240" w:lineRule="auto"/>
+        <w:rPr>
+          <w:rFonts w:ascii="Constantia" w:eastAsia="Times New Roman" w:hAnsi="Constantia" w:cs="Arial"/>
+          <w:color w:val="000000"/>
+          <w:lang w:eastAsia="fr-CA"/>
+        </w:rPr>
+      </w:pPr>
+      <w:r>
+        <w:rPr>
+          <w:rFonts w:ascii="Constantia" w:eastAsia="Times New Roman" w:hAnsi="Constantia" w:cs="Arial"/>
+          <w:color w:val="000000"/>
+          <w:lang w:eastAsia="fr-CA"/>
+        </w:rPr>
+        <w:t xml:space="preserve">Réparer bug de </w:t>
+      </w:r>
+      <w:proofErr w:type="spellStart"/>
+      <w:r>
+        <w:rPr>
+          <w:rFonts w:ascii="Constantia" w:eastAsia="Times New Roman" w:hAnsi="Constantia" w:cs="Arial"/>
+          <w:color w:val="000000"/>
+          <w:lang w:eastAsia="fr-CA"/>
+        </w:rPr>
+        <w:t>udev</w:t>
+      </w:r>
+      <w:proofErr w:type="spellEnd"/>
+      <w:r>
+        <w:rPr>
+          <w:rFonts w:ascii="Constantia" w:eastAsia="Times New Roman" w:hAnsi="Constantia" w:cs="Arial"/>
+          <w:color w:val="000000"/>
+          <w:lang w:eastAsia="fr-CA"/>
+        </w:rPr>
+        <w:t xml:space="preserve"> (fait)</w:t>
+      </w:r>
+    </w:p>
+    <w:p>
+      <w:pPr>
+        <w:pStyle w:val="Paragraphedeliste"/>
+        <w:numPr>
+          <w:ilvl w:val="0"/>
+          <w:numId w:val="3"/>
+        </w:numPr>
+        <w:spacing w:after="0" w:line="240" w:lineRule="auto"/>
+        <w:rPr>
+          <w:rFonts w:ascii="Constantia" w:eastAsia="Times New Roman" w:hAnsi="Constantia" w:cs="Arial"/>
+          <w:color w:val="000000"/>
+          <w:lang w:eastAsia="fr-CA"/>
+        </w:rPr>
+      </w:pPr>
+      <w:r>
+        <w:rPr>
+          <w:rFonts w:ascii="Constantia" w:eastAsia="Times New Roman" w:hAnsi="Constantia" w:cs="Arial"/>
+          <w:color w:val="000000"/>
+          <w:lang w:eastAsia="fr-CA"/>
+        </w:rPr>
+        <w:t>Planifier les prochaines semaines. (</w:t>
+      </w:r>
+      <w:proofErr w:type="gramStart"/>
+      <w:r>
+        <w:rPr>
+          <w:rFonts w:ascii="Constantia" w:eastAsia="Times New Roman" w:hAnsi="Constantia" w:cs="Arial"/>
+          <w:color w:val="000000"/>
+          <w:lang w:eastAsia="fr-CA"/>
+        </w:rPr>
+        <w:t>en</w:t>
+      </w:r>
+      <w:proofErr w:type="gramEnd"/>
+      <w:r>
+        <w:rPr>
+          <w:rFonts w:ascii="Constantia" w:eastAsia="Times New Roman" w:hAnsi="Constantia" w:cs="Arial"/>
+          <w:color w:val="000000"/>
+          <w:lang w:eastAsia="fr-CA"/>
+        </w:rPr>
+        <w:t xml:space="preserve"> cours)</w:t>
+      </w:r>
+    </w:p>
+    <w:p>
+      <w:pPr>
+        <w:spacing w:after="0" w:line="240" w:lineRule="auto"/>
+        <w:rPr>
+          <w:rFonts w:ascii="Constantia" w:eastAsia="Times New Roman" w:hAnsi="Constantia" w:cs="Arial"/>
+          <w:color w:val="000000"/>
+          <w:lang w:eastAsia="fr-CA"/>
+        </w:rPr>
+      </w:pPr>
+    </w:p>
+    <w:p>
+      <w:pPr>
+        <w:spacing w:after="0" w:line="240" w:lineRule="auto"/>
+        <w:rPr>
+          <w:rFonts w:ascii="Constantia" w:eastAsia="Times New Roman" w:hAnsi="Constantia" w:cs="Arial"/>
+          <w:color w:val="000000"/>
+          <w:lang w:eastAsia="fr-CA"/>
+        </w:rPr>
+      </w:pPr>
+      <w:r>
+        <w:rPr>
+          <w:rFonts w:ascii="Constantia" w:eastAsia="Times New Roman" w:hAnsi="Constantia" w:cs="Arial"/>
+          <w:color w:val="000000"/>
+          <w:lang w:eastAsia="fr-CA"/>
+        </w:rPr>
+        <w:t>SEMAINE 2 :</w:t>
+      </w:r>
+    </w:p>
+    <w:p>
+      <w:pPr>
+        <w:pStyle w:val="Paragraphedeliste"/>
+        <w:numPr>
+          <w:ilvl w:val="0"/>
+          <w:numId w:val="3"/>
+        </w:numPr>
+        <w:spacing w:after="0" w:line="240" w:lineRule="auto"/>
+        <w:rPr>
+          <w:rFonts w:ascii="Constantia" w:eastAsia="Times New Roman" w:hAnsi="Constantia" w:cs="Arial"/>
+          <w:color w:val="000000"/>
+          <w:lang w:eastAsia="fr-CA"/>
+        </w:rPr>
+      </w:pPr>
+      <w:r>
+        <w:rPr>
+          <w:rFonts w:ascii="Constantia" w:eastAsia="Times New Roman" w:hAnsi="Constantia" w:cs="Arial"/>
+          <w:color w:val="000000"/>
+          <w:lang w:eastAsia="fr-CA"/>
+        </w:rPr>
+        <w:t xml:space="preserve">Tester le container pour </w:t>
+      </w:r>
+      <w:proofErr w:type="spellStart"/>
+      <w:r>
+        <w:rPr>
+          <w:rFonts w:ascii="Constantia" w:eastAsia="Times New Roman" w:hAnsi="Constantia" w:cs="Arial"/>
+          <w:color w:val="000000"/>
+          <w:lang w:eastAsia="fr-CA"/>
+        </w:rPr>
+        <w:t>uARM</w:t>
+      </w:r>
+      <w:proofErr w:type="spellEnd"/>
+      <w:r>
+        <w:rPr>
+          <w:rFonts w:ascii="Constantia" w:eastAsia="Times New Roman" w:hAnsi="Constantia" w:cs="Arial"/>
+          <w:color w:val="000000"/>
+          <w:lang w:eastAsia="fr-CA"/>
+        </w:rPr>
+        <w:t xml:space="preserve"> dans Docker avec ROS sur </w:t>
+      </w:r>
+      <w:proofErr w:type="spellStart"/>
+      <w:r>
+        <w:rPr>
+          <w:rFonts w:ascii="Constantia" w:eastAsia="Times New Roman" w:hAnsi="Constantia" w:cs="Arial"/>
+          <w:color w:val="000000"/>
+          <w:lang w:eastAsia="fr-CA"/>
+        </w:rPr>
+        <w:t>Nvidia</w:t>
+      </w:r>
+      <w:proofErr w:type="spellEnd"/>
+      <w:r>
+        <w:rPr>
+          <w:rFonts w:ascii="Constantia" w:eastAsia="Times New Roman" w:hAnsi="Constantia" w:cs="Arial"/>
+          <w:color w:val="000000"/>
+          <w:lang w:eastAsia="fr-CA"/>
+        </w:rPr>
+        <w:t xml:space="preserve"> </w:t>
+      </w:r>
+      <w:proofErr w:type="spellStart"/>
+      <w:r>
+        <w:rPr>
+          <w:rFonts w:ascii="Constantia" w:eastAsia="Times New Roman" w:hAnsi="Constantia" w:cs="Arial"/>
+          <w:color w:val="000000"/>
+          <w:lang w:eastAsia="fr-CA"/>
+        </w:rPr>
+        <w:t>Jetson</w:t>
+      </w:r>
+      <w:proofErr w:type="spellEnd"/>
+      <w:r>
+        <w:rPr>
+          <w:rFonts w:ascii="Constantia" w:eastAsia="Times New Roman" w:hAnsi="Constantia" w:cs="Arial"/>
+          <w:color w:val="000000"/>
+          <w:lang w:eastAsia="fr-CA"/>
+        </w:rPr>
+        <w:t xml:space="preserve"> Nano. (</w:t>
+      </w:r>
+      <w:proofErr w:type="gramStart"/>
+      <w:r>
+        <w:rPr>
+          <w:rFonts w:ascii="Constantia" w:eastAsia="Times New Roman" w:hAnsi="Constantia" w:cs="Arial"/>
+          <w:color w:val="000000"/>
+          <w:lang w:eastAsia="fr-CA"/>
+        </w:rPr>
+        <w:t>fait</w:t>
+      </w:r>
+      <w:proofErr w:type="gramEnd"/>
+      <w:r>
+        <w:rPr>
+          <w:rFonts w:ascii="Constantia" w:eastAsia="Times New Roman" w:hAnsi="Constantia" w:cs="Arial"/>
+          <w:color w:val="000000"/>
+          <w:lang w:eastAsia="fr-CA"/>
+        </w:rPr>
+        <w:t>, deadline lundi)</w:t>
+      </w:r>
+    </w:p>
+    <w:p>
+      <w:pPr>
+        <w:pStyle w:val="Paragraphedeliste"/>
+        <w:numPr>
+          <w:ilvl w:val="0"/>
+          <w:numId w:val="3"/>
+        </w:numPr>
+        <w:spacing w:after="0" w:line="240" w:lineRule="auto"/>
+        <w:rPr>
+          <w:rFonts w:ascii="Constantia" w:eastAsia="Times New Roman" w:hAnsi="Constantia" w:cs="Arial"/>
+          <w:color w:val="000000"/>
+          <w:lang w:eastAsia="fr-CA"/>
+        </w:rPr>
+      </w:pPr>
+      <w:r>
+        <w:rPr>
+          <w:rFonts w:ascii="Constantia" w:eastAsia="Times New Roman" w:hAnsi="Constantia" w:cs="Arial"/>
+          <w:color w:val="000000"/>
+          <w:lang w:eastAsia="fr-CA"/>
+        </w:rPr>
+        <w:t>Choisir/définir matériel et commander/emprunter le matériel. (</w:t>
+      </w:r>
+      <w:proofErr w:type="gramStart"/>
+      <w:r>
+        <w:rPr>
+          <w:rFonts w:ascii="Constantia" w:eastAsia="Times New Roman" w:hAnsi="Constantia" w:cs="Arial"/>
+          <w:color w:val="000000"/>
+          <w:lang w:eastAsia="fr-CA"/>
+        </w:rPr>
+        <w:t>fait</w:t>
+      </w:r>
+      <w:proofErr w:type="gramEnd"/>
+      <w:r>
+        <w:rPr>
+          <w:rFonts w:ascii="Constantia" w:eastAsia="Times New Roman" w:hAnsi="Constantia" w:cs="Arial"/>
+          <w:color w:val="000000"/>
+          <w:lang w:eastAsia="fr-CA"/>
+        </w:rPr>
+        <w:t>, deadline mardi)</w:t>
+      </w:r>
+    </w:p>
+    <w:p>
+      <w:pPr>
+        <w:pStyle w:val="Paragraphedeliste"/>
+        <w:numPr>
+          <w:ilvl w:val="0"/>
+          <w:numId w:val="3"/>
+        </w:numPr>
+        <w:spacing w:after="0" w:line="240" w:lineRule="auto"/>
+        <w:rPr>
+          <w:rFonts w:ascii="Constantia" w:eastAsia="Times New Roman" w:hAnsi="Constantia" w:cs="Arial"/>
+          <w:color w:val="000000"/>
+          <w:lang w:eastAsia="fr-CA"/>
+        </w:rPr>
+      </w:pPr>
+      <w:r>
+        <w:rPr>
+          <w:rFonts w:ascii="Constantia" w:eastAsia="Times New Roman" w:hAnsi="Constantia" w:cs="Arial"/>
+          <w:color w:val="000000"/>
+          <w:lang w:eastAsia="fr-CA"/>
+        </w:rPr>
+        <w:t xml:space="preserve">Planifier les prochaines semaines avec des chemins alternatifs où il reste des risques et officialiser dans </w:t>
+      </w:r>
+      <w:proofErr w:type="spellStart"/>
+      <w:r>
+        <w:rPr>
+          <w:rFonts w:ascii="Constantia" w:eastAsia="Times New Roman" w:hAnsi="Constantia" w:cs="Arial"/>
+          <w:color w:val="000000"/>
+          <w:lang w:eastAsia="fr-CA"/>
+        </w:rPr>
+        <w:t>Trello</w:t>
+      </w:r>
+      <w:proofErr w:type="spellEnd"/>
+      <w:r>
+        <w:rPr>
+          <w:rFonts w:ascii="Constantia" w:eastAsia="Times New Roman" w:hAnsi="Constantia" w:cs="Arial"/>
+          <w:color w:val="000000"/>
+          <w:lang w:eastAsia="fr-CA"/>
+        </w:rPr>
+        <w:t>. (</w:t>
+      </w:r>
+      <w:proofErr w:type="gramStart"/>
+      <w:r>
+        <w:rPr>
+          <w:rFonts w:ascii="Constantia" w:eastAsia="Times New Roman" w:hAnsi="Constantia" w:cs="Arial"/>
+          <w:color w:val="000000"/>
+          <w:lang w:eastAsia="fr-CA"/>
+        </w:rPr>
+        <w:t>en</w:t>
+      </w:r>
+      <w:proofErr w:type="gramEnd"/>
+      <w:r>
+        <w:rPr>
+          <w:rFonts w:ascii="Constantia" w:eastAsia="Times New Roman" w:hAnsi="Constantia" w:cs="Arial"/>
+          <w:color w:val="000000"/>
+          <w:lang w:eastAsia="fr-CA"/>
+        </w:rPr>
+        <w:t xml:space="preserve"> cours, deadline mercredi)</w:t>
+      </w:r>
+    </w:p>
+    <w:p>
+      <w:pPr>
+        <w:pStyle w:val="Paragraphedeliste"/>
+        <w:numPr>
+          <w:ilvl w:val="0"/>
+          <w:numId w:val="3"/>
+        </w:numPr>
+        <w:spacing w:after="0" w:line="240" w:lineRule="auto"/>
+        <w:rPr>
+          <w:rFonts w:ascii="Constantia" w:eastAsia="Times New Roman" w:hAnsi="Constantia" w:cs="Arial"/>
+          <w:color w:val="000000"/>
+          <w:lang w:eastAsia="fr-CA"/>
+        </w:rPr>
+      </w:pPr>
+      <w:r>
+        <w:rPr>
+          <w:rFonts w:ascii="Constantia" w:eastAsia="Times New Roman" w:hAnsi="Constantia" w:cs="Arial"/>
+          <w:color w:val="000000"/>
+          <w:lang w:eastAsia="fr-CA"/>
+        </w:rPr>
+        <w:t xml:space="preserve">Schématiser l’architecture matérielle dans DRAWIO et produire Bill Of </w:t>
+      </w:r>
+      <w:proofErr w:type="spellStart"/>
+      <w:r>
+        <w:rPr>
+          <w:rFonts w:ascii="Constantia" w:eastAsia="Times New Roman" w:hAnsi="Constantia" w:cs="Arial"/>
+          <w:color w:val="000000"/>
+          <w:lang w:eastAsia="fr-CA"/>
+        </w:rPr>
+        <w:t>Materials</w:t>
+      </w:r>
+      <w:proofErr w:type="spellEnd"/>
+      <w:r>
+        <w:rPr>
+          <w:rFonts w:ascii="Constantia" w:eastAsia="Times New Roman" w:hAnsi="Constantia" w:cs="Arial"/>
+          <w:color w:val="000000"/>
+          <w:lang w:eastAsia="fr-CA"/>
+        </w:rPr>
+        <w:t>. (</w:t>
+      </w:r>
+      <w:proofErr w:type="gramStart"/>
+      <w:r>
+        <w:rPr>
+          <w:rFonts w:ascii="Constantia" w:eastAsia="Times New Roman" w:hAnsi="Constantia" w:cs="Arial"/>
+          <w:color w:val="000000"/>
+          <w:lang w:eastAsia="fr-CA"/>
+        </w:rPr>
+        <w:t>en</w:t>
+      </w:r>
+      <w:proofErr w:type="gramEnd"/>
+      <w:r>
+        <w:rPr>
+          <w:rFonts w:ascii="Constantia" w:eastAsia="Times New Roman" w:hAnsi="Constantia" w:cs="Arial"/>
+          <w:color w:val="000000"/>
+          <w:lang w:eastAsia="fr-CA"/>
+        </w:rPr>
+        <w:t xml:space="preserve"> cours, deadline jeudi)</w:t>
+      </w:r>
+    </w:p>
+    <w:p>
+      <w:pPr>
+        <w:pStyle w:val="Paragraphedeliste"/>
+        <w:numPr>
+          <w:ilvl w:val="0"/>
+          <w:numId w:val="3"/>
+        </w:numPr>
+        <w:spacing w:after="0" w:line="240" w:lineRule="auto"/>
+        <w:rPr>
+          <w:rFonts w:ascii="Constantia" w:eastAsia="Times New Roman" w:hAnsi="Constantia" w:cs="Arial"/>
+          <w:color w:val="000000"/>
+          <w:lang w:eastAsia="fr-CA"/>
+        </w:rPr>
+      </w:pPr>
+      <w:r>
+        <w:rPr>
+          <w:rFonts w:ascii="Constantia" w:eastAsia="Times New Roman" w:hAnsi="Constantia" w:cs="Arial"/>
+          <w:color w:val="000000"/>
+          <w:lang w:eastAsia="fr-CA"/>
+        </w:rPr>
+        <w:t xml:space="preserve">Tests de </w:t>
+      </w:r>
+      <w:proofErr w:type="spellStart"/>
+      <w:r>
+        <w:rPr>
+          <w:rFonts w:ascii="Constantia" w:eastAsia="Times New Roman" w:hAnsi="Constantia" w:cs="Arial"/>
+          <w:color w:val="000000"/>
+          <w:lang w:eastAsia="fr-CA"/>
+        </w:rPr>
+        <w:t>build</w:t>
+      </w:r>
+      <w:proofErr w:type="spellEnd"/>
+      <w:r>
+        <w:rPr>
+          <w:rFonts w:ascii="Constantia" w:eastAsia="Times New Roman" w:hAnsi="Constantia" w:cs="Arial"/>
+          <w:color w:val="000000"/>
+          <w:lang w:eastAsia="fr-CA"/>
+        </w:rPr>
+        <w:t>/</w:t>
+      </w:r>
+      <w:proofErr w:type="spellStart"/>
+      <w:r>
+        <w:rPr>
+          <w:rFonts w:ascii="Constantia" w:eastAsia="Times New Roman" w:hAnsi="Constantia" w:cs="Arial"/>
+          <w:color w:val="000000"/>
+          <w:lang w:eastAsia="fr-CA"/>
+        </w:rPr>
+        <w:t>run</w:t>
+      </w:r>
+      <w:proofErr w:type="spellEnd"/>
+      <w:r>
+        <w:rPr>
+          <w:rFonts w:ascii="Constantia" w:eastAsia="Times New Roman" w:hAnsi="Constantia" w:cs="Arial"/>
+          <w:color w:val="000000"/>
+          <w:lang w:eastAsia="fr-CA"/>
+        </w:rPr>
+        <w:t xml:space="preserve"> en utilisant le même code sur ARM64v8 que sur x86_64, avec émulation optionnelle en Docker avec QEMU. Ne pas dépenser plus de 3h sur ça, parce que ça fonctionne déjà sur ARM64v8. Ferait gagner du temps de </w:t>
+      </w:r>
+      <w:proofErr w:type="spellStart"/>
+      <w:r>
+        <w:rPr>
+          <w:rFonts w:ascii="Constantia" w:eastAsia="Times New Roman" w:hAnsi="Constantia" w:cs="Arial"/>
+          <w:color w:val="000000"/>
+          <w:lang w:eastAsia="fr-CA"/>
+        </w:rPr>
+        <w:t>build</w:t>
+      </w:r>
+      <w:proofErr w:type="spellEnd"/>
+      <w:r>
+        <w:rPr>
+          <w:rFonts w:ascii="Constantia" w:eastAsia="Times New Roman" w:hAnsi="Constantia" w:cs="Arial"/>
+          <w:color w:val="000000"/>
+          <w:lang w:eastAsia="fr-CA"/>
+        </w:rPr>
+        <w:t>. (</w:t>
+      </w:r>
+      <w:proofErr w:type="gramStart"/>
+      <w:r>
+        <w:rPr>
+          <w:rFonts w:ascii="Constantia" w:eastAsia="Times New Roman" w:hAnsi="Constantia" w:cs="Arial"/>
+          <w:color w:val="000000"/>
+          <w:lang w:eastAsia="fr-CA"/>
+        </w:rPr>
+        <w:t>deadline</w:t>
+      </w:r>
+      <w:proofErr w:type="gramEnd"/>
+      <w:r>
+        <w:rPr>
+          <w:rFonts w:ascii="Constantia" w:eastAsia="Times New Roman" w:hAnsi="Constantia" w:cs="Arial"/>
+          <w:color w:val="000000"/>
+          <w:lang w:eastAsia="fr-CA"/>
+        </w:rPr>
+        <w:t xml:space="preserve"> samedi)</w:t>
+      </w:r>
+    </w:p>
+    <w:p>
+      <w:pPr>
+        <w:spacing w:after="0" w:line="240" w:lineRule="auto"/>
+        <w:rPr>
+          <w:rFonts w:ascii="Constantia" w:eastAsia="Times New Roman" w:hAnsi="Constantia" w:cs="Arial"/>
+          <w:color w:val="000000"/>
+          <w:lang w:eastAsia="fr-CA"/>
+        </w:rPr>
+      </w:pPr>
+    </w:p>
+    <w:p>
+      <w:pPr>
+        <w:spacing w:after="0" w:line="240" w:lineRule="auto"/>
+        <w:rPr>
+          <w:rFonts w:ascii="Constantia" w:eastAsia="Times New Roman" w:hAnsi="Constantia" w:cs="Arial"/>
+          <w:color w:val="000000"/>
+          <w:lang w:eastAsia="fr-CA"/>
+        </w:rPr>
+      </w:pPr>
+      <w:r>
+        <w:rPr>
+          <w:rFonts w:ascii="Constantia" w:eastAsia="Times New Roman" w:hAnsi="Constantia" w:cs="Arial"/>
+          <w:color w:val="000000"/>
+          <w:lang w:eastAsia="fr-CA"/>
+        </w:rPr>
+        <w:t>SEMAINE 3 :</w:t>
+      </w:r>
+    </w:p>
+    <w:p>
+      <w:pPr>
+        <w:pStyle w:val="Paragraphedeliste"/>
+        <w:numPr>
+          <w:ilvl w:val="0"/>
+          <w:numId w:val="3"/>
+        </w:numPr>
+        <w:spacing w:after="0" w:line="240" w:lineRule="auto"/>
+        <w:rPr>
+          <w:rFonts w:ascii="Constantia" w:eastAsia="Times New Roman" w:hAnsi="Constantia" w:cs="Arial"/>
+          <w:color w:val="000000"/>
+          <w:lang w:eastAsia="fr-CA"/>
+        </w:rPr>
+      </w:pPr>
+      <w:r>
+        <w:rPr>
+          <w:rFonts w:ascii="Constantia" w:eastAsia="Times New Roman" w:hAnsi="Constantia" w:cs="Arial"/>
+          <w:color w:val="000000"/>
+          <w:lang w:eastAsia="fr-CA"/>
+        </w:rPr>
+        <w:t>Schématiser l’architecture système dans DRAWIO. (</w:t>
+      </w:r>
+      <w:proofErr w:type="gramStart"/>
+      <w:r>
+        <w:rPr>
+          <w:rFonts w:ascii="Constantia" w:eastAsia="Times New Roman" w:hAnsi="Constantia" w:cs="Arial"/>
+          <w:color w:val="000000"/>
+          <w:lang w:eastAsia="fr-CA"/>
+        </w:rPr>
+        <w:t>deadline</w:t>
+      </w:r>
+      <w:proofErr w:type="gramEnd"/>
+      <w:r>
+        <w:rPr>
+          <w:rFonts w:ascii="Constantia" w:eastAsia="Times New Roman" w:hAnsi="Constantia" w:cs="Arial"/>
+          <w:color w:val="000000"/>
+          <w:lang w:eastAsia="fr-CA"/>
+        </w:rPr>
+        <w:t xml:space="preserve"> lundi)</w:t>
+      </w:r>
+    </w:p>
+    <w:p>
+      <w:pPr>
+        <w:pStyle w:val="Paragraphedeliste"/>
+        <w:numPr>
+          <w:ilvl w:val="0"/>
+          <w:numId w:val="3"/>
+        </w:numPr>
+        <w:spacing w:after="0" w:line="240" w:lineRule="auto"/>
+        <w:rPr>
+          <w:rFonts w:ascii="Constantia" w:eastAsia="Times New Roman" w:hAnsi="Constantia" w:cs="Arial"/>
+          <w:color w:val="000000"/>
+          <w:lang w:eastAsia="fr-CA"/>
+        </w:rPr>
+      </w:pPr>
+      <w:r>
+        <w:rPr>
+          <w:rFonts w:ascii="Constantia" w:eastAsia="Times New Roman" w:hAnsi="Constantia" w:cs="Arial"/>
+          <w:color w:val="000000"/>
+          <w:lang w:eastAsia="fr-CA"/>
+        </w:rPr>
+        <w:t>Schématiser l’architecture logicielle dans DRAWIO. (</w:t>
+      </w:r>
+      <w:proofErr w:type="gramStart"/>
+      <w:r>
+        <w:rPr>
+          <w:rFonts w:ascii="Constantia" w:eastAsia="Times New Roman" w:hAnsi="Constantia" w:cs="Arial"/>
+          <w:color w:val="000000"/>
+          <w:lang w:eastAsia="fr-CA"/>
+        </w:rPr>
+        <w:t>deadline</w:t>
+      </w:r>
+      <w:proofErr w:type="gramEnd"/>
+      <w:r>
+        <w:rPr>
+          <w:rFonts w:ascii="Constantia" w:eastAsia="Times New Roman" w:hAnsi="Constantia" w:cs="Arial"/>
+          <w:color w:val="000000"/>
+          <w:lang w:eastAsia="fr-CA"/>
+        </w:rPr>
+        <w:t xml:space="preserve"> lundi)</w:t>
+      </w:r>
+    </w:p>
+    <w:p>
+      <w:pPr>
+        <w:pStyle w:val="Paragraphedeliste"/>
+        <w:numPr>
+          <w:ilvl w:val="0"/>
+          <w:numId w:val="3"/>
+        </w:numPr>
+        <w:spacing w:after="0" w:line="240" w:lineRule="auto"/>
+        <w:rPr>
+          <w:rFonts w:ascii="Constantia" w:eastAsia="Times New Roman" w:hAnsi="Constantia" w:cs="Arial"/>
+          <w:color w:val="000000"/>
+          <w:lang w:eastAsia="fr-CA"/>
+        </w:rPr>
+      </w:pPr>
+      <w:r>
+        <w:rPr>
+          <w:rFonts w:ascii="Constantia" w:eastAsia="Times New Roman" w:hAnsi="Constantia" w:cs="Arial"/>
+          <w:color w:val="000000"/>
+          <w:lang w:eastAsia="fr-CA"/>
+        </w:rPr>
+        <w:t>Conception de la schématique du circuit imprimé. (</w:t>
+      </w:r>
+      <w:proofErr w:type="gramStart"/>
+      <w:r>
+        <w:rPr>
+          <w:rFonts w:ascii="Constantia" w:eastAsia="Times New Roman" w:hAnsi="Constantia" w:cs="Arial"/>
+          <w:color w:val="000000"/>
+          <w:lang w:eastAsia="fr-CA"/>
+        </w:rPr>
+        <w:t>deadline</w:t>
+      </w:r>
+      <w:proofErr w:type="gramEnd"/>
+      <w:r>
+        <w:rPr>
+          <w:rFonts w:ascii="Constantia" w:eastAsia="Times New Roman" w:hAnsi="Constantia" w:cs="Arial"/>
+          <w:color w:val="000000"/>
+          <w:lang w:eastAsia="fr-CA"/>
+        </w:rPr>
+        <w:t xml:space="preserve"> mardi) </w:t>
+      </w:r>
+    </w:p>
+    <w:p>
+      <w:pPr>
+        <w:pStyle w:val="Paragraphedeliste"/>
+        <w:numPr>
+          <w:ilvl w:val="0"/>
+          <w:numId w:val="3"/>
+        </w:numPr>
+        <w:spacing w:after="0" w:line="240" w:lineRule="auto"/>
+        <w:rPr>
+          <w:rFonts w:ascii="Constantia" w:eastAsia="Times New Roman" w:hAnsi="Constantia" w:cs="Arial"/>
+          <w:color w:val="000000"/>
+          <w:lang w:eastAsia="fr-CA"/>
+        </w:rPr>
+      </w:pPr>
+      <w:r>
+        <w:rPr>
+          <w:rFonts w:ascii="Constantia" w:eastAsia="Times New Roman" w:hAnsi="Constantia" w:cs="Arial"/>
+          <w:color w:val="000000"/>
+          <w:lang w:eastAsia="fr-CA"/>
+        </w:rPr>
+        <w:t>Description préliminaire des algorithmes utilisés (attendre avant de mettre trop de détails). (</w:t>
+      </w:r>
+      <w:proofErr w:type="gramStart"/>
+      <w:r>
+        <w:rPr>
+          <w:rFonts w:ascii="Constantia" w:eastAsia="Times New Roman" w:hAnsi="Constantia" w:cs="Arial"/>
+          <w:color w:val="000000"/>
+          <w:lang w:eastAsia="fr-CA"/>
+        </w:rPr>
+        <w:t>deadline</w:t>
+      </w:r>
+      <w:proofErr w:type="gramEnd"/>
+      <w:r>
+        <w:rPr>
+          <w:rFonts w:ascii="Constantia" w:eastAsia="Times New Roman" w:hAnsi="Constantia" w:cs="Arial"/>
+          <w:color w:val="000000"/>
+          <w:lang w:eastAsia="fr-CA"/>
+        </w:rPr>
+        <w:t xml:space="preserve"> mercredi)</w:t>
+      </w:r>
+    </w:p>
+    <w:p>
+      <w:pPr>
+        <w:pStyle w:val="Paragraphedeliste"/>
+        <w:numPr>
+          <w:ilvl w:val="0"/>
+          <w:numId w:val="3"/>
+        </w:numPr>
+        <w:spacing w:after="0" w:line="240" w:lineRule="auto"/>
+        <w:rPr>
+          <w:rFonts w:ascii="Constantia" w:eastAsia="Times New Roman" w:hAnsi="Constantia" w:cs="Arial"/>
+          <w:color w:val="000000"/>
+          <w:lang w:eastAsia="fr-CA"/>
+        </w:rPr>
+      </w:pPr>
+      <w:r>
+        <w:rPr>
+          <w:rFonts w:ascii="Constantia" w:eastAsia="Times New Roman" w:hAnsi="Constantia" w:cs="Arial"/>
+          <w:color w:val="000000"/>
+          <w:lang w:eastAsia="fr-CA"/>
+        </w:rPr>
+        <w:t>Schémas préliminaires des algorithmes utilisés. (</w:t>
+      </w:r>
+      <w:proofErr w:type="gramStart"/>
+      <w:r>
+        <w:rPr>
+          <w:rFonts w:ascii="Constantia" w:eastAsia="Times New Roman" w:hAnsi="Constantia" w:cs="Arial"/>
+          <w:color w:val="000000"/>
+          <w:lang w:eastAsia="fr-CA"/>
+        </w:rPr>
+        <w:t>deadline</w:t>
+      </w:r>
+      <w:proofErr w:type="gramEnd"/>
+      <w:r>
+        <w:rPr>
+          <w:rFonts w:ascii="Constantia" w:eastAsia="Times New Roman" w:hAnsi="Constantia" w:cs="Arial"/>
+          <w:color w:val="000000"/>
+          <w:lang w:eastAsia="fr-CA"/>
+        </w:rPr>
+        <w:t xml:space="preserve"> jeudi) </w:t>
+      </w:r>
+    </w:p>
+    <w:p>
+      <w:pPr>
+        <w:pStyle w:val="Paragraphedeliste"/>
+        <w:numPr>
+          <w:ilvl w:val="0"/>
+          <w:numId w:val="3"/>
+        </w:numPr>
+        <w:spacing w:after="0" w:line="240" w:lineRule="auto"/>
+        <w:rPr>
+          <w:rFonts w:ascii="Constantia" w:eastAsia="Times New Roman" w:hAnsi="Constantia" w:cs="Arial"/>
+          <w:color w:val="000000"/>
+          <w:lang w:eastAsia="fr-CA"/>
+        </w:rPr>
+      </w:pPr>
+      <w:r>
+        <w:rPr>
+          <w:rFonts w:ascii="Constantia" w:eastAsia="Times New Roman" w:hAnsi="Constantia" w:cs="Arial"/>
+          <w:color w:val="000000"/>
+          <w:lang w:eastAsia="fr-CA"/>
+        </w:rPr>
+        <w:t>Ajouter la caméra sur ROS. (</w:t>
+      </w:r>
+      <w:proofErr w:type="gramStart"/>
+      <w:r>
+        <w:rPr>
+          <w:rFonts w:ascii="Constantia" w:eastAsia="Times New Roman" w:hAnsi="Constantia" w:cs="Arial"/>
+          <w:color w:val="000000"/>
+          <w:lang w:eastAsia="fr-CA"/>
+        </w:rPr>
+        <w:t>deadline</w:t>
+      </w:r>
+      <w:proofErr w:type="gramEnd"/>
+      <w:r>
+        <w:rPr>
+          <w:rFonts w:ascii="Constantia" w:eastAsia="Times New Roman" w:hAnsi="Constantia" w:cs="Arial"/>
+          <w:color w:val="000000"/>
+          <w:lang w:eastAsia="fr-CA"/>
+        </w:rPr>
+        <w:t xml:space="preserve"> mercredi)</w:t>
+      </w:r>
+    </w:p>
+    <w:p>
+      <w:pPr>
+        <w:pStyle w:val="Paragraphedeliste"/>
+        <w:numPr>
+          <w:ilvl w:val="0"/>
+          <w:numId w:val="3"/>
+        </w:numPr>
+        <w:spacing w:after="0" w:line="240" w:lineRule="auto"/>
+        <w:rPr>
+          <w:rFonts w:ascii="Constantia" w:eastAsia="Times New Roman" w:hAnsi="Constantia" w:cs="Arial"/>
+          <w:color w:val="000000"/>
+          <w:lang w:eastAsia="fr-CA"/>
+        </w:rPr>
+      </w:pPr>
+      <w:r>
+        <w:rPr>
+          <w:rFonts w:ascii="Constantia" w:eastAsia="Times New Roman" w:hAnsi="Constantia" w:cs="Arial"/>
+          <w:color w:val="000000"/>
+          <w:lang w:eastAsia="fr-CA"/>
+        </w:rPr>
+        <w:t>Simuler le circuit électrique. (</w:t>
+      </w:r>
+      <w:proofErr w:type="gramStart"/>
+      <w:r>
+        <w:rPr>
+          <w:rFonts w:ascii="Constantia" w:eastAsia="Times New Roman" w:hAnsi="Constantia" w:cs="Arial"/>
+          <w:color w:val="000000"/>
+          <w:lang w:eastAsia="fr-CA"/>
+        </w:rPr>
+        <w:t>deadline</w:t>
+      </w:r>
+      <w:proofErr w:type="gramEnd"/>
+      <w:r>
+        <w:rPr>
+          <w:rFonts w:ascii="Constantia" w:eastAsia="Times New Roman" w:hAnsi="Constantia" w:cs="Arial"/>
+          <w:color w:val="000000"/>
+          <w:lang w:eastAsia="fr-CA"/>
+        </w:rPr>
+        <w:t xml:space="preserve"> jeudi)</w:t>
+      </w:r>
+    </w:p>
+    <w:p>
+      <w:pPr>
+        <w:pStyle w:val="Paragraphedeliste"/>
+        <w:numPr>
+          <w:ilvl w:val="0"/>
+          <w:numId w:val="3"/>
+        </w:numPr>
+        <w:spacing w:after="0" w:line="240" w:lineRule="auto"/>
+        <w:rPr>
+          <w:rFonts w:ascii="Constantia" w:eastAsia="Times New Roman" w:hAnsi="Constantia" w:cs="Arial"/>
+          <w:color w:val="000000"/>
+          <w:lang w:eastAsia="fr-CA"/>
+        </w:rPr>
+      </w:pPr>
+      <w:r>
+        <w:rPr>
+          <w:rFonts w:ascii="Constantia" w:eastAsia="Times New Roman" w:hAnsi="Constantia" w:cs="Arial"/>
+          <w:color w:val="000000"/>
+          <w:lang w:eastAsia="fr-CA"/>
+        </w:rPr>
+        <w:t>Étudier conception haute-vitesse (voir Texas Instruments application notes). (</w:t>
+      </w:r>
+      <w:proofErr w:type="gramStart"/>
+      <w:r>
+        <w:rPr>
+          <w:rFonts w:ascii="Constantia" w:eastAsia="Times New Roman" w:hAnsi="Constantia" w:cs="Arial"/>
+          <w:color w:val="000000"/>
+          <w:lang w:eastAsia="fr-CA"/>
+        </w:rPr>
+        <w:t>deadline</w:t>
+      </w:r>
+      <w:proofErr w:type="gramEnd"/>
+      <w:r>
+        <w:rPr>
+          <w:rFonts w:ascii="Constantia" w:eastAsia="Times New Roman" w:hAnsi="Constantia" w:cs="Arial"/>
+          <w:color w:val="000000"/>
+          <w:lang w:eastAsia="fr-CA"/>
+        </w:rPr>
+        <w:t xml:space="preserve"> vendredi)</w:t>
+      </w:r>
+    </w:p>
+    <w:p>
+      <w:pPr>
+        <w:spacing w:after="0" w:line="240" w:lineRule="auto"/>
+        <w:rPr>
+          <w:rFonts w:ascii="Constantia" w:eastAsia="Times New Roman" w:hAnsi="Constantia" w:cs="Arial"/>
+          <w:color w:val="000000"/>
+          <w:lang w:eastAsia="fr-CA"/>
+        </w:rPr>
+      </w:pPr>
+    </w:p>
+    <w:p>
+      <w:pPr>
+        <w:spacing w:after="0" w:line="240" w:lineRule="auto"/>
+        <w:rPr>
+          <w:rFonts w:ascii="Constantia" w:eastAsia="Times New Roman" w:hAnsi="Constantia" w:cs="Arial"/>
+          <w:color w:val="000000"/>
+          <w:lang w:eastAsia="fr-CA"/>
+        </w:rPr>
+      </w:pPr>
+      <w:r>
+        <w:rPr>
+          <w:rFonts w:ascii="Constantia" w:eastAsia="Times New Roman" w:hAnsi="Constantia" w:cs="Arial"/>
+          <w:color w:val="000000"/>
+          <w:lang w:eastAsia="fr-CA"/>
+        </w:rPr>
+        <w:t xml:space="preserve">SEMAINE 4 : </w:t>
+      </w:r>
+    </w:p>
+    <w:p>
+      <w:pPr>
+        <w:pStyle w:val="Paragraphedeliste"/>
+        <w:numPr>
+          <w:ilvl w:val="0"/>
+          <w:numId w:val="3"/>
+        </w:numPr>
+        <w:spacing w:after="0" w:line="240" w:lineRule="auto"/>
+        <w:rPr>
+          <w:rFonts w:ascii="Constantia" w:eastAsia="Times New Roman" w:hAnsi="Constantia" w:cs="Arial"/>
+          <w:color w:val="000000"/>
+          <w:lang w:eastAsia="fr-CA"/>
+        </w:rPr>
+      </w:pPr>
+      <w:r>
+        <w:rPr>
+          <w:rFonts w:ascii="Constantia" w:eastAsia="Times New Roman" w:hAnsi="Constantia" w:cs="Arial"/>
+          <w:color w:val="000000"/>
+          <w:lang w:eastAsia="fr-CA"/>
+        </w:rPr>
+        <w:t xml:space="preserve">Début du plan A (architecture logicielle) : </w:t>
+      </w:r>
+      <w:proofErr w:type="spellStart"/>
+      <w:r>
+        <w:rPr>
+          <w:rFonts w:ascii="Constantia" w:eastAsia="Times New Roman" w:hAnsi="Constantia" w:cs="Arial"/>
+          <w:color w:val="000000"/>
+          <w:lang w:eastAsia="fr-CA"/>
+        </w:rPr>
+        <w:t>tracking</w:t>
+      </w:r>
+      <w:proofErr w:type="spellEnd"/>
+      <w:r>
+        <w:rPr>
+          <w:rFonts w:ascii="Constantia" w:eastAsia="Times New Roman" w:hAnsi="Constantia" w:cs="Arial"/>
+          <w:color w:val="000000"/>
+          <w:lang w:eastAsia="fr-CA"/>
+        </w:rPr>
+        <w:t xml:space="preserve"> par sélection du canal de couleurs. (</w:t>
+      </w:r>
+      <w:proofErr w:type="gramStart"/>
+      <w:r>
+        <w:rPr>
+          <w:rFonts w:ascii="Constantia" w:eastAsia="Times New Roman" w:hAnsi="Constantia" w:cs="Arial"/>
+          <w:color w:val="000000"/>
+          <w:lang w:eastAsia="fr-CA"/>
+        </w:rPr>
+        <w:t>deadline</w:t>
+      </w:r>
+      <w:proofErr w:type="gramEnd"/>
+      <w:r>
+        <w:rPr>
+          <w:rFonts w:ascii="Constantia" w:eastAsia="Times New Roman" w:hAnsi="Constantia" w:cs="Arial"/>
+          <w:color w:val="000000"/>
+          <w:lang w:eastAsia="fr-CA"/>
+        </w:rPr>
+        <w:t xml:space="preserve"> lundi)</w:t>
+      </w:r>
+    </w:p>
+    <w:p>
+      <w:pPr>
+        <w:pStyle w:val="Paragraphedeliste"/>
+        <w:numPr>
+          <w:ilvl w:val="0"/>
+          <w:numId w:val="3"/>
+        </w:numPr>
+        <w:spacing w:after="0" w:line="240" w:lineRule="auto"/>
+        <w:rPr>
+          <w:rFonts w:ascii="Constantia" w:eastAsia="Times New Roman" w:hAnsi="Constantia" w:cs="Arial"/>
+          <w:color w:val="000000"/>
+          <w:lang w:eastAsia="fr-CA"/>
+        </w:rPr>
+      </w:pPr>
+      <w:r>
+        <w:rPr>
+          <w:rFonts w:ascii="Constantia" w:eastAsia="Times New Roman" w:hAnsi="Constantia" w:cs="Arial"/>
+          <w:color w:val="000000"/>
+          <w:lang w:eastAsia="fr-CA"/>
+        </w:rPr>
+        <w:t>Officialiser en réécrivant la publication (très brouillon, simple mais détaillé pour sauver du temps plus tard). (</w:t>
+      </w:r>
+      <w:proofErr w:type="gramStart"/>
+      <w:r>
+        <w:rPr>
+          <w:rFonts w:ascii="Constantia" w:eastAsia="Times New Roman" w:hAnsi="Constantia" w:cs="Arial"/>
+          <w:color w:val="000000"/>
+          <w:lang w:eastAsia="fr-CA"/>
+        </w:rPr>
+        <w:t>deadline</w:t>
+      </w:r>
+      <w:proofErr w:type="gramEnd"/>
+      <w:r>
+        <w:rPr>
+          <w:rFonts w:ascii="Constantia" w:eastAsia="Times New Roman" w:hAnsi="Constantia" w:cs="Arial"/>
+          <w:color w:val="000000"/>
+          <w:lang w:eastAsia="fr-CA"/>
+        </w:rPr>
+        <w:t xml:space="preserve"> mardi) </w:t>
+      </w:r>
+    </w:p>
+    <w:p>
+      <w:pPr>
+        <w:pStyle w:val="Paragraphedeliste"/>
+        <w:numPr>
+          <w:ilvl w:val="0"/>
+          <w:numId w:val="3"/>
+        </w:numPr>
+        <w:spacing w:after="0" w:line="240" w:lineRule="auto"/>
+        <w:rPr>
+          <w:rFonts w:ascii="Constantia" w:eastAsia="Times New Roman" w:hAnsi="Constantia" w:cs="Arial"/>
+          <w:color w:val="000000"/>
+          <w:lang w:eastAsia="fr-CA"/>
+        </w:rPr>
+      </w:pPr>
+      <w:r>
+        <w:rPr>
+          <w:rFonts w:ascii="Constantia" w:eastAsia="Times New Roman" w:hAnsi="Constantia" w:cs="Arial"/>
+          <w:color w:val="000000"/>
+          <w:lang w:eastAsia="fr-CA"/>
+        </w:rPr>
+        <w:lastRenderedPageBreak/>
+        <w:t>Empreintes terminées. (</w:t>
+      </w:r>
+      <w:proofErr w:type="gramStart"/>
+      <w:r>
+        <w:rPr>
+          <w:rFonts w:ascii="Constantia" w:eastAsia="Times New Roman" w:hAnsi="Constantia" w:cs="Arial"/>
+          <w:color w:val="000000"/>
+          <w:lang w:eastAsia="fr-CA"/>
+        </w:rPr>
+        <w:t>deadline</w:t>
+      </w:r>
+      <w:proofErr w:type="gramEnd"/>
+      <w:r>
+        <w:rPr>
+          <w:rFonts w:ascii="Constantia" w:eastAsia="Times New Roman" w:hAnsi="Constantia" w:cs="Arial"/>
+          <w:color w:val="000000"/>
+          <w:lang w:eastAsia="fr-CA"/>
+        </w:rPr>
+        <w:t xml:space="preserve"> mercredi)</w:t>
+      </w:r>
+    </w:p>
+    <w:p>
+      <w:pPr>
+        <w:pStyle w:val="Paragraphedeliste"/>
+        <w:numPr>
+          <w:ilvl w:val="0"/>
+          <w:numId w:val="3"/>
+        </w:numPr>
+        <w:spacing w:after="0" w:line="240" w:lineRule="auto"/>
+        <w:rPr>
+          <w:rFonts w:ascii="Constantia" w:eastAsia="Times New Roman" w:hAnsi="Constantia" w:cs="Arial"/>
+          <w:color w:val="000000"/>
+          <w:lang w:eastAsia="fr-CA"/>
+        </w:rPr>
+      </w:pPr>
+      <w:r>
+        <w:rPr>
+          <w:rFonts w:ascii="Constantia" w:eastAsia="Times New Roman" w:hAnsi="Constantia" w:cs="Arial"/>
+          <w:color w:val="000000"/>
+          <w:lang w:eastAsia="fr-CA"/>
+        </w:rPr>
+        <w:t>La réception du matériel devrait débuter. (</w:t>
+      </w:r>
+      <w:proofErr w:type="gramStart"/>
+      <w:r>
+        <w:rPr>
+          <w:rFonts w:ascii="Constantia" w:eastAsia="Times New Roman" w:hAnsi="Constantia" w:cs="Arial"/>
+          <w:color w:val="000000"/>
+          <w:lang w:eastAsia="fr-CA"/>
+        </w:rPr>
+        <w:t>deadline</w:t>
+      </w:r>
+      <w:proofErr w:type="gramEnd"/>
+      <w:r>
+        <w:rPr>
+          <w:rFonts w:ascii="Constantia" w:eastAsia="Times New Roman" w:hAnsi="Constantia" w:cs="Arial"/>
+          <w:color w:val="000000"/>
+          <w:lang w:eastAsia="fr-CA"/>
+        </w:rPr>
+        <w:t xml:space="preserve"> jeudi)</w:t>
+      </w:r>
+    </w:p>
+    <w:p>
+      <w:pPr>
+        <w:pStyle w:val="Paragraphedeliste"/>
+        <w:numPr>
+          <w:ilvl w:val="0"/>
+          <w:numId w:val="3"/>
+        </w:numPr>
+        <w:spacing w:after="0" w:line="240" w:lineRule="auto"/>
+        <w:rPr>
+          <w:rFonts w:ascii="Constantia" w:eastAsia="Times New Roman" w:hAnsi="Constantia" w:cs="Arial"/>
+          <w:color w:val="000000"/>
+          <w:lang w:eastAsia="fr-CA"/>
+        </w:rPr>
+      </w:pPr>
+      <w:r>
+        <w:rPr>
+          <w:rFonts w:ascii="Constantia" w:eastAsia="Times New Roman" w:hAnsi="Constantia" w:cs="Arial"/>
+          <w:color w:val="000000"/>
+          <w:lang w:eastAsia="fr-CA"/>
+        </w:rPr>
+        <w:t>Tester l’entrée de la caméra. (</w:t>
+      </w:r>
+      <w:proofErr w:type="gramStart"/>
+      <w:r>
+        <w:rPr>
+          <w:rFonts w:ascii="Constantia" w:eastAsia="Times New Roman" w:hAnsi="Constantia" w:cs="Arial"/>
+          <w:color w:val="000000"/>
+          <w:lang w:eastAsia="fr-CA"/>
+        </w:rPr>
+        <w:t>deadline</w:t>
+      </w:r>
+      <w:proofErr w:type="gramEnd"/>
+      <w:r>
+        <w:rPr>
+          <w:rFonts w:ascii="Constantia" w:eastAsia="Times New Roman" w:hAnsi="Constantia" w:cs="Arial"/>
+          <w:color w:val="000000"/>
+          <w:lang w:eastAsia="fr-CA"/>
+        </w:rPr>
+        <w:t xml:space="preserve"> vendredi)</w:t>
+      </w:r>
+    </w:p>
+    <w:p>
+      <w:pPr>
+        <w:spacing w:after="0" w:line="240" w:lineRule="auto"/>
+        <w:rPr>
+          <w:rFonts w:ascii="Constantia" w:eastAsia="Times New Roman" w:hAnsi="Constantia" w:cs="Arial"/>
+          <w:color w:val="000000"/>
+          <w:lang w:eastAsia="fr-CA"/>
+        </w:rPr>
+      </w:pPr>
+    </w:p>
+    <w:p>
+      <w:pPr>
+        <w:spacing w:after="0" w:line="240" w:lineRule="auto"/>
+        <w:rPr>
+          <w:rFonts w:ascii="Constantia" w:eastAsia="Times New Roman" w:hAnsi="Constantia" w:cs="Arial"/>
+          <w:color w:val="000000"/>
+          <w:lang w:eastAsia="fr-CA"/>
+        </w:rPr>
+      </w:pPr>
+      <w:r>
+        <w:rPr>
+          <w:rFonts w:ascii="Constantia" w:eastAsia="Times New Roman" w:hAnsi="Constantia" w:cs="Arial"/>
+          <w:color w:val="000000"/>
+          <w:lang w:eastAsia="fr-CA"/>
+        </w:rPr>
+        <w:t xml:space="preserve">SEMAINE 5 : </w:t>
+      </w:r>
+    </w:p>
+    <w:p>
+      <w:pPr>
+        <w:pStyle w:val="Paragraphedeliste"/>
+        <w:numPr>
+          <w:ilvl w:val="0"/>
+          <w:numId w:val="3"/>
+        </w:numPr>
+        <w:spacing w:after="0" w:line="240" w:lineRule="auto"/>
+        <w:rPr>
+          <w:rFonts w:ascii="Constantia" w:eastAsia="Times New Roman" w:hAnsi="Constantia" w:cs="Arial"/>
+          <w:color w:val="000000"/>
+          <w:lang w:eastAsia="fr-CA"/>
+        </w:rPr>
+      </w:pPr>
+      <w:r>
+        <w:rPr>
+          <w:rFonts w:ascii="Constantia" w:eastAsia="Times New Roman" w:hAnsi="Constantia" w:cs="Arial"/>
+          <w:color w:val="000000"/>
+          <w:lang w:eastAsia="fr-CA"/>
+        </w:rPr>
+        <w:t>Continuation du plan A.</w:t>
+      </w:r>
+    </w:p>
+    <w:p>
+      <w:pPr>
+        <w:pStyle w:val="Paragraphedeliste"/>
+        <w:numPr>
+          <w:ilvl w:val="0"/>
+          <w:numId w:val="3"/>
+        </w:numPr>
+        <w:spacing w:after="0" w:line="240" w:lineRule="auto"/>
+        <w:rPr>
+          <w:rFonts w:ascii="Constantia" w:eastAsia="Times New Roman" w:hAnsi="Constantia" w:cs="Arial"/>
+          <w:color w:val="000000"/>
+          <w:lang w:eastAsia="fr-CA"/>
+        </w:rPr>
+      </w:pPr>
+      <w:r>
+        <w:rPr>
+          <w:rFonts w:ascii="Constantia" w:eastAsia="Times New Roman" w:hAnsi="Constantia" w:cs="Arial"/>
+          <w:color w:val="000000"/>
+          <w:lang w:eastAsia="fr-CA"/>
+        </w:rPr>
+        <w:t>Début de l’installation d’</w:t>
+      </w:r>
+      <w:proofErr w:type="spellStart"/>
+      <w:r>
+        <w:rPr>
+          <w:rFonts w:ascii="Constantia" w:eastAsia="Times New Roman" w:hAnsi="Constantia" w:cs="Arial"/>
+          <w:color w:val="000000"/>
+          <w:lang w:eastAsia="fr-CA"/>
+        </w:rPr>
+        <w:t>OpenAI</w:t>
+      </w:r>
+      <w:proofErr w:type="spellEnd"/>
+      <w:r>
+        <w:rPr>
+          <w:rFonts w:ascii="Constantia" w:eastAsia="Times New Roman" w:hAnsi="Constantia" w:cs="Arial"/>
+          <w:color w:val="000000"/>
+          <w:lang w:eastAsia="fr-CA"/>
+        </w:rPr>
+        <w:t xml:space="preserve"> Gym sur ROS. (</w:t>
+      </w:r>
+      <w:proofErr w:type="gramStart"/>
+      <w:r>
+        <w:rPr>
+          <w:rFonts w:ascii="Constantia" w:eastAsia="Times New Roman" w:hAnsi="Constantia" w:cs="Arial"/>
+          <w:color w:val="000000"/>
+          <w:lang w:eastAsia="fr-CA"/>
+        </w:rPr>
+        <w:t>deadline</w:t>
+      </w:r>
+      <w:proofErr w:type="gramEnd"/>
+      <w:r>
+        <w:rPr>
+          <w:rFonts w:ascii="Constantia" w:eastAsia="Times New Roman" w:hAnsi="Constantia" w:cs="Arial"/>
+          <w:color w:val="000000"/>
+          <w:lang w:eastAsia="fr-CA"/>
+        </w:rPr>
+        <w:t xml:space="preserve"> lundi)</w:t>
+      </w:r>
+    </w:p>
+    <w:p>
+      <w:pPr>
+        <w:pStyle w:val="Paragraphedeliste"/>
+        <w:numPr>
+          <w:ilvl w:val="0"/>
+          <w:numId w:val="3"/>
+        </w:numPr>
+        <w:spacing w:after="0" w:line="240" w:lineRule="auto"/>
+        <w:rPr>
+          <w:rFonts w:ascii="Constantia" w:eastAsia="Times New Roman" w:hAnsi="Constantia" w:cs="Arial"/>
+          <w:color w:val="000000"/>
+          <w:lang w:eastAsia="fr-CA"/>
+        </w:rPr>
+      </w:pPr>
+      <w:r>
+        <w:rPr>
+          <w:rFonts w:ascii="Constantia" w:eastAsia="Times New Roman" w:hAnsi="Constantia" w:cs="Arial"/>
+          <w:color w:val="000000"/>
+          <w:lang w:eastAsia="fr-CA"/>
+        </w:rPr>
+        <w:t xml:space="preserve">Début du plan B (architecture logicielle) : installer </w:t>
+      </w:r>
+      <w:proofErr w:type="spellStart"/>
+      <w:r>
+        <w:rPr>
+          <w:rFonts w:ascii="Constantia" w:eastAsia="Times New Roman" w:hAnsi="Constantia" w:cs="Arial"/>
+          <w:color w:val="000000"/>
+          <w:lang w:eastAsia="fr-CA"/>
+        </w:rPr>
+        <w:t>jetson-inference</w:t>
+      </w:r>
+      <w:proofErr w:type="spellEnd"/>
+      <w:r>
+        <w:rPr>
+          <w:rFonts w:ascii="Constantia" w:eastAsia="Times New Roman" w:hAnsi="Constantia" w:cs="Arial"/>
+          <w:color w:val="000000"/>
+          <w:lang w:eastAsia="fr-CA"/>
+        </w:rPr>
+        <w:t xml:space="preserve"> sur ROS et tester. (</w:t>
+      </w:r>
+      <w:proofErr w:type="gramStart"/>
+      <w:r>
+        <w:rPr>
+          <w:rFonts w:ascii="Constantia" w:eastAsia="Times New Roman" w:hAnsi="Constantia" w:cs="Arial"/>
+          <w:color w:val="000000"/>
+          <w:lang w:eastAsia="fr-CA"/>
+        </w:rPr>
+        <w:t>deadline</w:t>
+      </w:r>
+      <w:proofErr w:type="gramEnd"/>
+      <w:r>
+        <w:rPr>
+          <w:rFonts w:ascii="Constantia" w:eastAsia="Times New Roman" w:hAnsi="Constantia" w:cs="Arial"/>
+          <w:color w:val="000000"/>
+          <w:lang w:eastAsia="fr-CA"/>
+        </w:rPr>
+        <w:t xml:space="preserve"> mercredi)</w:t>
+      </w:r>
+    </w:p>
+    <w:p>
+      <w:pPr>
+        <w:pStyle w:val="Paragraphedeliste"/>
+        <w:numPr>
+          <w:ilvl w:val="0"/>
+          <w:numId w:val="3"/>
+        </w:numPr>
+        <w:spacing w:after="0" w:line="240" w:lineRule="auto"/>
+        <w:rPr>
+          <w:rFonts w:ascii="Constantia" w:eastAsia="Times New Roman" w:hAnsi="Constantia" w:cs="Arial"/>
+          <w:color w:val="000000"/>
+          <w:lang w:eastAsia="fr-CA"/>
+        </w:rPr>
+      </w:pPr>
+      <w:r>
+        <w:rPr>
+          <w:rFonts w:ascii="Constantia" w:eastAsia="Times New Roman" w:hAnsi="Constantia" w:cs="Arial"/>
+          <w:color w:val="000000"/>
+          <w:lang w:eastAsia="fr-CA"/>
+        </w:rPr>
+        <w:t>Conception de la disposition du circuit imprimé. (</w:t>
+      </w:r>
+      <w:proofErr w:type="gramStart"/>
+      <w:r>
+        <w:rPr>
+          <w:rFonts w:ascii="Constantia" w:eastAsia="Times New Roman" w:hAnsi="Constantia" w:cs="Arial"/>
+          <w:color w:val="000000"/>
+          <w:lang w:eastAsia="fr-CA"/>
+        </w:rPr>
+        <w:t>deadline</w:t>
+      </w:r>
+      <w:proofErr w:type="gramEnd"/>
+      <w:r>
+        <w:rPr>
+          <w:rFonts w:ascii="Constantia" w:eastAsia="Times New Roman" w:hAnsi="Constantia" w:cs="Arial"/>
+          <w:color w:val="000000"/>
+          <w:lang w:eastAsia="fr-CA"/>
+        </w:rPr>
+        <w:t xml:space="preserve"> vendredi)</w:t>
+      </w:r>
+    </w:p>
+    <w:p>
+      <w:pPr>
+        <w:spacing w:after="0" w:line="240" w:lineRule="auto"/>
+        <w:rPr>
+          <w:rFonts w:ascii="Constantia" w:eastAsia="Times New Roman" w:hAnsi="Constantia" w:cs="Arial"/>
+          <w:color w:val="000000"/>
+          <w:lang w:eastAsia="fr-CA"/>
+        </w:rPr>
+      </w:pPr>
+    </w:p>
+    <w:p>
+      <w:pPr>
+        <w:spacing w:after="0" w:line="240" w:lineRule="auto"/>
+        <w:rPr>
+          <w:rFonts w:ascii="Constantia" w:eastAsia="Times New Roman" w:hAnsi="Constantia" w:cs="Arial"/>
+          <w:color w:val="000000"/>
+          <w:lang w:eastAsia="fr-CA"/>
+        </w:rPr>
+      </w:pPr>
+      <w:r>
+        <w:rPr>
+          <w:rFonts w:ascii="Constantia" w:eastAsia="Times New Roman" w:hAnsi="Constantia" w:cs="Arial"/>
+          <w:color w:val="000000"/>
+          <w:lang w:eastAsia="fr-CA"/>
+        </w:rPr>
+        <w:t xml:space="preserve">SEMAINE 6 : </w:t>
+      </w:r>
+    </w:p>
+    <w:p>
+      <w:pPr>
+        <w:pStyle w:val="Paragraphedeliste"/>
+        <w:numPr>
+          <w:ilvl w:val="0"/>
+          <w:numId w:val="3"/>
+        </w:numPr>
+        <w:spacing w:after="0" w:line="240" w:lineRule="auto"/>
+        <w:rPr>
+          <w:rFonts w:ascii="Constantia" w:eastAsia="Times New Roman" w:hAnsi="Constantia" w:cs="Arial"/>
+          <w:color w:val="000000"/>
+          <w:lang w:eastAsia="fr-CA"/>
+        </w:rPr>
+      </w:pPr>
+      <w:r>
+        <w:rPr>
+          <w:rFonts w:ascii="Constantia" w:eastAsia="Times New Roman" w:hAnsi="Constantia" w:cs="Arial"/>
+          <w:color w:val="000000"/>
+          <w:lang w:eastAsia="fr-CA"/>
+        </w:rPr>
+        <w:t xml:space="preserve">Continuation du plan B. </w:t>
+      </w:r>
+    </w:p>
+    <w:p>
+      <w:pPr>
+        <w:pStyle w:val="Paragraphedeliste"/>
+        <w:numPr>
+          <w:ilvl w:val="0"/>
+          <w:numId w:val="3"/>
+        </w:numPr>
+        <w:spacing w:after="0" w:line="240" w:lineRule="auto"/>
+        <w:rPr>
+          <w:rFonts w:ascii="Constantia" w:eastAsia="Times New Roman" w:hAnsi="Constantia" w:cs="Arial"/>
+          <w:color w:val="000000"/>
+          <w:lang w:eastAsia="fr-CA"/>
+        </w:rPr>
+      </w:pPr>
+      <w:r>
+        <w:rPr>
+          <w:rFonts w:ascii="Constantia" w:eastAsia="Times New Roman" w:hAnsi="Constantia" w:cs="Arial"/>
+          <w:color w:val="000000"/>
+          <w:lang w:eastAsia="fr-CA"/>
+        </w:rPr>
+        <w:t xml:space="preserve">Début de l’écriture de la définition de l’environnement </w:t>
+      </w:r>
+      <w:proofErr w:type="spellStart"/>
+      <w:r>
+        <w:rPr>
+          <w:rFonts w:ascii="Constantia" w:eastAsia="Times New Roman" w:hAnsi="Constantia" w:cs="Arial"/>
+          <w:color w:val="000000"/>
+          <w:lang w:eastAsia="fr-CA"/>
+        </w:rPr>
+        <w:t>OpenAI</w:t>
+      </w:r>
+      <w:proofErr w:type="spellEnd"/>
+      <w:r>
+        <w:rPr>
+          <w:rFonts w:ascii="Constantia" w:eastAsia="Times New Roman" w:hAnsi="Constantia" w:cs="Arial"/>
+          <w:color w:val="000000"/>
+          <w:lang w:eastAsia="fr-CA"/>
+        </w:rPr>
+        <w:t xml:space="preserve"> Gym. (</w:t>
+      </w:r>
+      <w:proofErr w:type="gramStart"/>
+      <w:r>
+        <w:rPr>
+          <w:rFonts w:ascii="Constantia" w:eastAsia="Times New Roman" w:hAnsi="Constantia" w:cs="Arial"/>
+          <w:color w:val="000000"/>
+          <w:lang w:eastAsia="fr-CA"/>
+        </w:rPr>
+        <w:t>deadline</w:t>
+      </w:r>
+      <w:proofErr w:type="gramEnd"/>
+      <w:r>
+        <w:rPr>
+          <w:rFonts w:ascii="Constantia" w:eastAsia="Times New Roman" w:hAnsi="Constantia" w:cs="Arial"/>
+          <w:color w:val="000000"/>
+          <w:lang w:eastAsia="fr-CA"/>
+        </w:rPr>
+        <w:t xml:space="preserve"> lundi)</w:t>
+      </w:r>
+    </w:p>
+    <w:p>
+      <w:pPr>
+        <w:pStyle w:val="Paragraphedeliste"/>
+        <w:numPr>
+          <w:ilvl w:val="0"/>
+          <w:numId w:val="3"/>
+        </w:numPr>
+        <w:spacing w:after="0" w:line="240" w:lineRule="auto"/>
+        <w:rPr>
+          <w:rFonts w:ascii="Constantia" w:eastAsia="Times New Roman" w:hAnsi="Constantia" w:cs="Arial"/>
+          <w:color w:val="000000"/>
+          <w:lang w:eastAsia="fr-CA"/>
+        </w:rPr>
+      </w:pPr>
+      <w:r>
+        <w:rPr>
+          <w:rFonts w:ascii="Constantia" w:eastAsia="Times New Roman" w:hAnsi="Constantia" w:cs="Arial"/>
+          <w:color w:val="000000"/>
+          <w:lang w:eastAsia="fr-CA"/>
+        </w:rPr>
+        <w:t>Complétion du plan A. (deadline mercredi)</w:t>
+      </w:r>
+    </w:p>
+    <w:p>
+      <w:pPr>
+        <w:pStyle w:val="Paragraphedeliste"/>
+        <w:numPr>
+          <w:ilvl w:val="0"/>
+          <w:numId w:val="3"/>
+        </w:numPr>
+        <w:spacing w:after="0" w:line="240" w:lineRule="auto"/>
+        <w:rPr>
+          <w:rFonts w:ascii="Constantia" w:eastAsia="Times New Roman" w:hAnsi="Constantia" w:cs="Arial"/>
+          <w:color w:val="000000"/>
+          <w:lang w:eastAsia="fr-CA"/>
+        </w:rPr>
+      </w:pPr>
+      <w:r>
+        <w:rPr>
+          <w:rFonts w:ascii="Constantia" w:eastAsia="Times New Roman" w:hAnsi="Constantia" w:cs="Arial"/>
+          <w:color w:val="000000"/>
+          <w:lang w:eastAsia="fr-CA"/>
+        </w:rPr>
+        <w:t>Les pièces devraient être toutes arrivées (deadline vendredi).</w:t>
+      </w:r>
+    </w:p>
+    <w:p>
+      <w:pPr>
+        <w:spacing w:after="0" w:line="240" w:lineRule="auto"/>
+        <w:rPr>
+          <w:rFonts w:ascii="Constantia" w:eastAsia="Times New Roman" w:hAnsi="Constantia" w:cs="Arial"/>
+          <w:color w:val="000000"/>
+          <w:lang w:eastAsia="fr-CA"/>
+        </w:rPr>
+      </w:pPr>
+    </w:p>
+    <w:p>
+      <w:pPr>
+        <w:spacing w:after="0" w:line="240" w:lineRule="auto"/>
+        <w:rPr>
+          <w:rFonts w:ascii="Constantia" w:eastAsia="Times New Roman" w:hAnsi="Constantia" w:cs="Arial"/>
+          <w:color w:val="000000"/>
+          <w:lang w:eastAsia="fr-CA"/>
+        </w:rPr>
+      </w:pPr>
+      <w:r>
+        <w:rPr>
+          <w:rFonts w:ascii="Constantia" w:eastAsia="Times New Roman" w:hAnsi="Constantia" w:cs="Arial"/>
+          <w:color w:val="000000"/>
+          <w:lang w:eastAsia="fr-CA"/>
+        </w:rPr>
+        <w:t xml:space="preserve">SEMAINE 7 : </w:t>
+      </w:r>
+    </w:p>
+    <w:p>
+      <w:pPr>
+        <w:pStyle w:val="Paragraphedeliste"/>
+        <w:numPr>
+          <w:ilvl w:val="0"/>
+          <w:numId w:val="3"/>
+        </w:numPr>
+        <w:spacing w:after="0" w:line="240" w:lineRule="auto"/>
+        <w:rPr>
+          <w:rFonts w:ascii="Constantia" w:eastAsia="Times New Roman" w:hAnsi="Constantia" w:cs="Arial"/>
+          <w:color w:val="000000"/>
+          <w:lang w:eastAsia="fr-CA"/>
+        </w:rPr>
+      </w:pPr>
+      <w:r>
+        <w:rPr>
+          <w:rFonts w:ascii="Constantia" w:eastAsia="Times New Roman" w:hAnsi="Constantia" w:cs="Arial"/>
+          <w:color w:val="000000"/>
+          <w:lang w:eastAsia="fr-CA"/>
+        </w:rPr>
+        <w:t xml:space="preserve">Début du plan C (architecture logicielle) : étudier la conception d’environnement sur </w:t>
+      </w:r>
+      <w:proofErr w:type="spellStart"/>
+      <w:r>
+        <w:rPr>
+          <w:rFonts w:ascii="Constantia" w:eastAsia="Times New Roman" w:hAnsi="Constantia" w:cs="Arial"/>
+          <w:color w:val="000000"/>
+          <w:lang w:eastAsia="fr-CA"/>
+        </w:rPr>
+        <w:t>OpenAI</w:t>
+      </w:r>
+      <w:proofErr w:type="spellEnd"/>
+      <w:r>
+        <w:rPr>
+          <w:rFonts w:ascii="Constantia" w:eastAsia="Times New Roman" w:hAnsi="Constantia" w:cs="Arial"/>
+          <w:color w:val="000000"/>
+          <w:lang w:eastAsia="fr-CA"/>
+        </w:rPr>
+        <w:t xml:space="preserve"> Gym en écrivant un </w:t>
+      </w:r>
+      <w:proofErr w:type="spellStart"/>
+      <w:r>
+        <w:rPr>
+          <w:rFonts w:ascii="Constantia" w:eastAsia="Times New Roman" w:hAnsi="Constantia" w:cs="Arial"/>
+          <w:color w:val="000000"/>
+          <w:lang w:eastAsia="fr-CA"/>
+        </w:rPr>
+        <w:t>crypto_bot</w:t>
+      </w:r>
+      <w:proofErr w:type="spellEnd"/>
+      <w:r>
+        <w:rPr>
+          <w:rFonts w:ascii="Constantia" w:eastAsia="Times New Roman" w:hAnsi="Constantia" w:cs="Arial"/>
+          <w:color w:val="000000"/>
+          <w:lang w:eastAsia="fr-CA"/>
+        </w:rPr>
+        <w:t xml:space="preserve"> ou </w:t>
+      </w:r>
+      <w:proofErr w:type="spellStart"/>
+      <w:r>
+        <w:rPr>
+          <w:rFonts w:ascii="Constantia" w:eastAsia="Times New Roman" w:hAnsi="Constantia" w:cs="Arial"/>
+          <w:color w:val="000000"/>
+          <w:lang w:eastAsia="fr-CA"/>
+        </w:rPr>
+        <w:t>stocks_bot</w:t>
+      </w:r>
+      <w:proofErr w:type="spellEnd"/>
+      <w:r>
+        <w:rPr>
+          <w:rFonts w:ascii="Constantia" w:eastAsia="Times New Roman" w:hAnsi="Constantia" w:cs="Arial"/>
+          <w:color w:val="000000"/>
+          <w:lang w:eastAsia="fr-CA"/>
+        </w:rPr>
+        <w:t xml:space="preserve"> simple qui vend et achète automatiquement en apprenant sur le tas par renforcement. NE PAS prendre plus de 2 jours pour perfectionner le bot. Le but est d’apprendre les conventions de la librairie; pas de faire de l’argent. (</w:t>
+      </w:r>
+      <w:proofErr w:type="gramStart"/>
+      <w:r>
+        <w:rPr>
+          <w:rFonts w:ascii="Constantia" w:eastAsia="Times New Roman" w:hAnsi="Constantia" w:cs="Arial"/>
+          <w:color w:val="000000"/>
+          <w:lang w:eastAsia="fr-CA"/>
+        </w:rPr>
+        <w:t>deadline</w:t>
+      </w:r>
+      <w:proofErr w:type="gramEnd"/>
+      <w:r>
+        <w:rPr>
+          <w:rFonts w:ascii="Constantia" w:eastAsia="Times New Roman" w:hAnsi="Constantia" w:cs="Arial"/>
+          <w:color w:val="000000"/>
+          <w:lang w:eastAsia="fr-CA"/>
+        </w:rPr>
+        <w:t xml:space="preserve"> lundi)</w:t>
+      </w:r>
+    </w:p>
+    <w:p>
+      <w:pPr>
+        <w:pStyle w:val="Paragraphedeliste"/>
+        <w:numPr>
+          <w:ilvl w:val="0"/>
+          <w:numId w:val="3"/>
+        </w:numPr>
+        <w:spacing w:after="0" w:line="240" w:lineRule="auto"/>
+        <w:rPr>
+          <w:rFonts w:ascii="Constantia" w:eastAsia="Times New Roman" w:hAnsi="Constantia" w:cs="Arial"/>
+          <w:color w:val="000000"/>
+          <w:lang w:eastAsia="fr-CA"/>
+        </w:rPr>
+      </w:pPr>
+      <w:r>
+        <w:rPr>
+          <w:rFonts w:ascii="Constantia" w:eastAsia="Times New Roman" w:hAnsi="Constantia" w:cs="Arial"/>
+          <w:color w:val="000000"/>
+          <w:lang w:eastAsia="fr-CA"/>
+        </w:rPr>
+        <w:t>Complétion du plan B. (deadline mardi)</w:t>
+      </w:r>
+    </w:p>
+    <w:p>
+      <w:pPr>
+        <w:pStyle w:val="Paragraphedeliste"/>
+        <w:numPr>
+          <w:ilvl w:val="0"/>
+          <w:numId w:val="3"/>
+        </w:numPr>
+        <w:spacing w:after="0" w:line="240" w:lineRule="auto"/>
+        <w:rPr>
+          <w:rFonts w:ascii="Constantia" w:eastAsia="Times New Roman" w:hAnsi="Constantia" w:cs="Arial"/>
+          <w:color w:val="000000"/>
+          <w:lang w:eastAsia="fr-CA"/>
+        </w:rPr>
+      </w:pPr>
+      <w:r>
+        <w:rPr>
+          <w:rFonts w:ascii="Constantia" w:eastAsia="Times New Roman" w:hAnsi="Constantia" w:cs="Arial"/>
+          <w:color w:val="000000"/>
+          <w:lang w:eastAsia="fr-CA"/>
+        </w:rPr>
+        <w:t>Remise des fichiers de production du circuit imprimé. (</w:t>
+      </w:r>
+      <w:proofErr w:type="gramStart"/>
+      <w:r>
+        <w:rPr>
+          <w:rFonts w:ascii="Constantia" w:eastAsia="Times New Roman" w:hAnsi="Constantia" w:cs="Arial"/>
+          <w:color w:val="000000"/>
+          <w:lang w:eastAsia="fr-CA"/>
+        </w:rPr>
+        <w:t>deadline</w:t>
+      </w:r>
+      <w:proofErr w:type="gramEnd"/>
+      <w:r>
+        <w:rPr>
+          <w:rFonts w:ascii="Constantia" w:eastAsia="Times New Roman" w:hAnsi="Constantia" w:cs="Arial"/>
+          <w:color w:val="000000"/>
+          <w:lang w:eastAsia="fr-CA"/>
+        </w:rPr>
+        <w:t xml:space="preserve"> mercredi)</w:t>
+      </w:r>
+    </w:p>
+    <w:p>
+      <w:pPr>
+        <w:pStyle w:val="Paragraphedeliste"/>
+        <w:numPr>
+          <w:ilvl w:val="0"/>
+          <w:numId w:val="3"/>
+        </w:numPr>
+        <w:spacing w:after="0" w:line="240" w:lineRule="auto"/>
+        <w:rPr>
+          <w:rFonts w:ascii="Constantia" w:eastAsia="Times New Roman" w:hAnsi="Constantia" w:cs="Arial"/>
+          <w:color w:val="000000"/>
+          <w:lang w:eastAsia="fr-CA"/>
+        </w:rPr>
+      </w:pPr>
+      <w:r>
+        <w:rPr>
+          <w:rFonts w:ascii="Constantia" w:eastAsia="Times New Roman" w:hAnsi="Constantia" w:cs="Arial"/>
+          <w:color w:val="000000"/>
+          <w:lang w:eastAsia="fr-CA"/>
+        </w:rPr>
+        <w:t>Commander au moins 2 circuits imprimés (avoir pièces prêtes au moins en double). (</w:t>
+      </w:r>
+      <w:proofErr w:type="gramStart"/>
+      <w:r>
+        <w:rPr>
+          <w:rFonts w:ascii="Constantia" w:eastAsia="Times New Roman" w:hAnsi="Constantia" w:cs="Arial"/>
+          <w:color w:val="000000"/>
+          <w:lang w:eastAsia="fr-CA"/>
+        </w:rPr>
+        <w:t>deadline</w:t>
+      </w:r>
+      <w:proofErr w:type="gramEnd"/>
+      <w:r>
+        <w:rPr>
+          <w:rFonts w:ascii="Constantia" w:eastAsia="Times New Roman" w:hAnsi="Constantia" w:cs="Arial"/>
+          <w:color w:val="000000"/>
+          <w:lang w:eastAsia="fr-CA"/>
+        </w:rPr>
+        <w:t xml:space="preserve"> mercredi)</w:t>
+      </w:r>
+    </w:p>
+    <w:p>
+      <w:pPr>
+        <w:spacing w:after="0" w:line="240" w:lineRule="auto"/>
+        <w:rPr>
+          <w:rFonts w:ascii="Constantia" w:eastAsia="Times New Roman" w:hAnsi="Constantia" w:cs="Arial"/>
+          <w:color w:val="000000"/>
+          <w:lang w:eastAsia="fr-CA"/>
+        </w:rPr>
+      </w:pPr>
+    </w:p>
+    <w:p>
+      <w:pPr>
+        <w:spacing w:after="0" w:line="240" w:lineRule="auto"/>
+        <w:rPr>
+          <w:rFonts w:ascii="Constantia" w:eastAsia="Times New Roman" w:hAnsi="Constantia" w:cs="Arial"/>
+          <w:color w:val="000000"/>
+          <w:lang w:eastAsia="fr-CA"/>
+        </w:rPr>
+      </w:pPr>
+      <w:r>
+        <w:rPr>
+          <w:rFonts w:ascii="Constantia" w:eastAsia="Times New Roman" w:hAnsi="Constantia" w:cs="Arial"/>
+          <w:color w:val="000000"/>
+          <w:lang w:eastAsia="fr-CA"/>
+        </w:rPr>
+        <w:t xml:space="preserve">SEMAINE 8 : </w:t>
+      </w:r>
+    </w:p>
+    <w:p>
+      <w:pPr>
+        <w:pStyle w:val="Paragraphedeliste"/>
+        <w:numPr>
+          <w:ilvl w:val="0"/>
+          <w:numId w:val="3"/>
+        </w:numPr>
+        <w:spacing w:after="0" w:line="240" w:lineRule="auto"/>
+        <w:rPr>
+          <w:rFonts w:ascii="Constantia" w:eastAsia="Times New Roman" w:hAnsi="Constantia" w:cs="Arial"/>
+          <w:color w:val="000000"/>
+          <w:lang w:eastAsia="fr-CA"/>
+        </w:rPr>
+      </w:pPr>
+      <w:r>
+        <w:rPr>
+          <w:rFonts w:ascii="Constantia" w:eastAsia="Times New Roman" w:hAnsi="Constantia" w:cs="Arial"/>
+          <w:color w:val="000000"/>
+          <w:lang w:eastAsia="fr-CA"/>
+        </w:rPr>
+        <w:t xml:space="preserve">Continuer plan C : écrire environnement </w:t>
+      </w:r>
+      <w:proofErr w:type="spellStart"/>
+      <w:r>
+        <w:rPr>
+          <w:rFonts w:ascii="Constantia" w:eastAsia="Times New Roman" w:hAnsi="Constantia" w:cs="Arial"/>
+          <w:color w:val="000000"/>
+          <w:lang w:eastAsia="fr-CA"/>
+        </w:rPr>
+        <w:t>OpenAI</w:t>
+      </w:r>
+      <w:proofErr w:type="spellEnd"/>
+      <w:r>
+        <w:rPr>
+          <w:rFonts w:ascii="Constantia" w:eastAsia="Times New Roman" w:hAnsi="Constantia" w:cs="Arial"/>
+          <w:color w:val="000000"/>
+          <w:lang w:eastAsia="fr-CA"/>
+        </w:rPr>
+        <w:t xml:space="preserve"> Gym pour le </w:t>
+      </w:r>
+      <w:proofErr w:type="spellStart"/>
+      <w:r>
+        <w:rPr>
+          <w:rFonts w:ascii="Constantia" w:eastAsia="Times New Roman" w:hAnsi="Constantia" w:cs="Arial"/>
+          <w:color w:val="000000"/>
+          <w:lang w:eastAsia="fr-CA"/>
+        </w:rPr>
+        <w:t>uARM</w:t>
+      </w:r>
+      <w:proofErr w:type="spellEnd"/>
+      <w:r>
+        <w:rPr>
+          <w:rFonts w:ascii="Constantia" w:eastAsia="Times New Roman" w:hAnsi="Constantia" w:cs="Arial"/>
+          <w:color w:val="000000"/>
+          <w:lang w:eastAsia="fr-CA"/>
+        </w:rPr>
+        <w:t xml:space="preserve"> dans le Docker ROS.</w:t>
+      </w:r>
+    </w:p>
+    <w:p>
+      <w:pPr>
+        <w:pStyle w:val="Paragraphedeliste"/>
+        <w:numPr>
+          <w:ilvl w:val="0"/>
+          <w:numId w:val="3"/>
+        </w:numPr>
+        <w:spacing w:after="0" w:line="240" w:lineRule="auto"/>
+        <w:rPr>
+          <w:rFonts w:ascii="Constantia" w:eastAsia="Times New Roman" w:hAnsi="Constantia" w:cs="Arial"/>
+          <w:color w:val="000000"/>
+          <w:lang w:eastAsia="fr-CA"/>
+        </w:rPr>
+      </w:pPr>
+      <w:r>
+        <w:rPr>
+          <w:rFonts w:ascii="Constantia" w:eastAsia="Times New Roman" w:hAnsi="Constantia" w:cs="Arial"/>
+          <w:color w:val="000000"/>
+          <w:lang w:eastAsia="fr-CA"/>
+        </w:rPr>
+        <w:t>Souder un seul circuit imprimé sur 2. (</w:t>
+      </w:r>
+      <w:proofErr w:type="gramStart"/>
+      <w:r>
+        <w:rPr>
+          <w:rFonts w:ascii="Constantia" w:eastAsia="Times New Roman" w:hAnsi="Constantia" w:cs="Arial"/>
+          <w:color w:val="000000"/>
+          <w:lang w:eastAsia="fr-CA"/>
+        </w:rPr>
+        <w:t>deadline</w:t>
+      </w:r>
+      <w:proofErr w:type="gramEnd"/>
+      <w:r>
+        <w:rPr>
+          <w:rFonts w:ascii="Constantia" w:eastAsia="Times New Roman" w:hAnsi="Constantia" w:cs="Arial"/>
+          <w:color w:val="000000"/>
+          <w:lang w:eastAsia="fr-CA"/>
+        </w:rPr>
+        <w:t xml:space="preserve"> vendredi)</w:t>
+      </w:r>
+    </w:p>
+    <w:p>
+      <w:pPr>
+        <w:spacing w:after="0" w:line="240" w:lineRule="auto"/>
+        <w:rPr>
+          <w:rFonts w:ascii="Constantia" w:eastAsia="Times New Roman" w:hAnsi="Constantia" w:cs="Arial"/>
+          <w:color w:val="000000"/>
+          <w:lang w:eastAsia="fr-CA"/>
+        </w:rPr>
+      </w:pPr>
+    </w:p>
+    <w:p>
+      <w:pPr>
+        <w:spacing w:after="0" w:line="240" w:lineRule="auto"/>
+        <w:rPr>
+          <w:rFonts w:ascii="Constantia" w:eastAsia="Times New Roman" w:hAnsi="Constantia" w:cs="Arial"/>
+          <w:color w:val="000000"/>
+          <w:lang w:eastAsia="fr-CA"/>
+        </w:rPr>
+      </w:pPr>
+      <w:r>
+        <w:rPr>
+          <w:rFonts w:ascii="Constantia" w:eastAsia="Times New Roman" w:hAnsi="Constantia" w:cs="Arial"/>
+          <w:color w:val="000000"/>
+          <w:lang w:eastAsia="fr-CA"/>
+        </w:rPr>
+        <w:t>SEMAINE 9 :</w:t>
+      </w:r>
+    </w:p>
+    <w:p>
+      <w:pPr>
+        <w:pStyle w:val="Paragraphedeliste"/>
+        <w:numPr>
+          <w:ilvl w:val="0"/>
+          <w:numId w:val="3"/>
+        </w:numPr>
+        <w:spacing w:after="0" w:line="240" w:lineRule="auto"/>
+        <w:rPr>
+          <w:rFonts w:ascii="Constantia" w:eastAsia="Times New Roman" w:hAnsi="Constantia" w:cs="Arial"/>
+          <w:color w:val="000000"/>
+          <w:lang w:eastAsia="fr-CA"/>
+        </w:rPr>
+      </w:pPr>
+      <w:r>
+        <w:rPr>
+          <w:rFonts w:ascii="Constantia" w:eastAsia="Times New Roman" w:hAnsi="Constantia" w:cs="Arial"/>
+          <w:color w:val="000000"/>
+          <w:lang w:eastAsia="fr-CA"/>
+        </w:rPr>
+        <w:t xml:space="preserve">Début de la réécriture de FERM avec l’environnement </w:t>
+      </w:r>
+      <w:proofErr w:type="spellStart"/>
+      <w:r>
+        <w:rPr>
+          <w:rFonts w:ascii="Constantia" w:eastAsia="Times New Roman" w:hAnsi="Constantia" w:cs="Arial"/>
+          <w:color w:val="000000"/>
+          <w:lang w:eastAsia="fr-CA"/>
+        </w:rPr>
+        <w:t>OpenAI</w:t>
+      </w:r>
+      <w:proofErr w:type="spellEnd"/>
+      <w:r>
+        <w:rPr>
+          <w:rFonts w:ascii="Constantia" w:eastAsia="Times New Roman" w:hAnsi="Constantia" w:cs="Arial"/>
+          <w:color w:val="000000"/>
+          <w:lang w:eastAsia="fr-CA"/>
+        </w:rPr>
+        <w:t xml:space="preserve"> Gym pour le </w:t>
+      </w:r>
+      <w:proofErr w:type="spellStart"/>
+      <w:r>
+        <w:rPr>
+          <w:rFonts w:ascii="Constantia" w:eastAsia="Times New Roman" w:hAnsi="Constantia" w:cs="Arial"/>
+          <w:color w:val="000000"/>
+          <w:lang w:eastAsia="fr-CA"/>
+        </w:rPr>
+        <w:t>uARM</w:t>
+      </w:r>
+      <w:proofErr w:type="spellEnd"/>
+      <w:r>
+        <w:rPr>
+          <w:rFonts w:ascii="Constantia" w:eastAsia="Times New Roman" w:hAnsi="Constantia" w:cs="Arial"/>
+          <w:color w:val="000000"/>
+          <w:lang w:eastAsia="fr-CA"/>
+        </w:rPr>
+        <w:t xml:space="preserve"> dans container Docker sur ROS. (</w:t>
+      </w:r>
+      <w:proofErr w:type="gramStart"/>
+      <w:r>
+        <w:rPr>
+          <w:rFonts w:ascii="Constantia" w:eastAsia="Times New Roman" w:hAnsi="Constantia" w:cs="Arial"/>
+          <w:color w:val="000000"/>
+          <w:lang w:eastAsia="fr-CA"/>
+        </w:rPr>
+        <w:t>deadline</w:t>
+      </w:r>
+      <w:proofErr w:type="gramEnd"/>
+      <w:r>
+        <w:rPr>
+          <w:rFonts w:ascii="Constantia" w:eastAsia="Times New Roman" w:hAnsi="Constantia" w:cs="Arial"/>
+          <w:color w:val="000000"/>
+          <w:lang w:eastAsia="fr-CA"/>
+        </w:rPr>
+        <w:t xml:space="preserve"> lundi)</w:t>
+      </w:r>
+    </w:p>
+    <w:p>
+      <w:pPr>
+        <w:pStyle w:val="Paragraphedeliste"/>
+        <w:numPr>
+          <w:ilvl w:val="0"/>
+          <w:numId w:val="3"/>
+        </w:numPr>
+        <w:spacing w:after="0" w:line="240" w:lineRule="auto"/>
+        <w:rPr>
+          <w:rFonts w:ascii="Constantia" w:eastAsia="Times New Roman" w:hAnsi="Constantia" w:cs="Arial"/>
+          <w:color w:val="000000"/>
+          <w:lang w:eastAsia="fr-CA"/>
+        </w:rPr>
+      </w:pPr>
+      <w:r>
+        <w:rPr>
+          <w:rFonts w:ascii="Constantia" w:eastAsia="Times New Roman" w:hAnsi="Constantia" w:cs="Arial"/>
+          <w:color w:val="000000"/>
+          <w:lang w:eastAsia="fr-CA"/>
+        </w:rPr>
+        <w:t>Entraîner réseaux neuronaux et tester. (</w:t>
+      </w:r>
+      <w:proofErr w:type="gramStart"/>
+      <w:r>
+        <w:rPr>
+          <w:rFonts w:ascii="Constantia" w:eastAsia="Times New Roman" w:hAnsi="Constantia" w:cs="Arial"/>
+          <w:color w:val="000000"/>
+          <w:lang w:eastAsia="fr-CA"/>
+        </w:rPr>
+        <w:t>deadline</w:t>
+      </w:r>
+      <w:proofErr w:type="gramEnd"/>
+      <w:r>
+        <w:rPr>
+          <w:rFonts w:ascii="Constantia" w:eastAsia="Times New Roman" w:hAnsi="Constantia" w:cs="Arial"/>
+          <w:color w:val="000000"/>
+          <w:lang w:eastAsia="fr-CA"/>
+        </w:rPr>
+        <w:t xml:space="preserve"> vendredi)</w:t>
+      </w:r>
+    </w:p>
+    <w:p>
+      <w:pPr>
+        <w:spacing w:after="0" w:line="240" w:lineRule="auto"/>
+        <w:rPr>
+          <w:rFonts w:ascii="Constantia" w:eastAsia="Times New Roman" w:hAnsi="Constantia" w:cs="Arial"/>
+          <w:color w:val="000000"/>
+          <w:lang w:eastAsia="fr-CA"/>
+        </w:rPr>
+      </w:pPr>
+    </w:p>
+    <w:p>
+      <w:pPr>
+        <w:spacing w:after="0" w:line="240" w:lineRule="auto"/>
+        <w:rPr>
+          <w:rFonts w:ascii="Constantia" w:eastAsia="Times New Roman" w:hAnsi="Constantia" w:cs="Arial"/>
+          <w:color w:val="000000"/>
+          <w:lang w:eastAsia="fr-CA"/>
+        </w:rPr>
+      </w:pPr>
+      <w:r>
+        <w:rPr>
+          <w:rFonts w:ascii="Constantia" w:eastAsia="Times New Roman" w:hAnsi="Constantia" w:cs="Arial"/>
+          <w:color w:val="000000"/>
+          <w:lang w:eastAsia="fr-CA"/>
+        </w:rPr>
+        <w:t>SEMAINE 10 :</w:t>
+      </w:r>
+    </w:p>
+    <w:p>
+      <w:pPr>
+        <w:pStyle w:val="Paragraphedeliste"/>
+        <w:numPr>
+          <w:ilvl w:val="0"/>
+          <w:numId w:val="3"/>
+        </w:numPr>
+        <w:spacing w:after="0" w:line="240" w:lineRule="auto"/>
+        <w:rPr>
+          <w:rFonts w:ascii="Constantia" w:eastAsia="Times New Roman" w:hAnsi="Constantia" w:cs="Arial"/>
+          <w:color w:val="000000"/>
+          <w:lang w:eastAsia="fr-CA"/>
+        </w:rPr>
+      </w:pPr>
+      <w:r>
+        <w:rPr>
+          <w:rFonts w:ascii="Constantia" w:eastAsia="Times New Roman" w:hAnsi="Constantia" w:cs="Arial"/>
+          <w:color w:val="000000"/>
+          <w:lang w:eastAsia="fr-CA"/>
+        </w:rPr>
+        <w:t>Valider les réseaux neuronaux. (</w:t>
+      </w:r>
+      <w:proofErr w:type="gramStart"/>
+      <w:r>
+        <w:rPr>
+          <w:rFonts w:ascii="Constantia" w:eastAsia="Times New Roman" w:hAnsi="Constantia" w:cs="Arial"/>
+          <w:color w:val="000000"/>
+          <w:lang w:eastAsia="fr-CA"/>
+        </w:rPr>
+        <w:t>deadline</w:t>
+      </w:r>
+      <w:proofErr w:type="gramEnd"/>
+      <w:r>
+        <w:rPr>
+          <w:rFonts w:ascii="Constantia" w:eastAsia="Times New Roman" w:hAnsi="Constantia" w:cs="Arial"/>
+          <w:color w:val="000000"/>
+          <w:lang w:eastAsia="fr-CA"/>
+        </w:rPr>
+        <w:t xml:space="preserve"> mercredi)</w:t>
+      </w:r>
+    </w:p>
+    <w:p>
+      <w:pPr>
+        <w:pStyle w:val="Paragraphedeliste"/>
+        <w:numPr>
+          <w:ilvl w:val="0"/>
+          <w:numId w:val="3"/>
+        </w:numPr>
+        <w:spacing w:after="0" w:line="240" w:lineRule="auto"/>
+        <w:rPr>
+          <w:rFonts w:ascii="Constantia" w:eastAsia="Times New Roman" w:hAnsi="Constantia" w:cs="Arial"/>
+          <w:color w:val="000000"/>
+          <w:lang w:eastAsia="fr-CA"/>
+        </w:rPr>
+      </w:pPr>
+      <w:r>
+        <w:rPr>
+          <w:rFonts w:ascii="Constantia" w:eastAsia="Times New Roman" w:hAnsi="Constantia" w:cs="Arial"/>
+          <w:color w:val="000000"/>
+          <w:lang w:eastAsia="fr-CA"/>
+        </w:rPr>
+        <w:t xml:space="preserve">S’assurer de la cohésion matériel/logiciel avec le plan A et B. (deadline jeudi) </w:t>
+      </w:r>
+    </w:p>
+    <w:p>
+      <w:pPr>
+        <w:pStyle w:val="Paragraphedeliste"/>
+        <w:numPr>
+          <w:ilvl w:val="0"/>
+          <w:numId w:val="3"/>
+        </w:numPr>
+        <w:spacing w:after="0" w:line="240" w:lineRule="auto"/>
+        <w:rPr>
+          <w:rFonts w:ascii="Constantia" w:eastAsia="Times New Roman" w:hAnsi="Constantia" w:cs="Arial"/>
+          <w:color w:val="000000"/>
+          <w:lang w:eastAsia="fr-CA"/>
+        </w:rPr>
+      </w:pPr>
+      <w:r>
+        <w:rPr>
+          <w:rFonts w:ascii="Constantia" w:eastAsia="Times New Roman" w:hAnsi="Constantia" w:cs="Arial"/>
+          <w:color w:val="000000"/>
+          <w:lang w:eastAsia="fr-CA"/>
+        </w:rPr>
+        <w:t>Complétion du plan C. (deadline vendredi)</w:t>
+      </w:r>
+    </w:p>
+    <w:p>
+      <w:pPr>
+        <w:pStyle w:val="Paragraphedeliste"/>
+        <w:numPr>
+          <w:ilvl w:val="0"/>
+          <w:numId w:val="3"/>
+        </w:numPr>
+        <w:spacing w:after="0" w:line="240" w:lineRule="auto"/>
+        <w:rPr>
+          <w:rFonts w:ascii="Constantia" w:eastAsia="Times New Roman" w:hAnsi="Constantia" w:cs="Arial"/>
+          <w:color w:val="000000"/>
+          <w:lang w:eastAsia="fr-CA"/>
+        </w:rPr>
+      </w:pPr>
+      <w:r>
+        <w:rPr>
+          <w:rFonts w:ascii="Constantia" w:eastAsia="Times New Roman" w:hAnsi="Constantia" w:cs="Arial"/>
+          <w:color w:val="000000"/>
+          <w:lang w:eastAsia="fr-CA"/>
+        </w:rPr>
+        <w:t>Procéder aux derniers tests matériels. (</w:t>
+      </w:r>
+      <w:proofErr w:type="gramStart"/>
+      <w:r>
+        <w:rPr>
+          <w:rFonts w:ascii="Constantia" w:eastAsia="Times New Roman" w:hAnsi="Constantia" w:cs="Arial"/>
+          <w:color w:val="000000"/>
+          <w:lang w:eastAsia="fr-CA"/>
+        </w:rPr>
+        <w:t>deadline</w:t>
+      </w:r>
+      <w:proofErr w:type="gramEnd"/>
+      <w:r>
+        <w:rPr>
+          <w:rFonts w:ascii="Constantia" w:eastAsia="Times New Roman" w:hAnsi="Constantia" w:cs="Arial"/>
+          <w:color w:val="000000"/>
+          <w:lang w:eastAsia="fr-CA"/>
+        </w:rPr>
+        <w:t xml:space="preserve"> samedi)</w:t>
+      </w:r>
+    </w:p>
+    <w:p>
+      <w:pPr>
+        <w:spacing w:after="0" w:line="240" w:lineRule="auto"/>
+        <w:rPr>
+          <w:rFonts w:ascii="Constantia" w:eastAsia="Times New Roman" w:hAnsi="Constantia" w:cs="Arial"/>
+          <w:color w:val="000000"/>
+          <w:lang w:eastAsia="fr-CA"/>
+        </w:rPr>
+      </w:pPr>
+    </w:p>
+    <w:p>
+      <w:pPr>
+        <w:spacing w:after="0" w:line="240" w:lineRule="auto"/>
+        <w:rPr>
+          <w:rFonts w:ascii="Constantia" w:eastAsia="Times New Roman" w:hAnsi="Constantia" w:cs="Arial"/>
+          <w:color w:val="000000"/>
+          <w:lang w:eastAsia="fr-CA"/>
+        </w:rPr>
+      </w:pPr>
+      <w:r>
+        <w:rPr>
+          <w:rFonts w:ascii="Constantia" w:eastAsia="Times New Roman" w:hAnsi="Constantia" w:cs="Arial"/>
+          <w:color w:val="000000"/>
+          <w:lang w:eastAsia="fr-CA"/>
+        </w:rPr>
+        <w:t xml:space="preserve">SEMAINE 11 : </w:t>
+      </w:r>
+    </w:p>
+    <w:p>
+      <w:pPr>
+        <w:pStyle w:val="Paragraphedeliste"/>
+        <w:numPr>
+          <w:ilvl w:val="0"/>
+          <w:numId w:val="3"/>
+        </w:numPr>
+        <w:spacing w:after="0" w:line="240" w:lineRule="auto"/>
+        <w:rPr>
+          <w:rFonts w:ascii="Constantia" w:eastAsia="Times New Roman" w:hAnsi="Constantia" w:cs="Arial"/>
+          <w:color w:val="000000"/>
+          <w:lang w:eastAsia="fr-CA"/>
+        </w:rPr>
+      </w:pPr>
+      <w:r>
+        <w:rPr>
+          <w:rFonts w:ascii="Constantia" w:eastAsia="Times New Roman" w:hAnsi="Constantia" w:cs="Arial"/>
+          <w:color w:val="000000"/>
+          <w:lang w:eastAsia="fr-CA"/>
+        </w:rPr>
+        <w:t>Continuation et complétion de tout.</w:t>
+      </w:r>
+    </w:p>
+    <w:p>
+      <w:pPr>
+        <w:pStyle w:val="Paragraphedeliste"/>
+        <w:numPr>
+          <w:ilvl w:val="0"/>
+          <w:numId w:val="3"/>
+        </w:numPr>
+        <w:spacing w:after="0" w:line="240" w:lineRule="auto"/>
+        <w:rPr>
+          <w:rFonts w:ascii="Constantia" w:eastAsia="Times New Roman" w:hAnsi="Constantia" w:cs="Arial"/>
+          <w:color w:val="000000"/>
+          <w:lang w:eastAsia="fr-CA"/>
+        </w:rPr>
+      </w:pPr>
+      <w:r>
+        <w:rPr>
+          <w:rFonts w:ascii="Constantia" w:eastAsia="Times New Roman" w:hAnsi="Constantia" w:cs="Arial"/>
+          <w:color w:val="000000"/>
+          <w:lang w:eastAsia="fr-CA"/>
+        </w:rPr>
+        <w:t>Débogage, réglages, perfectionnement. (</w:t>
+      </w:r>
+      <w:proofErr w:type="gramStart"/>
+      <w:r>
+        <w:rPr>
+          <w:rFonts w:ascii="Constantia" w:eastAsia="Times New Roman" w:hAnsi="Constantia" w:cs="Arial"/>
+          <w:color w:val="000000"/>
+          <w:lang w:eastAsia="fr-CA"/>
+        </w:rPr>
+        <w:t>no</w:t>
+      </w:r>
+      <w:proofErr w:type="gramEnd"/>
+      <w:r>
+        <w:rPr>
+          <w:rFonts w:ascii="Constantia" w:eastAsia="Times New Roman" w:hAnsi="Constantia" w:cs="Arial"/>
+          <w:color w:val="000000"/>
+          <w:lang w:eastAsia="fr-CA"/>
+        </w:rPr>
+        <w:t xml:space="preserve"> deadline) </w:t>
+      </w:r>
+    </w:p>
+    <w:p>
+      <w:pPr>
+        <w:pStyle w:val="Paragraphedeliste"/>
+        <w:numPr>
+          <w:ilvl w:val="0"/>
+          <w:numId w:val="3"/>
+        </w:numPr>
+        <w:spacing w:after="0" w:line="240" w:lineRule="auto"/>
+        <w:rPr>
+          <w:rFonts w:ascii="Constantia" w:eastAsia="Times New Roman" w:hAnsi="Constantia" w:cs="Arial"/>
+          <w:color w:val="000000"/>
+          <w:lang w:eastAsia="fr-CA"/>
+        </w:rPr>
+      </w:pPr>
+      <w:r>
+        <w:rPr>
+          <w:rFonts w:ascii="Constantia" w:eastAsia="Times New Roman" w:hAnsi="Constantia" w:cs="Arial"/>
+          <w:color w:val="000000"/>
+          <w:lang w:eastAsia="fr-CA"/>
+        </w:rPr>
+        <w:lastRenderedPageBreak/>
+        <w:t>Perfectionner publication. (</w:t>
+      </w:r>
+      <w:proofErr w:type="gramStart"/>
+      <w:r>
+        <w:rPr>
+          <w:rFonts w:ascii="Constantia" w:eastAsia="Times New Roman" w:hAnsi="Constantia" w:cs="Arial"/>
+          <w:color w:val="000000"/>
+          <w:lang w:eastAsia="fr-CA"/>
+        </w:rPr>
+        <w:t>deadline</w:t>
+      </w:r>
+      <w:proofErr w:type="gramEnd"/>
+      <w:r>
+        <w:rPr>
+          <w:rFonts w:ascii="Constantia" w:eastAsia="Times New Roman" w:hAnsi="Constantia" w:cs="Arial"/>
+          <w:color w:val="000000"/>
+          <w:lang w:eastAsia="fr-CA"/>
+        </w:rPr>
+        <w:t xml:space="preserve"> vendredi)</w:t>
+      </w:r>
+    </w:p>
+    <w:p>
+      <w:pPr>
+        <w:spacing w:after="0" w:line="240" w:lineRule="auto"/>
+        <w:rPr>
+          <w:rFonts w:ascii="Constantia" w:eastAsia="Times New Roman" w:hAnsi="Constantia" w:cs="Arial"/>
+          <w:color w:val="000000"/>
+          <w:lang w:eastAsia="fr-CA"/>
+        </w:rPr>
+      </w:pPr>
+    </w:p>
+    <w:p>
+      <w:pPr>
+        <w:spacing w:after="0" w:line="240" w:lineRule="auto"/>
+        <w:rPr>
+          <w:rFonts w:ascii="Constantia" w:eastAsia="Times New Roman" w:hAnsi="Constantia" w:cs="Arial"/>
+          <w:color w:val="000000"/>
+          <w:lang w:eastAsia="fr-CA"/>
+        </w:rPr>
+      </w:pPr>
+      <w:r>
+        <w:rPr>
+          <w:rFonts w:ascii="Constantia" w:eastAsia="Times New Roman" w:hAnsi="Constantia" w:cs="Arial"/>
+          <w:color w:val="000000"/>
+          <w:lang w:eastAsia="fr-CA"/>
+        </w:rPr>
+        <w:t>SEMAINE 12 :</w:t>
+      </w:r>
+    </w:p>
+    <w:p>
+      <w:pPr>
+        <w:pStyle w:val="Paragraphedeliste"/>
+        <w:numPr>
+          <w:ilvl w:val="0"/>
+          <w:numId w:val="3"/>
+        </w:numPr>
+        <w:spacing w:after="0" w:line="240" w:lineRule="auto"/>
+        <w:rPr>
+          <w:rFonts w:ascii="Constantia" w:eastAsia="Times New Roman" w:hAnsi="Constantia" w:cs="Arial"/>
+          <w:color w:val="000000"/>
+          <w:lang w:eastAsia="fr-CA"/>
+        </w:rPr>
+      </w:pPr>
+      <w:r>
+        <w:rPr>
+          <w:rFonts w:ascii="Constantia" w:eastAsia="Times New Roman" w:hAnsi="Constantia" w:cs="Arial"/>
+          <w:color w:val="000000"/>
+          <w:lang w:eastAsia="fr-CA"/>
+        </w:rPr>
+        <w:t>Semaine réservée aux imprévus.</w:t>
+      </w:r>
+    </w:p>
+    <w:p>
+      <w:pPr>
+        <w:pStyle w:val="Paragraphedeliste"/>
+        <w:numPr>
+          <w:ilvl w:val="0"/>
+          <w:numId w:val="3"/>
+        </w:numPr>
+        <w:spacing w:after="0" w:line="240" w:lineRule="auto"/>
+        <w:rPr>
+          <w:rFonts w:ascii="Constantia" w:eastAsia="Times New Roman" w:hAnsi="Constantia" w:cs="Arial"/>
+          <w:color w:val="000000"/>
+          <w:lang w:val="en-US" w:eastAsia="fr-CA"/>
+        </w:rPr>
+      </w:pPr>
+      <w:proofErr w:type="spellStart"/>
+      <w:r>
+        <w:rPr>
+          <w:rFonts w:ascii="Constantia" w:eastAsia="Times New Roman" w:hAnsi="Constantia" w:cs="Arial"/>
+          <w:color w:val="000000"/>
+          <w:lang w:val="en-US" w:eastAsia="fr-CA"/>
+        </w:rPr>
+        <w:t>Sauvegardes</w:t>
+      </w:r>
+      <w:proofErr w:type="spellEnd"/>
+      <w:r>
+        <w:rPr>
+          <w:rFonts w:ascii="Constantia" w:eastAsia="Times New Roman" w:hAnsi="Constantia" w:cs="Arial"/>
+          <w:color w:val="000000"/>
+          <w:lang w:val="en-US" w:eastAsia="fr-CA"/>
+        </w:rPr>
+        <w:t xml:space="preserve"> partout!!!</w:t>
+      </w:r>
+    </w:p>
+    <w:p>
+      <w:pPr>
+        <w:pStyle w:val="Paragraphedeliste"/>
+        <w:numPr>
+          <w:ilvl w:val="0"/>
+          <w:numId w:val="3"/>
+        </w:numPr>
+        <w:spacing w:after="0" w:line="240" w:lineRule="auto"/>
+        <w:rPr>
+          <w:rFonts w:ascii="Constantia" w:eastAsia="Times New Roman" w:hAnsi="Constantia" w:cs="Arial"/>
+          <w:color w:val="000000"/>
+          <w:lang w:eastAsia="fr-CA"/>
+        </w:rPr>
+      </w:pPr>
+      <w:r>
+        <w:rPr>
+          <w:rFonts w:ascii="Constantia" w:eastAsia="Times New Roman" w:hAnsi="Constantia" w:cs="Arial"/>
+          <w:color w:val="000000"/>
+          <w:lang w:eastAsia="fr-CA"/>
+        </w:rPr>
+        <w:t>Temps en extra pour finaliser et nettoyer.</w:t>
+      </w:r>
     </w:p>
     <w:p>
       <w:pPr>
@@ -6946,19 +11877,9 @@
           <w:color w:val="595959" w:themeColor="text1" w:themeTint="A6"/>
           <w:sz w:val="24"/>
           <w:szCs w:val="24"/>
-          <w:lang w:val="fr-FR" w:eastAsia="fr-CA"/>
-        </w:rPr>
-      </w:pPr>
-      <w:r>
-        <w:rPr>
-          <w:rFonts w:ascii="Constantia" w:eastAsia="Times New Roman" w:hAnsi="Constantia" w:cs="Times New Roman"/>
-          <w:color w:val="595959" w:themeColor="text1" w:themeTint="A6"/>
-          <w:sz w:val="24"/>
-          <w:szCs w:val="24"/>
-          <w:lang w:val="fr-FR" w:eastAsia="fr-CA"/>
-        </w:rPr>
-        <w:t>X</w:t>
-      </w:r>
+          <w:lang w:eastAsia="fr-CA"/>
+        </w:rPr>
+      </w:pPr>
     </w:p>
     <w:p>
       <w:pPr>
@@ -6966,113 +11887,537 @@
         <w:outlineLvl w:val="0"/>
         <w:rPr>
           <w:rStyle w:val="Rfrenceintense"/>
-        </w:rPr>
-      </w:pPr>
-      <w:bookmarkStart w:id="30" w:name="_Toc51846234"/>
+          <w:rFonts w:ascii="Constantia" w:hAnsi="Constantia"/>
+        </w:rPr>
+      </w:pPr>
+      <w:bookmarkStart w:id="31" w:name="_Toc51846234"/>
       <w:r>
         <w:rPr>
           <w:rStyle w:val="Rfrenceintense"/>
+          <w:rFonts w:ascii="Constantia" w:hAnsi="Constantia"/>
         </w:rPr>
         <w:t>Références</w:t>
       </w:r>
-      <w:bookmarkEnd w:id="30"/>
-    </w:p>
-    <w:p>
-      <w:hyperlink r:id="rId11">
+      <w:bookmarkEnd w:id="31"/>
+    </w:p>
+    <w:p>
+      <w:pPr>
+        <w:rPr>
+          <w:rFonts w:ascii="Constantia" w:hAnsi="Constantia"/>
+        </w:rPr>
+      </w:pPr>
+    </w:p>
+    <w:p>
+      <w:pPr>
+        <w:rPr>
+          <w:rFonts w:ascii="Constantia" w:hAnsi="Constantia"/>
+        </w:rPr>
+      </w:pPr>
+      <w:r>
+        <w:rPr>
+          <w:rFonts w:ascii="Constantia" w:hAnsi="Constantia"/>
+        </w:rPr>
+        <w:t>Code à date:</w:t>
+      </w:r>
+    </w:p>
+    <w:p>
+      <w:pPr>
+        <w:rPr>
+          <w:rFonts w:ascii="Constantia" w:hAnsi="Constantia"/>
+        </w:rPr>
+      </w:pPr>
+      <w:hyperlink r:id="rId11" w:history="1">
+        <w:r>
+          <w:rPr>
+            <w:rStyle w:val="Lienhypertexte"/>
+            <w:rFonts w:ascii="Constantia" w:hAnsi="Constantia"/>
+          </w:rPr>
+          <w:t>https://github.com/abstractguy/TSO_project</w:t>
+        </w:r>
+      </w:hyperlink>
+    </w:p>
+    <w:p>
+      <w:pPr>
+        <w:rPr>
+          <w:rFonts w:ascii="Constantia" w:hAnsi="Constantia"/>
+        </w:rPr>
+      </w:pPr>
+    </w:p>
+    <w:p>
+      <w:pPr>
+        <w:rPr>
+          <w:rFonts w:ascii="Constantia" w:hAnsi="Constantia"/>
+        </w:rPr>
+      </w:pPr>
+      <w:r>
+        <w:rPr>
+          <w:rFonts w:ascii="Constantia" w:hAnsi="Constantia"/>
+        </w:rPr>
+        <w:t>Références matérielles:</w:t>
+      </w:r>
+    </w:p>
+    <w:p>
+      <w:pPr>
+        <w:rPr>
+          <w:rFonts w:ascii="Constantia" w:hAnsi="Constantia"/>
+        </w:rPr>
+      </w:pPr>
+      <w:hyperlink r:id="rId12">
         <w:r>
           <w:rPr>
             <w:rStyle w:val="InternetLink"/>
+            <w:rFonts w:ascii="Constantia" w:hAnsi="Constantia"/>
           </w:rPr>
           <w:t>https://grabcad.com/library/uarm-metal-1</w:t>
         </w:r>
       </w:hyperlink>
     </w:p>
     <w:p>
-      <w:hyperlink r:id="rId12">
-        <w:r>
-          <w:rPr>
-            <w:rStyle w:val="InternetLink"/>
-          </w:rPr>
-          <w:t>http://download.ufactory.cc/docs/en/uArm-Metal-Developer-Guide.pdf</w:t>
-        </w:r>
-      </w:hyperlink>
-    </w:p>
-    <w:p>
+      <w:pPr>
+        <w:rPr>
+          <w:rFonts w:ascii="Constantia" w:hAnsi="Constantia"/>
+        </w:rPr>
+      </w:pPr>
       <w:hyperlink r:id="rId13">
         <w:r>
           <w:rPr>
             <w:rStyle w:val="InternetLink"/>
+            <w:rFonts w:ascii="Constantia" w:hAnsi="Constantia"/>
           </w:rPr>
-          <w:t>https://www.uctronics.com/download/cam_module/OV2640DS.pdf</w:t>
+          <w:t>http://download.ufactory.cc/docs/en/uArm-Metal-Develope</w:t>
+        </w:r>
+        <w:r>
+          <w:rPr>
+            <w:rStyle w:val="InternetLink"/>
+            <w:rFonts w:ascii="Constantia" w:hAnsi="Constantia"/>
+          </w:rPr>
+          <w:t>r</w:t>
+        </w:r>
+        <w:r>
+          <w:rPr>
+            <w:rStyle w:val="InternetLink"/>
+            <w:rFonts w:ascii="Constantia" w:hAnsi="Constantia"/>
+          </w:rPr>
+          <w:t>-Guide.pdf</w:t>
         </w:r>
       </w:hyperlink>
     </w:p>
     <w:p>
+      <w:pPr>
+        <w:rPr>
+          <w:rStyle w:val="InternetLink"/>
+          <w:rFonts w:ascii="Constantia" w:hAnsi="Constantia"/>
+        </w:rPr>
+      </w:pPr>
       <w:hyperlink r:id="rId14">
         <w:r>
           <w:rPr>
             <w:rStyle w:val="InternetLink"/>
+            <w:rFonts w:ascii="Constantia" w:hAnsi="Constantia"/>
           </w:rPr>
-          <w:t>https://arxiv.org/abs/1704.04861</w:t>
+          <w:t>https://www.uctronics.com/downlo</w:t>
+        </w:r>
+        <w:r>
+          <w:rPr>
+            <w:rStyle w:val="InternetLink"/>
+            <w:rFonts w:ascii="Constantia" w:hAnsi="Constantia"/>
+          </w:rPr>
+          <w:t>a</w:t>
+        </w:r>
+        <w:r>
+          <w:rPr>
+            <w:rStyle w:val="InternetLink"/>
+            <w:rFonts w:ascii="Constantia" w:hAnsi="Constantia"/>
+          </w:rPr>
+          <w:t>d/cam_module/OV2640DS.pdf</w:t>
         </w:r>
       </w:hyperlink>
     </w:p>
     <w:p>
+      <w:pPr>
+        <w:rPr>
+          <w:rFonts w:ascii="Constantia" w:hAnsi="Constantia"/>
+        </w:rPr>
+      </w:pPr>
       <w:hyperlink r:id="rId15">
         <w:r>
           <w:rPr>
             <w:rStyle w:val="InternetLink"/>
+            <w:rFonts w:ascii="Constantia" w:hAnsi="Constantia"/>
+          </w:rPr>
+          <w:t>https://dl.espressif.com/dl/schematics/esp32</w:t>
+        </w:r>
+        <w:r>
+          <w:rPr>
+            <w:rStyle w:val="InternetLink"/>
+            <w:rFonts w:ascii="Constantia" w:hAnsi="Constantia"/>
+          </w:rPr>
+          <w:t>_</w:t>
+        </w:r>
+        <w:r>
+          <w:rPr>
+            <w:rStyle w:val="InternetLink"/>
+            <w:rFonts w:ascii="Constantia" w:hAnsi="Constantia"/>
+          </w:rPr>
+          <w:t>devkitc_v4-sch.pdf</w:t>
+        </w:r>
+      </w:hyperlink>
+    </w:p>
+    <w:p>
+      <w:pPr>
+        <w:rPr>
+          <w:rFonts w:ascii="Constantia" w:hAnsi="Constantia"/>
+        </w:rPr>
+      </w:pPr>
+      <w:hyperlink r:id="rId16">
+        <w:r>
+          <w:rPr>
+            <w:rStyle w:val="InternetLink"/>
+            <w:rFonts w:ascii="Constantia" w:hAnsi="Constantia"/>
+          </w:rPr>
+          <w:t>https://www.espressif.com/sites/default/files/documentation/esp32-wroom-32_datasheet_en.pdf</w:t>
+        </w:r>
+      </w:hyperlink>
+    </w:p>
+    <w:p>
+      <w:pPr>
+        <w:rPr>
+          <w:rFonts w:ascii="Constantia" w:hAnsi="Constantia"/>
+        </w:rPr>
+      </w:pPr>
+      <w:r>
+        <w:rPr>
+          <w:rFonts w:ascii="Constantia" w:hAnsi="Constantia"/>
+        </w:rPr>
+        <w:t>https://github.com/realizator/stereopi-kicad-schematic/</w:t>
+      </w:r>
+    </w:p>
+    <w:p>
+      <w:pPr>
+        <w:rPr>
+          <w:rFonts w:ascii="Constantia" w:hAnsi="Constantia"/>
+        </w:rPr>
+      </w:pPr>
+      <w:hyperlink r:id="rId17" w:history="1">
+        <w:r>
+          <w:rPr>
+            <w:rStyle w:val="Lienhypertexte"/>
+            <w:rFonts w:ascii="Constantia" w:hAnsi="Constantia"/>
+          </w:rPr>
+          <w:t>https://www.raspberrypi.org/documentation/hardware/camera/schematics/rpi_SCH_Camera2_2p1.pdf</w:t>
+        </w:r>
+      </w:hyperlink>
+      <w:r>
+        <w:rPr>
+          <w:rFonts w:ascii="Constantia" w:hAnsi="Constantia"/>
+        </w:rPr>
+        <w:t xml:space="preserve"> </w:t>
+      </w:r>
+    </w:p>
+    <w:p>
+      <w:pPr>
+        <w:rPr>
+          <w:rFonts w:ascii="Constantia" w:hAnsi="Constantia"/>
+        </w:rPr>
+      </w:pPr>
+      <w:r>
+        <w:rPr>
+          <w:rFonts w:ascii="Constantia" w:hAnsi="Constantia"/>
+        </w:rPr>
+        <w:t>https://www.raspberrypi.org/documentation/hardware/camera/</w:t>
+      </w:r>
+    </w:p>
+    <w:p>
+      <w:pPr>
+        <w:rPr>
+          <w:rFonts w:ascii="Constantia" w:hAnsi="Constantia"/>
+        </w:rPr>
+      </w:pPr>
+      <w:hyperlink r:id="rId18" w:history="1">
+        <w:r>
+          <w:rPr>
+            <w:rStyle w:val="Lienhypertexte"/>
+            <w:rFonts w:ascii="Constantia" w:hAnsi="Constantia"/>
+          </w:rPr>
+          <w:t>https://www.raspberrypi.org/documentation/hardware/camera/schematics/rpi_SCH_HQcamera_1p0.pdf</w:t>
+        </w:r>
+      </w:hyperlink>
+    </w:p>
+    <w:p>
+      <w:pPr>
+        <w:rPr>
+          <w:rStyle w:val="Lienhypertexte"/>
+          <w:rFonts w:ascii="Constantia" w:hAnsi="Constantia"/>
+        </w:rPr>
+      </w:pPr>
+      <w:hyperlink r:id="rId19" w:history="1">
+        <w:r>
+          <w:rPr>
+            <w:rStyle w:val="Lienhypertexte"/>
+            <w:rFonts w:ascii="Constantia" w:hAnsi="Constantia"/>
+          </w:rPr>
+          <w:t>https://github.com/RidgeRun/NVIDIA-Jetson-IMX477-RPIV3</w:t>
+        </w:r>
+      </w:hyperlink>
+    </w:p>
+    <w:p>
+      <w:pPr>
+        <w:rPr>
+          <w:rStyle w:val="Lienhypertexte"/>
+          <w:rFonts w:ascii="Constantia" w:hAnsi="Constantia"/>
+        </w:rPr>
+      </w:pPr>
+      <w:hyperlink r:id="rId20" w:history="1">
+        <w:r>
+          <w:rPr>
+            <w:rStyle w:val="Lienhypertexte"/>
+            <w:rFonts w:ascii="Constantia" w:hAnsi="Constantia"/>
+          </w:rPr>
+          <w:t>https://www.buyapi.ca/product/raspberry-pi-8mp-camera-board-v2/</w:t>
+        </w:r>
+      </w:hyperlink>
+    </w:p>
+    <w:p>
+      <w:pPr>
+        <w:rPr>
+          <w:rStyle w:val="Lienhypertexte"/>
+          <w:rFonts w:ascii="Constantia" w:hAnsi="Constantia"/>
+        </w:rPr>
+      </w:pPr>
+      <w:r>
+        <w:rPr>
+          <w:rStyle w:val="Lienhypertexte"/>
+          <w:rFonts w:ascii="Constantia" w:hAnsi="Constantia"/>
+        </w:rPr>
+        <w:t>https://www.uctronics.com/arducam-1mp-2-stereoscopic-camera-bundle-kit-for-raspberry-pi-nvidia-jetson-nano-xavier-nx-two-ov9281-global-shutter-monochrome-camera-modules-and-camarray-stereo-camera-hat.html</w:t>
+      </w:r>
+    </w:p>
+    <w:p>
+      <w:pPr>
+        <w:rPr>
+          <w:rFonts w:ascii="Constantia" w:hAnsi="Constantia"/>
+        </w:rPr>
+      </w:pPr>
+    </w:p>
+    <w:p>
+      <w:pPr>
+        <w:rPr>
+          <w:rFonts w:ascii="Constantia" w:hAnsi="Constantia"/>
+        </w:rPr>
+      </w:pPr>
+      <w:r>
+        <w:rPr>
+          <w:rFonts w:ascii="Constantia" w:hAnsi="Constantia"/>
+        </w:rPr>
+        <w:t>Références logicielles:</w:t>
+      </w:r>
+    </w:p>
+    <w:p>
+      <w:pPr>
+        <w:rPr>
+          <w:rFonts w:ascii="Constantia" w:hAnsi="Constantia"/>
+        </w:rPr>
+      </w:pPr>
+      <w:hyperlink r:id="rId21">
+        <w:r>
+          <w:rPr>
+            <w:rStyle w:val="InternetLink"/>
+            <w:rFonts w:ascii="Constantia" w:hAnsi="Constantia"/>
+          </w:rPr>
+          <w:t>https://arxiv.org/abs/1704</w:t>
+        </w:r>
+        <w:r>
+          <w:rPr>
+            <w:rStyle w:val="InternetLink"/>
+            <w:rFonts w:ascii="Constantia" w:hAnsi="Constantia"/>
+          </w:rPr>
+          <w:t>.</w:t>
+        </w:r>
+        <w:r>
+          <w:rPr>
+            <w:rStyle w:val="InternetLink"/>
+            <w:rFonts w:ascii="Constantia" w:hAnsi="Constantia"/>
+          </w:rPr>
+          <w:t>04861</w:t>
+        </w:r>
+      </w:hyperlink>
+    </w:p>
+    <w:p>
+      <w:pPr>
+        <w:rPr>
+          <w:rFonts w:ascii="Constantia" w:hAnsi="Constantia"/>
+        </w:rPr>
+      </w:pPr>
+      <w:hyperlink r:id="rId22">
+        <w:r>
+          <w:rPr>
+            <w:rStyle w:val="InternetLink"/>
+            <w:rFonts w:ascii="Constantia" w:hAnsi="Constantia"/>
           </w:rPr>
           <w:t>https://github.com/espressif/tensorflow/blob/master/tensorflow/lite/micro/examples/doorbell_camera/training_a_model.md</w:t>
         </w:r>
       </w:hyperlink>
     </w:p>
     <w:p>
-      <w:hyperlink r:id="rId16">
+      <w:pPr>
+        <w:rPr>
+          <w:rFonts w:ascii="Constantia" w:hAnsi="Constantia"/>
+          <w:color w:val="0563C1"/>
+          <w:u w:val="single"/>
+        </w:rPr>
+      </w:pPr>
+      <w:hyperlink r:id="rId23">
         <w:r>
           <w:rPr>
             <w:rStyle w:val="InternetLink"/>
-          </w:rPr>
-          <w:t>https://dl.espressif.com/dl/schematics/esp32_devkitc_v4-sch.pdf</w:t>
-        </w:r>
-      </w:hyperlink>
-    </w:p>
-    <w:p>
-      <w:hyperlink r:id="rId17">
-        <w:r>
-          <w:rPr>
-            <w:rStyle w:val="InternetLink"/>
-          </w:rPr>
-          <w:t>https://www.espressif.com/sites/default/files/documentation/esp32-wroom-32_datasheet_en.pdf</w:t>
-        </w:r>
-      </w:hyperlink>
-    </w:p>
-    <w:p>
-      <w:hyperlink r:id="rId18">
-        <w:r>
-          <w:rPr>
-            <w:rStyle w:val="InternetLink"/>
+            <w:rFonts w:ascii="Constantia" w:hAnsi="Constantia"/>
           </w:rPr>
           <w:t>https://github.com/tensorflow/models/blob/master/research/slim/nets/mobilenet_v1.py</w:t>
         </w:r>
       </w:hyperlink>
+    </w:p>
+    <w:p>
+      <w:pPr>
+        <w:rPr>
+          <w:rFonts w:ascii="Constantia" w:hAnsi="Constantia"/>
+        </w:rPr>
+      </w:pPr>
+      <w:r>
+        <w:rPr>
+          <w:rFonts w:ascii="Constantia" w:hAnsi="Constantia"/>
+        </w:rPr>
+        <w:t>https://github.com/JetsonHacksNano/CSI-Camera</w:t>
+      </w:r>
+    </w:p>
+    <w:p>
+      <w:pPr>
+        <w:rPr>
+          <w:rFonts w:ascii="Constantia" w:hAnsi="Constantia"/>
+        </w:rPr>
+      </w:pPr>
+      <w:hyperlink r:id="rId24" w:history="1">
+        <w:r>
+          <w:rPr>
+            <w:rStyle w:val="Lienhypertexte"/>
+            <w:rFonts w:ascii="Constantia" w:hAnsi="Constantia"/>
+          </w:rPr>
+          <w:t>https://github.com/DrYerzinia/RaspberryPiCamerav21</w:t>
+        </w:r>
+      </w:hyperlink>
+    </w:p>
+    <w:p>
+      <w:pPr>
+        <w:rPr>
+          <w:rStyle w:val="Lienhypertexte"/>
+          <w:rFonts w:ascii="Constantia" w:hAnsi="Constantia"/>
+        </w:rPr>
+      </w:pPr>
+      <w:hyperlink r:id="rId25" w:history="1">
+        <w:r>
+          <w:rPr>
+            <w:rStyle w:val="Lienhypertexte"/>
+            <w:rFonts w:ascii="Constantia" w:hAnsi="Constantia"/>
+          </w:rPr>
+          <w:t>https://developer.ridgerun.com/wiki/index.php?title=Jetson_Nano/Development/Building_the_Kernel_from_Source</w:t>
+        </w:r>
+      </w:hyperlink>
+    </w:p>
+    <w:p>
+      <w:pPr>
+        <w:rPr>
+          <w:rStyle w:val="Lienhypertexte"/>
+          <w:rFonts w:ascii="Constantia" w:hAnsi="Constantia"/>
+        </w:rPr>
+      </w:pPr>
+      <w:r>
+        <w:rPr>
+          <w:rStyle w:val="Lienhypertexte"/>
+          <w:rFonts w:ascii="Constantia" w:hAnsi="Constantia"/>
+        </w:rPr>
+        <w:t>http://wiki.ros.org/ROS/Tutorials</w:t>
+      </w:r>
+    </w:p>
+    <w:p>
+      <w:pPr>
+        <w:rPr>
+          <w:rFonts w:ascii="Constantia" w:hAnsi="Constantia"/>
+        </w:rPr>
+      </w:pPr>
+      <w:hyperlink r:id="rId26" w:history="1">
+        <w:r>
+          <w:rPr>
+            <w:rStyle w:val="Lienhypertexte"/>
+            <w:rFonts w:ascii="Constantia" w:hAnsi="Constantia"/>
+          </w:rPr>
+          <w:t>http://wiki.ros.org/ROS/Tutorials/WritingPublisherSubscriber%28python%29</w:t>
+        </w:r>
+      </w:hyperlink>
+    </w:p>
+    <w:p>
+      <w:pPr>
+        <w:rPr>
+          <w:rFonts w:ascii="Constantia" w:hAnsi="Constantia"/>
+          <w:color w:val="0563C1" w:themeColor="hyperlink"/>
+          <w:u w:val="single"/>
+        </w:rPr>
+      </w:pPr>
+      <w:hyperlink r:id="rId27" w:history="1">
+        <w:r>
+          <w:rPr>
+            <w:rStyle w:val="Lienhypertexte"/>
+            <w:rFonts w:ascii="Constantia" w:hAnsi="Constantia"/>
+          </w:rPr>
+          <w:t>https://www.arducam.com/docs/camera-for-jetson-nano/multiple-cameras-on-the-jetson-nano/using-arducam-camarry-on-ros/</w:t>
+        </w:r>
+      </w:hyperlink>
+    </w:p>
+    <w:p>
+      <w:pPr>
+        <w:rPr>
+          <w:rFonts w:ascii="Constantia" w:hAnsi="Constantia"/>
+          <w:color w:val="0563C1" w:themeColor="hyperlink"/>
+          <w:u w:val="single"/>
+        </w:rPr>
+      </w:pPr>
+      <w:hyperlink r:id="rId28" w:history="1">
+        <w:r>
+          <w:rPr>
+            <w:rStyle w:val="Lienhypertexte"/>
+            <w:rFonts w:ascii="Constantia" w:hAnsi="Constantia"/>
+          </w:rPr>
+          <w:t>https://github.com/ArduCAM/MIPI_Camera</w:t>
+        </w:r>
+      </w:hyperlink>
+    </w:p>
+    <w:p>
+      <w:pPr>
+        <w:rPr>
+          <w:rFonts w:ascii="Constantia" w:hAnsi="Constantia"/>
+        </w:rPr>
+      </w:pPr>
+    </w:p>
+    <w:p>
+      <w:pPr>
+        <w:rPr>
+          <w:rFonts w:ascii="Constantia" w:hAnsi="Constantia"/>
+        </w:rPr>
+      </w:pPr>
     </w:p>
     <w:p/>
     <w:p/>
     <w:p/>
     <w:p/>
     <w:p/>
-    <w:p/>
     <w:p>
       <w:pPr>
         <w:pStyle w:val="En-ttedetabledesmatires"/>
         <w:outlineLvl w:val="0"/>
       </w:pPr>
-      <w:bookmarkStart w:id="31" w:name="_Toc51846235"/>
+      <w:bookmarkStart w:id="32" w:name="_Toc51846235"/>
       <w:r>
         <w:t>Liste des figures</w:t>
       </w:r>
-      <w:bookmarkEnd w:id="31"/>
+      <w:bookmarkEnd w:id="32"/>
     </w:p>
     <w:p>
       <w:pPr>
@@ -7305,7 +12650,7 @@
           <w:lang w:eastAsia="fr-CA"/>
         </w:rPr>
       </w:pPr>
-      <w:hyperlink r:id="rId19" w:anchor="_Toc51845925" w:history="1">
+      <w:hyperlink r:id="rId29" w:anchor="_Toc51845925" w:history="1">
         <w:r>
           <w:rPr>
             <w:rStyle w:val="Lienhypertexte"/>
@@ -7373,11 +12718,11 @@
         <w:pStyle w:val="En-ttedetabledesmatires"/>
         <w:outlineLvl w:val="0"/>
       </w:pPr>
-      <w:bookmarkStart w:id="32" w:name="_Toc51846236"/>
+      <w:bookmarkStart w:id="33" w:name="_Toc51846236"/>
       <w:r>
         <w:t>Liste des tableaux</w:t>
       </w:r>
-      <w:bookmarkEnd w:id="32"/>
+      <w:bookmarkEnd w:id="33"/>
     </w:p>
     <w:p>
       <w:pPr>
@@ -7672,8 +13017,6 @@
       <w:r>
         <w:fldChar w:fldCharType="end"/>
       </w:r>
-      <w:bookmarkStart w:id="33" w:name="_GoBack"/>
-      <w:bookmarkEnd w:id="33"/>
     </w:p>
     <w:sectPr>
       <w:pgSz w:w="12240" w:h="15840"/>
@@ -7784,6 +13127,205 @@
     </w:lvl>
   </w:abstractNum>
   <w:abstractNum w:abstractNumId="1" w15:restartNumberingAfterBreak="0">
+    <w:nsid w:val="091761D5"/>
+    <w:multiLevelType w:val="hybridMultilevel"/>
+    <w:tmpl w:val="364A30FE"/>
+    <w:lvl w:ilvl="0" w:tplc="0C0C000F">
+      <w:start w:val="1"/>
+      <w:numFmt w:val="decimal"/>
+      <w:lvlText w:val="%1."/>
+      <w:lvlJc w:val="left"/>
+      <w:pPr>
+        <w:ind w:left="720" w:hanging="360"/>
+      </w:pPr>
+    </w:lvl>
+    <w:lvl w:ilvl="1" w:tplc="0C0C0019">
+      <w:start w:val="1"/>
+      <w:numFmt w:val="lowerLetter"/>
+      <w:lvlText w:val="%2."/>
+      <w:lvlJc w:val="left"/>
+      <w:pPr>
+        <w:ind w:left="1440" w:hanging="360"/>
+      </w:pPr>
+    </w:lvl>
+    <w:lvl w:ilvl="2" w:tplc="0C0C001B">
+      <w:start w:val="1"/>
+      <w:numFmt w:val="lowerRoman"/>
+      <w:lvlText w:val="%3."/>
+      <w:lvlJc w:val="right"/>
+      <w:pPr>
+        <w:ind w:left="2160" w:hanging="180"/>
+      </w:pPr>
+    </w:lvl>
+    <w:lvl w:ilvl="3" w:tplc="0C0C000F" w:tentative="1">
+      <w:start w:val="1"/>
+      <w:numFmt w:val="decimal"/>
+      <w:lvlText w:val="%4."/>
+      <w:lvlJc w:val="left"/>
+      <w:pPr>
+        <w:ind w:left="2880" w:hanging="360"/>
+      </w:pPr>
+    </w:lvl>
+    <w:lvl w:ilvl="4" w:tplc="0C0C0019" w:tentative="1">
+      <w:start w:val="1"/>
+      <w:numFmt w:val="lowerLetter"/>
+      <w:lvlText w:val="%5."/>
+      <w:lvlJc w:val="left"/>
+      <w:pPr>
+        <w:ind w:left="3600" w:hanging="360"/>
+      </w:pPr>
+    </w:lvl>
+    <w:lvl w:ilvl="5" w:tplc="0C0C001B" w:tentative="1">
+      <w:start w:val="1"/>
+      <w:numFmt w:val="lowerRoman"/>
+      <w:lvlText w:val="%6."/>
+      <w:lvlJc w:val="right"/>
+      <w:pPr>
+        <w:ind w:left="4320" w:hanging="180"/>
+      </w:pPr>
+    </w:lvl>
+    <w:lvl w:ilvl="6" w:tplc="0C0C000F" w:tentative="1">
+      <w:start w:val="1"/>
+      <w:numFmt w:val="decimal"/>
+      <w:lvlText w:val="%7."/>
+      <w:lvlJc w:val="left"/>
+      <w:pPr>
+        <w:ind w:left="5040" w:hanging="360"/>
+      </w:pPr>
+    </w:lvl>
+    <w:lvl w:ilvl="7" w:tplc="0C0C0019" w:tentative="1">
+      <w:start w:val="1"/>
+      <w:numFmt w:val="lowerLetter"/>
+      <w:lvlText w:val="%8."/>
+      <w:lvlJc w:val="left"/>
+      <w:pPr>
+        <w:ind w:left="5760" w:hanging="360"/>
+      </w:pPr>
+    </w:lvl>
+    <w:lvl w:ilvl="8" w:tplc="0C0C001B" w:tentative="1">
+      <w:start w:val="1"/>
+      <w:numFmt w:val="lowerRoman"/>
+      <w:lvlText w:val="%9."/>
+      <w:lvlJc w:val="right"/>
+      <w:pPr>
+        <w:ind w:left="6480" w:hanging="180"/>
+      </w:pPr>
+    </w:lvl>
+  </w:abstractNum>
+  <w:abstractNum w:abstractNumId="2" w15:restartNumberingAfterBreak="0">
+    <w:nsid w:val="140667FF"/>
+    <w:multiLevelType w:val="hybridMultilevel"/>
+    <w:tmpl w:val="705E520A"/>
+    <w:lvl w:ilvl="0" w:tplc="9EB8A2E0">
+      <w:numFmt w:val="bullet"/>
+      <w:lvlText w:val="-"/>
+      <w:lvlJc w:val="left"/>
+      <w:pPr>
+        <w:ind w:left="480" w:hanging="360"/>
+      </w:pPr>
+      <w:rPr>
+        <w:rFonts w:ascii="Arial" w:eastAsia="Times New Roman" w:hAnsi="Arial" w:cs="Arial" w:hint="default"/>
+        <w:lang w:val="fr-CA"/>
+      </w:rPr>
+    </w:lvl>
+    <w:lvl w:ilvl="1" w:tplc="0C0C0003">
+      <w:start w:val="1"/>
+      <w:numFmt w:val="bullet"/>
+      <w:lvlText w:val="o"/>
+      <w:lvlJc w:val="left"/>
+      <w:pPr>
+        <w:ind w:left="1200" w:hanging="360"/>
+      </w:pPr>
+      <w:rPr>
+        <w:rFonts w:ascii="Courier New" w:hAnsi="Courier New" w:cs="Courier New" w:hint="default"/>
+      </w:rPr>
+    </w:lvl>
+    <w:lvl w:ilvl="2" w:tplc="0C0C0005">
+      <w:start w:val="1"/>
+      <w:numFmt w:val="bullet"/>
+      <w:lvlText w:val=""/>
+      <w:lvlJc w:val="left"/>
+      <w:pPr>
+        <w:ind w:left="1920" w:hanging="360"/>
+      </w:pPr>
+      <w:rPr>
+        <w:rFonts w:ascii="Wingdings" w:hAnsi="Wingdings" w:hint="default"/>
+      </w:rPr>
+    </w:lvl>
+    <w:lvl w:ilvl="3" w:tplc="0C0C0001">
+      <w:start w:val="1"/>
+      <w:numFmt w:val="bullet"/>
+      <w:lvlText w:val=""/>
+      <w:lvlJc w:val="left"/>
+      <w:pPr>
+        <w:ind w:left="2640" w:hanging="360"/>
+      </w:pPr>
+      <w:rPr>
+        <w:rFonts w:ascii="Symbol" w:hAnsi="Symbol" w:hint="default"/>
+      </w:rPr>
+    </w:lvl>
+    <w:lvl w:ilvl="4" w:tplc="0C0C0003">
+      <w:start w:val="1"/>
+      <w:numFmt w:val="bullet"/>
+      <w:lvlText w:val="o"/>
+      <w:lvlJc w:val="left"/>
+      <w:pPr>
+        <w:ind w:left="3360" w:hanging="360"/>
+      </w:pPr>
+      <w:rPr>
+        <w:rFonts w:ascii="Courier New" w:hAnsi="Courier New" w:cs="Courier New" w:hint="default"/>
+      </w:rPr>
+    </w:lvl>
+    <w:lvl w:ilvl="5" w:tplc="0C0C0005">
+      <w:start w:val="1"/>
+      <w:numFmt w:val="bullet"/>
+      <w:lvlText w:val=""/>
+      <w:lvlJc w:val="left"/>
+      <w:pPr>
+        <w:ind w:left="4080" w:hanging="360"/>
+      </w:pPr>
+      <w:rPr>
+        <w:rFonts w:ascii="Wingdings" w:hAnsi="Wingdings" w:hint="default"/>
+      </w:rPr>
+    </w:lvl>
+    <w:lvl w:ilvl="6" w:tplc="0C0C0001">
+      <w:start w:val="1"/>
+      <w:numFmt w:val="bullet"/>
+      <w:lvlText w:val=""/>
+      <w:lvlJc w:val="left"/>
+      <w:pPr>
+        <w:ind w:left="4800" w:hanging="360"/>
+      </w:pPr>
+      <w:rPr>
+        <w:rFonts w:ascii="Symbol" w:hAnsi="Symbol" w:hint="default"/>
+      </w:rPr>
+    </w:lvl>
+    <w:lvl w:ilvl="7" w:tplc="0C0C0003">
+      <w:start w:val="1"/>
+      <w:numFmt w:val="bullet"/>
+      <w:lvlText w:val="o"/>
+      <w:lvlJc w:val="left"/>
+      <w:pPr>
+        <w:ind w:left="5520" w:hanging="360"/>
+      </w:pPr>
+      <w:rPr>
+        <w:rFonts w:ascii="Courier New" w:hAnsi="Courier New" w:cs="Courier New" w:hint="default"/>
+      </w:rPr>
+    </w:lvl>
+    <w:lvl w:ilvl="8" w:tplc="0C0C0005">
+      <w:start w:val="1"/>
+      <w:numFmt w:val="bullet"/>
+      <w:lvlText w:val=""/>
+      <w:lvlJc w:val="left"/>
+      <w:pPr>
+        <w:ind w:left="6240" w:hanging="360"/>
+      </w:pPr>
+      <w:rPr>
+        <w:rFonts w:ascii="Wingdings" w:hAnsi="Wingdings" w:hint="default"/>
+      </w:rPr>
+    </w:lvl>
+  </w:abstractNum>
+  <w:abstractNum w:abstractNumId="3" w15:restartNumberingAfterBreak="0">
     <w:nsid w:val="1F2B726E"/>
     <w:multiLevelType w:val="multilevel"/>
     <w:tmpl w:val="6088CA64"/>
@@ -7898,10 +13440,25 @@
     </w:lvl>
   </w:abstractNum>
   <w:num w:numId="1">
-    <w:abstractNumId w:val="1"/>
+    <w:abstractNumId w:val="3"/>
   </w:num>
   <w:num w:numId="2">
     <w:abstractNumId w:val="0"/>
+  </w:num>
+  <w:num w:numId="3">
+    <w:abstractNumId w:val="2"/>
+    <w:lvlOverride w:ilvl="0"/>
+    <w:lvlOverride w:ilvl="1"/>
+    <w:lvlOverride w:ilvl="2"/>
+    <w:lvlOverride w:ilvl="3"/>
+    <w:lvlOverride w:ilvl="4"/>
+    <w:lvlOverride w:ilvl="5"/>
+    <w:lvlOverride w:ilvl="6"/>
+    <w:lvlOverride w:ilvl="7"/>
+    <w:lvlOverride w:ilvl="8"/>
+  </w:num>
+  <w:num w:numId="4">
+    <w:abstractNumId w:val="1"/>
   </w:num>
 </w:numbering>
 </file>
@@ -8724,6 +14281,7 @@
   <w:style w:type="paragraph" w:styleId="Paragraphedeliste">
     <w:name w:val="List Paragraph"/>
     <w:basedOn w:val="Normal"/>
+    <w:uiPriority w:val="34"/>
     <w:qFormat/>
     <w:pPr>
       <w:ind w:left="720"/>
@@ -9012,586 +14570,6 @@
 </w:styles>
 </file>
 
-<file path=word/glossary/document.xml><?xml version="1.0" encoding="utf-8"?>
-<w:glossaryDocument xmlns:wpc="http://schemas.microsoft.com/office/word/2010/wordprocessingCanvas" xmlns:cx="http://schemas.microsoft.com/office/drawing/2014/chartex" xmlns:cx1="http://schemas.microsoft.com/office/drawing/2015/9/8/chartex" xmlns:mc="http://schemas.openxmlformats.org/markup-compatibility/2006" xmlns:o="urn:schemas-microsoft-com:office:office" xmlns:r="http://schemas.openxmlformats.org/officeDocument/2006/relationships" xmlns:m="http://schemas.openxmlformats.org/officeDocument/2006/math" xmlns:v="urn:schemas-microsoft-com:vml" xmlns:wp14="http://schemas.microsoft.com/office/word/2010/wordprocessingDrawing" xmlns:wp="http://schemas.openxmlformats.org/drawingml/2006/wordprocessingDrawing" xmlns:w10="urn:schemas-microsoft-com:office:word" xmlns:w="http://schemas.openxmlformats.org/wordprocessingml/2006/main" xmlns:w14="http://schemas.microsoft.com/office/word/2010/wordml" xmlns:w15="http://schemas.microsoft.com/office/word/2012/wordml" xmlns:w16se="http://schemas.microsoft.com/office/word/2015/wordml/symex" xmlns:wpg="http://schemas.microsoft.com/office/word/2010/wordprocessingGroup" xmlns:wpi="http://schemas.microsoft.com/office/word/2010/wordprocessingInk" xmlns:wne="http://schemas.microsoft.com/office/word/2006/wordml" xmlns:wps="http://schemas.microsoft.com/office/word/2010/wordprocessingShape" mc:Ignorable="w14 w15 w16se wp14"/>
-</file>
-
-<file path=word/glossary/fontTable.xml><?xml version="1.0" encoding="utf-8"?>
-<w:fonts xmlns:mc="http://schemas.openxmlformats.org/markup-compatibility/2006" xmlns:r="http://schemas.openxmlformats.org/officeDocument/2006/relationships" xmlns:w="http://schemas.openxmlformats.org/wordprocessingml/2006/main" xmlns:w14="http://schemas.microsoft.com/office/word/2010/wordml" xmlns:w15="http://schemas.microsoft.com/office/word/2012/wordml" xmlns:w16se="http://schemas.microsoft.com/office/word/2015/wordml/symex" mc:Ignorable="w14 w15 w16se">
-  <w:font w:name="Times New Roman">
-    <w:panose1 w:val="02020603050405020304"/>
-    <w:charset w:val="00"/>
-    <w:family w:val="roman"/>
-    <w:pitch w:val="variable"/>
-    <w:sig w:usb0="E0002AFF" w:usb1="C0007843" w:usb2="00000009" w:usb3="00000000" w:csb0="000001FF" w:csb1="00000000"/>
-  </w:font>
-  <w:font w:name="Courier New">
-    <w:panose1 w:val="02070309020205020404"/>
-    <w:charset w:val="00"/>
-    <w:family w:val="modern"/>
-    <w:pitch w:val="fixed"/>
-    <w:sig w:usb0="E0002EFF" w:usb1="C0007843" w:usb2="00000009" w:usb3="00000000" w:csb0="000001FF" w:csb1="00000000"/>
-  </w:font>
-  <w:font w:name="Wingdings">
-    <w:panose1 w:val="05000000000000000000"/>
-    <w:charset w:val="02"/>
-    <w:family w:val="auto"/>
-    <w:pitch w:val="variable"/>
-    <w:sig w:usb0="00000000" w:usb1="10000000" w:usb2="00000000" w:usb3="00000000" w:csb0="80000000" w:csb1="00000000"/>
-  </w:font>
-  <w:font w:name="Symbol">
-    <w:panose1 w:val="05050102010706020507"/>
-    <w:charset w:val="02"/>
-    <w:family w:val="roman"/>
-    <w:pitch w:val="variable"/>
-    <w:sig w:usb0="00000000" w:usb1="10000000" w:usb2="00000000" w:usb3="00000000" w:csb0="80000000" w:csb1="00000000"/>
-  </w:font>
-  <w:font w:name="Calibri">
-    <w:panose1 w:val="020F0502020204030204"/>
-    <w:charset w:val="00"/>
-    <w:family w:val="swiss"/>
-    <w:pitch w:val="variable"/>
-    <w:sig w:usb0="E00002FF" w:usb1="4000ACFF" w:usb2="00000001" w:usb3="00000000" w:csb0="0000019F" w:csb1="00000000"/>
-  </w:font>
-  <w:font w:name="Calibri Light">
-    <w:panose1 w:val="020F0302020204030204"/>
-    <w:charset w:val="00"/>
-    <w:family w:val="swiss"/>
-    <w:pitch w:val="variable"/>
-    <w:sig w:usb0="A00002EF" w:usb1="4000207B" w:usb2="00000000" w:usb3="00000000" w:csb0="0000009F" w:csb1="00000000"/>
-  </w:font>
-  <w:font w:name="Liberation Sans">
-    <w:altName w:val="Arial"/>
-    <w:charset w:val="01"/>
-    <w:family w:val="roman"/>
-    <w:pitch w:val="variable"/>
-  </w:font>
-  <w:font w:name="Noto Sans CJK SC">
-    <w:panose1 w:val="00000000000000000000"/>
-    <w:charset w:val="00"/>
-    <w:family w:val="roman"/>
-    <w:notTrueType/>
-    <w:pitch w:val="default"/>
-  </w:font>
-  <w:font w:name="Lohit Devanagari">
-    <w:altName w:val="Times New Roman"/>
-    <w:panose1 w:val="00000000000000000000"/>
-    <w:charset w:val="00"/>
-    <w:family w:val="roman"/>
-    <w:notTrueType/>
-    <w:pitch w:val="default"/>
-  </w:font>
-  <w:font w:name="Segoe UI">
-    <w:panose1 w:val="020B0502040204020203"/>
-    <w:charset w:val="00"/>
-    <w:family w:val="swiss"/>
-    <w:pitch w:val="variable"/>
-    <w:sig w:usb0="E4002EFF" w:usb1="C000E47F" w:usb2="00000009" w:usb3="00000000" w:csb0="000001FF" w:csb1="00000000"/>
-  </w:font>
-  <w:font w:name="Constantia">
-    <w:panose1 w:val="02030602050306030303"/>
-    <w:charset w:val="00"/>
-    <w:family w:val="roman"/>
-    <w:pitch w:val="variable"/>
-    <w:sig w:usb0="A00002EF" w:usb1="4000204B" w:usb2="00000000" w:usb3="00000000" w:csb0="0000019F" w:csb1="00000000"/>
-  </w:font>
-</w:fonts>
-</file>
-
-<file path=word/glossary/settings.xml><?xml version="1.0" encoding="utf-8"?>
-<w:settings xmlns:mc="http://schemas.openxmlformats.org/markup-compatibility/2006" xmlns:o="urn:schemas-microsoft-com:office:office" xmlns:r="http://schemas.openxmlformats.org/officeDocument/2006/relationships" xmlns:m="http://schemas.openxmlformats.org/officeDocument/2006/math" xmlns:v="urn:schemas-microsoft-com:vml" xmlns:w10="urn:schemas-microsoft-com:office:word" xmlns:w="http://schemas.openxmlformats.org/wordprocessingml/2006/main" xmlns:w14="http://schemas.microsoft.com/office/word/2010/wordml" xmlns:w15="http://schemas.microsoft.com/office/word/2012/wordml" xmlns:w16se="http://schemas.microsoft.com/office/word/2015/wordml/symex" xmlns:sl="http://schemas.openxmlformats.org/schemaLibrary/2006/main" mc:Ignorable="w14 w15 w16se">
-  <w:view w:val="normal"/>
-  <w:defaultTabStop w:val="708"/>
-  <w:hyphenationZone w:val="425"/>
-  <w:characterSpacingControl w:val="doNotCompress"/>
-  <w:compat>
-    <w:useFELayout/>
-    <w:compatSetting w:name="compatibilityMode" w:uri="http://schemas.microsoft.com/office/word" w:val="15"/>
-    <w:compatSetting w:name="overrideTableStyleFontSizeAndJustification" w:uri="http://schemas.microsoft.com/office/word" w:val="1"/>
-    <w:compatSetting w:name="enableOpenTypeFeatures" w:uri="http://schemas.microsoft.com/office/word" w:val="1"/>
-    <w:compatSetting w:name="doNotFlipMirrorIndents" w:uri="http://schemas.microsoft.com/office/word" w:val="1"/>
-    <w:compatSetting w:name="differentiateMultirowTableHeaders" w:uri="http://schemas.microsoft.com/office/word" w:val="1"/>
-  </w:compat>
-  <w:rsids>
-    <w:rsidRoot w:val="006F088A"/>
-    <w:rsid w:val="006F088A"/>
-  </w:rsids>
-  <m:mathPr>
-    <m:mathFont m:val="Cambria Math"/>
-    <m:brkBin m:val="before"/>
-    <m:brkBinSub m:val="--"/>
-    <m:smallFrac m:val="0"/>
-    <m:dispDef/>
-    <m:lMargin m:val="0"/>
-    <m:rMargin m:val="0"/>
-    <m:defJc m:val="centerGroup"/>
-    <m:wrapIndent m:val="1440"/>
-    <m:intLim m:val="subSup"/>
-    <m:naryLim m:val="undOvr"/>
-  </m:mathPr>
-  <w:themeFontLang w:val="fr-CA"/>
-  <w:clrSchemeMapping w:bg1="light1" w:t1="dark1" w:bg2="light2" w:t2="dark2" w:accent1="accent1" w:accent2="accent2" w:accent3="accent3" w:accent4="accent4" w:accent5="accent5" w:accent6="accent6" w:hyperlink="hyperlink" w:followedHyperlink="followedHyperlink"/>
-  <w:decimalSymbol w:val=","/>
-  <w:listSeparator w:val=";"/>
-  <w15:chartTrackingRefBased/>
-</w:settings>
-</file>
-
-<file path=word/glossary/styles.xml><?xml version="1.0" encoding="utf-8"?>
-<w:styles xmlns:mc="http://schemas.openxmlformats.org/markup-compatibility/2006" xmlns:r="http://schemas.openxmlformats.org/officeDocument/2006/relationships" xmlns:w="http://schemas.openxmlformats.org/wordprocessingml/2006/main" xmlns:w14="http://schemas.microsoft.com/office/word/2010/wordml" xmlns:w15="http://schemas.microsoft.com/office/word/2012/wordml" xmlns:w16se="http://schemas.microsoft.com/office/word/2015/wordml/symex" mc:Ignorable="w14 w15 w16se">
-  <w:docDefaults>
-    <w:rPrDefault>
-      <w:rPr>
-        <w:rFonts w:asciiTheme="minorHAnsi" w:eastAsiaTheme="minorEastAsia" w:hAnsiTheme="minorHAnsi" w:cstheme="minorBidi"/>
-        <w:sz w:val="22"/>
-        <w:szCs w:val="22"/>
-        <w:lang w:val="fr-CA" w:eastAsia="fr-CA" w:bidi="ar-SA"/>
-      </w:rPr>
-    </w:rPrDefault>
-    <w:pPrDefault>
-      <w:pPr>
-        <w:spacing w:after="160" w:line="259" w:lineRule="auto"/>
-      </w:pPr>
-    </w:pPrDefault>
-  </w:docDefaults>
-  <w:latentStyles w:defLockedState="0" w:defUIPriority="99" w:defSemiHidden="0" w:defUnhideWhenUsed="0" w:defQFormat="0" w:count="371">
-    <w:lsdException w:name="Normal" w:uiPriority="0" w:qFormat="1"/>
-    <w:lsdException w:name="heading 1" w:uiPriority="9" w:qFormat="1"/>
-    <w:lsdException w:name="heading 2" w:semiHidden="1" w:uiPriority="9" w:unhideWhenUsed="1" w:qFormat="1"/>
-    <w:lsdException w:name="heading 3" w:semiHidden="1" w:uiPriority="9" w:unhideWhenUsed="1" w:qFormat="1"/>
-    <w:lsdException w:name="heading 4" w:semiHidden="1" w:uiPriority="9" w:unhideWhenUsed="1" w:qFormat="1"/>
-    <w:lsdException w:name="heading 5" w:semiHidden="1" w:uiPriority="9" w:unhideWhenUsed="1" w:qFormat="1"/>
-    <w:lsdException w:name="heading 6" w:semiHidden="1" w:uiPriority="9" w:unhideWhenUsed="1" w:qFormat="1"/>
-    <w:lsdException w:name="heading 7" w:semiHidden="1" w:uiPriority="9" w:unhideWhenUsed="1" w:qFormat="1"/>
-    <w:lsdException w:name="heading 8" w:semiHidden="1" w:uiPriority="9" w:unhideWhenUsed="1" w:qFormat="1"/>
-    <w:lsdException w:name="heading 9" w:semiHidden="1" w:uiPriority="9" w:unhideWhenUsed="1" w:qFormat="1"/>
-    <w:lsdException w:name="index 1" w:semiHidden="1" w:unhideWhenUsed="1"/>
-    <w:lsdException w:name="index 2" w:semiHidden="1" w:unhideWhenUsed="1"/>
-    <w:lsdException w:name="index 3" w:semiHidden="1" w:unhideWhenUsed="1"/>
-    <w:lsdException w:name="index 4" w:semiHidden="1" w:unhideWhenUsed="1"/>
-    <w:lsdException w:name="index 5" w:semiHidden="1" w:unhideWhenUsed="1"/>
-    <w:lsdException w:name="index 6" w:semiHidden="1" w:unhideWhenUsed="1"/>
-    <w:lsdException w:name="index 7" w:semiHidden="1" w:unhideWhenUsed="1"/>
-    <w:lsdException w:name="index 8" w:semiHidden="1" w:unhideWhenUsed="1"/>
-    <w:lsdException w:name="index 9" w:semiHidden="1" w:unhideWhenUsed="1"/>
-    <w:lsdException w:name="toc 1" w:semiHidden="1" w:uiPriority="39" w:unhideWhenUsed="1"/>
-    <w:lsdException w:name="toc 2" w:semiHidden="1" w:uiPriority="39" w:unhideWhenUsed="1"/>
-    <w:lsdException w:name="toc 3" w:semiHidden="1" w:uiPriority="39" w:unhideWhenUsed="1"/>
-    <w:lsdException w:name="toc 4" w:semiHidden="1" w:uiPriority="39" w:unhideWhenUsed="1"/>
-    <w:lsdException w:name="toc 5" w:semiHidden="1" w:uiPriority="39" w:unhideWhenUsed="1"/>
-    <w:lsdException w:name="toc 6" w:semiHidden="1" w:uiPriority="39" w:unhideWhenUsed="1"/>
-    <w:lsdException w:name="toc 7" w:semiHidden="1" w:uiPriority="39" w:unhideWhenUsed="1"/>
-    <w:lsdException w:name="toc 8" w:semiHidden="1" w:uiPriority="39" w:unhideWhenUsed="1"/>
-    <w:lsdException w:name="toc 9" w:semiHidden="1" w:uiPriority="39" w:unhideWhenUsed="1"/>
-    <w:lsdException w:name="Normal Indent" w:semiHidden="1" w:unhideWhenUsed="1"/>
-    <w:lsdException w:name="footnote text" w:semiHidden="1" w:unhideWhenUsed="1"/>
-    <w:lsdException w:name="annotation text" w:semiHidden="1" w:unhideWhenUsed="1"/>
-    <w:lsdException w:name="header" w:semiHidden="1" w:unhideWhenUsed="1"/>
-    <w:lsdException w:name="footer" w:semiHidden="1" w:unhideWhenUsed="1"/>
-    <w:lsdException w:name="index heading" w:semiHidden="1" w:unhideWhenUsed="1"/>
-    <w:lsdException w:name="caption" w:semiHidden="1" w:uiPriority="35" w:unhideWhenUsed="1" w:qFormat="1"/>
-    <w:lsdException w:name="table of figures" w:semiHidden="1" w:unhideWhenUsed="1"/>
-    <w:lsdException w:name="envelope address" w:semiHidden="1" w:unhideWhenUsed="1"/>
-    <w:lsdException w:name="envelope return" w:semiHidden="1" w:unhideWhenUsed="1"/>
-    <w:lsdException w:name="footnote reference" w:semiHidden="1" w:unhideWhenUsed="1"/>
-    <w:lsdException w:name="annotation reference" w:semiHidden="1" w:unhideWhenUsed="1"/>
-    <w:lsdException w:name="line number" w:semiHidden="1" w:unhideWhenUsed="1"/>
-    <w:lsdException w:name="page number" w:semiHidden="1" w:unhideWhenUsed="1"/>
-    <w:lsdException w:name="endnote reference" w:semiHidden="1" w:unhideWhenUsed="1"/>
-    <w:lsdException w:name="endnote text" w:semiHidden="1" w:unhideWhenUsed="1"/>
-    <w:lsdException w:name="table of authorities" w:semiHidden="1" w:unhideWhenUsed="1"/>
-    <w:lsdException w:name="macro" w:semiHidden="1" w:unhideWhenUsed="1"/>
-    <w:lsdException w:name="toa heading" w:semiHidden="1" w:unhideWhenUsed="1"/>
-    <w:lsdException w:name="List" w:semiHidden="1" w:unhideWhenUsed="1"/>
-    <w:lsdException w:name="List Bullet" w:semiHidden="1" w:unhideWhenUsed="1"/>
-    <w:lsdException w:name="List Number" w:semiHidden="1" w:unhideWhenUsed="1"/>
-    <w:lsdException w:name="List 2" w:semiHidden="1" w:unhideWhenUsed="1"/>
-    <w:lsdException w:name="List 3" w:semiHidden="1" w:unhideWhenUsed="1"/>
-    <w:lsdException w:name="List 4" w:semiHidden="1" w:unhideWhenUsed="1"/>
-    <w:lsdException w:name="List 5" w:semiHidden="1" w:unhideWhenUsed="1"/>
-    <w:lsdException w:name="List Bullet 2" w:semiHidden="1" w:unhideWhenUsed="1"/>
-    <w:lsdException w:name="List Bullet 3" w:semiHidden="1" w:unhideWhenUsed="1"/>
-    <w:lsdException w:name="List Bullet 4" w:semiHidden="1" w:unhideWhenUsed="1"/>
-    <w:lsdException w:name="List Bullet 5" w:semiHidden="1" w:unhideWhenUsed="1"/>
-    <w:lsdException w:name="List Number 2" w:semiHidden="1" w:unhideWhenUsed="1"/>
-    <w:lsdException w:name="List Number 3" w:semiHidden="1" w:unhideWhenUsed="1"/>
-    <w:lsdException w:name="List Number 4" w:semiHidden="1" w:unhideWhenUsed="1"/>
-    <w:lsdException w:name="List Number 5" w:semiHidden="1" w:unhideWhenUsed="1"/>
-    <w:lsdException w:name="Title" w:uiPriority="10" w:qFormat="1"/>
-    <w:lsdException w:name="Closing" w:semiHidden="1" w:unhideWhenUsed="1"/>
-    <w:lsdException w:name="Signature" w:semiHidden="1" w:unhideWhenUsed="1"/>
-    <w:lsdException w:name="Default Paragraph Font" w:semiHidden="1" w:uiPriority="1" w:unhideWhenUsed="1"/>
-    <w:lsdException w:name="Body Text" w:semiHidden="1" w:unhideWhenUsed="1"/>
-    <w:lsdException w:name="Body Text Indent" w:semiHidden="1" w:unhideWhenUsed="1"/>
-    <w:lsdException w:name="List Continue" w:semiHidden="1" w:unhideWhenUsed="1"/>
-    <w:lsdException w:name="List Continue 2" w:semiHidden="1" w:unhideWhenUsed="1"/>
-    <w:lsdException w:name="List Continue 3" w:semiHidden="1" w:unhideWhenUsed="1"/>
-    <w:lsdException w:name="List Continue 4" w:semiHidden="1" w:unhideWhenUsed="1"/>
-    <w:lsdException w:name="List Continue 5" w:semiHidden="1" w:unhideWhenUsed="1"/>
-    <w:lsdException w:name="Message Header" w:semiHidden="1" w:unhideWhenUsed="1"/>
-    <w:lsdException w:name="Subtitle" w:uiPriority="11" w:qFormat="1"/>
-    <w:lsdException w:name="Salutation" w:semiHidden="1" w:unhideWhenUsed="1"/>
-    <w:lsdException w:name="Date" w:semiHidden="1" w:unhideWhenUsed="1"/>
-    <w:lsdException w:name="Body Text First Indent" w:semiHidden="1" w:unhideWhenUsed="1"/>
-    <w:lsdException w:name="Body Text First Indent 2" w:semiHidden="1" w:unhideWhenUsed="1"/>
-    <w:lsdException w:name="Note Heading" w:semiHidden="1" w:unhideWhenUsed="1"/>
-    <w:lsdException w:name="Body Text 2" w:semiHidden="1" w:unhideWhenUsed="1"/>
-    <w:lsdException w:name="Body Text 3" w:semiHidden="1" w:unhideWhenUsed="1"/>
-    <w:lsdException w:name="Body Text Indent 2" w:semiHidden="1" w:unhideWhenUsed="1"/>
-    <w:lsdException w:name="Body Text Indent 3" w:semiHidden="1" w:unhideWhenUsed="1"/>
-    <w:lsdException w:name="Block Text" w:semiHidden="1" w:unhideWhenUsed="1"/>
-    <w:lsdException w:name="Hyperlink" w:semiHidden="1" w:unhideWhenUsed="1"/>
-    <w:lsdException w:name="FollowedHyperlink" w:semiHidden="1" w:unhideWhenUsed="1"/>
-    <w:lsdException w:name="Strong" w:uiPriority="22" w:qFormat="1"/>
-    <w:lsdException w:name="Emphasis" w:uiPriority="20" w:qFormat="1"/>
-    <w:lsdException w:name="Document Map" w:semiHidden="1" w:unhideWhenUsed="1"/>
-    <w:lsdException w:name="Plain Text" w:semiHidden="1" w:unhideWhenUsed="1"/>
-    <w:lsdException w:name="E-mail Signature" w:semiHidden="1" w:unhideWhenUsed="1"/>
-    <w:lsdException w:name="HTML Top of Form" w:semiHidden="1" w:unhideWhenUsed="1"/>
-    <w:lsdException w:name="HTML Bottom of Form" w:semiHidden="1" w:unhideWhenUsed="1"/>
-    <w:lsdException w:name="Normal (Web)" w:semiHidden="1" w:unhideWhenUsed="1"/>
-    <w:lsdException w:name="HTML Acronym" w:semiHidden="1" w:unhideWhenUsed="1"/>
-    <w:lsdException w:name="HTML Address" w:semiHidden="1" w:unhideWhenUsed="1"/>
-    <w:lsdException w:name="HTML Cite" w:semiHidden="1" w:unhideWhenUsed="1"/>
-    <w:lsdException w:name="HTML Code" w:semiHidden="1" w:unhideWhenUsed="1"/>
-    <w:lsdException w:name="HTML Definition" w:semiHidden="1" w:unhideWhenUsed="1"/>
-    <w:lsdException w:name="HTML Keyboard" w:semiHidden="1" w:unhideWhenUsed="1"/>
-    <w:lsdException w:name="HTML Preformatted" w:semiHidden="1" w:unhideWhenUsed="1"/>
-    <w:lsdException w:name="HTML Sample" w:semiHidden="1" w:unhideWhenUsed="1"/>
-    <w:lsdException w:name="HTML Typewriter" w:semiHidden="1" w:unhideWhenUsed="1"/>
-    <w:lsdException w:name="HTML Variable" w:semiHidden="1" w:unhideWhenUsed="1"/>
-    <w:lsdException w:name="Normal Table" w:semiHidden="1" w:unhideWhenUsed="1"/>
-    <w:lsdException w:name="annotation subject" w:semiHidden="1" w:unhideWhenUsed="1"/>
-    <w:lsdException w:name="No List" w:semiHidden="1" w:unhideWhenUsed="1"/>
-    <w:lsdException w:name="Outline List 1" w:semiHidden="1" w:unhideWhenUsed="1"/>
-    <w:lsdException w:name="Outline List 2" w:semiHidden="1" w:unhideWhenUsed="1"/>
-    <w:lsdException w:name="Outline List 3" w:semiHidden="1" w:unhideWhenUsed="1"/>
-    <w:lsdException w:name="Table Simple 1" w:semiHidden="1" w:unhideWhenUsed="1"/>
-    <w:lsdException w:name="Table Simple 2" w:semiHidden="1" w:unhideWhenUsed="1"/>
-    <w:lsdException w:name="Table Simple 3" w:semiHidden="1" w:unhideWhenUsed="1"/>
-    <w:lsdException w:name="Table Classic 1" w:semiHidden="1" w:unhideWhenUsed="1"/>
-    <w:lsdException w:name="Table Classic 2" w:semiHidden="1" w:unhideWhenUsed="1"/>
-    <w:lsdException w:name="Table Classic 3" w:semiHidden="1" w:unhideWhenUsed="1"/>
-    <w:lsdException w:name="Table Classic 4" w:semiHidden="1" w:unhideWhenUsed="1"/>
-    <w:lsdException w:name="Table Colorful 1" w:semiHidden="1" w:unhideWhenUsed="1"/>
-    <w:lsdException w:name="Table Colorful 2" w:semiHidden="1" w:unhideWhenUsed="1"/>
-    <w:lsdException w:name="Table Colorful 3" w:semiHidden="1" w:unhideWhenUsed="1"/>
-    <w:lsdException w:name="Table Columns 1" w:semiHidden="1" w:unhideWhenUsed="1"/>
-    <w:lsdException w:name="Table Columns 2" w:semiHidden="1" w:unhideWhenUsed="1"/>
-    <w:lsdException w:name="Table Columns 3" w:semiHidden="1" w:unhideWhenUsed="1"/>
-    <w:lsdException w:name="Table Columns 4" w:semiHidden="1" w:unhideWhenUsed="1"/>
-    <w:lsdException w:name="Table Columns 5" w:semiHidden="1" w:unhideWhenUsed="1"/>
-    <w:lsdException w:name="Table Grid 1" w:semiHidden="1" w:unhideWhenUsed="1"/>
-    <w:lsdException w:name="Table Grid 2" w:semiHidden="1" w:unhideWhenUsed="1"/>
-    <w:lsdException w:name="Table Grid 3" w:semiHidden="1" w:unhideWhenUsed="1"/>
-    <w:lsdException w:name="Table Grid 4" w:semiHidden="1" w:unhideWhenUsed="1"/>
-    <w:lsdException w:name="Table Grid 5" w:semiHidden="1" w:unhideWhenUsed="1"/>
-    <w:lsdException w:name="Table Grid 6" w:semiHidden="1" w:unhideWhenUsed="1"/>
-    <w:lsdException w:name="Table Grid 7" w:semiHidden="1" w:unhideWhenUsed="1"/>
-    <w:lsdException w:name="Table Grid 8" w:semiHidden="1" w:unhideWhenUsed="1"/>
-    <w:lsdException w:name="Table List 1" w:semiHidden="1" w:unhideWhenUsed="1"/>
-    <w:lsdException w:name="Table List 2" w:semiHidden="1" w:unhideWhenUsed="1"/>
-    <w:lsdException w:name="Table List 3" w:semiHidden="1" w:unhideWhenUsed="1"/>
-    <w:lsdException w:name="Table List 4" w:semiHidden="1" w:unhideWhenUsed="1"/>
-    <w:lsdException w:name="Table List 5" w:semiHidden="1" w:unhideWhenUsed="1"/>
-    <w:lsdException w:name="Table List 6" w:semiHidden="1" w:unhideWhenUsed="1"/>
-    <w:lsdException w:name="Table List 7" w:semiHidden="1" w:unhideWhenUsed="1"/>
-    <w:lsdException w:name="Table List 8" w:semiHidden="1" w:unhideWhenUsed="1"/>
-    <w:lsdException w:name="Table 3D effects 1" w:semiHidden="1" w:unhideWhenUsed="1"/>
-    <w:lsdException w:name="Table 3D effects 2" w:semiHidden="1" w:unhideWhenUsed="1"/>
-    <w:lsdException w:name="Table 3D effects 3" w:semiHidden="1" w:unhideWhenUsed="1"/>
-    <w:lsdException w:name="Table Contemporary" w:semiHidden="1" w:unhideWhenUsed="1"/>
-    <w:lsdException w:name="Table Elegant" w:semiHidden="1" w:unhideWhenUsed="1"/>
-    <w:lsdException w:name="Table Professional" w:semiHidden="1" w:unhideWhenUsed="1"/>
-    <w:lsdException w:name="Table Subtle 1" w:semiHidden="1" w:unhideWhenUsed="1"/>
-    <w:lsdException w:name="Table Subtle 2" w:semiHidden="1" w:unhideWhenUsed="1"/>
-    <w:lsdException w:name="Table Web 1" w:semiHidden="1" w:unhideWhenUsed="1"/>
-    <w:lsdException w:name="Table Web 2" w:semiHidden="1" w:unhideWhenUsed="1"/>
-    <w:lsdException w:name="Table Web 3" w:semiHidden="1" w:unhideWhenUsed="1"/>
-    <w:lsdException w:name="Balloon Text" w:semiHidden="1" w:unhideWhenUsed="1"/>
-    <w:lsdException w:name="Table Grid" w:uiPriority="39"/>
-    <w:lsdException w:name="Table Theme" w:semiHidden="1" w:unhideWhenUsed="1"/>
-    <w:lsdException w:name="Placeholder Text" w:semiHidden="1"/>
-    <w:lsdException w:name="No Spacing" w:uiPriority="1" w:qFormat="1"/>
-    <w:lsdException w:name="Light Shading" w:uiPriority="60"/>
-    <w:lsdException w:name="Light List" w:uiPriority="61"/>
-    <w:lsdException w:name="Light Grid" w:uiPriority="62"/>
-    <w:lsdException w:name="Medium Shading 1" w:uiPriority="63"/>
-    <w:lsdException w:name="Medium Shading 2" w:uiPriority="64"/>
-    <w:lsdException w:name="Medium List 1" w:uiPriority="65"/>
-    <w:lsdException w:name="Medium List 2" w:uiPriority="66"/>
-    <w:lsdException w:name="Medium Grid 1" w:uiPriority="67"/>
-    <w:lsdException w:name="Medium Grid 2" w:uiPriority="68"/>
-    <w:lsdException w:name="Medium Grid 3" w:uiPriority="69"/>
-    <w:lsdException w:name="Dark List" w:uiPriority="70"/>
-    <w:lsdException w:name="Colorful Shading" w:uiPriority="71"/>
-    <w:lsdException w:name="Colorful List" w:uiPriority="72"/>
-    <w:lsdException w:name="Colorful Grid" w:uiPriority="73"/>
-    <w:lsdException w:name="Light Shading Accent 1" w:uiPriority="60"/>
-    <w:lsdException w:name="Light List Accent 1" w:uiPriority="61"/>
-    <w:lsdException w:name="Light Grid Accent 1" w:uiPriority="62"/>
-    <w:lsdException w:name="Medium Shading 1 Accent 1" w:uiPriority="63"/>
-    <w:lsdException w:name="Medium Shading 2 Accent 1" w:uiPriority="64"/>
-    <w:lsdException w:name="Medium List 1 Accent 1" w:uiPriority="65"/>
-    <w:lsdException w:name="Revision" w:semiHidden="1"/>
-    <w:lsdException w:name="List Paragraph" w:uiPriority="34" w:qFormat="1"/>
-    <w:lsdException w:name="Quote" w:uiPriority="29" w:qFormat="1"/>
-    <w:lsdException w:name="Intense Quote" w:uiPriority="30" w:qFormat="1"/>
-    <w:lsdException w:name="Medium List 2 Accent 1" w:uiPriority="66"/>
-    <w:lsdException w:name="Medium Grid 1 Accent 1" w:uiPriority="67"/>
-    <w:lsdException w:name="Medium Grid 2 Accent 1" w:uiPriority="68"/>
-    <w:lsdException w:name="Medium Grid 3 Accent 1" w:uiPriority="69"/>
-    <w:lsdException w:name="Dark List Accent 1" w:uiPriority="70"/>
-    <w:lsdException w:name="Colorful Shading Accent 1" w:uiPriority="71"/>
-    <w:lsdException w:name="Colorful List Accent 1" w:uiPriority="72"/>
-    <w:lsdException w:name="Colorful Grid Accent 1" w:uiPriority="73"/>
-    <w:lsdException w:name="Light Shading Accent 2" w:uiPriority="60"/>
-    <w:lsdException w:name="Light List Accent 2" w:uiPriority="61"/>
-    <w:lsdException w:name="Light Grid Accent 2" w:uiPriority="62"/>
-    <w:lsdException w:name="Medium Shading 1 Accent 2" w:uiPriority="63"/>
-    <w:lsdException w:name="Medium Shading 2 Accent 2" w:uiPriority="64"/>
-    <w:lsdException w:name="Medium List 1 Accent 2" w:uiPriority="65"/>
-    <w:lsdException w:name="Medium List 2 Accent 2" w:uiPriority="66"/>
-    <w:lsdException w:name="Medium Grid 1 Accent 2" w:uiPriority="67"/>
-    <w:lsdException w:name="Medium Grid 2 Accent 2" w:uiPriority="68"/>
-    <w:lsdException w:name="Medium Grid 3 Accent 2" w:uiPriority="69"/>
-    <w:lsdException w:name="Dark List Accent 2" w:uiPriority="70"/>
-    <w:lsdException w:name="Colorful Shading Accent 2" w:uiPriority="71"/>
-    <w:lsdException w:name="Colorful List Accent 2" w:uiPriority="72"/>
-    <w:lsdException w:name="Colorful Grid Accent 2" w:uiPriority="73"/>
-    <w:lsdException w:name="Light Shading Accent 3" w:uiPriority="60"/>
-    <w:lsdException w:name="Light List Accent 3" w:uiPriority="61"/>
-    <w:lsdException w:name="Light Grid Accent 3" w:uiPriority="62"/>
-    <w:lsdException w:name="Medium Shading 1 Accent 3" w:uiPriority="63"/>
-    <w:lsdException w:name="Medium Shading 2 Accent 3" w:uiPriority="64"/>
-    <w:lsdException w:name="Medium List 1 Accent 3" w:uiPriority="65"/>
-    <w:lsdException w:name="Medium List 2 Accent 3" w:uiPriority="66"/>
-    <w:lsdException w:name="Medium Grid 1 Accent 3" w:uiPriority="67"/>
-    <w:lsdException w:name="Medium Grid 2 Accent 3" w:uiPriority="68"/>
-    <w:lsdException w:name="Medium Grid 3 Accent 3" w:uiPriority="69"/>
-    <w:lsdException w:name="Dark List Accent 3" w:uiPriority="70"/>
-    <w:lsdException w:name="Colorful Shading Accent 3" w:uiPriority="71"/>
-    <w:lsdException w:name="Colorful List Accent 3" w:uiPriority="72"/>
-    <w:lsdException w:name="Colorful Grid Accent 3" w:uiPriority="73"/>
-    <w:lsdException w:name="Light Shading Accent 4" w:uiPriority="60"/>
-    <w:lsdException w:name="Light List Accent 4" w:uiPriority="61"/>
-    <w:lsdException w:name="Light Grid Accent 4" w:uiPriority="62"/>
-    <w:lsdException w:name="Medium Shading 1 Accent 4" w:uiPriority="63"/>
-    <w:lsdException w:name="Medium Shading 2 Accent 4" w:uiPriority="64"/>
-    <w:lsdException w:name="Medium List 1 Accent 4" w:uiPriority="65"/>
-    <w:lsdException w:name="Medium List 2 Accent 4" w:uiPriority="66"/>
-    <w:lsdException w:name="Medium Grid 1 Accent 4" w:uiPriority="67"/>
-    <w:lsdException w:name="Medium Grid 2 Accent 4" w:uiPriority="68"/>
-    <w:lsdException w:name="Medium Grid 3 Accent 4" w:uiPriority="69"/>
-    <w:lsdException w:name="Dark List Accent 4" w:uiPriority="70"/>
-    <w:lsdException w:name="Colorful Shading Accent 4" w:uiPriority="71"/>
-    <w:lsdException w:name="Colorful List Accent 4" w:uiPriority="72"/>
-    <w:lsdException w:name="Colorful Grid Accent 4" w:uiPriority="73"/>
-    <w:lsdException w:name="Light Shading Accent 5" w:uiPriority="60"/>
-    <w:lsdException w:name="Light List Accent 5" w:uiPriority="61"/>
-    <w:lsdException w:name="Light Grid Accent 5" w:uiPriority="62"/>
-    <w:lsdException w:name="Medium Shading 1 Accent 5" w:uiPriority="63"/>
-    <w:lsdException w:name="Medium Shading 2 Accent 5" w:uiPriority="64"/>
-    <w:lsdException w:name="Medium List 1 Accent 5" w:uiPriority="65"/>
-    <w:lsdException w:name="Medium List 2 Accent 5" w:uiPriority="66"/>
-    <w:lsdException w:name="Medium Grid 1 Accent 5" w:uiPriority="67"/>
-    <w:lsdException w:name="Medium Grid 2 Accent 5" w:uiPriority="68"/>
-    <w:lsdException w:name="Medium Grid 3 Accent 5" w:uiPriority="69"/>
-    <w:lsdException w:name="Dark List Accent 5" w:uiPriority="70"/>
-    <w:lsdException w:name="Colorful Shading Accent 5" w:uiPriority="71"/>
-    <w:lsdException w:name="Colorful List Accent 5" w:uiPriority="72"/>
-    <w:lsdException w:name="Colorful Grid Accent 5" w:uiPriority="73"/>
-    <w:lsdException w:name="Light Shading Accent 6" w:uiPriority="60"/>
-    <w:lsdException w:name="Light List Accent 6" w:uiPriority="61"/>
-    <w:lsdException w:name="Light Grid Accent 6" w:uiPriority="62"/>
-    <w:lsdException w:name="Medium Shading 1 Accent 6" w:uiPriority="63"/>
-    <w:lsdException w:name="Medium Shading 2 Accent 6" w:uiPriority="64"/>
-    <w:lsdException w:name="Medium List 1 Accent 6" w:uiPriority="65"/>
-    <w:lsdException w:name="Medium List 2 Accent 6" w:uiPriority="66"/>
-    <w:lsdException w:name="Medium Grid 1 Accent 6" w:uiPriority="67"/>
-    <w:lsdException w:name="Medium Grid 2 Accent 6" w:uiPriority="68"/>
-    <w:lsdException w:name="Medium Grid 3 Accent 6" w:uiPriority="69"/>
-    <w:lsdException w:name="Dark List Accent 6" w:uiPriority="70"/>
-    <w:lsdException w:name="Colorful Shading Accent 6" w:uiPriority="71"/>
-    <w:lsdException w:name="Colorful List Accent 6" w:uiPriority="72"/>
-    <w:lsdException w:name="Colorful Grid Accent 6" w:uiPriority="73"/>
-    <w:lsdException w:name="Subtle Emphasis" w:uiPriority="19" w:qFormat="1"/>
-    <w:lsdException w:name="Intense Emphasis" w:uiPriority="21" w:qFormat="1"/>
-    <w:lsdException w:name="Subtle Reference" w:uiPriority="31" w:qFormat="1"/>
-    <w:lsdException w:name="Intense Reference" w:uiPriority="32" w:qFormat="1"/>
-    <w:lsdException w:name="Book Title" w:uiPriority="33" w:qFormat="1"/>
-    <w:lsdException w:name="Bibliography" w:semiHidden="1" w:uiPriority="37" w:unhideWhenUsed="1"/>
-    <w:lsdException w:name="TOC Heading" w:semiHidden="1" w:uiPriority="39" w:unhideWhenUsed="1" w:qFormat="1"/>
-    <w:lsdException w:name="Plain Table 1" w:uiPriority="41"/>
-    <w:lsdException w:name="Plain Table 2" w:uiPriority="42"/>
-    <w:lsdException w:name="Plain Table 3" w:uiPriority="43"/>
-    <w:lsdException w:name="Plain Table 4" w:uiPriority="44"/>
-    <w:lsdException w:name="Plain Table 5" w:uiPriority="45"/>
-    <w:lsdException w:name="Grid Table Light" w:uiPriority="40"/>
-    <w:lsdException w:name="Grid Table 1 Light" w:uiPriority="46"/>
-    <w:lsdException w:name="Grid Table 2" w:uiPriority="47"/>
-    <w:lsdException w:name="Grid Table 3" w:uiPriority="48"/>
-    <w:lsdException w:name="Grid Table 4" w:uiPriority="49"/>
-    <w:lsdException w:name="Grid Table 5 Dark" w:uiPriority="50"/>
-    <w:lsdException w:name="Grid Table 6 Colorful" w:uiPriority="51"/>
-    <w:lsdException w:name="Grid Table 7 Colorful" w:uiPriority="52"/>
-    <w:lsdException w:name="Grid Table 1 Light Accent 1" w:uiPriority="46"/>
-    <w:lsdException w:name="Grid Table 2 Accent 1" w:uiPriority="47"/>
-    <w:lsdException w:name="Grid Table 3 Accent 1" w:uiPriority="48"/>
-    <w:lsdException w:name="Grid Table 4 Accent 1" w:uiPriority="49"/>
-    <w:lsdException w:name="Grid Table 5 Dark Accent 1" w:uiPriority="50"/>
-    <w:lsdException w:name="Grid Table 6 Colorful Accent 1" w:uiPriority="51"/>
-    <w:lsdException w:name="Grid Table 7 Colorful Accent 1" w:uiPriority="52"/>
-    <w:lsdException w:name="Grid Table 1 Light Accent 2" w:uiPriority="46"/>
-    <w:lsdException w:name="Grid Table 2 Accent 2" w:uiPriority="47"/>
-    <w:lsdException w:name="Grid Table 3 Accent 2" w:uiPriority="48"/>
-    <w:lsdException w:name="Grid Table 4 Accent 2" w:uiPriority="49"/>
-    <w:lsdException w:name="Grid Table 5 Dark Accent 2" w:uiPriority="50"/>
-    <w:lsdException w:name="Grid Table 6 Colorful Accent 2" w:uiPriority="51"/>
-    <w:lsdException w:name="Grid Table 7 Colorful Accent 2" w:uiPriority="52"/>
-    <w:lsdException w:name="Grid Table 1 Light Accent 3" w:uiPriority="46"/>
-    <w:lsdException w:name="Grid Table 2 Accent 3" w:uiPriority="47"/>
-    <w:lsdException w:name="Grid Table 3 Accent 3" w:uiPriority="48"/>
-    <w:lsdException w:name="Grid Table 4 Accent 3" w:uiPriority="49"/>
-    <w:lsdException w:name="Grid Table 5 Dark Accent 3" w:uiPriority="50"/>
-    <w:lsdException w:name="Grid Table 6 Colorful Accent 3" w:uiPriority="51"/>
-    <w:lsdException w:name="Grid Table 7 Colorful Accent 3" w:uiPriority="52"/>
-    <w:lsdException w:name="Grid Table 1 Light Accent 4" w:uiPriority="46"/>
-    <w:lsdException w:name="Grid Table 2 Accent 4" w:uiPriority="47"/>
-    <w:lsdException w:name="Grid Table 3 Accent 4" w:uiPriority="48"/>
-    <w:lsdException w:name="Grid Table 4 Accent 4" w:uiPriority="49"/>
-    <w:lsdException w:name="Grid Table 5 Dark Accent 4" w:uiPriority="50"/>
-    <w:lsdException w:name="Grid Table 6 Colorful Accent 4" w:uiPriority="51"/>
-    <w:lsdException w:name="Grid Table 7 Colorful Accent 4" w:uiPriority="52"/>
-    <w:lsdException w:name="Grid Table 1 Light Accent 5" w:uiPriority="46"/>
-    <w:lsdException w:name="Grid Table 2 Accent 5" w:uiPriority="47"/>
-    <w:lsdException w:name="Grid Table 3 Accent 5" w:uiPriority="48"/>
-    <w:lsdException w:name="Grid Table 4 Accent 5" w:uiPriority="49"/>
-    <w:lsdException w:name="Grid Table 5 Dark Accent 5" w:uiPriority="50"/>
-    <w:lsdException w:name="Grid Table 6 Colorful Accent 5" w:uiPriority="51"/>
-    <w:lsdException w:name="Grid Table 7 Colorful Accent 5" w:uiPriority="52"/>
-    <w:lsdException w:name="Grid Table 1 Light Accent 6" w:uiPriority="46"/>
-    <w:lsdException w:name="Grid Table 2 Accent 6" w:uiPriority="47"/>
-    <w:lsdException w:name="Grid Table 3 Accent 6" w:uiPriority="48"/>
-    <w:lsdException w:name="Grid Table 4 Accent 6" w:uiPriority="49"/>
-    <w:lsdException w:name="Grid Table 5 Dark Accent 6" w:uiPriority="50"/>
-    <w:lsdException w:name="Grid Table 6 Colorful Accent 6" w:uiPriority="51"/>
-    <w:lsdException w:name="Grid Table 7 Colorful Accent 6" w:uiPriority="52"/>
-    <w:lsdException w:name="List Table 1 Light" w:uiPriority="46"/>
-    <w:lsdException w:name="List Table 2" w:uiPriority="47"/>
-    <w:lsdException w:name="List Table 3" w:uiPriority="48"/>
-    <w:lsdException w:name="List Table 4" w:uiPriority="49"/>
-    <w:lsdException w:name="List Table 5 Dark" w:uiPriority="50"/>
-    <w:lsdException w:name="List Table 6 Colorful" w:uiPriority="51"/>
-    <w:lsdException w:name="List Table 7 Colorful" w:uiPriority="52"/>
-    <w:lsdException w:name="List Table 1 Light Accent 1" w:uiPriority="46"/>
-    <w:lsdException w:name="List Table 2 Accent 1" w:uiPriority="47"/>
-    <w:lsdException w:name="List Table 3 Accent 1" w:uiPriority="48"/>
-    <w:lsdException w:name="List Table 4 Accent 1" w:uiPriority="49"/>
-    <w:lsdException w:name="List Table 5 Dark Accent 1" w:uiPriority="50"/>
-    <w:lsdException w:name="List Table 6 Colorful Accent 1" w:uiPriority="51"/>
-    <w:lsdException w:name="List Table 7 Colorful Accent 1" w:uiPriority="52"/>
-    <w:lsdException w:name="List Table 1 Light Accent 2" w:uiPriority="46"/>
-    <w:lsdException w:name="List Table 2 Accent 2" w:uiPriority="47"/>
-    <w:lsdException w:name="List Table 3 Accent 2" w:uiPriority="48"/>
-    <w:lsdException w:name="List Table 4 Accent 2" w:uiPriority="49"/>
-    <w:lsdException w:name="List Table 5 Dark Accent 2" w:uiPriority="50"/>
-    <w:lsdException w:name="List Table 6 Colorful Accent 2" w:uiPriority="51"/>
-    <w:lsdException w:name="List Table 7 Colorful Accent 2" w:uiPriority="52"/>
-    <w:lsdException w:name="List Table 1 Light Accent 3" w:uiPriority="46"/>
-    <w:lsdException w:name="List Table 2 Accent 3" w:uiPriority="47"/>
-    <w:lsdException w:name="List Table 3 Accent 3" w:uiPriority="48"/>
-    <w:lsdException w:name="List Table 4 Accent 3" w:uiPriority="49"/>
-    <w:lsdException w:name="List Table 5 Dark Accent 3" w:uiPriority="50"/>
-    <w:lsdException w:name="List Table 6 Colorful Accent 3" w:uiPriority="51"/>
-    <w:lsdException w:name="List Table 7 Colorful Accent 3" w:uiPriority="52"/>
-    <w:lsdException w:name="List Table 1 Light Accent 4" w:uiPriority="46"/>
-    <w:lsdException w:name="List Table 2 Accent 4" w:uiPriority="47"/>
-    <w:lsdException w:name="List Table 3 Accent 4" w:uiPriority="48"/>
-    <w:lsdException w:name="List Table 4 Accent 4" w:uiPriority="49"/>
-    <w:lsdException w:name="List Table 5 Dark Accent 4" w:uiPriority="50"/>
-    <w:lsdException w:name="List Table 6 Colorful Accent 4" w:uiPriority="51"/>
-    <w:lsdException w:name="List Table 7 Colorful Accent 4" w:uiPriority="52"/>
-    <w:lsdException w:name="List Table 1 Light Accent 5" w:uiPriority="46"/>
-    <w:lsdException w:name="List Table 2 Accent 5" w:uiPriority="47"/>
-    <w:lsdException w:name="List Table 3 Accent 5" w:uiPriority="48"/>
-    <w:lsdException w:name="List Table 4 Accent 5" w:uiPriority="49"/>
-    <w:lsdException w:name="List Table 5 Dark Accent 5" w:uiPriority="50"/>
-    <w:lsdException w:name="List Table 6 Colorful Accent 5" w:uiPriority="51"/>
-    <w:lsdException w:name="List Table 7 Colorful Accent 5" w:uiPriority="52"/>
-    <w:lsdException w:name="List Table 1 Light Accent 6" w:uiPriority="46"/>
-    <w:lsdException w:name="List Table 2 Accent 6" w:uiPriority="47"/>
-    <w:lsdException w:name="List Table 3 Accent 6" w:uiPriority="48"/>
-    <w:lsdException w:name="List Table 4 Accent 6" w:uiPriority="49"/>
-    <w:lsdException w:name="List Table 5 Dark Accent 6" w:uiPriority="50"/>
-    <w:lsdException w:name="List Table 6 Colorful Accent 6" w:uiPriority="51"/>
-    <w:lsdException w:name="List Table 7 Colorful Accent 6" w:uiPriority="52"/>
-  </w:latentStyles>
-  <w:style w:type="paragraph" w:default="1" w:styleId="Normal">
-    <w:name w:val="Normal"/>
-    <w:qFormat/>
-  </w:style>
-  <w:style w:type="character" w:default="1" w:styleId="Policepardfaut">
-    <w:name w:val="Default Paragraph Font"/>
-    <w:uiPriority w:val="1"/>
-    <w:semiHidden/>
-    <w:unhideWhenUsed/>
-  </w:style>
-  <w:style w:type="table" w:default="1" w:styleId="TableauNormal">
-    <w:name w:val="Normal Table"/>
-    <w:uiPriority w:val="99"/>
-    <w:semiHidden/>
-    <w:unhideWhenUsed/>
-    <w:tblPr>
-      <w:tblInd w:w="0" w:type="dxa"/>
-      <w:tblCellMar>
-        <w:top w:w="0" w:type="dxa"/>
-        <w:left w:w="108" w:type="dxa"/>
-        <w:bottom w:w="0" w:type="dxa"/>
-        <w:right w:w="108" w:type="dxa"/>
-      </w:tblCellMar>
-    </w:tblPr>
-  </w:style>
-  <w:style w:type="numbering" w:default="1" w:styleId="Aucuneliste">
-    <w:name w:val="No List"/>
-    <w:uiPriority w:val="99"/>
-    <w:semiHidden/>
-    <w:unhideWhenUsed/>
-  </w:style>
-  <w:style w:type="paragraph" w:customStyle="1" w:styleId="55011AEB84994C7BAFE295F26F7B5220">
-    <w:name w:val="55011AEB84994C7BAFE295F26F7B5220"/>
-    <w:rsid w:val="006F088A"/>
-  </w:style>
-  <w:style w:type="paragraph" w:customStyle="1" w:styleId="B48D2F5C13E043158020D6353496B14A">
-    <w:name w:val="B48D2F5C13E043158020D6353496B14A"/>
-    <w:rsid w:val="006F088A"/>
-  </w:style>
-  <w:style w:type="paragraph" w:customStyle="1" w:styleId="BA1FF74A5CDA4AE58D498118F4887602">
-    <w:name w:val="BA1FF74A5CDA4AE58D498118F4887602"/>
-    <w:rsid w:val="006F088A"/>
-  </w:style>
-  <w:style w:type="paragraph" w:customStyle="1" w:styleId="7684145E16A1499ABFEE3707BBEED405">
-    <w:name w:val="7684145E16A1499ABFEE3707BBEED405"/>
-    <w:rsid w:val="006F088A"/>
-  </w:style>
-  <w:style w:type="paragraph" w:customStyle="1" w:styleId="1849CB5BCAFC45C4992ABAA7961D8189">
-    <w:name w:val="1849CB5BCAFC45C4992ABAA7961D8189"/>
-    <w:rsid w:val="006F088A"/>
-  </w:style>
-  <w:style w:type="paragraph" w:customStyle="1" w:styleId="D1EF0CC8C847460D84E4818D6C738275">
-    <w:name w:val="D1EF0CC8C847460D84E4818D6C738275"/>
-    <w:rsid w:val="006F088A"/>
-  </w:style>
-</w:styles>
-</file>
-
-<file path=word/glossary/webSettings.xml><?xml version="1.0" encoding="utf-8"?>
-<w:webSettings xmlns:mc="http://schemas.openxmlformats.org/markup-compatibility/2006" xmlns:r="http://schemas.openxmlformats.org/officeDocument/2006/relationships" xmlns:w="http://schemas.openxmlformats.org/wordprocessingml/2006/main" xmlns:w14="http://schemas.microsoft.com/office/word/2010/wordml" xmlns:w15="http://schemas.microsoft.com/office/word/2012/wordml" xmlns:w16se="http://schemas.microsoft.com/office/word/2015/wordml/symex" mc:Ignorable="w14 w15 w16se">
-  <w:optimizeForBrowser/>
-  <w:allowPNG/>
-</w:webSettings>
-</file>
-
 <file path=word/theme/theme1.xml><?xml version="1.0" encoding="utf-8"?>
 <a:theme xmlns:a="http://schemas.openxmlformats.org/drawingml/2006/main" name="Thème Office">
   <a:themeElements>
@@ -9858,7 +14836,7 @@
 </file>
 
 <file path=customXml/itemProps1.xml><?xml version="1.0" encoding="utf-8"?>
-<ds:datastoreItem xmlns:ds="http://schemas.openxmlformats.org/officeDocument/2006/customXml" ds:itemID="{C791FB00-C39C-4834-BEE8-B814BF6FC5FD}">
+<ds:datastoreItem xmlns:ds="http://schemas.openxmlformats.org/officeDocument/2006/customXml" ds:itemID="{FABF9060-4450-437E-8C19-474164957440}">
   <ds:schemaRefs>
     <ds:schemaRef ds:uri="http://schemas.openxmlformats.org/officeDocument/2006/bibliography"/>
   </ds:schemaRefs>

--- a/Rapport/Projet.docx
+++ b/Rapport/Projet.docx
@@ -124,66 +124,6 @@
         </w:rPr>
         <w:t xml:space="preserve"> | 20/9/22</w:t>
       </w:r>
-    </w:p>
-    <w:p>
-      <w:pPr>
-        <w:spacing w:before="280" w:after="280" w:line="240" w:lineRule="auto"/>
-        <w:jc w:val="both"/>
-        <w:textAlignment w:val="baseline"/>
-        <w:rPr>
-          <w:rFonts w:ascii="Constantia" w:eastAsia="Times New Roman" w:hAnsi="Constantia" w:cs="Times New Roman"/>
-          <w:color w:val="595959"/>
-          <w:lang w:val="fr-FR" w:eastAsia="fr-CA"/>
-        </w:rPr>
-      </w:pPr>
-    </w:p>
-    <w:p>
-      <w:pPr>
-        <w:spacing w:before="280" w:after="280" w:line="240" w:lineRule="auto"/>
-        <w:jc w:val="both"/>
-        <w:textAlignment w:val="baseline"/>
-        <w:rPr>
-          <w:rFonts w:ascii="Constantia" w:eastAsia="Times New Roman" w:hAnsi="Constantia" w:cs="Times New Roman"/>
-          <w:color w:val="595959"/>
-          <w:lang w:val="fr-FR" w:eastAsia="fr-CA"/>
-        </w:rPr>
-      </w:pPr>
-    </w:p>
-    <w:p>
-      <w:pPr>
-        <w:spacing w:before="280" w:after="280" w:line="240" w:lineRule="auto"/>
-        <w:jc w:val="both"/>
-        <w:textAlignment w:val="baseline"/>
-        <w:rPr>
-          <w:rFonts w:ascii="Constantia" w:eastAsia="Times New Roman" w:hAnsi="Constantia" w:cs="Times New Roman"/>
-          <w:color w:val="595959"/>
-          <w:lang w:val="fr-FR" w:eastAsia="fr-CA"/>
-        </w:rPr>
-      </w:pPr>
-    </w:p>
-    <w:p>
-      <w:pPr>
-        <w:spacing w:before="280" w:after="280" w:line="240" w:lineRule="auto"/>
-        <w:jc w:val="both"/>
-        <w:textAlignment w:val="baseline"/>
-        <w:rPr>
-          <w:rFonts w:ascii="Constantia" w:eastAsia="Times New Roman" w:hAnsi="Constantia" w:cs="Times New Roman"/>
-          <w:color w:val="595959"/>
-          <w:lang w:val="fr-FR" w:eastAsia="fr-CA"/>
-        </w:rPr>
-      </w:pPr>
-    </w:p>
-    <w:p>
-      <w:pPr>
-        <w:spacing w:before="280" w:after="280" w:line="240" w:lineRule="auto"/>
-        <w:jc w:val="both"/>
-        <w:textAlignment w:val="baseline"/>
-        <w:rPr>
-          <w:rFonts w:ascii="Constantia" w:eastAsia="Times New Roman" w:hAnsi="Constantia" w:cs="Times New Roman"/>
-          <w:color w:val="595959"/>
-          <w:lang w:val="fr-FR" w:eastAsia="fr-CA"/>
-        </w:rPr>
-      </w:pPr>
     </w:p>
     <w:p>
       <w:pPr>
@@ -252,48 +192,66 @@
           <w:lang w:val="fr-FR" w:eastAsia="fr-CA"/>
         </w:rPr>
       </w:pPr>
+      <w:r>
+        <w:rPr>
+          <w:rFonts w:ascii="Constantia" w:eastAsia="Times New Roman" w:hAnsi="Constantia" w:cs="Times New Roman"/>
+          <w:noProof/>
+          <w:color w:val="595959"/>
+          <w:lang w:eastAsia="fr-CA"/>
+        </w:rPr>
+        <w:drawing>
+          <wp:inline distT="0" distB="0" distL="0" distR="0" wp14:anchorId="1EB4E447" wp14:editId="7C9CC0B1">
+            <wp:extent cx="5143500" cy="3087406"/>
+            <wp:effectExtent l="0" t="0" r="0" b="0"/>
+            <wp:docPr id="2" name="Image 2" descr="C:\TEMP\github\TSO_project\Schémas\arducam_camarray.jpg"/>
+            <wp:cNvGraphicFramePr>
+              <a:graphicFrameLocks xmlns:a="http://schemas.openxmlformats.org/drawingml/2006/main" noChangeAspect="1"/>
+            </wp:cNvGraphicFramePr>
+            <a:graphic xmlns:a="http://schemas.openxmlformats.org/drawingml/2006/main">
+              <a:graphicData uri="http://schemas.openxmlformats.org/drawingml/2006/picture">
+                <pic:pic xmlns:pic="http://schemas.openxmlformats.org/drawingml/2006/picture">
+                  <pic:nvPicPr>
+                    <pic:cNvPr id="0" name="Picture 1" descr="C:\TEMP\github\TSO_project\Schémas\arducam_camarray.jpg"/>
+                    <pic:cNvPicPr>
+                      <a:picLocks noChangeAspect="1" noChangeArrowheads="1"/>
+                    </pic:cNvPicPr>
+                  </pic:nvPicPr>
+                  <pic:blipFill>
+                    <a:blip r:embed="rId7">
+                      <a:extLst>
+                        <a:ext uri="{28A0092B-C50C-407E-A947-70E740481C1C}">
+                          <a14:useLocalDpi xmlns:a14="http://schemas.microsoft.com/office/drawing/2010/main" val="0"/>
+                        </a:ext>
+                      </a:extLst>
+                    </a:blip>
+                    <a:srcRect/>
+                    <a:stretch>
+                      <a:fillRect/>
+                    </a:stretch>
+                  </pic:blipFill>
+                  <pic:spPr bwMode="auto">
+                    <a:xfrm>
+                      <a:off x="0" y="0"/>
+                      <a:ext cx="5161189" cy="3098024"/>
+                    </a:xfrm>
+                    <a:prstGeom prst="rect">
+                      <a:avLst/>
+                    </a:prstGeom>
+                    <a:noFill/>
+                    <a:ln>
+                      <a:noFill/>
+                    </a:ln>
+                  </pic:spPr>
+                </pic:pic>
+              </a:graphicData>
+            </a:graphic>
+          </wp:inline>
+        </w:drawing>
+      </w:r>
     </w:p>
     <w:p>
       <w:pPr>
         <w:spacing w:before="280" w:after="280" w:line="240" w:lineRule="auto"/>
-        <w:jc w:val="both"/>
-        <w:textAlignment w:val="baseline"/>
-        <w:rPr>
-          <w:rFonts w:ascii="Constantia" w:eastAsia="Times New Roman" w:hAnsi="Constantia" w:cs="Times New Roman"/>
-          <w:color w:val="595959"/>
-          <w:lang w:val="fr-FR" w:eastAsia="fr-CA"/>
-        </w:rPr>
-      </w:pPr>
-    </w:p>
-    <w:p>
-      <w:pPr>
-        <w:spacing w:before="280" w:after="280" w:line="240" w:lineRule="auto"/>
-        <w:jc w:val="both"/>
-        <w:textAlignment w:val="baseline"/>
-        <w:rPr>
-          <w:rFonts w:ascii="Constantia" w:eastAsia="Times New Roman" w:hAnsi="Constantia" w:cs="Times New Roman"/>
-          <w:color w:val="595959"/>
-          <w:lang w:val="fr-FR" w:eastAsia="fr-CA"/>
-        </w:rPr>
-      </w:pPr>
-    </w:p>
-    <w:p>
-      <w:pPr>
-        <w:spacing w:beforeAutospacing="1" w:afterAutospacing="1" w:line="240" w:lineRule="auto"/>
-        <w:jc w:val="both"/>
-        <w:textAlignment w:val="baseline"/>
-        <w:rPr>
-          <w:rFonts w:ascii="Constantia" w:eastAsia="Times New Roman" w:hAnsi="Constantia" w:cs="Times New Roman"/>
-          <w:color w:val="007789"/>
-          <w:sz w:val="60"/>
-          <w:szCs w:val="60"/>
-          <w:lang w:eastAsia="fr-CA"/>
-        </w:rPr>
-      </w:pPr>
-    </w:p>
-    <w:p>
-      <w:pPr>
-        <w:spacing w:beforeAutospacing="1" w:afterAutospacing="1" w:line="240" w:lineRule="auto"/>
         <w:jc w:val="both"/>
         <w:textAlignment w:val="baseline"/>
         <w:rPr>
@@ -1044,29 +1002,7 @@
                 <w:noProof/>
                 <w:spacing w:val="5"/>
               </w:rPr>
-              <w:t>Plani</w:t>
-            </w:r>
-            <w:r>
-              <w:rPr>
-                <w:rStyle w:val="Lienhypertexte"/>
-                <w:b/>
-                <w:bCs/>
-                <w:smallCaps/>
-                <w:noProof/>
-                <w:spacing w:val="5"/>
-              </w:rPr>
-              <w:t>f</w:t>
-            </w:r>
-            <w:r>
-              <w:rPr>
-                <w:rStyle w:val="Lienhypertexte"/>
-                <w:b/>
-                <w:bCs/>
-                <w:smallCaps/>
-                <w:noProof/>
-                <w:spacing w:val="5"/>
-              </w:rPr>
-              <w:t>ication</w:t>
+              <w:t>Planification</w:t>
             </w:r>
             <w:r>
               <w:rPr>
@@ -1140,29 +1076,7 @@
                 <w:noProof/>
                 <w:spacing w:val="5"/>
               </w:rPr>
-              <w:t>Référe</w:t>
-            </w:r>
-            <w:r>
-              <w:rPr>
-                <w:rStyle w:val="Lienhypertexte"/>
-                <w:b/>
-                <w:bCs/>
-                <w:smallCaps/>
-                <w:noProof/>
-                <w:spacing w:val="5"/>
-              </w:rPr>
-              <w:t>n</w:t>
-            </w:r>
-            <w:r>
-              <w:rPr>
-                <w:rStyle w:val="Lienhypertexte"/>
-                <w:b/>
-                <w:bCs/>
-                <w:smallCaps/>
-                <w:noProof/>
-                <w:spacing w:val="5"/>
-              </w:rPr>
-              <w:t>ces</w:t>
+              <w:t>Références</w:t>
             </w:r>
             <w:r>
               <w:rPr>
@@ -3229,27 +3143,14 @@
       <w:r>
         <w:t xml:space="preserve">Tableau </w:t>
       </w:r>
-      <w:r>
-        <w:fldChar w:fldCharType="begin"/>
-      </w:r>
-      <w:r>
-        <w:instrText xml:space="preserve"> SEQ Tableau \* ARABIC </w:instrText>
-      </w:r>
-      <w:r>
-        <w:fldChar w:fldCharType="separate"/>
-      </w:r>
-      <w:r>
-        <w:rPr>
-          <w:noProof/>
-        </w:rPr>
-        <w:t>1</w:t>
-      </w:r>
-      <w:r>
-        <w:rPr>
-          <w:noProof/>
-        </w:rPr>
-        <w:fldChar w:fldCharType="end"/>
-      </w:r>
+      <w:fldSimple w:instr=" SEQ Tableau \* ARABIC ">
+        <w:r>
+          <w:rPr>
+            <w:noProof/>
+          </w:rPr>
+          <w:t>1</w:t>
+        </w:r>
+      </w:fldSimple>
       <w:bookmarkEnd w:id="4"/>
       <w:r>
         <w:t>: Identification et description des requis systèmes</w:t>
@@ -5144,15 +5045,7 @@
                 <w:color w:val="595959"/>
                 <w:lang w:eastAsia="fr-CA"/>
               </w:rPr>
-              <w:t>300mm/12</w:t>
-            </w:r>
-            <w:r>
-              <w:rPr>
-                <w:rFonts w:ascii="Constantia" w:eastAsia="Times New Roman" w:hAnsi="Constantia" w:cs="Times New Roman"/>
-                <w:color w:val="595959"/>
-                <w:lang w:eastAsia="fr-CA"/>
-              </w:rPr>
-              <w:t>inch 22pin câbles de caméra</w:t>
+              <w:t>300mm/12inch 22pin câbles de caméra</w:t>
             </w:r>
           </w:p>
         </w:tc>
@@ -5255,15 +5148,7 @@
                 <w:color w:val="595959"/>
                 <w:lang w:eastAsia="fr-CA"/>
               </w:rPr>
-              <w:t>73mm/2.87</w:t>
-            </w:r>
-            <w:r>
-              <w:rPr>
-                <w:rFonts w:ascii="Constantia" w:eastAsia="Times New Roman" w:hAnsi="Constantia" w:cs="Times New Roman"/>
-                <w:color w:val="595959"/>
-                <w:lang w:eastAsia="fr-CA"/>
-              </w:rPr>
-              <w:t>inch 22pin câbles de caméra</w:t>
+              <w:t>73mm/2.87inch 22pin câbles de caméra</w:t>
             </w:r>
           </w:p>
         </w:tc>
@@ -5500,15 +5385,7 @@
                 <w:color w:val="595959"/>
                 <w:lang w:eastAsia="fr-CA"/>
               </w:rPr>
-              <w:t>M2.5</w:t>
-            </w:r>
-            <w:r>
-              <w:rPr>
-                <w:rFonts w:ascii="Constantia" w:eastAsia="Times New Roman" w:hAnsi="Constantia" w:cs="Times New Roman"/>
-                <w:color w:val="595959"/>
-                <w:lang w:eastAsia="fr-CA"/>
-              </w:rPr>
-              <w:t xml:space="preserve"> nylon </w:t>
+              <w:t xml:space="preserve">M2.5 nylon </w:t>
             </w:r>
             <w:proofErr w:type="spellStart"/>
             <w:r>
@@ -5639,39 +5516,7 @@
                 <w:color w:val="595959"/>
                 <w:lang w:eastAsia="fr-CA"/>
               </w:rPr>
-              <w:t>M2.5*6</w:t>
-            </w:r>
-            <w:r>
-              <w:rPr>
-                <w:rFonts w:ascii="Constantia" w:eastAsia="Times New Roman" w:hAnsi="Constantia" w:cs="Times New Roman"/>
-                <w:color w:val="595959"/>
-                <w:lang w:eastAsia="fr-CA"/>
-              </w:rPr>
-              <w:t xml:space="preserve">mm </w:t>
-            </w:r>
-            <w:r>
-              <w:rPr>
-                <w:rFonts w:ascii="Constantia" w:eastAsia="Times New Roman" w:hAnsi="Constantia" w:cs="Times New Roman"/>
-                <w:color w:val="595959"/>
-                <w:lang w:eastAsia="fr-CA"/>
-              </w:rPr>
-              <w:t xml:space="preserve">écrous en </w:t>
-            </w:r>
-            <w:r>
-              <w:rPr>
-                <w:rFonts w:ascii="Constantia" w:eastAsia="Times New Roman" w:hAnsi="Constantia" w:cs="Times New Roman"/>
-                <w:color w:val="595959"/>
-                <w:lang w:eastAsia="fr-CA"/>
-              </w:rPr>
-              <w:t>n</w:t>
-            </w:r>
-            <w:r>
-              <w:rPr>
-                <w:rFonts w:ascii="Constantia" w:eastAsia="Times New Roman" w:hAnsi="Constantia" w:cs="Times New Roman"/>
-                <w:color w:val="595959"/>
-                <w:lang w:eastAsia="fr-CA"/>
-              </w:rPr>
-              <w:t>ylon</w:t>
+              <w:t>M2.5*6mm écrous en nylon</w:t>
             </w:r>
             <w:r>
               <w:rPr>
@@ -5855,37 +5700,22 @@
       <w:r>
         <w:t xml:space="preserve">Tableau </w:t>
       </w:r>
-      <w:r>
-        <w:fldChar w:fldCharType="begin"/>
-      </w:r>
-      <w:r>
-        <w:instrText xml:space="preserve"> SEQ Tableau \* ARABIC </w:instrText>
-      </w:r>
-      <w:r>
-        <w:fldChar w:fldCharType="separate"/>
-      </w:r>
-      <w:r>
-        <w:rPr>
-          <w:noProof/>
-        </w:rPr>
-        <w:t>2</w:t>
-      </w:r>
-      <w:r>
-        <w:rPr>
-          <w:noProof/>
-        </w:rPr>
-        <w:fldChar w:fldCharType="end"/>
-      </w:r>
+      <w:fldSimple w:instr=" SEQ Tableau \* ARABIC ">
+        <w:r>
+          <w:rPr>
+            <w:noProof/>
+          </w:rPr>
+          <w:t>2</w:t>
+        </w:r>
+      </w:fldSimple>
       <w:r>
         <w:t xml:space="preserve">: Identification et </w:t>
       </w:r>
       <w:r>
         <w:t>description des requis matériel</w:t>
       </w:r>
-      <w:bookmarkStart w:id="9" w:name="_GoBack"/>
       <w:bookmarkEnd w:id="7"/>
       <w:bookmarkEnd w:id="8"/>
-      <w:bookmarkEnd w:id="9"/>
     </w:p>
     <w:p>
       <w:pPr>
@@ -6666,9 +6496,9 @@
       <w:pPr>
         <w:pStyle w:val="Lgende"/>
       </w:pPr>
-      <w:bookmarkStart w:id="10" w:name="_Ref51843857"/>
-      <w:bookmarkStart w:id="11" w:name="_Ref51843837"/>
-      <w:bookmarkStart w:id="12" w:name="_Toc51846194"/>
+      <w:bookmarkStart w:id="9" w:name="_Ref51843857"/>
+      <w:bookmarkStart w:id="10" w:name="_Ref51843837"/>
+      <w:bookmarkStart w:id="11" w:name="_Toc51846194"/>
       <w:r>
         <w:t xml:space="preserve">Tableau </w:t>
       </w:r>
@@ -6690,12 +6520,12 @@
       <w:r>
         <w:fldChar w:fldCharType="end"/>
       </w:r>
+      <w:bookmarkEnd w:id="9"/>
+      <w:r>
+        <w:t>: Encodage PWM pour servomoteurs</w:t>
+      </w:r>
       <w:bookmarkEnd w:id="10"/>
-      <w:r>
-        <w:t>: Encodage PWM pour servomoteurs</w:t>
-      </w:r>
       <w:bookmarkEnd w:id="11"/>
-      <w:bookmarkEnd w:id="12"/>
     </w:p>
     <w:p/>
     <w:p>
@@ -6706,14 +6536,14 @@
           <w:rStyle w:val="Rfrenceintense"/>
         </w:rPr>
       </w:pPr>
-      <w:bookmarkStart w:id="13" w:name="_Toc51846228"/>
+      <w:bookmarkStart w:id="12" w:name="_Toc51846228"/>
       <w:r>
         <w:rPr>
           <w:rStyle w:val="Rfrenceintense"/>
         </w:rPr>
         <w:t>Requis logiciels</w:t>
       </w:r>
-      <w:bookmarkEnd w:id="13"/>
+      <w:bookmarkEnd w:id="12"/>
     </w:p>
     <w:p>
       <w:pPr>
@@ -7371,6 +7201,105 @@
             <w:tcW w:w="1665" w:type="dxa"/>
             <w:tcBorders>
               <w:left w:val="single" w:sz="6" w:space="0" w:color="000000"/>
+              <w:right w:val="single" w:sz="6" w:space="0" w:color="000000"/>
+            </w:tcBorders>
+            <w:shd w:val="clear" w:color="auto" w:fill="auto"/>
+          </w:tcPr>
+          <w:p>
+            <w:pPr>
+              <w:spacing w:beforeAutospacing="1" w:afterAutospacing="1" w:line="240" w:lineRule="auto"/>
+              <w:jc w:val="center"/>
+              <w:textAlignment w:val="baseline"/>
+            </w:pPr>
+            <w:r>
+              <w:rPr>
+                <w:rFonts w:ascii="Constantia" w:eastAsia="Times New Roman" w:hAnsi="Constantia" w:cs="Times New Roman"/>
+                <w:color w:val="595959"/>
+                <w:lang w:eastAsia="fr-CA"/>
+              </w:rPr>
+              <w:t> </w:t>
+            </w:r>
+            <w:r>
+              <w:rPr>
+                <w:rFonts w:ascii="Times New Roman" w:eastAsia="Times New Roman" w:hAnsi="Times New Roman" w:cs="Times New Roman"/>
+                <w:color w:val="595959"/>
+                <w:sz w:val="24"/>
+                <w:szCs w:val="24"/>
+                <w:lang w:eastAsia="fr-CA"/>
+              </w:rPr>
+              <w:t>4</w:t>
+            </w:r>
+          </w:p>
+          <w:p>
+            <w:pPr>
+              <w:spacing w:beforeAutospacing="1" w:afterAutospacing="1" w:line="240" w:lineRule="auto"/>
+              <w:jc w:val="center"/>
+              <w:textAlignment w:val="baseline"/>
+            </w:pPr>
+          </w:p>
+        </w:tc>
+        <w:tc>
+          <w:tcPr>
+            <w:tcW w:w="2279" w:type="dxa"/>
+            <w:tcBorders>
+              <w:left w:val="single" w:sz="6" w:space="0" w:color="000000"/>
+              <w:right w:val="single" w:sz="6" w:space="0" w:color="000000"/>
+            </w:tcBorders>
+            <w:shd w:val="clear" w:color="auto" w:fill="auto"/>
+          </w:tcPr>
+          <w:p>
+            <w:pPr>
+              <w:spacing w:beforeAutospacing="1" w:afterAutospacing="1" w:line="240" w:lineRule="auto"/>
+              <w:jc w:val="both"/>
+              <w:textAlignment w:val="baseline"/>
+            </w:pPr>
+            <w:r>
+              <w:rPr>
+                <w:rFonts w:ascii="Times New Roman" w:eastAsia="Times New Roman" w:hAnsi="Times New Roman" w:cs="Times New Roman"/>
+                <w:color w:val="595959"/>
+                <w:sz w:val="24"/>
+                <w:szCs w:val="24"/>
+                <w:lang w:eastAsia="fr-CA"/>
+              </w:rPr>
+              <w:t>GCC</w:t>
+            </w:r>
+          </w:p>
+        </w:tc>
+        <w:tc>
+          <w:tcPr>
+            <w:tcW w:w="4321" w:type="dxa"/>
+            <w:tcBorders>
+              <w:left w:val="single" w:sz="6" w:space="0" w:color="000000"/>
+              <w:right w:val="single" w:sz="6" w:space="0" w:color="000000"/>
+            </w:tcBorders>
+            <w:shd w:val="clear" w:color="auto" w:fill="auto"/>
+          </w:tcPr>
+          <w:p>
+            <w:pPr>
+              <w:keepNext/>
+              <w:spacing w:beforeAutospacing="1" w:afterAutospacing="1" w:line="240" w:lineRule="auto"/>
+              <w:jc w:val="both"/>
+              <w:textAlignment w:val="baseline"/>
+            </w:pPr>
+            <w:r>
+              <w:rPr>
+                <w:rFonts w:ascii="Times New Roman" w:eastAsia="Times New Roman" w:hAnsi="Times New Roman" w:cs="Times New Roman"/>
+                <w:color w:val="595959"/>
+                <w:sz w:val="24"/>
+                <w:szCs w:val="24"/>
+                <w:lang w:eastAsia="fr-CA"/>
+              </w:rPr>
+              <w:t>Utilisé pour le « cross-compile » d’un ESP-IDF personnalisé</w:t>
+            </w:r>
+          </w:p>
+        </w:tc>
+      </w:tr>
+      <w:tr>
+        <w:tc>
+          <w:tcPr>
+            <w:tcW w:w="1665" w:type="dxa"/>
+            <w:tcBorders>
+              <w:left w:val="single" w:sz="6" w:space="0" w:color="000000"/>
               <w:bottom w:val="single" w:sz="6" w:space="0" w:color="000000"/>
               <w:right w:val="single" w:sz="6" w:space="0" w:color="000000"/>
             </w:tcBorders>
@@ -7381,32 +7310,21 @@
               <w:spacing w:beforeAutospacing="1" w:afterAutospacing="1" w:line="240" w:lineRule="auto"/>
               <w:jc w:val="center"/>
               <w:textAlignment w:val="baseline"/>
+              <w:rPr>
+                <w:rFonts w:ascii="Constantia" w:eastAsia="Times New Roman" w:hAnsi="Constantia" w:cs="Times New Roman"/>
+                <w:color w:val="595959"/>
+                <w:lang w:eastAsia="fr-CA"/>
+              </w:rPr>
             </w:pPr>
+            <w:bookmarkStart w:id="13" w:name="_GoBack"/>
             <w:r>
               <w:rPr>
                 <w:rFonts w:ascii="Constantia" w:eastAsia="Times New Roman" w:hAnsi="Constantia" w:cs="Times New Roman"/>
                 <w:color w:val="595959"/>
                 <w:lang w:eastAsia="fr-CA"/>
               </w:rPr>
-              <w:t> </w:t>
-            </w:r>
-            <w:r>
-              <w:rPr>
-                <w:rFonts w:ascii="Times New Roman" w:eastAsia="Times New Roman" w:hAnsi="Times New Roman" w:cs="Times New Roman"/>
-                <w:color w:val="595959"/>
-                <w:sz w:val="24"/>
-                <w:szCs w:val="24"/>
-                <w:lang w:eastAsia="fr-CA"/>
-              </w:rPr>
-              <w:t>4</w:t>
-            </w:r>
-          </w:p>
-          <w:p>
-            <w:pPr>
-              <w:spacing w:beforeAutospacing="1" w:afterAutospacing="1" w:line="240" w:lineRule="auto"/>
-              <w:jc w:val="center"/>
-              <w:textAlignment w:val="baseline"/>
-            </w:pPr>
+              <w:t>5</w:t>
+            </w:r>
           </w:p>
         </w:tc>
         <w:tc>
@@ -7424,8 +7342,6 @@
               <w:spacing w:beforeAutospacing="1" w:afterAutospacing="1" w:line="240" w:lineRule="auto"/>
               <w:jc w:val="both"/>
               <w:textAlignment w:val="baseline"/>
-            </w:pPr>
-            <w:r>
               <w:rPr>
                 <w:rFonts w:ascii="Times New Roman" w:eastAsia="Times New Roman" w:hAnsi="Times New Roman" w:cs="Times New Roman"/>
                 <w:color w:val="595959"/>
@@ -7433,7 +7349,16 @@
                 <w:szCs w:val="24"/>
                 <w:lang w:eastAsia="fr-CA"/>
               </w:rPr>
-              <w:t>GCC</w:t>
+            </w:pPr>
+            <w:r>
+              <w:rPr>
+                <w:rFonts w:ascii="Times New Roman" w:eastAsia="Times New Roman" w:hAnsi="Times New Roman" w:cs="Times New Roman"/>
+                <w:color w:val="595959"/>
+                <w:sz w:val="24"/>
+                <w:szCs w:val="24"/>
+                <w:lang w:eastAsia="fr-CA"/>
+              </w:rPr>
+              <w:t>ROS</w:t>
             </w:r>
           </w:p>
         </w:tc>
@@ -7453,8 +7378,6 @@
               <w:spacing w:beforeAutospacing="1" w:afterAutospacing="1" w:line="240" w:lineRule="auto"/>
               <w:jc w:val="both"/>
               <w:textAlignment w:val="baseline"/>
-            </w:pPr>
-            <w:r>
               <w:rPr>
                 <w:rFonts w:ascii="Times New Roman" w:eastAsia="Times New Roman" w:hAnsi="Times New Roman" w:cs="Times New Roman"/>
                 <w:color w:val="595959"/>
@@ -7462,7 +7385,16 @@
                 <w:szCs w:val="24"/>
                 <w:lang w:eastAsia="fr-CA"/>
               </w:rPr>
-              <w:t>Utilisé pour le « cross-compile » d’un ESP-IDF personnalisé</w:t>
+            </w:pPr>
+            <w:r>
+              <w:rPr>
+                <w:rFonts w:ascii="Times New Roman" w:eastAsia="Times New Roman" w:hAnsi="Times New Roman" w:cs="Times New Roman"/>
+                <w:color w:val="595959"/>
+                <w:sz w:val="24"/>
+                <w:szCs w:val="24"/>
+                <w:lang w:eastAsia="fr-CA"/>
+              </w:rPr>
+              <w:t>Facilite le développement rapide de systèmes</w:t>
             </w:r>
           </w:p>
         </w:tc>
@@ -7474,30 +7406,18 @@
       </w:pPr>
       <w:bookmarkStart w:id="14" w:name="_Ref51843925"/>
       <w:bookmarkStart w:id="15" w:name="_Toc51846195"/>
+      <w:bookmarkEnd w:id="13"/>
       <w:r>
         <w:t xml:space="preserve">Tableau </w:t>
       </w:r>
-      <w:r>
-        <w:fldChar w:fldCharType="begin"/>
-      </w:r>
-      <w:r>
-        <w:instrText xml:space="preserve"> SEQ Tableau \* ARABIC </w:instrText>
-      </w:r>
-      <w:r>
-        <w:fldChar w:fldCharType="separate"/>
-      </w:r>
-      <w:r>
-        <w:rPr>
-          <w:noProof/>
-        </w:rPr>
-        <w:t>4</w:t>
-      </w:r>
-      <w:r>
-        <w:rPr>
-          <w:noProof/>
-        </w:rPr>
-        <w:fldChar w:fldCharType="end"/>
-      </w:r>
+      <w:fldSimple w:instr=" SEQ Tableau \* ARABIC ">
+        <w:r>
+          <w:rPr>
+            <w:noProof/>
+          </w:rPr>
+          <w:t>4</w:t>
+        </w:r>
+      </w:fldSimple>
       <w:bookmarkEnd w:id="14"/>
       <w:r>
         <w:t>:</w:t>
@@ -7620,241 +7540,6 @@
                 <pic:pic xmlns:pic="http://schemas.openxmlformats.org/drawingml/2006/picture">
                   <pic:nvPicPr>
                     <pic:cNvPr id="0" name="Picture 3" descr="U:\Avant-derniere session\Yves\DOC\architectures-SYSTEM.png"/>
-                    <pic:cNvPicPr>
-                      <a:picLocks noChangeAspect="1" noChangeArrowheads="1"/>
-                    </pic:cNvPicPr>
-                  </pic:nvPicPr>
-                  <pic:blipFill>
-                    <a:blip r:embed="rId7">
-                      <a:extLst>
-                        <a:ext uri="{28A0092B-C50C-407E-A947-70E740481C1C}">
-                          <a14:useLocalDpi xmlns:a14="http://schemas.microsoft.com/office/drawing/2010/main" val="0"/>
-                        </a:ext>
-                      </a:extLst>
-                    </a:blip>
-                    <a:srcRect/>
-                    <a:stretch>
-                      <a:fillRect/>
-                    </a:stretch>
-                  </pic:blipFill>
-                  <pic:spPr bwMode="auto">
-                    <a:xfrm>
-                      <a:off x="0" y="0"/>
-                      <a:ext cx="3248025" cy="2295525"/>
-                    </a:xfrm>
-                    <a:prstGeom prst="rect">
-                      <a:avLst/>
-                    </a:prstGeom>
-                    <a:noFill/>
-                    <a:ln>
-                      <a:noFill/>
-                    </a:ln>
-                  </pic:spPr>
-                </pic:pic>
-              </a:graphicData>
-            </a:graphic>
-          </wp:inline>
-        </w:drawing>
-      </w:r>
-    </w:p>
-    <w:p>
-      <w:pPr>
-        <w:pStyle w:val="Lgende"/>
-        <w:jc w:val="both"/>
-        <w:rPr>
-          <w:rFonts w:ascii="Constantia" w:eastAsia="Times New Roman" w:hAnsi="Constantia" w:cs="Times New Roman"/>
-          <w:color w:val="007789"/>
-          <w:sz w:val="32"/>
-          <w:szCs w:val="32"/>
-          <w:lang w:val="fr-FR" w:eastAsia="fr-CA"/>
-        </w:rPr>
-      </w:pPr>
-      <w:bookmarkStart w:id="17" w:name="_Ref51844342"/>
-      <w:bookmarkStart w:id="18" w:name="_Toc51845922"/>
-      <w:r>
-        <w:t xml:space="preserve">Figure </w:t>
-      </w:r>
-      <w:r>
-        <w:fldChar w:fldCharType="begin"/>
-      </w:r>
-      <w:r>
-        <w:instrText xml:space="preserve"> SEQ Figure \* ARABIC </w:instrText>
-      </w:r>
-      <w:r>
-        <w:fldChar w:fldCharType="separate"/>
-      </w:r>
-      <w:r>
-        <w:rPr>
-          <w:noProof/>
-        </w:rPr>
-        <w:t>1</w:t>
-      </w:r>
-      <w:r>
-        <w:rPr>
-          <w:noProof/>
-        </w:rPr>
-        <w:fldChar w:fldCharType="end"/>
-      </w:r>
-      <w:bookmarkEnd w:id="17"/>
-      <w:r>
-        <w:t>: Architecture système</w:t>
-      </w:r>
-      <w:bookmarkEnd w:id="18"/>
-    </w:p>
-    <w:p>
-      <w:pPr>
-        <w:spacing w:beforeAutospacing="1" w:afterAutospacing="1" w:line="240" w:lineRule="auto"/>
-        <w:jc w:val="both"/>
-        <w:textAlignment w:val="baseline"/>
-        <w:rPr>
-          <w:rFonts w:ascii="Constantia" w:eastAsia="Times New Roman" w:hAnsi="Constantia" w:cs="Times New Roman"/>
-          <w:color w:val="007789"/>
-          <w:sz w:val="32"/>
-          <w:szCs w:val="32"/>
-          <w:lang w:val="fr-FR" w:eastAsia="fr-CA"/>
-        </w:rPr>
-      </w:pPr>
-    </w:p>
-    <w:p>
-      <w:pPr>
-        <w:spacing w:beforeAutospacing="1" w:afterAutospacing="1" w:line="240" w:lineRule="auto"/>
-        <w:jc w:val="both"/>
-        <w:textAlignment w:val="baseline"/>
-        <w:rPr>
-          <w:rFonts w:ascii="Constantia" w:eastAsia="Times New Roman" w:hAnsi="Constantia" w:cs="Times New Roman"/>
-          <w:color w:val="007789"/>
-          <w:sz w:val="32"/>
-          <w:szCs w:val="32"/>
-          <w:lang w:val="fr-FR" w:eastAsia="fr-CA"/>
-        </w:rPr>
-      </w:pPr>
-    </w:p>
-    <w:p>
-      <w:pPr>
-        <w:spacing w:beforeAutospacing="1" w:afterAutospacing="1" w:line="240" w:lineRule="auto"/>
-        <w:jc w:val="both"/>
-        <w:textAlignment w:val="baseline"/>
-        <w:rPr>
-          <w:rFonts w:ascii="Constantia" w:eastAsia="Times New Roman" w:hAnsi="Constantia" w:cs="Times New Roman"/>
-          <w:color w:val="007789"/>
-          <w:sz w:val="32"/>
-          <w:szCs w:val="32"/>
-          <w:lang w:val="fr-FR" w:eastAsia="fr-CA"/>
-        </w:rPr>
-      </w:pPr>
-    </w:p>
-    <w:p>
-      <w:pPr>
-        <w:pStyle w:val="En-ttedetabledesmatires"/>
-        <w:outlineLvl w:val="0"/>
-        <w:rPr>
-          <w:rStyle w:val="Rfrenceintense"/>
-        </w:rPr>
-      </w:pPr>
-      <w:bookmarkStart w:id="19" w:name="_Toc51846230"/>
-      <w:r>
-        <w:rPr>
-          <w:rStyle w:val="Rfrenceintense"/>
-        </w:rPr>
-        <w:lastRenderedPageBreak/>
-        <w:t>Architecture matérielle</w:t>
-      </w:r>
-      <w:bookmarkEnd w:id="19"/>
-    </w:p>
-    <w:p>
-      <w:pPr>
-        <w:keepNext/>
-        <w:rPr>
-          <w:rFonts w:ascii="Constantia" w:hAnsi="Constantia"/>
-          <w:color w:val="595959" w:themeColor="text1" w:themeTint="A6"/>
-        </w:rPr>
-      </w:pPr>
-      <w:r>
-        <w:rPr>
-          <w:rFonts w:ascii="Constantia" w:hAnsi="Constantia"/>
-          <w:color w:val="595959" w:themeColor="text1" w:themeTint="A6"/>
-        </w:rPr>
-        <w:t xml:space="preserve">La </w:t>
-      </w:r>
-      <w:r>
-        <w:rPr>
-          <w:rFonts w:ascii="Constantia" w:hAnsi="Constantia"/>
-          <w:color w:val="595959" w:themeColor="text1" w:themeTint="A6"/>
-        </w:rPr>
-        <w:fldChar w:fldCharType="begin"/>
-      </w:r>
-      <w:r>
-        <w:rPr>
-          <w:rFonts w:ascii="Constantia" w:hAnsi="Constantia"/>
-          <w:color w:val="595959" w:themeColor="text1" w:themeTint="A6"/>
-        </w:rPr>
-        <w:instrText xml:space="preserve"> REF _Ref51844298 \h  \* MERGEFORMAT </w:instrText>
-      </w:r>
-      <w:r>
-        <w:rPr>
-          <w:rFonts w:ascii="Constantia" w:hAnsi="Constantia"/>
-          <w:color w:val="595959" w:themeColor="text1" w:themeTint="A6"/>
-        </w:rPr>
-      </w:r>
-      <w:r>
-        <w:rPr>
-          <w:rFonts w:ascii="Constantia" w:hAnsi="Constantia"/>
-          <w:color w:val="595959" w:themeColor="text1" w:themeTint="A6"/>
-        </w:rPr>
-        <w:fldChar w:fldCharType="separate"/>
-      </w:r>
-      <w:r>
-        <w:rPr>
-          <w:rFonts w:ascii="Constantia" w:hAnsi="Constantia"/>
-          <w:color w:val="595959" w:themeColor="text1" w:themeTint="A6"/>
-        </w:rPr>
-        <w:t xml:space="preserve">figure </w:t>
-      </w:r>
-      <w:r>
-        <w:rPr>
-          <w:rFonts w:ascii="Constantia" w:hAnsi="Constantia"/>
-          <w:noProof/>
-          <w:color w:val="595959" w:themeColor="text1" w:themeTint="A6"/>
-        </w:rPr>
-        <w:t>2</w:t>
-      </w:r>
-      <w:r>
-        <w:rPr>
-          <w:rFonts w:ascii="Constantia" w:hAnsi="Constantia"/>
-          <w:color w:val="595959" w:themeColor="text1" w:themeTint="A6"/>
-        </w:rPr>
-        <w:fldChar w:fldCharType="end"/>
-      </w:r>
-      <w:r>
-        <w:rPr>
-          <w:rFonts w:ascii="Constantia" w:hAnsi="Constantia"/>
-          <w:color w:val="595959" w:themeColor="text1" w:themeTint="A6"/>
-        </w:rPr>
-        <w:t xml:space="preserve"> présente l’architecture matérielle</w:t>
-      </w:r>
-    </w:p>
-    <w:p>
-      <w:pPr>
-        <w:keepNext/>
-      </w:pPr>
-      <w:r>
-        <w:rPr>
-          <w:noProof/>
-          <w:lang w:eastAsia="fr-CA"/>
-        </w:rPr>
-        <w:drawing>
-          <wp:inline distT="0" distB="0" distL="0" distR="0" wp14:anchorId="01B6EDCA" wp14:editId="3DCA5447">
-            <wp:extent cx="3248025" cy="2295525"/>
-            <wp:effectExtent l="0" t="0" r="9525" b="9525"/>
-            <wp:docPr id="10" name="Image 10" descr="U:\Avant-derniere session\Yves\DOC\architectures-HARDWARE.png"/>
-            <wp:cNvGraphicFramePr>
-              <a:graphicFrameLocks xmlns:a="http://schemas.openxmlformats.org/drawingml/2006/main" noChangeAspect="1"/>
-            </wp:cNvGraphicFramePr>
-            <a:graphic xmlns:a="http://schemas.openxmlformats.org/drawingml/2006/main">
-              <a:graphicData uri="http://schemas.openxmlformats.org/drawingml/2006/picture">
-                <pic:pic xmlns:pic="http://schemas.openxmlformats.org/drawingml/2006/picture">
-                  <pic:nvPicPr>
-                    <pic:cNvPr id="0" name="Picture 4" descr="U:\Avant-derniere session\Yves\DOC\architectures-HARDWARE.png"/>
                     <pic:cNvPicPr>
                       <a:picLocks noChangeAspect="1" noChangeArrowheads="1"/>
                     </pic:cNvPicPr>
@@ -7895,33 +7580,241 @@
     <w:p>
       <w:pPr>
         <w:pStyle w:val="Lgende"/>
+        <w:jc w:val="both"/>
+        <w:rPr>
+          <w:rFonts w:ascii="Constantia" w:eastAsia="Times New Roman" w:hAnsi="Constantia" w:cs="Times New Roman"/>
+          <w:color w:val="007789"/>
+          <w:sz w:val="32"/>
+          <w:szCs w:val="32"/>
+          <w:lang w:val="fr-FR" w:eastAsia="fr-CA"/>
+        </w:rPr>
+      </w:pPr>
+      <w:bookmarkStart w:id="17" w:name="_Ref51844342"/>
+      <w:bookmarkStart w:id="18" w:name="_Toc51845922"/>
+      <w:r>
+        <w:t xml:space="preserve">Figure </w:t>
+      </w:r>
+      <w:fldSimple w:instr=" SEQ Figure \* ARABIC ">
+        <w:r>
+          <w:rPr>
+            <w:noProof/>
+          </w:rPr>
+          <w:t>1</w:t>
+        </w:r>
+      </w:fldSimple>
+      <w:bookmarkEnd w:id="17"/>
+      <w:r>
+        <w:t>: Architecture système</w:t>
+      </w:r>
+      <w:bookmarkEnd w:id="18"/>
+    </w:p>
+    <w:p>
+      <w:pPr>
+        <w:spacing w:beforeAutospacing="1" w:afterAutospacing="1" w:line="240" w:lineRule="auto"/>
+        <w:jc w:val="both"/>
+        <w:textAlignment w:val="baseline"/>
+        <w:rPr>
+          <w:rFonts w:ascii="Constantia" w:eastAsia="Times New Roman" w:hAnsi="Constantia" w:cs="Times New Roman"/>
+          <w:color w:val="007789"/>
+          <w:sz w:val="32"/>
+          <w:szCs w:val="32"/>
+          <w:lang w:val="fr-FR" w:eastAsia="fr-CA"/>
+        </w:rPr>
+      </w:pPr>
+    </w:p>
+    <w:p>
+      <w:pPr>
+        <w:spacing w:beforeAutospacing="1" w:afterAutospacing="1" w:line="240" w:lineRule="auto"/>
+        <w:jc w:val="both"/>
+        <w:textAlignment w:val="baseline"/>
+        <w:rPr>
+          <w:rFonts w:ascii="Constantia" w:eastAsia="Times New Roman" w:hAnsi="Constantia" w:cs="Times New Roman"/>
+          <w:color w:val="007789"/>
+          <w:sz w:val="32"/>
+          <w:szCs w:val="32"/>
+          <w:lang w:val="fr-FR" w:eastAsia="fr-CA"/>
+        </w:rPr>
+      </w:pPr>
+    </w:p>
+    <w:p>
+      <w:pPr>
+        <w:spacing w:beforeAutospacing="1" w:afterAutospacing="1" w:line="240" w:lineRule="auto"/>
+        <w:jc w:val="both"/>
+        <w:textAlignment w:val="baseline"/>
+        <w:rPr>
+          <w:rFonts w:ascii="Constantia" w:eastAsia="Times New Roman" w:hAnsi="Constantia" w:cs="Times New Roman"/>
+          <w:color w:val="007789"/>
+          <w:sz w:val="32"/>
+          <w:szCs w:val="32"/>
+          <w:lang w:val="fr-FR" w:eastAsia="fr-CA"/>
+        </w:rPr>
+      </w:pPr>
+    </w:p>
+    <w:p>
+      <w:pPr>
+        <w:pStyle w:val="En-ttedetabledesmatires"/>
+        <w:outlineLvl w:val="0"/>
+        <w:rPr>
+          <w:rStyle w:val="Rfrenceintense"/>
+        </w:rPr>
+      </w:pPr>
+      <w:bookmarkStart w:id="19" w:name="_Toc51846230"/>
+      <w:r>
+        <w:rPr>
+          <w:rStyle w:val="Rfrenceintense"/>
+        </w:rPr>
+        <w:t>Architecture matérielle</w:t>
+      </w:r>
+      <w:bookmarkEnd w:id="19"/>
+    </w:p>
+    <w:p>
+      <w:pPr>
+        <w:keepNext/>
+        <w:rPr>
+          <w:rFonts w:ascii="Constantia" w:hAnsi="Constantia"/>
+          <w:color w:val="595959" w:themeColor="text1" w:themeTint="A6"/>
+        </w:rPr>
+      </w:pPr>
+      <w:r>
+        <w:rPr>
+          <w:rFonts w:ascii="Constantia" w:hAnsi="Constantia"/>
+          <w:color w:val="595959" w:themeColor="text1" w:themeTint="A6"/>
+        </w:rPr>
+        <w:t xml:space="preserve">La </w:t>
+      </w:r>
+      <w:r>
+        <w:rPr>
+          <w:rFonts w:ascii="Constantia" w:hAnsi="Constantia"/>
+          <w:color w:val="595959" w:themeColor="text1" w:themeTint="A6"/>
+        </w:rPr>
+        <w:fldChar w:fldCharType="begin"/>
+      </w:r>
+      <w:r>
+        <w:rPr>
+          <w:rFonts w:ascii="Constantia" w:hAnsi="Constantia"/>
+          <w:color w:val="595959" w:themeColor="text1" w:themeTint="A6"/>
+        </w:rPr>
+        <w:instrText xml:space="preserve"> REF _Ref51844298 \h  \* MERGEFORMAT </w:instrText>
+      </w:r>
+      <w:r>
+        <w:rPr>
+          <w:rFonts w:ascii="Constantia" w:hAnsi="Constantia"/>
+          <w:color w:val="595959" w:themeColor="text1" w:themeTint="A6"/>
+        </w:rPr>
+      </w:r>
+      <w:r>
+        <w:rPr>
+          <w:rFonts w:ascii="Constantia" w:hAnsi="Constantia"/>
+          <w:color w:val="595959" w:themeColor="text1" w:themeTint="A6"/>
+        </w:rPr>
+        <w:fldChar w:fldCharType="separate"/>
+      </w:r>
+      <w:r>
+        <w:rPr>
+          <w:rFonts w:ascii="Constantia" w:hAnsi="Constantia"/>
+          <w:color w:val="595959" w:themeColor="text1" w:themeTint="A6"/>
+        </w:rPr>
+        <w:t xml:space="preserve">figure </w:t>
+      </w:r>
+      <w:r>
+        <w:rPr>
+          <w:rFonts w:ascii="Constantia" w:hAnsi="Constantia"/>
+          <w:noProof/>
+          <w:color w:val="595959" w:themeColor="text1" w:themeTint="A6"/>
+        </w:rPr>
+        <w:t>2</w:t>
+      </w:r>
+      <w:r>
+        <w:rPr>
+          <w:rFonts w:ascii="Constantia" w:hAnsi="Constantia"/>
+          <w:color w:val="595959" w:themeColor="text1" w:themeTint="A6"/>
+        </w:rPr>
+        <w:fldChar w:fldCharType="end"/>
+      </w:r>
+      <w:r>
+        <w:rPr>
+          <w:rFonts w:ascii="Constantia" w:hAnsi="Constantia"/>
+          <w:color w:val="595959" w:themeColor="text1" w:themeTint="A6"/>
+        </w:rPr>
+        <w:t xml:space="preserve"> présente l’architecture matérielle</w:t>
+      </w:r>
+    </w:p>
+    <w:p>
+      <w:pPr>
+        <w:keepNext/>
+      </w:pPr>
+      <w:r>
+        <w:rPr>
+          <w:noProof/>
+          <w:lang w:eastAsia="fr-CA"/>
+        </w:rPr>
+        <w:drawing>
+          <wp:inline distT="0" distB="0" distL="0" distR="0" wp14:anchorId="01B6EDCA" wp14:editId="3DCA5447">
+            <wp:extent cx="3248025" cy="2295525"/>
+            <wp:effectExtent l="0" t="0" r="9525" b="9525"/>
+            <wp:docPr id="10" name="Image 10" descr="U:\Avant-derniere session\Yves\DOC\architectures-HARDWARE.png"/>
+            <wp:cNvGraphicFramePr>
+              <a:graphicFrameLocks xmlns:a="http://schemas.openxmlformats.org/drawingml/2006/main" noChangeAspect="1"/>
+            </wp:cNvGraphicFramePr>
+            <a:graphic xmlns:a="http://schemas.openxmlformats.org/drawingml/2006/main">
+              <a:graphicData uri="http://schemas.openxmlformats.org/drawingml/2006/picture">
+                <pic:pic xmlns:pic="http://schemas.openxmlformats.org/drawingml/2006/picture">
+                  <pic:nvPicPr>
+                    <pic:cNvPr id="0" name="Picture 4" descr="U:\Avant-derniere session\Yves\DOC\architectures-HARDWARE.png"/>
+                    <pic:cNvPicPr>
+                      <a:picLocks noChangeAspect="1" noChangeArrowheads="1"/>
+                    </pic:cNvPicPr>
+                  </pic:nvPicPr>
+                  <pic:blipFill>
+                    <a:blip r:embed="rId9">
+                      <a:extLst>
+                        <a:ext uri="{28A0092B-C50C-407E-A947-70E740481C1C}">
+                          <a14:useLocalDpi xmlns:a14="http://schemas.microsoft.com/office/drawing/2010/main" val="0"/>
+                        </a:ext>
+                      </a:extLst>
+                    </a:blip>
+                    <a:srcRect/>
+                    <a:stretch>
+                      <a:fillRect/>
+                    </a:stretch>
+                  </pic:blipFill>
+                  <pic:spPr bwMode="auto">
+                    <a:xfrm>
+                      <a:off x="0" y="0"/>
+                      <a:ext cx="3248025" cy="2295525"/>
+                    </a:xfrm>
+                    <a:prstGeom prst="rect">
+                      <a:avLst/>
+                    </a:prstGeom>
+                    <a:noFill/>
+                    <a:ln>
+                      <a:noFill/>
+                    </a:ln>
+                  </pic:spPr>
+                </pic:pic>
+              </a:graphicData>
+            </a:graphic>
+          </wp:inline>
+        </w:drawing>
+      </w:r>
+    </w:p>
+    <w:p>
+      <w:pPr>
+        <w:pStyle w:val="Lgende"/>
       </w:pPr>
       <w:bookmarkStart w:id="20" w:name="_Ref51844298"/>
       <w:bookmarkStart w:id="21" w:name="_Toc51845923"/>
       <w:r>
         <w:t xml:space="preserve">Figure </w:t>
       </w:r>
-      <w:r>
-        <w:fldChar w:fldCharType="begin"/>
-      </w:r>
-      <w:r>
-        <w:instrText xml:space="preserve"> SEQ Figure \* ARABIC </w:instrText>
-      </w:r>
-      <w:r>
-        <w:fldChar w:fldCharType="separate"/>
-      </w:r>
-      <w:r>
-        <w:rPr>
-          <w:noProof/>
-        </w:rPr>
-        <w:t>2</w:t>
-      </w:r>
-      <w:r>
-        <w:rPr>
-          <w:noProof/>
-        </w:rPr>
-        <w:fldChar w:fldCharType="end"/>
-      </w:r>
+      <w:fldSimple w:instr=" SEQ Figure \* ARABIC ">
+        <w:r>
+          <w:rPr>
+            <w:noProof/>
+          </w:rPr>
+          <w:t>2</w:t>
+        </w:r>
+      </w:fldSimple>
       <w:bookmarkEnd w:id="20"/>
       <w:r>
         <w:t>: Architecture matérielle</w:t>
@@ -8046,7 +7939,7 @@
                     </pic:cNvPicPr>
                   </pic:nvPicPr>
                   <pic:blipFill>
-                    <a:blip r:embed="rId9">
+                    <a:blip r:embed="rId10">
                       <a:extLst>
                         <a:ext uri="{28A0092B-C50C-407E-A947-70E740481C1C}">
                           <a14:useLocalDpi xmlns:a14="http://schemas.microsoft.com/office/drawing/2010/main" val="0"/>
@@ -8087,27 +7980,14 @@
       <w:r>
         <w:t xml:space="preserve">Figure </w:t>
       </w:r>
-      <w:r>
-        <w:fldChar w:fldCharType="begin"/>
-      </w:r>
-      <w:r>
-        <w:instrText xml:space="preserve"> SEQ Figure \* ARABIC </w:instrText>
-      </w:r>
-      <w:r>
-        <w:fldChar w:fldCharType="separate"/>
-      </w:r>
-      <w:r>
-        <w:rPr>
-          <w:noProof/>
-        </w:rPr>
-        <w:t>3</w:t>
-      </w:r>
-      <w:r>
-        <w:rPr>
-          <w:noProof/>
-        </w:rPr>
-        <w:fldChar w:fldCharType="end"/>
-      </w:r>
+      <w:fldSimple w:instr=" SEQ Figure \* ARABIC ">
+        <w:r>
+          <w:rPr>
+            <w:noProof/>
+          </w:rPr>
+          <w:t>3</w:t>
+        </w:r>
+      </w:fldSimple>
       <w:bookmarkEnd w:id="23"/>
       <w:r>
         <w:t>: Architecture logicielle</w:t>
@@ -8127,7 +8007,6 @@
           <w:rFonts w:ascii="Constantia" w:hAnsi="Constantia"/>
           <w:color w:val="595959" w:themeColor="text1" w:themeTint="A6"/>
         </w:rPr>
-        <w:lastRenderedPageBreak/>
         <w:t xml:space="preserve">La </w:t>
       </w:r>
       <w:r>
@@ -8258,27 +8137,14 @@
                             <w:r>
                               <w:t xml:space="preserve">Figure </w:t>
                             </w:r>
-                            <w:r>
-                              <w:fldChar w:fldCharType="begin"/>
-                            </w:r>
-                            <w:r>
-                              <w:instrText xml:space="preserve"> SEQ Figure \* ARABIC </w:instrText>
-                            </w:r>
-                            <w:r>
-                              <w:fldChar w:fldCharType="separate"/>
-                            </w:r>
-                            <w:r>
-                              <w:rPr>
-                                <w:noProof/>
-                              </w:rPr>
-                              <w:t>4</w:t>
-                            </w:r>
-                            <w:r>
-                              <w:rPr>
-                                <w:noProof/>
-                              </w:rPr>
-                              <w:fldChar w:fldCharType="end"/>
-                            </w:r>
+                            <w:fldSimple w:instr=" SEQ Figure \* ARABIC ">
+                              <w:r>
+                                <w:rPr>
+                                  <w:noProof/>
+                                </w:rPr>
+                                <w:t>4</w:t>
+                              </w:r>
+                            </w:fldSimple>
                             <w:r>
                               <w:t>: Architecture logicielle: réseau neuronal</w:t>
                             </w:r>
@@ -8386,7 +8252,7 @@
                     </pic:cNvPicPr>
                   </pic:nvPicPr>
                   <pic:blipFill>
-                    <a:blip r:embed="rId10"/>
+                    <a:blip r:embed="rId11"/>
                     <a:stretch>
                       <a:fillRect/>
                     </a:stretch>
@@ -8563,7 +8429,7 @@
           <w:rStyle w:val="Rfrenceintense"/>
         </w:rPr>
       </w:pPr>
-      <w:bookmarkStart w:id="29" w:name="_Toc51846232"/>
+      <w:bookmarkStart w:id="27" w:name="_Toc51846232"/>
       <w:r>
         <w:rPr>
           <w:rStyle w:val="Rfrenceintense"/>
@@ -8571,7 +8437,7 @@
         <w:lastRenderedPageBreak/>
         <w:t>Identification et gestion des risques</w:t>
       </w:r>
-      <w:bookmarkEnd w:id="29"/>
+      <w:bookmarkEnd w:id="27"/>
     </w:p>
     <w:p>
       <w:pPr>
@@ -8926,288 +8792,21 @@
         <w:pStyle w:val="En-ttedetabledesmatires"/>
         <w:outlineLvl w:val="0"/>
         <w:rPr>
-          <w:b/>
-          <w:bCs/>
-          <w:smallCaps/>
-          <w:color w:val="5B9BD5" w:themeColor="accent1"/>
-          <w:spacing w:val="5"/>
-        </w:rPr>
-      </w:pPr>
-      <w:bookmarkStart w:id="30" w:name="_Toc51846233"/>
-      <w:r>
-        <w:rPr>
           <w:rStyle w:val="Rfrenceintense"/>
         </w:rPr>
+      </w:pPr>
+      <w:bookmarkStart w:id="28" w:name="_Toc51846233"/>
+      <w:r>
+        <w:rPr>
+          <w:rStyle w:val="Rfrenceintense"/>
+        </w:rPr>
         <w:t>Planification</w:t>
       </w:r>
-      <w:bookmarkEnd w:id="30"/>
-    </w:p>
-    <w:p>
-      <w:pPr>
-        <w:pStyle w:val="Titre1"/>
-      </w:pPr>
-      <w:r>
-        <w:t xml:space="preserve">Planification : </w:t>
-      </w:r>
-    </w:p>
-    <w:p>
-      <w:pPr>
-        <w:pStyle w:val="Paragraphedeliste"/>
-        <w:numPr>
-          <w:ilvl w:val="0"/>
-          <w:numId w:val="4"/>
-        </w:numPr>
-      </w:pPr>
-      <w:r>
-        <w:t>Requis :</w:t>
-      </w:r>
-    </w:p>
-    <w:p>
-      <w:pPr>
-        <w:pStyle w:val="Paragraphedeliste"/>
-        <w:numPr>
-          <w:ilvl w:val="1"/>
-          <w:numId w:val="4"/>
-        </w:numPr>
-      </w:pPr>
-      <w:r>
-        <w:t>Système</w:t>
-      </w:r>
-    </w:p>
-    <w:p>
-      <w:pPr>
-        <w:pStyle w:val="Paragraphedeliste"/>
-        <w:numPr>
-          <w:ilvl w:val="1"/>
-          <w:numId w:val="4"/>
-        </w:numPr>
-      </w:pPr>
-      <w:r>
-        <w:t>Matériel</w:t>
-      </w:r>
-    </w:p>
-    <w:p>
-      <w:pPr>
-        <w:pStyle w:val="Paragraphedeliste"/>
-        <w:numPr>
-          <w:ilvl w:val="1"/>
-          <w:numId w:val="4"/>
-        </w:numPr>
-      </w:pPr>
-      <w:r>
-        <w:t>Logiciel</w:t>
-      </w:r>
-    </w:p>
-    <w:p>
-      <w:pPr>
-        <w:pStyle w:val="Paragraphedeliste"/>
-        <w:numPr>
-          <w:ilvl w:val="0"/>
-          <w:numId w:val="4"/>
-        </w:numPr>
-      </w:pPr>
-      <w:r>
-        <w:t>Schémas blocs :</w:t>
-      </w:r>
-    </w:p>
-    <w:p>
-      <w:pPr>
-        <w:pStyle w:val="Paragraphedeliste"/>
-        <w:numPr>
-          <w:ilvl w:val="1"/>
-          <w:numId w:val="4"/>
-        </w:numPr>
-      </w:pPr>
-      <w:r>
-        <w:t>Architecture logicielle</w:t>
-      </w:r>
-    </w:p>
-    <w:p>
-      <w:pPr>
-        <w:pStyle w:val="Paragraphedeliste"/>
-        <w:numPr>
-          <w:ilvl w:val="1"/>
-          <w:numId w:val="4"/>
-        </w:numPr>
-      </w:pPr>
-      <w:r>
-        <w:t>Ordinogramme</w:t>
-      </w:r>
-    </w:p>
-    <w:p>
-      <w:pPr>
-        <w:pStyle w:val="Paragraphedeliste"/>
-        <w:numPr>
-          <w:ilvl w:val="0"/>
-          <w:numId w:val="4"/>
-        </w:numPr>
-      </w:pPr>
-      <w:r>
-        <w:t>Fiche techniques :</w:t>
-      </w:r>
-    </w:p>
-    <w:p>
-      <w:pPr>
-        <w:pStyle w:val="Paragraphedeliste"/>
-        <w:numPr>
-          <w:ilvl w:val="1"/>
-          <w:numId w:val="4"/>
-        </w:numPr>
-      </w:pPr>
-      <w:r>
-        <w:t>Comprendre le fonctionnement des éléments.</w:t>
-      </w:r>
-    </w:p>
-    <w:p>
-      <w:pPr>
-        <w:pStyle w:val="Paragraphedeliste"/>
-        <w:numPr>
-          <w:ilvl w:val="0"/>
-          <w:numId w:val="4"/>
-        </w:numPr>
-      </w:pPr>
-      <w:r>
-        <w:t>Montage :</w:t>
-      </w:r>
-    </w:p>
-    <w:p>
-      <w:pPr>
-        <w:pStyle w:val="Paragraphedeliste"/>
-        <w:numPr>
-          <w:ilvl w:val="1"/>
-          <w:numId w:val="4"/>
-        </w:numPr>
-      </w:pPr>
-      <w:r>
-        <w:t>Schéma de connexion</w:t>
-      </w:r>
-    </w:p>
-    <w:p>
-      <w:pPr>
-        <w:pStyle w:val="Paragraphedeliste"/>
-        <w:numPr>
-          <w:ilvl w:val="1"/>
-          <w:numId w:val="4"/>
-        </w:numPr>
-      </w:pPr>
-      <w:r>
-        <w:t>Faire le Montage</w:t>
-      </w:r>
-    </w:p>
-    <w:p>
-      <w:pPr>
-        <w:pStyle w:val="Paragraphedeliste"/>
-        <w:numPr>
-          <w:ilvl w:val="0"/>
-          <w:numId w:val="4"/>
-        </w:numPr>
-      </w:pPr>
-      <w:r>
-        <w:t>Programme initial :</w:t>
-      </w:r>
-    </w:p>
-    <w:p>
-      <w:pPr>
-        <w:pStyle w:val="Paragraphedeliste"/>
-        <w:numPr>
-          <w:ilvl w:val="1"/>
-          <w:numId w:val="4"/>
-        </w:numPr>
-      </w:pPr>
-      <w:r>
-        <w:t>Pseudocode</w:t>
-      </w:r>
-    </w:p>
-    <w:p>
-      <w:pPr>
-        <w:pStyle w:val="Paragraphedeliste"/>
-        <w:numPr>
-          <w:ilvl w:val="1"/>
-          <w:numId w:val="4"/>
-        </w:numPr>
-      </w:pPr>
-      <w:r>
-        <w:t>Faire les modules</w:t>
-      </w:r>
-    </w:p>
-    <w:p>
-      <w:pPr>
-        <w:pStyle w:val="Paragraphedeliste"/>
-        <w:numPr>
-          <w:ilvl w:val="1"/>
-          <w:numId w:val="4"/>
-        </w:numPr>
-      </w:pPr>
-      <w:r>
-        <w:t>Tester les éléments</w:t>
-      </w:r>
-    </w:p>
-    <w:p>
-      <w:pPr>
-        <w:pStyle w:val="Paragraphedeliste"/>
-        <w:numPr>
-          <w:ilvl w:val="0"/>
-          <w:numId w:val="4"/>
-        </w:numPr>
-      </w:pPr>
-      <w:r>
-        <w:t>Programme principal :</w:t>
-      </w:r>
-    </w:p>
-    <w:p>
-      <w:pPr>
-        <w:pStyle w:val="Paragraphedeliste"/>
-        <w:numPr>
-          <w:ilvl w:val="1"/>
-          <w:numId w:val="4"/>
-        </w:numPr>
-      </w:pPr>
-      <w:r>
-        <w:t>Faire le processus</w:t>
-      </w:r>
-    </w:p>
-    <w:p>
-      <w:pPr>
-        <w:pStyle w:val="Paragraphedeliste"/>
-        <w:numPr>
-          <w:ilvl w:val="0"/>
-          <w:numId w:val="4"/>
-        </w:numPr>
-      </w:pPr>
-      <w:r>
-        <w:t>Programme final :</w:t>
-      </w:r>
-    </w:p>
-    <w:p>
-      <w:pPr>
-        <w:pStyle w:val="Paragraphedeliste"/>
-        <w:numPr>
-          <w:ilvl w:val="1"/>
-          <w:numId w:val="4"/>
-        </w:numPr>
-      </w:pPr>
-      <w:r>
-        <w:t>Faire fonctionner la station avec le reste du système</w:t>
-      </w:r>
-    </w:p>
-    <w:p>
-      <w:pPr>
-        <w:pStyle w:val="Paragraphedeliste"/>
-        <w:numPr>
-          <w:ilvl w:val="0"/>
-          <w:numId w:val="4"/>
-        </w:numPr>
-      </w:pPr>
-      <w:r>
-        <w:t>Aider mes coéquipiers à finir si je finis avant eux.</w:t>
-      </w:r>
-    </w:p>
-    <w:p>
-      <w:pPr>
-        <w:spacing w:after="0" w:line="240" w:lineRule="auto"/>
-        <w:rPr>
-          <w:rFonts w:ascii="Constantia" w:eastAsia="Times New Roman" w:hAnsi="Constantia" w:cs="Arial"/>
-          <w:color w:val="000000"/>
+      <w:bookmarkEnd w:id="28"/>
+    </w:p>
+    <w:p>
+      <w:pPr>
+        <w:rPr>
           <w:lang w:eastAsia="fr-CA"/>
         </w:rPr>
       </w:pPr>
@@ -9296,7 +8895,6 @@
           <w:color w:val="000000"/>
           <w:lang w:eastAsia="fr-CA"/>
         </w:rPr>
-        <w:lastRenderedPageBreak/>
         <w:t>Accumuler de la documentation.</w:t>
       </w:r>
     </w:p>
@@ -9919,6 +9517,7 @@
           <w:color w:val="000000"/>
           <w:lang w:eastAsia="fr-CA"/>
         </w:rPr>
+        <w:lastRenderedPageBreak/>
         <w:t xml:space="preserve">Tests de </w:t>
       </w:r>
       <w:proofErr w:type="spellStart"/>
@@ -10498,7 +10097,6 @@
           <w:color w:val="000000"/>
           <w:lang w:eastAsia="fr-CA"/>
         </w:rPr>
-        <w:lastRenderedPageBreak/>
         <w:t>Empreintes terminées. (</w:t>
       </w:r>
       <w:proofErr w:type="gramStart"/>
@@ -11175,6 +10773,7 @@
           <w:color w:val="000000"/>
           <w:lang w:eastAsia="fr-CA"/>
         </w:rPr>
+        <w:lastRenderedPageBreak/>
         <w:t>Commander au moins 2 circuits imprimés (avoir pièces prêtes au moins en double). (</w:t>
       </w:r>
       <w:proofErr w:type="gramStart"/>
@@ -11738,7 +11337,6 @@
           <w:color w:val="000000"/>
           <w:lang w:eastAsia="fr-CA"/>
         </w:rPr>
-        <w:lastRenderedPageBreak/>
         <w:t>Perfectionner publication. (</w:t>
       </w:r>
       <w:proofErr w:type="gramStart"/>
@@ -11890,7 +11488,7 @@
           <w:rFonts w:ascii="Constantia" w:hAnsi="Constantia"/>
         </w:rPr>
       </w:pPr>
-      <w:bookmarkStart w:id="31" w:name="_Toc51846234"/>
+      <w:bookmarkStart w:id="29" w:name="_Toc51846234"/>
       <w:r>
         <w:rPr>
           <w:rStyle w:val="Rfrenceintense"/>
@@ -11898,7 +11496,7 @@
         </w:rPr>
         <w:t>Références</w:t>
       </w:r>
-      <w:bookmarkEnd w:id="31"/>
+      <w:bookmarkEnd w:id="29"/>
     </w:p>
     <w:p>
       <w:pPr>
@@ -11926,7 +11524,7 @@
           <w:rFonts w:ascii="Constantia" w:hAnsi="Constantia"/>
         </w:rPr>
       </w:pPr>
-      <w:hyperlink r:id="rId11" w:history="1">
+      <w:hyperlink r:id="rId12" w:history="1">
         <w:r>
           <w:rPr>
             <w:rStyle w:val="Lienhypertexte"/>
@@ -11962,7 +11560,7 @@
           <w:rFonts w:ascii="Constantia" w:hAnsi="Constantia"/>
         </w:rPr>
       </w:pPr>
-      <w:hyperlink r:id="rId12">
+      <w:hyperlink r:id="rId13">
         <w:r>
           <w:rPr>
             <w:rStyle w:val="InternetLink"/>
@@ -11978,64 +11576,20 @@
           <w:rFonts w:ascii="Constantia" w:hAnsi="Constantia"/>
         </w:rPr>
       </w:pPr>
-      <w:hyperlink r:id="rId13">
-        <w:r>
-          <w:rPr>
-            <w:rStyle w:val="InternetLink"/>
-            <w:rFonts w:ascii="Constantia" w:hAnsi="Constantia"/>
-          </w:rPr>
-          <w:t>http://download.ufactory.cc/docs/en/uArm-Metal-Develope</w:t>
-        </w:r>
-        <w:r>
-          <w:rPr>
-            <w:rStyle w:val="InternetLink"/>
-            <w:rFonts w:ascii="Constantia" w:hAnsi="Constantia"/>
-          </w:rPr>
-          <w:t>r</w:t>
-        </w:r>
-        <w:r>
-          <w:rPr>
-            <w:rStyle w:val="InternetLink"/>
-            <w:rFonts w:ascii="Constantia" w:hAnsi="Constantia"/>
-          </w:rPr>
-          <w:t>-Guide.pdf</w:t>
-        </w:r>
-      </w:hyperlink>
-    </w:p>
-    <w:p>
-      <w:pPr>
-        <w:rPr>
-          <w:rStyle w:val="InternetLink"/>
-          <w:rFonts w:ascii="Constantia" w:hAnsi="Constantia"/>
-        </w:rPr>
-      </w:pPr>
       <w:hyperlink r:id="rId14">
         <w:r>
           <w:rPr>
             <w:rStyle w:val="InternetLink"/>
             <w:rFonts w:ascii="Constantia" w:hAnsi="Constantia"/>
           </w:rPr>
-          <w:t>https://www.uctronics.com/downlo</w:t>
-        </w:r>
-        <w:r>
-          <w:rPr>
-            <w:rStyle w:val="InternetLink"/>
-            <w:rFonts w:ascii="Constantia" w:hAnsi="Constantia"/>
-          </w:rPr>
-          <w:t>a</w:t>
-        </w:r>
-        <w:r>
-          <w:rPr>
-            <w:rStyle w:val="InternetLink"/>
-            <w:rFonts w:ascii="Constantia" w:hAnsi="Constantia"/>
-          </w:rPr>
-          <w:t>d/cam_module/OV2640DS.pdf</w:t>
+          <w:t>http://download.ufactory.cc/docs/en/uArm-Metal-Developer-Guide.pdf</w:t>
         </w:r>
       </w:hyperlink>
     </w:p>
     <w:p>
       <w:pPr>
         <w:rPr>
+          <w:rStyle w:val="InternetLink"/>
           <w:rFonts w:ascii="Constantia" w:hAnsi="Constantia"/>
         </w:rPr>
       </w:pPr>
@@ -12045,21 +11599,23 @@
             <w:rStyle w:val="InternetLink"/>
             <w:rFonts w:ascii="Constantia" w:hAnsi="Constantia"/>
           </w:rPr>
-          <w:t>https://dl.espressif.com/dl/schematics/esp32</w:t>
+          <w:t>https://www.uctronics.com/download/cam_module/OV2640DS.pdf</w:t>
         </w:r>
+      </w:hyperlink>
+    </w:p>
+    <w:p>
+      <w:pPr>
+        <w:rPr>
+          <w:rFonts w:ascii="Constantia" w:hAnsi="Constantia"/>
+        </w:rPr>
+      </w:pPr>
+      <w:hyperlink r:id="rId16">
         <w:r>
           <w:rPr>
             <w:rStyle w:val="InternetLink"/>
             <w:rFonts w:ascii="Constantia" w:hAnsi="Constantia"/>
           </w:rPr>
-          <w:t>_</w:t>
-        </w:r>
-        <w:r>
-          <w:rPr>
-            <w:rStyle w:val="InternetLink"/>
-            <w:rFonts w:ascii="Constantia" w:hAnsi="Constantia"/>
-          </w:rPr>
-          <w:t>devkitc_v4-sch.pdf</w:t>
+          <w:t>https://dl.espressif.com/dl/schematics/esp32_devkitc_v4-sch.pdf</w:t>
         </w:r>
       </w:hyperlink>
     </w:p>
@@ -12069,7 +11625,7 @@
           <w:rFonts w:ascii="Constantia" w:hAnsi="Constantia"/>
         </w:rPr>
       </w:pPr>
-      <w:hyperlink r:id="rId16">
+      <w:hyperlink r:id="rId17">
         <w:r>
           <w:rPr>
             <w:rStyle w:val="InternetLink"/>
@@ -12098,7 +11654,7 @@
           <w:rFonts w:ascii="Constantia" w:hAnsi="Constantia"/>
         </w:rPr>
       </w:pPr>
-      <w:hyperlink r:id="rId17" w:history="1">
+      <w:hyperlink r:id="rId18" w:history="1">
         <w:r>
           <w:rPr>
             <w:rStyle w:val="Lienhypertexte"/>
@@ -12133,7 +11689,7 @@
           <w:rFonts w:ascii="Constantia" w:hAnsi="Constantia"/>
         </w:rPr>
       </w:pPr>
-      <w:hyperlink r:id="rId18" w:history="1">
+      <w:hyperlink r:id="rId19" w:history="1">
         <w:r>
           <w:rPr>
             <w:rStyle w:val="Lienhypertexte"/>
@@ -12150,7 +11706,7 @@
           <w:rFonts w:ascii="Constantia" w:hAnsi="Constantia"/>
         </w:rPr>
       </w:pPr>
-      <w:hyperlink r:id="rId19" w:history="1">
+      <w:hyperlink r:id="rId20" w:history="1">
         <w:r>
           <w:rPr>
             <w:rStyle w:val="Lienhypertexte"/>
@@ -12167,7 +11723,7 @@
           <w:rFonts w:ascii="Constantia" w:hAnsi="Constantia"/>
         </w:rPr>
       </w:pPr>
-      <w:hyperlink r:id="rId20" w:history="1">
+      <w:hyperlink r:id="rId21" w:history="1">
         <w:r>
           <w:rPr>
             <w:rStyle w:val="Lienhypertexte"/>
@@ -12218,27 +11774,13 @@
           <w:rFonts w:ascii="Constantia" w:hAnsi="Constantia"/>
         </w:rPr>
       </w:pPr>
-      <w:hyperlink r:id="rId21">
+      <w:hyperlink r:id="rId22">
         <w:r>
           <w:rPr>
             <w:rStyle w:val="InternetLink"/>
             <w:rFonts w:ascii="Constantia" w:hAnsi="Constantia"/>
           </w:rPr>
-          <w:t>https://arxiv.org/abs/1704</w:t>
-        </w:r>
-        <w:r>
-          <w:rPr>
-            <w:rStyle w:val="InternetLink"/>
-            <w:rFonts w:ascii="Constantia" w:hAnsi="Constantia"/>
-          </w:rPr>
-          <w:t>.</w:t>
-        </w:r>
-        <w:r>
-          <w:rPr>
-            <w:rStyle w:val="InternetLink"/>
-            <w:rFonts w:ascii="Constantia" w:hAnsi="Constantia"/>
-          </w:rPr>
-          <w:t>04861</w:t>
+          <w:t>https://arxiv.org/abs/1704.04861</w:t>
         </w:r>
       </w:hyperlink>
     </w:p>
@@ -12248,7 +11790,7 @@
           <w:rFonts w:ascii="Constantia" w:hAnsi="Constantia"/>
         </w:rPr>
       </w:pPr>
-      <w:hyperlink r:id="rId22">
+      <w:hyperlink r:id="rId23">
         <w:r>
           <w:rPr>
             <w:rStyle w:val="InternetLink"/>
@@ -12266,7 +11808,7 @@
           <w:u w:val="single"/>
         </w:rPr>
       </w:pPr>
-      <w:hyperlink r:id="rId23">
+      <w:hyperlink r:id="rId24">
         <w:r>
           <w:rPr>
             <w:rStyle w:val="InternetLink"/>
@@ -12295,7 +11837,7 @@
           <w:rFonts w:ascii="Constantia" w:hAnsi="Constantia"/>
         </w:rPr>
       </w:pPr>
-      <w:hyperlink r:id="rId24" w:history="1">
+      <w:hyperlink r:id="rId25" w:history="1">
         <w:r>
           <w:rPr>
             <w:rStyle w:val="Lienhypertexte"/>
@@ -12312,7 +11854,7 @@
           <w:rFonts w:ascii="Constantia" w:hAnsi="Constantia"/>
         </w:rPr>
       </w:pPr>
-      <w:hyperlink r:id="rId25" w:history="1">
+      <w:hyperlink r:id="rId26" w:history="1">
         <w:r>
           <w:rPr>
             <w:rStyle w:val="Lienhypertexte"/>
@@ -12343,7 +11885,7 @@
           <w:rFonts w:ascii="Constantia" w:hAnsi="Constantia"/>
         </w:rPr>
       </w:pPr>
-      <w:hyperlink r:id="rId26" w:history="1">
+      <w:hyperlink r:id="rId27" w:history="1">
         <w:r>
           <w:rPr>
             <w:rStyle w:val="Lienhypertexte"/>
@@ -12361,7 +11903,7 @@
           <w:u w:val="single"/>
         </w:rPr>
       </w:pPr>
-      <w:hyperlink r:id="rId27" w:history="1">
+      <w:hyperlink r:id="rId28" w:history="1">
         <w:r>
           <w:rPr>
             <w:rStyle w:val="Lienhypertexte"/>
@@ -12379,7 +11921,7 @@
           <w:u w:val="single"/>
         </w:rPr>
       </w:pPr>
-      <w:hyperlink r:id="rId28" w:history="1">
+      <w:hyperlink r:id="rId29" w:history="1">
         <w:r>
           <w:rPr>
             <w:rStyle w:val="Lienhypertexte"/>
@@ -12413,11 +11955,11 @@
         <w:pStyle w:val="En-ttedetabledesmatires"/>
         <w:outlineLvl w:val="0"/>
       </w:pPr>
-      <w:bookmarkStart w:id="32" w:name="_Toc51846235"/>
+      <w:bookmarkStart w:id="30" w:name="_Toc51846235"/>
       <w:r>
         <w:t>Liste des figures</w:t>
       </w:r>
-      <w:bookmarkEnd w:id="32"/>
+      <w:bookmarkEnd w:id="30"/>
     </w:p>
     <w:p>
       <w:pPr>
@@ -12650,7 +12192,7 @@
           <w:lang w:eastAsia="fr-CA"/>
         </w:rPr>
       </w:pPr>
-      <w:hyperlink r:id="rId29" w:anchor="_Toc51845925" w:history="1">
+      <w:hyperlink r:id="rId30" w:anchor="_Toc51845925" w:history="1">
         <w:r>
           <w:rPr>
             <w:rStyle w:val="Lienhypertexte"/>
@@ -12718,11 +12260,11 @@
         <w:pStyle w:val="En-ttedetabledesmatires"/>
         <w:outlineLvl w:val="0"/>
       </w:pPr>
-      <w:bookmarkStart w:id="33" w:name="_Toc51846236"/>
+      <w:bookmarkStart w:id="31" w:name="_Toc51846236"/>
       <w:r>
         <w:t>Liste des tableaux</w:t>
       </w:r>
-      <w:bookmarkEnd w:id="33"/>
+      <w:bookmarkEnd w:id="31"/>
     </w:p>
     <w:p>
       <w:pPr>
@@ -13447,15 +12989,6 @@
   </w:num>
   <w:num w:numId="3">
     <w:abstractNumId w:val="2"/>
-    <w:lvlOverride w:ilvl="0"/>
-    <w:lvlOverride w:ilvl="1"/>
-    <w:lvlOverride w:ilvl="2"/>
-    <w:lvlOverride w:ilvl="3"/>
-    <w:lvlOverride w:ilvl="4"/>
-    <w:lvlOverride w:ilvl="5"/>
-    <w:lvlOverride w:ilvl="6"/>
-    <w:lvlOverride w:ilvl="7"/>
-    <w:lvlOverride w:ilvl="8"/>
   </w:num>
   <w:num w:numId="4">
     <w:abstractNumId w:val="1"/>
@@ -14836,7 +14369,7 @@
 </file>
 
 <file path=customXml/itemProps1.xml><?xml version="1.0" encoding="utf-8"?>
-<ds:datastoreItem xmlns:ds="http://schemas.openxmlformats.org/officeDocument/2006/customXml" ds:itemID="{FABF9060-4450-437E-8C19-474164957440}">
+<ds:datastoreItem xmlns:ds="http://schemas.openxmlformats.org/officeDocument/2006/customXml" ds:itemID="{F1DC90D2-B251-4664-B1F6-A20DC99D24B1}">
   <ds:schemaRefs>
     <ds:schemaRef ds:uri="http://schemas.openxmlformats.org/officeDocument/2006/bibliography"/>
   </ds:schemaRefs>

--- a/Rapport/Projet.docx
+++ b/Rapport/Projet.docx
@@ -210,7 +210,7 @@
           <w:docPartGallery w:val="Table of Contents"/>
           <w:docPartUnique w:val="true"/>
         </w:docPartObj>
-        <w:id w:val="1972998412"/>
+        <w:id w:val="1562978950"/>
       </w:sdtPr>
       <w:sdtContent>
         <w:p>
@@ -5659,9 +5659,7 @@
           <w:numId w:val="0"/>
         </w:numPr>
         <w:outlineLvl w:val="0"/>
-        <w:rPr>
-          <w:rStyle w:val="IntenseReference"/>
-        </w:rPr>
+        <w:rPr/>
       </w:pPr>
       <w:bookmarkStart w:id="12" w:name="_Toc51846228"/>
       <w:r>
@@ -5678,27 +5676,7 @@
         <w:spacing w:lineRule="auto" w:line="240" w:beforeAutospacing="1" w:afterAutospacing="1"/>
         <w:jc w:val="both"/>
         <w:textAlignment w:val="baseline"/>
-        <w:rPr>
-          <w:rFonts w:ascii="Constantia" w:hAnsi="Constantia" w:eastAsia="Times New Roman" w:cs="Times New Roman"/>
-          <w:color w:val="595959"/>
-          <w:lang w:val="fr-FR" w:eastAsia="fr-CA"/>
-        </w:rPr>
-      </w:pPr>
-      <w:r>
-        <w:rPr/>
-      </w:r>
-    </w:p>
-    <w:p>
-      <w:pPr>
-        <w:pStyle w:val="Normal"/>
-        <w:spacing w:lineRule="auto" w:line="240" w:beforeAutospacing="1" w:afterAutospacing="1"/>
-        <w:jc w:val="both"/>
-        <w:textAlignment w:val="baseline"/>
-        <w:rPr>
-          <w:rFonts w:ascii="Constantia" w:hAnsi="Constantia" w:eastAsia="Times New Roman" w:cs="Times New Roman"/>
-          <w:color w:val="595959"/>
-          <w:lang w:val="fr-FR" w:eastAsia="fr-CA"/>
-        </w:rPr>
+        <w:rPr/>
       </w:pPr>
       <w:r>
         <w:rPr>
@@ -5706,83 +5684,7 @@
           <w:color w:val="595959"/>
           <w:lang w:val="fr-FR" w:eastAsia="fr-CA"/>
         </w:rPr>
-        <w:t>Une routine de démarrage vérifie et configure les périphériques attachés, puis le bras robotisé assume la position de départ pendant que le point d’accès Wi-Fi est initialisé avec son serveur HTTP. Une page web sur le port HTTP sert à configurer l’appareil et attend l’entrée de l’utilisateur pour sélectionner (en bonus) une catégorie d’objets à attraper. Les poids pré-entraînés sont téléchargés par le port série puis envoyés par wifi au ESP-CAM (en bonus). La page web diffuse périodiquement des images avec les boîtes de l’inférence tout en laissant disponibles les annotations pour le second ESP. Le ESP32 qui contrôle le bras se connecte au serveur HTTP pour télécharger les annotations, puis fait les calculs requis pour s’approcher le plus près possible de l’objet pendant que la boucle de rétroaction continue. Lorsqu’un signal signifiant que la suce est assez proche, la boucle de rétroaction est interrompue pour attraper l’objet et le dépose à une position prédéterminée. Le système utilise la caméra pour détecter puis attraper les objets d’une certaine catégorie mais doit ignorer les autres catégories. Le mouvement du bras peut être interrompu en tout temps pour être contrôlé manuellement.</w:t>
-      </w:r>
-    </w:p>
-    <w:p>
-      <w:pPr>
-        <w:pStyle w:val="Normal"/>
-        <w:spacing w:lineRule="auto" w:line="240" w:beforeAutospacing="1" w:afterAutospacing="1"/>
-        <w:jc w:val="both"/>
-        <w:textAlignment w:val="baseline"/>
-        <w:rPr>
-          <w:rFonts w:ascii="Constantia" w:hAnsi="Constantia" w:eastAsia="Times New Roman" w:cs="Times New Roman"/>
-          <w:color w:val="595959"/>
-          <w:lang w:val="fr-FR" w:eastAsia="fr-CA"/>
-        </w:rPr>
-      </w:pPr>
-      <w:r>
-        <w:rPr>
-          <w:rFonts w:eastAsia="Times New Roman" w:cs="Times New Roman" w:ascii="Constantia" w:hAnsi="Constantia"/>
-          <w:color w:val="595959"/>
-          <w:lang w:val="fr-FR" w:eastAsia="fr-CA"/>
-        </w:rPr>
-      </w:r>
-    </w:p>
-    <w:p>
-      <w:pPr>
-        <w:pStyle w:val="Normal"/>
-        <w:spacing w:lineRule="auto" w:line="240" w:beforeAutospacing="1" w:afterAutospacing="1"/>
-        <w:jc w:val="both"/>
-        <w:textAlignment w:val="baseline"/>
-        <w:rPr>
-          <w:rFonts w:ascii="Constantia" w:hAnsi="Constantia" w:eastAsia="Times New Roman" w:cs="Times New Roman"/>
-          <w:color w:val="595959"/>
-          <w:lang w:val="fr-FR" w:eastAsia="fr-CA"/>
-        </w:rPr>
-      </w:pPr>
-      <w:r>
-        <w:rPr>
-          <w:rFonts w:eastAsia="Times New Roman" w:cs="Times New Roman" w:ascii="Constantia" w:hAnsi="Constantia"/>
-          <w:color w:val="595959"/>
-          <w:lang w:val="fr-FR" w:eastAsia="fr-CA"/>
-        </w:rPr>
-      </w:r>
-    </w:p>
-    <w:p>
-      <w:pPr>
-        <w:pStyle w:val="Normal"/>
-        <w:spacing w:lineRule="auto" w:line="240" w:beforeAutospacing="1" w:afterAutospacing="1"/>
-        <w:jc w:val="both"/>
-        <w:textAlignment w:val="baseline"/>
-        <w:rPr>
-          <w:rFonts w:ascii="Constantia" w:hAnsi="Constantia" w:eastAsia="Times New Roman" w:cs="Times New Roman"/>
-          <w:color w:val="595959"/>
-          <w:lang w:val="fr-FR" w:eastAsia="fr-CA"/>
-        </w:rPr>
-      </w:pPr>
-      <w:r>
-        <w:rPr>
-          <w:rFonts w:eastAsia="Times New Roman" w:cs="Times New Roman" w:ascii="Constantia" w:hAnsi="Constantia"/>
-          <w:color w:val="595959"/>
-          <w:lang w:val="fr-FR" w:eastAsia="fr-CA"/>
-        </w:rPr>
-      </w:r>
-    </w:p>
-    <w:p>
-      <w:pPr>
-        <w:pStyle w:val="Normal"/>
-        <w:spacing w:lineRule="auto" w:line="240" w:beforeAutospacing="1" w:afterAutospacing="1"/>
-        <w:jc w:val="both"/>
-        <w:textAlignment w:val="baseline"/>
-        <w:rPr>
-          <w:lang w:val="fr-FR"/>
-        </w:rPr>
-      </w:pPr>
-      <w:r>
-        <w:rPr>
-          <w:lang w:val="fr-FR"/>
-        </w:rPr>
+        <w:t>Un ordinateur portatif (x86_64) exécute le programme principal par une connexion SSH sur le port USB. Le terminal interface le système d’exploitation Linux (Ubuntu 18.04.5 LTS). Celui-ci est exécuté dans un conteneur Docker permettant la reproductibilité dans une version d’Ubuntu qui est un peu vieille et que je ne voudrais pas utiliser comme système de base sur ma plateforme de développement. Docker est utilisé en tandem avec QEMU pour émuler Ubuntu 16.04 LTS sur une architecture ARM64v8, sur x86_64 ou sur ARM64v8. ROS (Robot Operating System) Kinetic est utilisé sur Ubuntu 16.04 LTS pour faciliter le développement rapide du système. Il permet, à travers Gazebo, d’émuler le bras dans cet engin de physique. Il permet aussi de contrôler le bras, en même temps ou non que la simulation. Les caméras permettront de capturer des perspectives différentes qui serviront à l’entraînement du modèle (plan C, FERM), qui permettront de localiser les objets donnés (plan B, jetson-inference), ou qui permettront de filtrer les couleurs par sélection de canaux (plan A, OpenCV).</w:t>
       </w:r>
     </w:p>
     <w:p>

--- a/Rapport/Projet.docx
+++ b/Rapport/Projet.docx
@@ -210,7 +210,7 @@
           <w:docPartGallery w:val="Table of Contents"/>
           <w:docPartUnique w:val="true"/>
         </w:docPartObj>
-        <w:id w:val="1562978950"/>
+        <w:id w:val="851827256"/>
       </w:sdtPr>
       <w:sdtContent>
         <w:p>
@@ -247,6 +247,7 @@
               <w:spacing w:val="5"/>
               <w:b/>
               <w:bCs/>
+              <w:vanish w:val="false"/>
             </w:rPr>
             <w:instrText> TOC \z \o "1-3" \u \h</w:instrText>
           </w:r>
@@ -258,6 +259,7 @@
               <w:spacing w:val="5"/>
               <w:b/>
               <w:bCs/>
+              <w:vanish w:val="false"/>
             </w:rPr>
             <w:fldChar w:fldCharType="separate"/>
           </w:r>
@@ -269,6 +271,7 @@
                 <w:b/>
                 <w:bCs/>
                 <w:smallCaps/>
+                <w:vanish w:val="false"/>
                 <w:spacing w:val="5"/>
               </w:rPr>
               <w:t>Description du projet</w:t>
@@ -326,6 +329,7 @@
                 <w:b/>
                 <w:bCs/>
                 <w:smallCaps/>
+                <w:vanish w:val="false"/>
                 <w:spacing w:val="5"/>
               </w:rPr>
               <w:t>Déroulement de la présentation de fin de projet</w:t>
@@ -383,6 +387,7 @@
                 <w:b/>
                 <w:bCs/>
                 <w:smallCaps/>
+                <w:vanish w:val="false"/>
                 <w:spacing w:val="5"/>
               </w:rPr>
               <w:t>Requis systèmes</w:t>
@@ -440,6 +445,7 @@
                 <w:b/>
                 <w:bCs/>
                 <w:smallCaps/>
+                <w:vanish w:val="false"/>
                 <w:spacing w:val="5"/>
               </w:rPr>
               <w:t>Requis matériels</w:t>
@@ -497,6 +503,7 @@
                 <w:b/>
                 <w:bCs/>
                 <w:smallCaps/>
+                <w:vanish w:val="false"/>
                 <w:spacing w:val="5"/>
               </w:rPr>
               <w:t>Requis logiciels</w:t>
@@ -554,6 +561,7 @@
                 <w:b/>
                 <w:bCs/>
                 <w:smallCaps/>
+                <w:vanish w:val="false"/>
                 <w:spacing w:val="5"/>
               </w:rPr>
               <w:t>Architecture système</w:t>
@@ -611,6 +619,7 @@
                 <w:b/>
                 <w:bCs/>
                 <w:smallCaps/>
+                <w:vanish w:val="false"/>
                 <w:spacing w:val="5"/>
               </w:rPr>
               <w:t>Architecture matérielle</w:t>
@@ -668,6 +677,7 @@
                 <w:b/>
                 <w:bCs/>
                 <w:smallCaps/>
+                <w:vanish w:val="false"/>
                 <w:spacing w:val="5"/>
               </w:rPr>
               <w:t>Architecture logicielle</w:t>
@@ -725,6 +735,7 @@
                 <w:b/>
                 <w:bCs/>
                 <w:smallCaps/>
+                <w:vanish w:val="false"/>
                 <w:spacing w:val="5"/>
               </w:rPr>
               <w:t>Identification et gestion des risques</w:t>
@@ -782,6 +793,7 @@
                 <w:b/>
                 <w:bCs/>
                 <w:smallCaps/>
+                <w:vanish w:val="false"/>
                 <w:spacing w:val="5"/>
               </w:rPr>
               <w:t>Planification</w:t>
@@ -839,6 +851,7 @@
                 <w:b/>
                 <w:bCs/>
                 <w:smallCaps/>
+                <w:vanish w:val="false"/>
                 <w:spacing w:val="5"/>
               </w:rPr>
               <w:t>Références</w:t>
@@ -892,33 +905,28 @@
             <w:r>
               <w:rPr>
                 <w:webHidden/>
-                <w:rStyle w:val="IndexLink"/>
-              </w:rPr>
-              <w:t>Liste des figures</w:t>
+              </w:rPr>
+              <w:fldChar w:fldCharType="begin"/>
             </w:r>
             <w:r>
               <w:rPr>
                 <w:webHidden/>
               </w:rPr>
-              <w:fldChar w:fldCharType="begin"/>
+              <w:instrText>PAGEREF _Toc51846235 \h</w:instrText>
             </w:r>
             <w:r>
               <w:rPr>
                 <w:webHidden/>
               </w:rPr>
-              <w:instrText>PAGEREF _Toc51846235 \h</w:instrText>
+              <w:fldChar w:fldCharType="separate"/>
             </w:r>
             <w:r>
               <w:rPr>
                 <w:webHidden/>
-              </w:rPr>
-              <w:fldChar w:fldCharType="separate"/>
-            </w:r>
-            <w:r>
-              <w:rPr>
                 <w:rStyle w:val="IndexLink"/>
                 <w:vanish w:val="false"/>
               </w:rPr>
+              <w:t>Liste des figures</w:t>
               <w:tab/>
               <w:t>10</w:t>
             </w:r>
@@ -945,33 +953,28 @@
             <w:r>
               <w:rPr>
                 <w:webHidden/>
-                <w:rStyle w:val="IndexLink"/>
-              </w:rPr>
-              <w:t>Liste des tableaux</w:t>
+              </w:rPr>
+              <w:fldChar w:fldCharType="begin"/>
             </w:r>
             <w:r>
               <w:rPr>
                 <w:webHidden/>
               </w:rPr>
-              <w:fldChar w:fldCharType="begin"/>
+              <w:instrText>PAGEREF _Toc51846236 \h</w:instrText>
             </w:r>
             <w:r>
               <w:rPr>
                 <w:webHidden/>
               </w:rPr>
-              <w:instrText>PAGEREF _Toc51846236 \h</w:instrText>
+              <w:fldChar w:fldCharType="separate"/>
             </w:r>
             <w:r>
               <w:rPr>
                 <w:webHidden/>
-              </w:rPr>
-              <w:fldChar w:fldCharType="separate"/>
-            </w:r>
-            <w:r>
-              <w:rPr>
                 <w:rStyle w:val="IndexLink"/>
                 <w:vanish w:val="false"/>
               </w:rPr>
+              <w:t>Liste des tableaux</w:t>
               <w:tab/>
               <w:t>10</w:t>
             </w:r>
@@ -1166,63 +1169,7 @@
           <w:color w:val="595959"/>
           <w:lang w:val="fr-FR" w:eastAsia="fr-CA"/>
         </w:rPr>
-        <w:t xml:space="preserve">L’analyse de la description du projet traduit les exigences. En reflétant les compétences acquises dans la technique et peaufinées en recherche telles la conception et le montage de circuits imprimés, la planification, la réutilisation d’éléments pour simplifier la conception, la communication, la définition de la solution à entreprendre pour adresser un problème donné à résoudre et faciliter la planification. Le rapport doit être entamé d’avance et être mis à jour régulièrement afin d’assurer la bonne planification et la cohérence avec le projet fini. Le bras robotisé devra être muni d’une caméra. Un circuit imprimé connectera toutes les composantes électroniques du circuit, sauf la caméra qui est déjà montée sur un circuit optimisé pour la capture d’images. Ce système devra </w:t>
-      </w:r>
-      <w:r>
-        <w:rPr>
-          <w:rFonts w:eastAsia="Times New Roman" w:cs="Times New Roman" w:ascii="Constantia" w:hAnsi="Constantia"/>
-          <w:color w:val="595959"/>
-          <w:lang w:val="fr-FR" w:eastAsia="fr-CA"/>
-        </w:rPr>
-        <w:t xml:space="preserve">accomplir deux fonctions au minimum : contrôler le uARM en variant le PWM des servomoteurs et détecter des objets donnés arbitrairement placés à </w:t>
-      </w:r>
-      <w:r>
-        <w:rPr>
-          <w:rFonts w:eastAsia="Times New Roman" w:cs="Times New Roman" w:ascii="Constantia" w:hAnsi="Constantia"/>
-          <w:color w:val="595959"/>
-          <w:lang w:val="fr-FR" w:eastAsia="fr-CA"/>
-        </w:rPr>
-        <w:t>l’aide d’une caméra</w:t>
-      </w:r>
-      <w:r>
-        <w:rPr>
-          <w:rFonts w:eastAsia="Times New Roman" w:cs="Times New Roman" w:ascii="Constantia" w:hAnsi="Constantia"/>
-          <w:color w:val="595959"/>
-          <w:lang w:val="fr-FR" w:eastAsia="fr-CA"/>
-        </w:rPr>
-        <w:t xml:space="preserve">. </w:t>
-      </w:r>
-      <w:r>
-        <w:rPr>
-          <w:rFonts w:eastAsia="Times New Roman" w:cs="Times New Roman" w:ascii="Constantia" w:hAnsi="Constantia"/>
-          <w:color w:val="595959"/>
-          <w:lang w:val="fr-FR" w:eastAsia="fr-CA"/>
-        </w:rPr>
-        <w:t>La capacité à cibler, attraper et déplacer des objets donnés arbitrairement placés</w:t>
-      </w:r>
-      <w:r>
-        <w:rPr>
-          <w:rFonts w:eastAsia="Times New Roman" w:cs="Times New Roman" w:ascii="Constantia" w:hAnsi="Constantia"/>
-          <w:color w:val="595959"/>
-          <w:lang w:val="fr-FR" w:eastAsia="fr-CA"/>
-        </w:rPr>
-        <w:t xml:space="preserve"> seront en bonus pour prioriser certains éléments et assurer une marge de manœuvre dans l’exécution de la planification du projet. </w:t>
-      </w:r>
-      <w:r>
-        <w:rPr>
-          <w:rFonts w:eastAsia="Times New Roman" w:cs="Times New Roman" w:ascii="Constantia" w:hAnsi="Constantia"/>
-          <w:color w:val="595959"/>
-          <w:lang w:val="fr-FR" w:eastAsia="fr-CA"/>
-        </w:rPr>
-        <w:t xml:space="preserve">Aussi en bonus, seront </w:t>
-      </w:r>
-      <w:r>
-        <w:rPr>
-          <w:rFonts w:eastAsia="Times New Roman" w:cs="Times New Roman" w:ascii="Constantia" w:hAnsi="Constantia"/>
-          <w:color w:val="595959"/>
-          <w:lang w:val="fr-FR" w:eastAsia="fr-CA"/>
-        </w:rPr>
-        <w:t>« l’auto-build »  et « l’auto-deploy », l’utilisation de ROS (Robot Operating System), l’utilisation de conteneurs Docker, la simulation sur Gazebo, la simulation d’apprentissage visuomoteur par renforcement, l’apprentissage visuomoteur dans le monde réel, supporter Bash sur Ubuntu Linux, Bash sur Ubuntu Linux sur WSL2 et Bash sur Brew pour MacOS.</w:t>
+        <w:t>L’analyse de la description du projet traduit les exigences. En reflétant les compétences acquises dans la technique et peaufinées en recherche telles la conception et le montage de circuits imprimés, la planification, la réutilisation d’éléments pour simplifier la conception, la communication, la définition de la solution à entreprendre pour adresser un problème donné à résoudre et faciliter la planification. Le rapport doit être entamé d’avance et être mis à jour régulièrement afin d’assurer la bonne planification et la cohérence avec le projet fini. Le bras robotisé devra être muni d’une caméra. Un circuit imprimé connectera toutes les composantes électroniques du circuit, sauf la caméra qui est déjà montée sur un circuit optimisé pour la capture d’images. Ce système devra accomplir deux fonctions au minimum : contrôler le uARM en variant le PWM des servomoteurs et détecter des objets donnés arbitrairement placés à l’aide d’une caméra. La capacité à cibler, attraper et déplacer des objets donnés arbitrairement placés seront en bonus pour prioriser certains éléments et assurer une marge de manœuvre dans l’exécution de la planification du projet. Aussi en bonus, seront « l’auto-build »  et « l’auto-deploy », l’utilisation de ROS (Robot Operating System), l’utilisation de conteneurs Docker, la simulation sur Gazebo, la simulation d’apprentissage visuomoteur par renforcement, l’apprentissage visuomoteur dans le monde réel, supporter Bash sur Ubuntu Linux, Bash sur Ubuntu Linux sur WSL2 et Bash sur Brew pour MacOS.</w:t>
       </w:r>
     </w:p>
     <w:p>
@@ -1252,8 +1199,6 @@
       <w:r>
         <w:rPr>
           <w:rFonts w:eastAsia="Times New Roman" w:cs="Times New Roman" w:ascii="Constantia" w:hAnsi="Constantia"/>
-          <w:color w:val="595959" w:themeColor="text1" w:themeTint="a6"/>
-          <w:lang w:val="fr-FR" w:eastAsia="fr-CA"/>
         </w:rPr>
         <w:fldChar w:fldCharType="begin"/>
       </w:r>
@@ -1889,15 +1834,7 @@
                 <w:color w:val="595959"/>
                 <w:lang w:eastAsia="fr-CA"/>
               </w:rPr>
-              <w:t xml:space="preserve">Le bras </w:t>
-            </w:r>
-            <w:r>
-              <w:rPr>
-                <w:rFonts w:eastAsia="Times New Roman" w:cs="Times New Roman" w:ascii="Constantia" w:hAnsi="Constantia"/>
-                <w:color w:val="595959"/>
-                <w:lang w:eastAsia="fr-CA"/>
-              </w:rPr>
-              <w:t>bouge selon des coordonnées</w:t>
+              <w:t>Le bras bouge selon des coordonnées</w:t>
             </w:r>
           </w:p>
         </w:tc>
@@ -2001,15 +1938,7 @@
                 <w:color w:val="595959"/>
                 <w:lang w:eastAsia="fr-CA"/>
               </w:rPr>
-              <w:t xml:space="preserve">Le bras détecte et attrape des </w:t>
-            </w:r>
-            <w:r>
-              <w:rPr>
-                <w:rFonts w:eastAsia="Times New Roman" w:cs="Times New Roman" w:ascii="Constantia" w:hAnsi="Constantia"/>
-                <w:color w:val="595959"/>
-                <w:lang w:eastAsia="fr-CA"/>
-              </w:rPr>
-              <w:t>objets arbitrairement placés</w:t>
+              <w:t>Le bras détecte et attrape des objets arbitrairement placés</w:t>
             </w:r>
           </w:p>
         </w:tc>
@@ -2210,87 +2139,7 @@
           <w:color w:val="595959"/>
           <w:lang w:val="fr-FR" w:eastAsia="fr-CA"/>
         </w:rPr>
-        <w:t xml:space="preserve"> est choisi pour son accessibilité au magasin de génie électrique, pour limiter les coûts des pièces à acheter et pour réduire le temps de développement. L’électronique sera entièrement refait sur un circuit imprimé pour augmenter les capacités de calcul, de réception du capteur et de contrôle du bras. Un ESP32 sera utilisé comme élément central du centre de commandes. Il est supposé qu’une caméra montée sur le bras permettra de développer une boucle de rétroaction plus précise et versatile qu’avec </w:t>
-      </w:r>
-      <w:r>
-        <w:rPr>
-          <w:rFonts w:eastAsia="Times New Roman" w:cs="Times New Roman" w:ascii="Constantia" w:hAnsi="Constantia"/>
-          <w:color w:val="595959"/>
-          <w:lang w:val="fr-FR" w:eastAsia="fr-CA"/>
-        </w:rPr>
-        <w:t>le</w:t>
-      </w:r>
-      <w:r>
-        <w:rPr>
-          <w:rFonts w:eastAsia="Times New Roman" w:cs="Times New Roman" w:ascii="Constantia" w:hAnsi="Constantia"/>
-          <w:color w:val="595959"/>
-          <w:lang w:val="fr-FR" w:eastAsia="fr-CA"/>
-        </w:rPr>
-        <w:t xml:space="preserve"> capteur de proximité </w:t>
-      </w:r>
-      <w:r>
-        <w:rPr>
-          <w:rFonts w:eastAsia="Times New Roman" w:cs="Times New Roman" w:ascii="Constantia" w:hAnsi="Constantia"/>
-          <w:color w:val="595959"/>
-          <w:lang w:val="fr-FR" w:eastAsia="fr-CA"/>
-        </w:rPr>
-        <w:t>du bras original</w:t>
-      </w:r>
-      <w:r>
-        <w:rPr>
-          <w:rFonts w:eastAsia="Times New Roman" w:cs="Times New Roman" w:ascii="Constantia" w:hAnsi="Constantia"/>
-          <w:color w:val="595959"/>
-          <w:lang w:val="fr-FR" w:eastAsia="fr-CA"/>
-        </w:rPr>
-        <w:t xml:space="preserve">. Un connecteur MiniUSB-A et un circuit intégré FTDI servira à la liaison USB/série permettant la programmation du microcontrôleur. Trois servomoteurs seront contrôlés par PWM et un convertisseur analogue à digital servira à lire l’angle des flexions du bras. Un </w:t>
-      </w:r>
-      <w:r>
-        <w:rPr>
-          <w:rFonts w:eastAsia="Times New Roman" w:cs="Times New Roman" w:ascii="Constantia" w:hAnsi="Constantia"/>
-          <w:color w:val="595959"/>
-          <w:lang w:val="fr-FR" w:eastAsia="fr-CA"/>
-        </w:rPr>
-        <w:t xml:space="preserve">Nvidia Jetson servira à programmer le bras et </w:t>
-      </w:r>
-      <w:r>
-        <w:rPr>
-          <w:rFonts w:eastAsia="Times New Roman" w:cs="Times New Roman" w:ascii="Constantia" w:hAnsi="Constantia"/>
-          <w:color w:val="595959"/>
-          <w:lang w:val="fr-FR" w:eastAsia="fr-CA"/>
-        </w:rPr>
-        <w:t>connect</w:t>
-      </w:r>
-      <w:r>
-        <w:rPr>
-          <w:rFonts w:eastAsia="Times New Roman" w:cs="Times New Roman" w:ascii="Constantia" w:hAnsi="Constantia"/>
-          <w:color w:val="595959"/>
-          <w:lang w:val="fr-FR" w:eastAsia="fr-CA"/>
-        </w:rPr>
-        <w:t>era un Arducam Camarray à deux caméras haute-vitesse. Tr</w:t>
-      </w:r>
-      <w:r>
-        <w:rPr>
-          <w:rFonts w:eastAsia="Times New Roman" w:cs="Times New Roman" w:ascii="Constantia" w:hAnsi="Constantia"/>
-          <w:color w:val="595959"/>
-          <w:lang w:val="fr-FR" w:eastAsia="fr-CA"/>
-        </w:rPr>
-        <w:t xml:space="preserve">ois connecteurs serviront à brancher les servomoteurs et un autre connecteur servira à brancher la pompe. Un interrupteur de fin de course servira pour déterminer la fin de succion de la pompe. Un circuit d’alimentation est prévu pour protéger les composantes. La caméra communiquera </w:t>
-      </w:r>
-      <w:r>
-        <w:rPr>
-          <w:rFonts w:eastAsia="Times New Roman" w:cs="Times New Roman" w:ascii="Constantia" w:hAnsi="Constantia"/>
-          <w:color w:val="595959"/>
-          <w:lang w:val="fr-FR" w:eastAsia="fr-CA"/>
-        </w:rPr>
-        <w:t>par MIPI-CSI pour</w:t>
-      </w:r>
-      <w:r>
-        <w:rPr>
-          <w:rFonts w:eastAsia="Times New Roman" w:cs="Times New Roman" w:ascii="Constantia" w:hAnsi="Constantia"/>
-          <w:color w:val="595959"/>
-          <w:lang w:val="fr-FR" w:eastAsia="fr-CA"/>
-        </w:rPr>
-        <w:t xml:space="preserve"> accélérer le flux vidéo.</w:t>
+        <w:t xml:space="preserve"> est choisi pour son accessibilité au magasin de génie électrique, pour limiter les coûts des pièces à acheter et pour réduire le temps de développement. L’électronique sera entièrement refait sur un circuit imprimé pour augmenter les capacités de calcul, de réception du capteur et de contrôle du bras. Un ESP32 sera utilisé comme élément central du centre de commandes. Il est supposé qu’une caméra montée sur le bras permettra de développer une boucle de rétroaction plus précise et versatile qu’avec le capteur de proximité du bras original. Un connecteur MiniUSB-A et un circuit intégré FTDI servira à la liaison USB/série permettant la programmation du microcontrôleur. Trois servomoteurs seront contrôlés par PWM et un convertisseur analogue à digital servira à lire l’angle des flexions du bras. Un Nvidia Jetson servira à programmer le bras et connectera un Arducam Camarray à deux caméras haute-vitesse. Trois connecteurs serviront à brancher les servomoteurs et un autre connecteur servira à brancher la pompe. Un interrupteur de fin de course servira pour déterminer la fin de succion de la pompe. Un circuit d’alimentation est prévu pour protéger les composantes. La caméra communiquera par MIPI-CSI pour accélérer le flux vidéo.</w:t>
       </w:r>
     </w:p>
     <w:p>
@@ -2312,8 +2161,6 @@
       <w:r>
         <w:rPr>
           <w:rFonts w:eastAsia="Times New Roman" w:cs="Times New Roman" w:ascii="Constantia" w:hAnsi="Constantia"/>
-          <w:color w:val="595959" w:themeColor="text1" w:themeTint="a6"/>
-          <w:lang w:val="fr-FR" w:eastAsia="fr-CA"/>
         </w:rPr>
         <w:fldChar w:fldCharType="begin"/>
       </w:r>
@@ -4753,8 +4600,8 @@
         <w:pStyle w:val="Caption1"/>
         <w:rPr/>
       </w:pPr>
-      <w:bookmarkStart w:id="7" w:name="_Toc51846193"/>
-      <w:bookmarkStart w:id="8" w:name="_Ref51843745"/>
+      <w:bookmarkStart w:id="7" w:name="_Ref51843745"/>
+      <w:bookmarkStart w:id="8" w:name="_Toc51846193"/>
       <w:r>
         <w:rPr/>
         <w:t xml:space="preserve">Tableau </w:t>
@@ -4813,8 +4660,6 @@
       <w:r>
         <w:rPr>
           <w:rFonts w:eastAsia="Times New Roman" w:cs="Times New Roman" w:ascii="Constantia" w:hAnsi="Constantia"/>
-          <w:color w:val="595959" w:themeColor="text1" w:themeTint="a6"/>
-          <w:lang w:val="fr-FR" w:eastAsia="fr-CA"/>
         </w:rPr>
         <w:fldChar w:fldCharType="begin"/>
       </w:r>
@@ -5607,8 +5452,8 @@
         <w:pStyle w:val="Caption1"/>
         <w:rPr/>
       </w:pPr>
-      <w:bookmarkStart w:id="9" w:name="_Toc51846194"/>
-      <w:bookmarkStart w:id="10" w:name="_Ref51843837"/>
+      <w:bookmarkStart w:id="9" w:name="_Ref51843837"/>
+      <w:bookmarkStart w:id="10" w:name="_Toc51846194"/>
       <w:bookmarkStart w:id="11" w:name="_Ref51843857"/>
       <w:r>
         <w:rPr/>
@@ -5684,7 +5529,39 @@
           <w:color w:val="595959"/>
           <w:lang w:val="fr-FR" w:eastAsia="fr-CA"/>
         </w:rPr>
-        <w:t>Un ordinateur portatif (x86_64) exécute le programme principal par une connexion SSH sur le port USB. Le terminal interface le système d’exploitation Linux (Ubuntu 18.04.5 LTS). Celui-ci est exécuté dans un conteneur Docker permettant la reproductibilité dans une version d’Ubuntu qui est un peu vieille et que je ne voudrais pas utiliser comme système de base sur ma plateforme de développement. Docker est utilisé en tandem avec QEMU pour émuler Ubuntu 16.04 LTS sur une architecture ARM64v8, sur x86_64 ou sur ARM64v8. ROS (Robot Operating System) Kinetic est utilisé sur Ubuntu 16.04 LTS pour faciliter le développement rapide du système. Il permet, à travers Gazebo, d’émuler le bras dans cet engin de physique. Il permet aussi de contrôler le bras, en même temps ou non que la simulation. Les caméras permettront de capturer des perspectives différentes qui serviront à l’entraînement du modèle (plan C, FERM), qui permettront de localiser les objets donnés (plan B, jetson-inference), ou qui permettront de filtrer les couleurs par sélection de canaux (plan A, OpenCV).</w:t>
+        <w:t xml:space="preserve">Un ordinateur portatif (x86_64) exécute le programme principal par une connexion SSH sur le </w:t>
+      </w:r>
+      <w:r>
+        <w:rPr>
+          <w:rFonts w:eastAsia="Times New Roman" w:cs="Times New Roman" w:ascii="Constantia" w:hAnsi="Constantia"/>
+          <w:color w:val="595959"/>
+          <w:lang w:val="fr-FR" w:eastAsia="fr-CA"/>
+        </w:rPr>
+        <w:t>connecteur</w:t>
+      </w:r>
+      <w:r>
+        <w:rPr>
+          <w:rFonts w:eastAsia="Times New Roman" w:cs="Times New Roman" w:ascii="Constantia" w:hAnsi="Constantia"/>
+          <w:color w:val="595959"/>
+          <w:lang w:val="fr-FR" w:eastAsia="fr-CA"/>
+        </w:rPr>
+        <w:t xml:space="preserve"> USB. Le terminal interface le système d’exploitation Linux (Ubuntu 18.04.5 LTS). Celui-ci est exécuté dans un conteneur Docker permettant la reproductibilité dans une version d’Ubuntu qui est un peu vieille et que je ne voudrais pas utiliser comme système de base sur ma plateforme de développement. Docker est utilisé en tandem avec QEMU pour émuler Ubuntu 16.04 LTS sur une architecture ARM64v8, sur x86_64 ou sur ARM64v8. ROS (Robot Operating System) Kinetic est utilisé sur Ubuntu 16.04 LTS pour faciliter le développement rapide du système. Il permet, à travers Gazebo, d’émuler le bras dans cet engin de physique. Il permet aussi de contrôler le bras, en même temps ou non que la simulation. Les caméras permettront de capturer des perspectives différentes qui serviront à l’entraînement du modèle (plan C, FERM), qui permettront de localiser les objets donnés (plan B, jetson-inference), ou qui permettront de filtrer les couleurs par sélection de </w:t>
+      </w:r>
+      <w:r>
+        <w:rPr>
+          <w:rFonts w:eastAsia="Times New Roman" w:cs="Times New Roman" w:ascii="Constantia" w:hAnsi="Constantia"/>
+          <w:color w:val="595959"/>
+          <w:lang w:val="fr-FR" w:eastAsia="fr-CA"/>
+        </w:rPr>
+        <w:t>canal</w:t>
+      </w:r>
+      <w:r>
+        <w:rPr>
+          <w:rFonts w:eastAsia="Times New Roman" w:cs="Times New Roman" w:ascii="Constantia" w:hAnsi="Constantia"/>
+          <w:color w:val="595959"/>
+          <w:lang w:val="fr-FR" w:eastAsia="fr-CA"/>
+        </w:rPr>
+        <w:t xml:space="preserve"> (plan A, OpenCV).</w:t>
       </w:r>
     </w:p>
     <w:p>
@@ -5717,8 +5594,6 @@
       <w:r>
         <w:rPr>
           <w:rFonts w:eastAsia="Times New Roman" w:cs="Times New Roman" w:ascii="Constantia" w:hAnsi="Constantia"/>
-          <w:color w:val="595959" w:themeColor="text1" w:themeTint="a6"/>
-          <w:lang w:val="fr-FR" w:eastAsia="fr-CA"/>
         </w:rPr>
         <w:fldChar w:fldCharType="begin"/>
       </w:r>
@@ -6505,40 +6380,40 @@
         <w:pStyle w:val="Caption1"/>
         <w:rPr/>
       </w:pPr>
-      <w:bookmarkStart w:id="14" w:name="_GoBack"/>
-      <w:bookmarkStart w:id="15" w:name="_Toc51846195"/>
-      <w:bookmarkStart w:id="16" w:name="_Ref51843925"/>
+      <w:bookmarkStart w:id="14" w:name="_Toc51846195"/>
+      <w:bookmarkStart w:id="15" w:name="_Ref51843925"/>
+      <w:bookmarkStart w:id="16" w:name="_GoBack2"/>
+      <w:bookmarkEnd w:id="16"/>
+      <w:r>
+        <w:rPr/>
+        <w:t xml:space="preserve">Tableau </w:t>
+      </w:r>
+      <w:r>
+        <w:rPr/>
+        <w:fldChar w:fldCharType="begin"/>
+      </w:r>
+      <w:r>
+        <w:rPr/>
+        <w:instrText> SEQ Tableau \* ARABIC </w:instrText>
+      </w:r>
+      <w:r>
+        <w:rPr/>
+        <w:fldChar w:fldCharType="separate"/>
+      </w:r>
+      <w:r>
+        <w:rPr/>
+        <w:t>4</w:t>
+      </w:r>
+      <w:r>
+        <w:rPr/>
+        <w:fldChar w:fldCharType="end"/>
+      </w:r>
+      <w:bookmarkEnd w:id="15"/>
+      <w:r>
+        <w:rPr/>
+        <w:t>: Identification et description des requis logiciels</w:t>
+      </w:r>
       <w:bookmarkEnd w:id="14"/>
-      <w:r>
-        <w:rPr/>
-        <w:t xml:space="preserve">Tableau </w:t>
-      </w:r>
-      <w:r>
-        <w:rPr/>
-        <w:fldChar w:fldCharType="begin"/>
-      </w:r>
-      <w:r>
-        <w:rPr/>
-        <w:instrText> SEQ Tableau \* ARABIC </w:instrText>
-      </w:r>
-      <w:r>
-        <w:rPr/>
-        <w:fldChar w:fldCharType="separate"/>
-      </w:r>
-      <w:r>
-        <w:rPr/>
-        <w:t>4</w:t>
-      </w:r>
-      <w:r>
-        <w:rPr/>
-        <w:fldChar w:fldCharType="end"/>
-      </w:r>
-      <w:bookmarkEnd w:id="16"/>
-      <w:r>
-        <w:rPr/>
-        <w:t>: Identification et description des requis logiciels</w:t>
-      </w:r>
-      <w:bookmarkEnd w:id="15"/>
     </w:p>
     <w:p>
       <w:pPr>
@@ -6597,9 +6472,7 @@
         <w:t xml:space="preserve">La </w:t>
       </w:r>
       <w:r>
-        <w:rPr>
-          <w:color w:val="595959" w:themeColor="text1" w:themeTint="a6"/>
-        </w:rPr>
+        <w:rPr/>
         <w:fldChar w:fldCharType="begin"/>
       </w:r>
       <w:r>
@@ -6637,7 +6510,7 @@
       <w:r>
         <w:rPr/>
         <w:drawing>
-          <wp:inline distT="0" distB="9525" distL="0" distR="9525">
+          <wp:inline distT="0" distB="0" distL="0" distR="0">
             <wp:extent cx="3248025" cy="2295525"/>
             <wp:effectExtent l="0" t="0" r="0" b="0"/>
             <wp:docPr id="3" name="Image 9" descr="U:\Avant-derniere session\Yves\DOC\architectures-SYSTEM.png"/>
@@ -6832,7 +6705,6 @@
       <w:r>
         <w:rPr>
           <w:rFonts w:ascii="Constantia" w:hAnsi="Constantia"/>
-          <w:color w:val="595959" w:themeColor="text1" w:themeTint="a6"/>
         </w:rPr>
         <w:fldChar w:fldCharType="begin"/>
       </w:r>
@@ -6877,7 +6749,7 @@
       <w:r>
         <w:rPr/>
         <w:drawing>
-          <wp:inline distT="0" distB="9525" distL="0" distR="9525">
+          <wp:inline distT="0" distB="0" distL="0" distR="0">
             <wp:extent cx="3248025" cy="2295525"/>
             <wp:effectExtent l="0" t="0" r="0" b="0"/>
             <wp:docPr id="4" name="Image 10" descr="U:\Avant-derniere session\Yves\DOC\architectures-HARDWARE.png"/>
@@ -7011,7 +6883,6 @@
       <w:r>
         <w:rPr>
           <w:rFonts w:ascii="Constantia" w:hAnsi="Constantia"/>
-          <w:color w:val="595959" w:themeColor="text1" w:themeTint="a6"/>
         </w:rPr>
         <w:fldChar w:fldCharType="begin"/>
       </w:r>
@@ -7056,7 +6927,7 @@
       <w:r>
         <w:rPr/>
         <w:drawing>
-          <wp:inline distT="0" distB="4445" distL="0" distR="0">
+          <wp:inline distT="0" distB="0" distL="0" distR="0">
             <wp:extent cx="5486400" cy="3101340"/>
             <wp:effectExtent l="0" t="0" r="0" b="0"/>
             <wp:docPr id="5" name="Image 11" descr="U:\Avant-derniere session\Yves\DOC\architectures-SOFTWARE.png"/>
@@ -7159,7 +7030,6 @@
       <w:r>
         <w:rPr>
           <w:rFonts w:ascii="Constantia" w:hAnsi="Constantia"/>
-          <w:color w:val="595959" w:themeColor="text1" w:themeTint="a6"/>
         </w:rPr>
         <w:fldChar w:fldCharType="begin"/>
       </w:r>
@@ -7198,7 +7068,7 @@
     <w:p>
       <w:pPr>
         <w:pStyle w:val="Normal"/>
-        <w:spacing w:before="9001" w:after="160"/>
+        <w:spacing w:before="9209" w:after="160"/>
         <w:rPr/>
       </w:pPr>
       <w:r>
@@ -7214,7 +7084,7 @@
                 <wp:positionV relativeFrom="paragraph">
                   <wp:posOffset>5772150</wp:posOffset>
                 </wp:positionV>
-                <wp:extent cx="4906010" cy="132715"/>
+                <wp:extent cx="4906645" cy="132715"/>
                 <wp:effectExtent l="0" t="0" r="0" b="0"/>
                 <wp:wrapSquare wrapText="bothSides"/>
                 <wp:docPr id="6" name="Zone de texte 12"/>
@@ -7225,7 +7095,7 @@
                       <wps:spPr>
                         <a:xfrm>
                           <a:off x="0" y="0"/>
-                          <a:ext cx="4905360" cy="132120"/>
+                          <a:ext cx="4906080" cy="132120"/>
                         </a:xfrm>
                         <a:prstGeom prst="rect">
                           <a:avLst/>
@@ -7251,8 +7121,8 @@
                               <w:spacing w:lineRule="auto" w:line="240" w:before="0" w:after="200"/>
                               <w:rPr/>
                             </w:pPr>
-                            <w:bookmarkStart w:id="26" w:name="_Toc51845925"/>
-                            <w:bookmarkStart w:id="27" w:name="_Ref51844144"/>
+                            <w:bookmarkStart w:id="26" w:name="_Ref51844144"/>
+                            <w:bookmarkStart w:id="27" w:name="_Toc51845925"/>
                             <w:r>
                               <w:rPr/>
                               <w:t xml:space="preserve">Figure </w:t>
@@ -7298,7 +7168,7 @@
           </mc:Choice>
           <mc:Fallback>
             <w:pict>
-              <v:rect id="shape_0" ID="Zone de texte 12" fillcolor="white" stroked="f" style="position:absolute;margin-left:18.4pt;margin-top:454.5pt;width:386.2pt;height:10.35pt" wp14:anchorId="0E9DBA4E">
+              <v:rect id="shape_0" ID="Zone de texte 12" fillcolor="white" stroked="f" style="position:absolute;margin-left:18.4pt;margin-top:454.5pt;width:386.25pt;height:10.35pt" wp14:anchorId="0E9DBA4E">
                 <w10:wrap type="square"/>
                 <v:fill o:detectmouseclick="t" type="solid" color2="black"/>
                 <v:stroke color="#3465a4" joinstyle="round" endcap="flat"/>
@@ -7310,8 +7180,8 @@
                         <w:spacing w:lineRule="auto" w:line="240" w:before="0" w:after="200"/>
                         <w:rPr/>
                       </w:pPr>
-                      <w:bookmarkStart w:id="28" w:name="_Toc51845925"/>
-                      <w:bookmarkStart w:id="29" w:name="_Ref51844144"/>
+                      <w:bookmarkStart w:id="28" w:name="_Ref51844144"/>
+                      <w:bookmarkStart w:id="29" w:name="_Toc51845925"/>
                       <w:r>
                         <w:rPr/>
                         <w:t xml:space="preserve">Figure </w:t>
@@ -10682,36 +10552,16 @@
           <w:lang w:eastAsia="fr-CA"/>
         </w:rPr>
       </w:pPr>
-      <w:r>
-        <w:fldChar w:fldCharType="begin"/>
-      </w:r>
-      <w:r>
-        <w:rPr>
-          <w:rStyle w:val="IndexLink"/>
-        </w:rPr>
-        <w:instrText> HYPERLINK "../../../../../../../U:/Avant-derniere%20session/Yves/DOC/Projet.docx" \l "_Toc51845925"</w:instrText>
-      </w:r>
-      <w:r>
-        <w:rPr>
-          <w:rStyle w:val="IndexLink"/>
-        </w:rPr>
-        <w:fldChar w:fldCharType="separate"/>
-      </w:r>
-      <w:r>
-        <w:rPr>
-          <w:rStyle w:val="IndexLink"/>
-        </w:rPr>
-        <w:t>Figure 4: Architecture logicielle: réseau neuronal</w:t>
-      </w:r>
-      <w:r>
-        <w:rPr>
-          <w:rStyle w:val="IndexLink"/>
-        </w:rPr>
-        <w:fldChar w:fldCharType="end"/>
-      </w:r>
-      <w:r>
-        <w:rPr>
-          <w:rStyle w:val="IndexLink"/>
+      <w:hyperlink r:id="rId26">
+        <w:r>
+          <w:rPr>
+            <w:rStyle w:val="IndexLink"/>
+          </w:rPr>
+          <w:t>Figure 4: Architecture logicielle: réseau neuronal</w:t>
+        </w:r>
+      </w:hyperlink>
+      <w:r>
+        <w:rPr>
           <w:vanish w:val="false"/>
         </w:rPr>
         <w:tab/>
@@ -11161,6 +11011,7 @@
       </w:pPr>
       <w:rPr>
         <w:rFonts w:ascii="Wingdings" w:hAnsi="Wingdings" w:cs="Wingdings" w:hint="default"/>
+        <w:rFonts w:cs="Wingdings"/>
       </w:rPr>
     </w:lvl>
     <w:lvl w:ilvl="3">
@@ -11173,6 +11024,7 @@
       </w:pPr>
       <w:rPr>
         <w:rFonts w:ascii="Symbol" w:hAnsi="Symbol" w:cs="Symbol" w:hint="default"/>
+        <w:rFonts w:cs="Symbol"/>
       </w:rPr>
     </w:lvl>
     <w:lvl w:ilvl="4">
@@ -11198,6 +11050,7 @@
       </w:pPr>
       <w:rPr>
         <w:rFonts w:ascii="Wingdings" w:hAnsi="Wingdings" w:cs="Wingdings" w:hint="default"/>
+        <w:rFonts w:cs="Wingdings"/>
       </w:rPr>
     </w:lvl>
     <w:lvl w:ilvl="6">
@@ -11210,6 +11063,7 @@
       </w:pPr>
       <w:rPr>
         <w:rFonts w:ascii="Symbol" w:hAnsi="Symbol" w:cs="Symbol" w:hint="default"/>
+        <w:rFonts w:cs="Symbol"/>
       </w:rPr>
     </w:lvl>
     <w:lvl w:ilvl="7">
@@ -11235,6 +11089,7 @@
       </w:pPr>
       <w:rPr>
         <w:rFonts w:ascii="Wingdings" w:hAnsi="Wingdings" w:cs="Wingdings" w:hint="default"/>
+        <w:rFonts w:cs="Wingdings"/>
       </w:rPr>
     </w:lvl>
   </w:abstractNum>
@@ -12293,6 +12148,141 @@
     <w:qFormat/>
     <w:rPr/>
   </w:style>
+  <w:style w:type="character" w:styleId="ListLabel117">
+    <w:name w:val="ListLabel 117"/>
+    <w:qFormat/>
+    <w:rPr>
+      <w:rFonts w:ascii="Times New Roman" w:hAnsi="Times New Roman" w:cs="Times New Roman"/>
+      <w:sz w:val="24"/>
+    </w:rPr>
+  </w:style>
+  <w:style w:type="character" w:styleId="ListLabel118">
+    <w:name w:val="ListLabel 118"/>
+    <w:qFormat/>
+    <w:rPr>
+      <w:rFonts w:cs="Courier New"/>
+    </w:rPr>
+  </w:style>
+  <w:style w:type="character" w:styleId="ListLabel119">
+    <w:name w:val="ListLabel 119"/>
+    <w:qFormat/>
+    <w:rPr>
+      <w:rFonts w:cs="Wingdings"/>
+    </w:rPr>
+  </w:style>
+  <w:style w:type="character" w:styleId="ListLabel120">
+    <w:name w:val="ListLabel 120"/>
+    <w:qFormat/>
+    <w:rPr>
+      <w:rFonts w:cs="Symbol"/>
+    </w:rPr>
+  </w:style>
+  <w:style w:type="character" w:styleId="ListLabel121">
+    <w:name w:val="ListLabel 121"/>
+    <w:qFormat/>
+    <w:rPr>
+      <w:rFonts w:cs="Courier New"/>
+    </w:rPr>
+  </w:style>
+  <w:style w:type="character" w:styleId="ListLabel122">
+    <w:name w:val="ListLabel 122"/>
+    <w:qFormat/>
+    <w:rPr>
+      <w:rFonts w:cs="Wingdings"/>
+    </w:rPr>
+  </w:style>
+  <w:style w:type="character" w:styleId="ListLabel123">
+    <w:name w:val="ListLabel 123"/>
+    <w:qFormat/>
+    <w:rPr>
+      <w:rFonts w:cs="Symbol"/>
+    </w:rPr>
+  </w:style>
+  <w:style w:type="character" w:styleId="ListLabel124">
+    <w:name w:val="ListLabel 124"/>
+    <w:qFormat/>
+    <w:rPr>
+      <w:rFonts w:cs="Courier New"/>
+    </w:rPr>
+  </w:style>
+  <w:style w:type="character" w:styleId="ListLabel125">
+    <w:name w:val="ListLabel 125"/>
+    <w:qFormat/>
+    <w:rPr>
+      <w:rFonts w:cs="Wingdings"/>
+    </w:rPr>
+  </w:style>
+  <w:style w:type="character" w:styleId="ListLabel126">
+    <w:name w:val="ListLabel 126"/>
+    <w:qFormat/>
+    <w:rPr>
+      <w:rFonts w:ascii="Constantia" w:hAnsi="Constantia" w:cs="Arial"/>
+      <w:lang w:val="fr-CA"/>
+    </w:rPr>
+  </w:style>
+  <w:style w:type="character" w:styleId="ListLabel127">
+    <w:name w:val="ListLabel 127"/>
+    <w:qFormat/>
+    <w:rPr>
+      <w:rFonts w:cs="Courier New"/>
+    </w:rPr>
+  </w:style>
+  <w:style w:type="character" w:styleId="ListLabel128">
+    <w:name w:val="ListLabel 128"/>
+    <w:qFormat/>
+    <w:rPr>
+      <w:rFonts w:cs="Wingdings"/>
+    </w:rPr>
+  </w:style>
+  <w:style w:type="character" w:styleId="ListLabel129">
+    <w:name w:val="ListLabel 129"/>
+    <w:qFormat/>
+    <w:rPr>
+      <w:rFonts w:cs="Symbol"/>
+    </w:rPr>
+  </w:style>
+  <w:style w:type="character" w:styleId="ListLabel130">
+    <w:name w:val="ListLabel 130"/>
+    <w:qFormat/>
+    <w:rPr>
+      <w:rFonts w:cs="Courier New"/>
+    </w:rPr>
+  </w:style>
+  <w:style w:type="character" w:styleId="ListLabel131">
+    <w:name w:val="ListLabel 131"/>
+    <w:qFormat/>
+    <w:rPr>
+      <w:rFonts w:cs="Wingdings"/>
+    </w:rPr>
+  </w:style>
+  <w:style w:type="character" w:styleId="ListLabel132">
+    <w:name w:val="ListLabel 132"/>
+    <w:qFormat/>
+    <w:rPr>
+      <w:rFonts w:cs="Symbol"/>
+    </w:rPr>
+  </w:style>
+  <w:style w:type="character" w:styleId="ListLabel133">
+    <w:name w:val="ListLabel 133"/>
+    <w:qFormat/>
+    <w:rPr>
+      <w:rFonts w:cs="Courier New"/>
+    </w:rPr>
+  </w:style>
+  <w:style w:type="character" w:styleId="ListLabel134">
+    <w:name w:val="ListLabel 134"/>
+    <w:qFormat/>
+    <w:rPr>
+      <w:rFonts w:cs="Wingdings"/>
+    </w:rPr>
+  </w:style>
+  <w:style w:type="character" w:styleId="ListLabel135">
+    <w:name w:val="ListLabel 135"/>
+    <w:qFormat/>
+    <w:rPr>
+      <w:rFonts w:ascii="Constantia" w:hAnsi="Constantia"/>
+    </w:rPr>
+  </w:style>
   <w:style w:type="paragraph" w:styleId="Heading" w:customStyle="1">
     <w:name w:val="Heading"/>
     <w:basedOn w:val="Normal"/>
